--- a/Мокров_Семён_Андреевич_Р3215_3.docx
+++ b/Мокров_Семён_Андреевич_Р3215_3.docx
@@ -1,6 +1,6 @@
 
 <file path=word/document.xml><?xml version="1.0" encoding="utf-8"?>
-<w:document xmlns:wpc="http://schemas.microsoft.com/office/word/2010/wordprocessingCanvas" xmlns:cx="http://schemas.microsoft.com/office/drawing/2014/chartex" xmlns:cx1="http://schemas.microsoft.com/office/drawing/2015/9/8/chartex" xmlns:cx2="http://schemas.microsoft.com/office/drawing/2015/10/21/chartex" xmlns:cx3="http://schemas.microsoft.com/office/drawing/2016/5/9/chartex" xmlns:cx4="http://schemas.microsoft.com/office/drawing/2016/5/10/chartex" xmlns:cx5="http://schemas.microsoft.com/office/drawing/2016/5/11/chartex" xmlns:cx6="http://schemas.microsoft.com/office/drawing/2016/5/12/chartex" xmlns:cx7="http://schemas.microsoft.com/office/drawing/2016/5/13/chartex" xmlns:cx8="http://schemas.microsoft.com/office/drawing/2016/5/14/chartex" xmlns:mc="http://schemas.openxmlformats.org/markup-compatibility/2006" xmlns:aink="http://schemas.microsoft.com/office/drawing/2016/ink" xmlns:am3d="http://schemas.microsoft.com/office/drawing/2017/model3d" xmlns:o="urn:schemas-microsoft-com:office:office" xmlns:r="http://schemas.openxmlformats.org/officeDocument/2006/relationships" xmlns:m="http://schemas.openxmlformats.org/officeDocument/2006/math" xmlns:v="urn:schemas-microsoft-com:vml" xmlns:wp14="http://schemas.microsoft.com/office/word/2010/wordprocessingDrawing" xmlns:wp="http://schemas.openxmlformats.org/drawingml/2006/wordprocessingDrawing" xmlns:w10="urn:schemas-microsoft-com:office:word" xmlns:w="http://schemas.openxmlformats.org/wordprocessingml/2006/main" xmlns:w14="http://schemas.microsoft.com/office/word/2010/wordml" xmlns:w15="http://schemas.microsoft.com/office/word/2012/wordml" xmlns:w16cex="http://schemas.microsoft.com/office/word/2018/wordml/cex" xmlns:w16cid="http://schemas.microsoft.com/office/word/2016/wordml/cid" xmlns:w16="http://schemas.microsoft.com/office/word/2018/wordml" xmlns:w16sdtdh="http://schemas.microsoft.com/office/word/2020/wordml/sdtdatahash" xmlns:w16se="http://schemas.microsoft.com/office/word/2015/wordml/symex" xmlns:wpg="http://schemas.microsoft.com/office/word/2010/wordprocessingGroup" xmlns:wpi="http://schemas.microsoft.com/office/word/2010/wordprocessingInk" xmlns:wne="http://schemas.microsoft.com/office/word/2006/wordml" xmlns:wps="http://schemas.microsoft.com/office/word/2010/wordprocessingShape" mc:Ignorable="w14 w15 w16se w16cid w16 w16cex w16sdtdh wp14">
+<w:document xmlns:wpc="http://schemas.microsoft.com/office/word/2010/wordprocessingCanvas" xmlns:mc="http://schemas.openxmlformats.org/markup-compatibility/2006" xmlns:o="urn:schemas-microsoft-com:office:office" xmlns:r="http://schemas.openxmlformats.org/officeDocument/2006/relationships" xmlns:m="http://schemas.openxmlformats.org/officeDocument/2006/math" xmlns:v="urn:schemas-microsoft-com:vml" xmlns:wp14="http://schemas.microsoft.com/office/word/2010/wordprocessingDrawing" xmlns:wp="http://schemas.openxmlformats.org/drawingml/2006/wordprocessingDrawing" xmlns:w10="urn:schemas-microsoft-com:office:word" xmlns:w="http://schemas.openxmlformats.org/wordprocessingml/2006/main" xmlns:w14="http://schemas.microsoft.com/office/word/2010/wordml" xmlns:w15="http://schemas.microsoft.com/office/word/2012/wordml" xmlns:wpg="http://schemas.microsoft.com/office/word/2010/wordprocessingGroup" xmlns:wpi="http://schemas.microsoft.com/office/word/2010/wordprocessingInk" xmlns:wne="http://schemas.microsoft.com/office/word/2006/wordml" xmlns:wps="http://schemas.microsoft.com/office/word/2010/wordprocessingShape" mc:Ignorable="w14 w15 wp14">
   <w:body>
     <w:p>
       <w:pPr>
@@ -218,7 +218,6 @@
           <w:b/>
           <w:sz w:val="36"/>
           <w:szCs w:val="36"/>
-          <w:lang w:val="en-US"/>
         </w:rPr>
       </w:pPr>
       <w:r>
@@ -1086,49 +1085,7 @@
           <w:szCs w:val="24"/>
           <w:shd w:val="clear" w:color="auto" w:fill="FFFFFF"/>
         </w:rPr>
-        <w:t xml:space="preserve">Установить сходимость рассматриваемых несобственных </w:t>
-      </w:r>
-      <w:r>
-        <w:rPr>
-          <w:rFonts w:ascii="Times New Roman" w:hAnsi="Times New Roman" w:cs="Times New Roman"/>
-          <w:color w:val="000000"/>
-          <w:sz w:val="24"/>
-          <w:szCs w:val="24"/>
-          <w:shd w:val="clear" w:color="auto" w:fill="FFFFFF"/>
-        </w:rPr>
-        <w:t>интегралов 2</w:t>
-      </w:r>
-      <w:r>
-        <w:rPr>
-          <w:rFonts w:ascii="Times New Roman" w:hAnsi="Times New Roman" w:cs="Times New Roman"/>
-          <w:color w:val="000000"/>
-          <w:sz w:val="24"/>
-          <w:szCs w:val="24"/>
-          <w:shd w:val="clear" w:color="auto" w:fill="FFFFFF"/>
-        </w:rPr>
-        <w:t xml:space="preserve"> рода (</w:t>
-      </w:r>
-      <w:proofErr w:type="gramStart"/>
-      <w:r>
-        <w:rPr>
-          <w:rFonts w:ascii="Times New Roman" w:hAnsi="Times New Roman" w:cs="Times New Roman"/>
-          <w:color w:val="000000"/>
-          <w:sz w:val="24"/>
-          <w:szCs w:val="24"/>
-          <w:shd w:val="clear" w:color="auto" w:fill="FFFFFF"/>
-        </w:rPr>
-        <w:t>2-3</w:t>
-      </w:r>
-      <w:proofErr w:type="gramEnd"/>
-      <w:r>
-        <w:rPr>
-          <w:rFonts w:ascii="Times New Roman" w:hAnsi="Times New Roman" w:cs="Times New Roman"/>
-          <w:color w:val="000000"/>
-          <w:sz w:val="24"/>
-          <w:szCs w:val="24"/>
-          <w:shd w:val="clear" w:color="auto" w:fill="FFFFFF"/>
-        </w:rPr>
-        <w:t xml:space="preserve"> функции). Если интеграл - расходящийся, выводить сообщение: «Интеграл не существует».</w:t>
+        <w:t>Установить сходимость рассматриваемых несобственных интегралов 2 рода (2-3 функции). Если интеграл - расходящийся, выводить сообщение: «Интеграл не существует».</w:t>
       </w:r>
     </w:p>
     <w:p>
@@ -1188,27 +1145,7 @@
           <w:szCs w:val="24"/>
           <w:shd w:val="clear" w:color="auto" w:fill="FFFFFF"/>
         </w:rPr>
-        <w:t xml:space="preserve">Рассмотреть случаи, когда </w:t>
-      </w:r>
-      <w:r>
-        <w:rPr>
-          <w:rFonts w:ascii="Times New Roman" w:hAnsi="Times New Roman" w:cs="Times New Roman"/>
-          <w:color w:val="000000"/>
-          <w:sz w:val="24"/>
-          <w:szCs w:val="24"/>
-          <w:shd w:val="clear" w:color="auto" w:fill="FFFFFF"/>
-        </w:rPr>
-        <w:t>подынтегральная функция</w:t>
-      </w:r>
-      <w:r>
-        <w:rPr>
-          <w:rFonts w:ascii="Times New Roman" w:hAnsi="Times New Roman" w:cs="Times New Roman"/>
-          <w:color w:val="000000"/>
-          <w:sz w:val="24"/>
-          <w:szCs w:val="24"/>
-          <w:shd w:val="clear" w:color="auto" w:fill="FFFFFF"/>
-        </w:rPr>
-        <w:t xml:space="preserve"> терпит бесконечный разрыв: 1) в точке </w:t>
+        <w:t xml:space="preserve">Рассмотреть случаи, когда подынтегральная функция терпит бесконечный разрыв: 1) в точке </w:t>
       </w:r>
       <w:r>
         <w:rPr>
@@ -1294,6 +1231,533 @@
         <w:lastRenderedPageBreak/>
         <w:t>Вычисление заданного интеграла</w:t>
       </w:r>
+    </w:p>
+    <w:p>
+      <w:pPr>
+        <w:spacing w:line="360" w:lineRule="auto"/>
+        <w:rPr>
+          <w:b/>
+          <w:sz w:val="28"/>
+          <w:u w:val="single"/>
+        </w:rPr>
+      </w:pPr>
+      <w:r>
+        <w:rPr>
+          <w:b/>
+          <w:sz w:val="28"/>
+          <w:u w:val="single"/>
+        </w:rPr>
+        <w:t>Прямое вычисление интеграла:</w:t>
+      </w:r>
+    </w:p>
+    <w:p>
+      <w:pPr>
+        <w:rPr>
+          <w:i/>
+          <w:sz w:val="28"/>
+        </w:rPr>
+      </w:pPr>
+      <m:oMathPara>
+        <m:oMathParaPr>
+          <m:jc m:val="left"/>
+        </m:oMathParaPr>
+        <m:oMath>
+          <m:nary>
+            <m:naryPr>
+              <m:limLoc m:val="subSup"/>
+              <m:ctrlPr>
+                <w:rPr>
+                  <w:rFonts w:ascii="Cambria Math" w:hAnsi="Cambria Math"/>
+                  <w:i/>
+                  <w:sz w:val="28"/>
+                </w:rPr>
+              </m:ctrlPr>
+            </m:naryPr>
+            <m:sub>
+              <m:r>
+                <w:rPr>
+                  <w:rFonts w:ascii="Cambria Math" w:hAnsi="Cambria Math"/>
+                  <w:sz w:val="28"/>
+                </w:rPr>
+                <m:t>2</m:t>
+              </m:r>
+            </m:sub>
+            <m:sup>
+              <m:r>
+                <w:rPr>
+                  <w:rFonts w:ascii="Cambria Math" w:hAnsi="Cambria Math"/>
+                  <w:sz w:val="28"/>
+                </w:rPr>
+                <m:t>4</m:t>
+              </m:r>
+            </m:sup>
+            <m:e>
+              <m:d>
+                <m:dPr>
+                  <m:ctrlPr>
+                    <w:rPr>
+                      <w:rFonts w:ascii="Cambria Math" w:hAnsi="Cambria Math"/>
+                      <w:i/>
+                      <w:sz w:val="28"/>
+                    </w:rPr>
+                  </m:ctrlPr>
+                </m:dPr>
+                <m:e>
+                  <m:sSup>
+                    <m:sSupPr>
+                      <m:ctrlPr>
+                        <w:rPr>
+                          <w:rFonts w:ascii="Cambria Math" w:hAnsi="Cambria Math"/>
+                          <w:i/>
+                          <w:sz w:val="28"/>
+                          <w:lang w:val="en-US"/>
+                        </w:rPr>
+                      </m:ctrlPr>
+                    </m:sSupPr>
+                    <m:e>
+                      <m:r>
+                        <w:rPr>
+                          <w:rFonts w:ascii="Cambria Math" w:hAnsi="Cambria Math"/>
+                          <w:sz w:val="28"/>
+                          <w:lang w:val="en-US"/>
+                        </w:rPr>
+                        <m:t>x</m:t>
+                      </m:r>
+                      <m:ctrlPr>
+                        <w:rPr>
+                          <w:rFonts w:ascii="Cambria Math" w:hAnsi="Cambria Math"/>
+                          <w:i/>
+                          <w:sz w:val="28"/>
+                        </w:rPr>
+                      </m:ctrlPr>
+                    </m:e>
+                    <m:sup>
+                      <m:r>
+                        <w:rPr>
+                          <w:rFonts w:ascii="Cambria Math" w:hAnsi="Cambria Math"/>
+                          <w:sz w:val="28"/>
+                          <w:lang w:val="en-US"/>
+                        </w:rPr>
+                        <m:t>3</m:t>
+                      </m:r>
+                    </m:sup>
+                  </m:sSup>
+                  <m:r>
+                    <w:rPr>
+                      <w:rFonts w:ascii="Cambria Math" w:hAnsi="Cambria Math"/>
+                      <w:sz w:val="28"/>
+                      <w:lang w:val="en-US"/>
+                    </w:rPr>
+                    <m:t>-3</m:t>
+                  </m:r>
+                  <m:sSup>
+                    <m:sSupPr>
+                      <m:ctrlPr>
+                        <w:rPr>
+                          <w:rFonts w:ascii="Cambria Math" w:hAnsi="Cambria Math"/>
+                          <w:i/>
+                          <w:sz w:val="28"/>
+                          <w:lang w:val="en-US"/>
+                        </w:rPr>
+                      </m:ctrlPr>
+                    </m:sSupPr>
+                    <m:e>
+                      <m:r>
+                        <w:rPr>
+                          <w:rFonts w:ascii="Cambria Math" w:hAnsi="Cambria Math"/>
+                          <w:sz w:val="28"/>
+                          <w:lang w:val="en-US"/>
+                        </w:rPr>
+                        <m:t>x</m:t>
+                      </m:r>
+                    </m:e>
+                    <m:sup>
+                      <m:r>
+                        <w:rPr>
+                          <w:rFonts w:ascii="Cambria Math" w:hAnsi="Cambria Math"/>
+                          <w:sz w:val="28"/>
+                          <w:lang w:val="en-US"/>
+                        </w:rPr>
+                        <m:t>2</m:t>
+                      </m:r>
+                    </m:sup>
+                  </m:sSup>
+                  <m:r>
+                    <w:rPr>
+                      <w:rFonts w:ascii="Cambria Math" w:hAnsi="Cambria Math"/>
+                      <w:sz w:val="28"/>
+                      <w:lang w:val="en-US"/>
+                    </w:rPr>
+                    <m:t>+7x-10</m:t>
+                  </m:r>
+                  <m:ctrlPr>
+                    <w:rPr>
+                      <w:rFonts w:ascii="Cambria Math" w:hAnsi="Cambria Math"/>
+                      <w:i/>
+                      <w:sz w:val="28"/>
+                      <w:lang w:val="en-US"/>
+                    </w:rPr>
+                  </m:ctrlPr>
+                </m:e>
+              </m:d>
+              <m:r>
+                <w:rPr>
+                  <w:rFonts w:ascii="Cambria Math" w:hAnsi="Cambria Math"/>
+                  <w:sz w:val="28"/>
+                  <w:lang w:val="en-US"/>
+                </w:rPr>
+                <m:t>dx=</m:t>
+              </m:r>
+              <m:d>
+                <m:dPr>
+                  <m:ctrlPr>
+                    <w:rPr>
+                      <w:rFonts w:ascii="Cambria Math" w:hAnsi="Cambria Math"/>
+                      <w:i/>
+                      <w:sz w:val="28"/>
+                      <w:lang w:val="en-US"/>
+                    </w:rPr>
+                  </m:ctrlPr>
+                </m:dPr>
+                <m:e>
+                  <m:f>
+                    <m:fPr>
+                      <m:ctrlPr>
+                        <w:rPr>
+                          <w:rFonts w:ascii="Cambria Math" w:hAnsi="Cambria Math"/>
+                          <w:i/>
+                          <w:sz w:val="28"/>
+                          <w:lang w:val="en-US"/>
+                        </w:rPr>
+                      </m:ctrlPr>
+                    </m:fPr>
+                    <m:num>
+                      <m:sSup>
+                        <m:sSupPr>
+                          <m:ctrlPr>
+                            <w:rPr>
+                              <w:rFonts w:ascii="Cambria Math" w:hAnsi="Cambria Math"/>
+                              <w:i/>
+                              <w:sz w:val="28"/>
+                              <w:lang w:val="en-US"/>
+                            </w:rPr>
+                          </m:ctrlPr>
+                        </m:sSupPr>
+                        <m:e>
+                          <m:r>
+                            <w:rPr>
+                              <w:rFonts w:ascii="Cambria Math" w:hAnsi="Cambria Math"/>
+                              <w:sz w:val="28"/>
+                              <w:lang w:val="en-US"/>
+                            </w:rPr>
+                            <m:t>x</m:t>
+                          </m:r>
+                        </m:e>
+                        <m:sup>
+                          <m:r>
+                            <w:rPr>
+                              <w:rFonts w:ascii="Cambria Math" w:hAnsi="Cambria Math"/>
+                              <w:sz w:val="28"/>
+                              <w:lang w:val="en-US"/>
+                            </w:rPr>
+                            <m:t>4</m:t>
+                          </m:r>
+                        </m:sup>
+                      </m:sSup>
+                    </m:num>
+                    <m:den>
+                      <m:r>
+                        <w:rPr>
+                          <w:rFonts w:ascii="Cambria Math" w:hAnsi="Cambria Math"/>
+                          <w:sz w:val="28"/>
+                          <w:lang w:val="en-US"/>
+                        </w:rPr>
+                        <m:t>4</m:t>
+                      </m:r>
+                    </m:den>
+                  </m:f>
+                  <m:r>
+                    <w:rPr>
+                      <w:rFonts w:ascii="Cambria Math" w:hAnsi="Cambria Math"/>
+                      <w:sz w:val="28"/>
+                      <w:lang w:val="en-US"/>
+                    </w:rPr>
+                    <m:t>-</m:t>
+                  </m:r>
+                  <m:sSup>
+                    <m:sSupPr>
+                      <m:ctrlPr>
+                        <w:rPr>
+                          <w:rFonts w:ascii="Cambria Math" w:hAnsi="Cambria Math"/>
+                          <w:i/>
+                          <w:sz w:val="28"/>
+                          <w:lang w:val="en-US"/>
+                        </w:rPr>
+                      </m:ctrlPr>
+                    </m:sSupPr>
+                    <m:e>
+                      <m:r>
+                        <w:rPr>
+                          <w:rFonts w:ascii="Cambria Math" w:hAnsi="Cambria Math"/>
+                          <w:sz w:val="28"/>
+                          <w:lang w:val="en-US"/>
+                        </w:rPr>
+                        <m:t>x</m:t>
+                      </m:r>
+                    </m:e>
+                    <m:sup>
+                      <m:r>
+                        <w:rPr>
+                          <w:rFonts w:ascii="Cambria Math" w:hAnsi="Cambria Math"/>
+                          <w:sz w:val="28"/>
+                          <w:lang w:val="en-US"/>
+                        </w:rPr>
+                        <m:t>3</m:t>
+                      </m:r>
+                    </m:sup>
+                  </m:sSup>
+                  <m:r>
+                    <w:rPr>
+                      <w:rFonts w:ascii="Cambria Math" w:hAnsi="Cambria Math"/>
+                      <w:sz w:val="28"/>
+                      <w:lang w:val="en-US"/>
+                    </w:rPr>
+                    <m:t>+</m:t>
+                  </m:r>
+                  <m:f>
+                    <m:fPr>
+                      <m:ctrlPr>
+                        <w:rPr>
+                          <w:rFonts w:ascii="Cambria Math" w:hAnsi="Cambria Math"/>
+                          <w:i/>
+                          <w:sz w:val="28"/>
+                          <w:lang w:val="en-US"/>
+                        </w:rPr>
+                      </m:ctrlPr>
+                    </m:fPr>
+                    <m:num>
+                      <m:r>
+                        <w:rPr>
+                          <w:rFonts w:ascii="Cambria Math" w:hAnsi="Cambria Math"/>
+                          <w:sz w:val="28"/>
+                          <w:lang w:val="en-US"/>
+                        </w:rPr>
+                        <m:t>7</m:t>
+                      </m:r>
+                      <m:sSup>
+                        <m:sSupPr>
+                          <m:ctrlPr>
+                            <w:rPr>
+                              <w:rFonts w:ascii="Cambria Math" w:hAnsi="Cambria Math"/>
+                              <w:i/>
+                              <w:sz w:val="28"/>
+                              <w:lang w:val="en-US"/>
+                            </w:rPr>
+                          </m:ctrlPr>
+                        </m:sSupPr>
+                        <m:e>
+                          <m:r>
+                            <w:rPr>
+                              <w:rFonts w:ascii="Cambria Math" w:hAnsi="Cambria Math"/>
+                              <w:sz w:val="28"/>
+                              <w:lang w:val="en-US"/>
+                            </w:rPr>
+                            <m:t>x</m:t>
+                          </m:r>
+                        </m:e>
+                        <m:sup>
+                          <m:r>
+                            <w:rPr>
+                              <w:rFonts w:ascii="Cambria Math" w:hAnsi="Cambria Math"/>
+                              <w:sz w:val="28"/>
+                              <w:lang w:val="en-US"/>
+                            </w:rPr>
+                            <m:t>2</m:t>
+                          </m:r>
+                        </m:sup>
+                      </m:sSup>
+                    </m:num>
+                    <m:den>
+                      <m:r>
+                        <w:rPr>
+                          <w:rFonts w:ascii="Cambria Math" w:hAnsi="Cambria Math"/>
+                          <w:sz w:val="28"/>
+                          <w:lang w:val="en-US"/>
+                        </w:rPr>
+                        <m:t>2</m:t>
+                      </m:r>
+                    </m:den>
+                  </m:f>
+                  <m:r>
+                    <w:rPr>
+                      <w:rFonts w:ascii="Cambria Math" w:hAnsi="Cambria Math"/>
+                      <w:sz w:val="28"/>
+                      <w:lang w:val="en-US"/>
+                    </w:rPr>
+                    <m:t>-10x</m:t>
+                  </m:r>
+                </m:e>
+              </m:d>
+              <m:r>
+                <w:rPr>
+                  <w:rFonts w:ascii="Cambria Math" w:hAnsi="Cambria Math"/>
+                  <w:sz w:val="28"/>
+                  <w:lang w:val="en-US"/>
+                </w:rPr>
+                <m:t>|</m:t>
+              </m:r>
+              <m:f>
+                <m:fPr>
+                  <m:type m:val="noBar"/>
+                  <m:ctrlPr>
+                    <w:rPr>
+                      <w:rFonts w:ascii="Cambria Math" w:hAnsi="Cambria Math"/>
+                      <w:i/>
+                      <w:sz w:val="28"/>
+                      <w:lang w:val="en-US"/>
+                    </w:rPr>
+                  </m:ctrlPr>
+                </m:fPr>
+                <m:num>
+                  <m:r>
+                    <w:rPr>
+                      <w:rFonts w:ascii="Cambria Math" w:hAnsi="Cambria Math"/>
+                      <w:sz w:val="28"/>
+                      <w:lang w:val="en-US"/>
+                    </w:rPr>
+                    <m:t>4</m:t>
+                  </m:r>
+                </m:num>
+                <m:den>
+                  <m:r>
+                    <w:rPr>
+                      <w:rFonts w:ascii="Cambria Math" w:hAnsi="Cambria Math"/>
+                      <w:sz w:val="28"/>
+                      <w:lang w:val="en-US"/>
+                    </w:rPr>
+                    <m:t>2</m:t>
+                  </m:r>
+                </m:den>
+              </m:f>
+              <m:r>
+                <w:rPr>
+                  <w:rFonts w:ascii="Cambria Math" w:hAnsi="Cambria Math"/>
+                  <w:sz w:val="28"/>
+                  <w:lang w:val="en-US"/>
+                </w:rPr>
+                <m:t>=</m:t>
+              </m:r>
+            </m:e>
+          </m:nary>
+          <m:r>
+            <w:rPr>
+              <w:rFonts w:ascii="Cambria Math" w:hAnsi="Cambria Math"/>
+              <w:sz w:val="28"/>
+            </w:rPr>
+            <m:t>26</m:t>
+          </m:r>
+        </m:oMath>
+      </m:oMathPara>
+    </w:p>
+    <w:p>
+      <w:pPr>
+        <w:rPr>
+          <w:i/>
+          <w:sz w:val="28"/>
+        </w:rPr>
+      </w:pPr>
+    </w:p>
+    <w:p>
+      <w:pPr>
+        <w:spacing w:line="360" w:lineRule="auto"/>
+        <w:rPr>
+          <w:b/>
+          <w:sz w:val="28"/>
+          <w:u w:val="single"/>
+        </w:rPr>
+      </w:pPr>
+      <w:r>
+        <w:rPr>
+          <w:b/>
+          <w:sz w:val="28"/>
+          <w:u w:val="single"/>
+        </w:rPr>
+        <w:t>Прямое вычисление интеграла:</w:t>
+      </w:r>
+    </w:p>
+    <w:p>
+      <w:pPr>
+        <w:rPr>
+          <w:sz w:val="28"/>
+          <w:u w:val="single"/>
+          <w:lang w:val="en-US"/>
+        </w:rPr>
+      </w:pPr>
+    </w:p>
+    <w:p>
+      <w:pPr>
+        <w:spacing w:line="360" w:lineRule="auto"/>
+        <w:rPr>
+          <w:b/>
+          <w:sz w:val="28"/>
+          <w:u w:val="single"/>
+        </w:rPr>
+      </w:pPr>
+      <w:r>
+        <w:rPr>
+          <w:b/>
+          <w:sz w:val="28"/>
+          <w:u w:val="single"/>
+        </w:rPr>
+        <w:t>Прямое вычисление интеграла:</w:t>
+      </w:r>
+    </w:p>
+    <w:p>
+      <w:pPr>
+        <w:rPr>
+          <w:sz w:val="28"/>
+          <w:u w:val="single"/>
+          <w:lang w:val="en-US"/>
+        </w:rPr>
+      </w:pPr>
+    </w:p>
+    <w:p>
+      <w:pPr>
+        <w:spacing w:line="360" w:lineRule="auto"/>
+        <w:rPr>
+          <w:b/>
+          <w:sz w:val="28"/>
+          <w:u w:val="single"/>
+        </w:rPr>
+      </w:pPr>
+      <w:r>
+        <w:rPr>
+          <w:b/>
+          <w:sz w:val="28"/>
+          <w:u w:val="single"/>
+        </w:rPr>
+        <w:t>Прямое вычисление интеграла:</w:t>
+      </w:r>
+    </w:p>
+    <w:p>
+      <w:pPr>
+        <w:rPr>
+          <w:sz w:val="28"/>
+          <w:u w:val="single"/>
+          <w:lang w:val="en-US"/>
+        </w:rPr>
+      </w:pPr>
+      <w:bookmarkStart w:id="0" w:name="_GoBack"/>
+      <w:bookmarkEnd w:id="0"/>
+    </w:p>
+    <w:p>
+      <w:pPr>
+        <w:rPr>
+          <w:i/>
+          <w:sz w:val="28"/>
+          <w:u w:val="single"/>
+        </w:rPr>
+      </w:pPr>
     </w:p>
     <w:p>
       <w:pPr>
@@ -1536,6 +2000,7 @@
         <w:br/>
         <w:t xml:space="preserve">    </w:t>
       </w:r>
+      <w:proofErr w:type="spellStart"/>
       <w:r>
         <w:rPr>
           <w:rFonts w:ascii="Courier New" w:hAnsi="Courier New" w:cs="Courier New"/>
@@ -1544,7 +2009,18 @@
           <w:szCs w:val="20"/>
           <w:lang w:val="en-US"/>
         </w:rPr>
-        <w:t xml:space="preserve">def </w:t>
+        <w:t>def</w:t>
+      </w:r>
+      <w:proofErr w:type="spellEnd"/>
+      <w:r>
+        <w:rPr>
+          <w:rFonts w:ascii="Courier New" w:hAnsi="Courier New" w:cs="Courier New"/>
+          <w:color w:val="CC7832"/>
+          <w:sz w:val="20"/>
+          <w:szCs w:val="20"/>
+          <w:lang w:val="en-US"/>
+        </w:rPr>
+        <w:t xml:space="preserve"> </w:t>
       </w:r>
       <w:proofErr w:type="spellStart"/>
       <w:r>
@@ -1838,6 +2314,7 @@
         <w:br/>
         <w:t xml:space="preserve">    </w:t>
       </w:r>
+      <w:proofErr w:type="spellStart"/>
       <w:r>
         <w:rPr>
           <w:rFonts w:ascii="Courier New" w:hAnsi="Courier New" w:cs="Courier New"/>
@@ -1846,7 +2323,18 @@
           <w:szCs w:val="20"/>
           <w:lang w:val="en-US"/>
         </w:rPr>
-        <w:t xml:space="preserve">def </w:t>
+        <w:t>def</w:t>
+      </w:r>
+      <w:proofErr w:type="spellEnd"/>
+      <w:r>
+        <w:rPr>
+          <w:rFonts w:ascii="Courier New" w:hAnsi="Courier New" w:cs="Courier New"/>
+          <w:color w:val="CC7832"/>
+          <w:sz w:val="20"/>
+          <w:szCs w:val="20"/>
+          <w:lang w:val="en-US"/>
+        </w:rPr>
+        <w:t xml:space="preserve"> </w:t>
       </w:r>
       <w:proofErr w:type="spellStart"/>
       <w:r>
@@ -2160,6 +2648,7 @@
         <w:br/>
         <w:t xml:space="preserve">    </w:t>
       </w:r>
+      <w:proofErr w:type="spellStart"/>
       <w:r>
         <w:rPr>
           <w:rFonts w:ascii="Courier New" w:hAnsi="Courier New" w:cs="Courier New"/>
@@ -2168,7 +2657,18 @@
           <w:szCs w:val="20"/>
           <w:lang w:val="en-US"/>
         </w:rPr>
-        <w:t xml:space="preserve">def </w:t>
+        <w:t>def</w:t>
+      </w:r>
+      <w:proofErr w:type="spellEnd"/>
+      <w:r>
+        <w:rPr>
+          <w:rFonts w:ascii="Courier New" w:hAnsi="Courier New" w:cs="Courier New"/>
+          <w:color w:val="CC7832"/>
+          <w:sz w:val="20"/>
+          <w:szCs w:val="20"/>
+          <w:lang w:val="en-US"/>
+        </w:rPr>
+        <w:t xml:space="preserve"> </w:t>
       </w:r>
       <w:proofErr w:type="spellStart"/>
       <w:r>
@@ -2482,6 +2982,7 @@
         <w:br/>
         <w:t xml:space="preserve">    </w:t>
       </w:r>
+      <w:proofErr w:type="spellStart"/>
       <w:r>
         <w:rPr>
           <w:rFonts w:ascii="Courier New" w:hAnsi="Courier New" w:cs="Courier New"/>
@@ -2490,7 +2991,18 @@
           <w:szCs w:val="20"/>
           <w:lang w:val="en-US"/>
         </w:rPr>
-        <w:t xml:space="preserve">def </w:t>
+        <w:t>def</w:t>
+      </w:r>
+      <w:proofErr w:type="spellEnd"/>
+      <w:r>
+        <w:rPr>
+          <w:rFonts w:ascii="Courier New" w:hAnsi="Courier New" w:cs="Courier New"/>
+          <w:color w:val="CC7832"/>
+          <w:sz w:val="20"/>
+          <w:szCs w:val="20"/>
+          <w:lang w:val="en-US"/>
+        </w:rPr>
+        <w:t xml:space="preserve"> </w:t>
       </w:r>
       <w:r>
         <w:rPr>
@@ -3958,23 +4470,50 @@
       </w:r>
     </w:p>
     <w:p>
-      <w:r>
-        <w:rPr>
+      <w:pPr>
+        <w:rPr>
+          <w:b/>
           <w:noProof/>
+          <w:sz w:val="28"/>
+        </w:rPr>
+      </w:pPr>
+      <w:r>
+        <w:rPr>
+          <w:b/>
+          <w:noProof/>
+          <w:sz w:val="28"/>
+        </w:rPr>
+        <w:t>Вычисление методом прямоугольников (левых):</w:t>
+      </w:r>
+    </w:p>
+    <w:p>
+      <w:pPr>
+        <w:rPr>
+          <w:b/>
+          <w:noProof/>
+          <w:sz w:val="28"/>
+        </w:rPr>
+      </w:pPr>
+    </w:p>
+    <w:p>
+      <w:pPr>
+        <w:rPr>
+          <w:b/>
+          <w:noProof/>
+          <w:sz w:val="28"/>
+        </w:rPr>
+      </w:pPr>
+      <w:r>
+        <w:rPr>
+          <w:b/>
+          <w:noProof/>
+          <w:sz w:val="28"/>
         </w:rPr>
         <w:drawing>
-          <wp:anchor distT="0" distB="0" distL="114300" distR="114300" simplePos="0" relativeHeight="251659264" behindDoc="0" locked="0" layoutInCell="1" allowOverlap="1" wp14:anchorId="7DD4B76B" wp14:editId="6F94CE96">
-            <wp:simplePos x="0" y="0"/>
-            <wp:positionH relativeFrom="column">
-              <wp:posOffset>1790700</wp:posOffset>
-            </wp:positionH>
-            <wp:positionV relativeFrom="paragraph">
-              <wp:posOffset>35560</wp:posOffset>
-            </wp:positionV>
-            <wp:extent cx="1057275" cy="923925"/>
-            <wp:effectExtent l="0" t="0" r="9525" b="9525"/>
-            <wp:wrapSquare wrapText="bothSides"/>
-            <wp:docPr id="14" name="Рисунок 14" descr="Изображение выглядит как текст, устройство, счетчик&#10;&#10;Автоматически созданное описание"/>
+          <wp:inline distT="0" distB="0" distL="0" distR="0" wp14:anchorId="51F75D78" wp14:editId="1202D309">
+            <wp:extent cx="6645910" cy="3449320"/>
+            <wp:effectExtent l="0" t="0" r="2540" b="0"/>
+            <wp:docPr id="1" name="Рисунок 1"/>
             <wp:cNvGraphicFramePr>
               <a:graphicFrameLocks xmlns:a="http://schemas.openxmlformats.org/drawingml/2006/main" noChangeAspect="1"/>
             </wp:cNvGraphicFramePr>
@@ -3982,17 +4521,11 @@
               <a:graphicData uri="http://schemas.openxmlformats.org/drawingml/2006/picture">
                 <pic:pic xmlns:pic="http://schemas.openxmlformats.org/drawingml/2006/picture">
                   <pic:nvPicPr>
-                    <pic:cNvPr id="14" name="Рисунок 14" descr="Изображение выглядит как текст, устройство, счетчик&#10;&#10;Автоматически созданное описание"/>
+                    <pic:cNvPr id="1" name=""/>
                     <pic:cNvPicPr/>
                   </pic:nvPicPr>
                   <pic:blipFill>
-                    <a:blip r:embed="rId5">
-                      <a:extLst>
-                        <a:ext uri="{28A0092B-C50C-407E-A947-70E740481C1C}">
-                          <a14:useLocalDpi xmlns:a14="http://schemas.microsoft.com/office/drawing/2010/main" val="0"/>
-                        </a:ext>
-                      </a:extLst>
-                    </a:blip>
+                    <a:blip r:embed="rId5"/>
                     <a:stretch>
                       <a:fillRect/>
                     </a:stretch>
@@ -4000,7 +4533,7 @@
                   <pic:spPr>
                     <a:xfrm>
                       <a:off x="0" y="0"/>
-                      <a:ext cx="1057275" cy="923925"/>
+                      <a:ext cx="6645910" cy="3449320"/>
                     </a:xfrm>
                     <a:prstGeom prst="rect">
                       <a:avLst/>
@@ -4009,68 +4542,64 @@
                 </pic:pic>
               </a:graphicData>
             </a:graphic>
-          </wp:anchor>
+          </wp:inline>
         </w:drawing>
       </w:r>
     </w:p>
-    <w:p/>
-    <w:p>
-      <w:pPr>
-        <w:tabs>
-          <w:tab w:val="left" w:pos="1170"/>
-        </w:tabs>
-        <w:spacing w:after="160" w:line="259" w:lineRule="auto"/>
+    <w:p>
+      <w:pPr>
         <w:rPr>
           <w:b/>
-        </w:rPr>
-      </w:pPr>
-      <w:r>
+          <w:noProof/>
+          <w:sz w:val="28"/>
+        </w:rPr>
+      </w:pPr>
+    </w:p>
+    <w:p>
+      <w:pPr>
         <w:rPr>
           <w:b/>
-          <w:sz w:val="28"/>
-        </w:rPr>
-        <w:t>Чтение из файла:</w:t>
-      </w:r>
+          <w:noProof/>
+          <w:sz w:val="28"/>
+        </w:rPr>
+      </w:pPr>
       <w:r>
         <w:rPr>
           <w:b/>
-        </w:rPr>
-        <w:tab/>
-      </w:r>
-    </w:p>
-    <w:p>
-      <w:pPr>
-        <w:tabs>
-          <w:tab w:val="left" w:pos="1170"/>
-        </w:tabs>
-        <w:spacing w:after="160" w:line="259" w:lineRule="auto"/>
-      </w:pPr>
-    </w:p>
-    <w:p>
-      <w:pPr>
-        <w:tabs>
-          <w:tab w:val="left" w:pos="1170"/>
-        </w:tabs>
-        <w:spacing w:after="160" w:line="259" w:lineRule="auto"/>
-      </w:pPr>
-      <w:r>
-        <w:rPr>
           <w:noProof/>
           <w:sz w:val="28"/>
         </w:rPr>
+        <w:t>Вычисление методом прямоугольников (правых):</w:t>
+      </w:r>
+    </w:p>
+    <w:p>
+      <w:pPr>
+        <w:rPr>
+          <w:b/>
+          <w:noProof/>
+          <w:sz w:val="28"/>
+        </w:rPr>
+      </w:pPr>
+    </w:p>
+    <w:p>
+      <w:pPr>
+        <w:rPr>
+          <w:b/>
+          <w:noProof/>
+          <w:sz w:val="28"/>
+        </w:rPr>
+      </w:pPr>
+      <w:r>
+        <w:rPr>
+          <w:b/>
+          <w:noProof/>
+          <w:sz w:val="28"/>
+        </w:rPr>
         <w:drawing>
-          <wp:anchor distT="0" distB="0" distL="114300" distR="114300" simplePos="0" relativeHeight="251660288" behindDoc="0" locked="0" layoutInCell="1" allowOverlap="1" wp14:anchorId="4D8792BA" wp14:editId="53272CD4">
-            <wp:simplePos x="0" y="0"/>
-            <wp:positionH relativeFrom="margin">
-              <wp:posOffset>-635</wp:posOffset>
-            </wp:positionH>
-            <wp:positionV relativeFrom="paragraph">
-              <wp:posOffset>312420</wp:posOffset>
-            </wp:positionV>
-            <wp:extent cx="6877685" cy="2219325"/>
-            <wp:effectExtent l="0" t="0" r="0" b="9525"/>
-            <wp:wrapTopAndBottom/>
-            <wp:docPr id="15" name="Рисунок 15" descr="Изображение выглядит как текст&#10;&#10;Автоматически созданное описание"/>
+          <wp:inline distT="0" distB="0" distL="0" distR="0" wp14:anchorId="11E96CD5" wp14:editId="4300DF33">
+            <wp:extent cx="6645910" cy="3354070"/>
+            <wp:effectExtent l="0" t="0" r="2540" b="0"/>
+            <wp:docPr id="3" name="Рисунок 3"/>
             <wp:cNvGraphicFramePr>
               <a:graphicFrameLocks xmlns:a="http://schemas.openxmlformats.org/drawingml/2006/main" noChangeAspect="1"/>
             </wp:cNvGraphicFramePr>
@@ -4078,17 +4607,11 @@
               <a:graphicData uri="http://schemas.openxmlformats.org/drawingml/2006/picture">
                 <pic:pic xmlns:pic="http://schemas.openxmlformats.org/drawingml/2006/picture">
                   <pic:nvPicPr>
-                    <pic:cNvPr id="15" name="Рисунок 15" descr="Изображение выглядит как текст&#10;&#10;Автоматически созданное описание"/>
+                    <pic:cNvPr id="1" name=""/>
                     <pic:cNvPicPr/>
                   </pic:nvPicPr>
                   <pic:blipFill>
-                    <a:blip r:embed="rId6">
-                      <a:extLst>
-                        <a:ext uri="{28A0092B-C50C-407E-A947-70E740481C1C}">
-                          <a14:useLocalDpi xmlns:a14="http://schemas.microsoft.com/office/drawing/2010/main" val="0"/>
-                        </a:ext>
-                      </a:extLst>
-                    </a:blip>
+                    <a:blip r:embed="rId6"/>
                     <a:stretch>
                       <a:fillRect/>
                     </a:stretch>
@@ -4096,7 +4619,7 @@
                   <pic:spPr>
                     <a:xfrm>
                       <a:off x="0" y="0"/>
-                      <a:ext cx="6877685" cy="2219325"/>
+                      <a:ext cx="6645910" cy="3354070"/>
                     </a:xfrm>
                     <a:prstGeom prst="rect">
                       <a:avLst/>
@@ -4105,74 +4628,81 @@
                 </pic:pic>
               </a:graphicData>
             </a:graphic>
-            <wp14:sizeRelH relativeFrom="margin">
-              <wp14:pctWidth>0</wp14:pctWidth>
-            </wp14:sizeRelH>
-            <wp14:sizeRelV relativeFrom="margin">
-              <wp14:pctHeight>0</wp14:pctHeight>
-            </wp14:sizeRelV>
-          </wp:anchor>
+          </wp:inline>
         </w:drawing>
       </w:r>
     </w:p>
     <w:p>
       <w:pPr>
-        <w:tabs>
-          <w:tab w:val="left" w:pos="1170"/>
-        </w:tabs>
-        <w:spacing w:after="160" w:line="259" w:lineRule="auto"/>
-      </w:pPr>
-    </w:p>
-    <w:p>
-      <w:pPr>
-        <w:tabs>
-          <w:tab w:val="left" w:pos="1170"/>
-        </w:tabs>
-        <w:spacing w:after="160" w:line="259" w:lineRule="auto"/>
         <w:rPr>
           <w:b/>
-          <w:sz w:val="28"/>
-        </w:rPr>
-      </w:pPr>
-      <w:r>
+          <w:noProof/>
+          <w:sz w:val="28"/>
+        </w:rPr>
+      </w:pPr>
+    </w:p>
+    <w:p>
+      <w:pPr>
         <w:rPr>
           <w:b/>
-          <w:sz w:val="28"/>
-        </w:rPr>
-        <w:t>Ввод данных вручную:</w:t>
-      </w:r>
-    </w:p>
-    <w:p>
-      <w:pPr>
-        <w:tabs>
-          <w:tab w:val="left" w:pos="1170"/>
-        </w:tabs>
-        <w:spacing w:after="160" w:line="259" w:lineRule="auto"/>
-        <w:rPr>
-          <w:lang w:val="en-US"/>
-        </w:rPr>
-      </w:pPr>
-    </w:p>
-    <w:p>
-      <w:pPr>
-        <w:tabs>
-          <w:tab w:val="left" w:pos="1170"/>
-        </w:tabs>
-        <w:spacing w:after="160" w:line="259" w:lineRule="auto"/>
-        <w:rPr>
-          <w:lang w:val="en-US"/>
-        </w:rPr>
-      </w:pPr>
-      <w:r>
-        <w:rPr>
           <w:noProof/>
-          <w:lang w:val="en-US"/>
-        </w:rPr>
+          <w:sz w:val="28"/>
+        </w:rPr>
+      </w:pPr>
+      <w:r>
+        <w:rPr>
+          <w:b/>
+          <w:noProof/>
+          <w:sz w:val="28"/>
+        </w:rPr>
+        <w:t>Вычисление методом прямоугольников (</w:t>
+      </w:r>
+      <w:r>
+        <w:rPr>
+          <w:b/>
+          <w:noProof/>
+          <w:sz w:val="28"/>
+        </w:rPr>
+        <w:t>средних</w:t>
+      </w:r>
+      <w:r>
+        <w:rPr>
+          <w:b/>
+          <w:noProof/>
+          <w:sz w:val="28"/>
+        </w:rPr>
+        <w:t>):</w:t>
+      </w:r>
+    </w:p>
+    <w:p>
+      <w:pPr>
+        <w:rPr>
+          <w:b/>
+          <w:noProof/>
+          <w:sz w:val="28"/>
+        </w:rPr>
+      </w:pPr>
+    </w:p>
+    <w:p>
+      <w:pPr>
+        <w:rPr>
+          <w:b/>
+          <w:noProof/>
+          <w:sz w:val="28"/>
+        </w:rPr>
+      </w:pPr>
+      <w:r>
+        <w:rPr>
+          <w:b/>
+          <w:noProof/>
+          <w:sz w:val="28"/>
+        </w:rPr>
+        <w:lastRenderedPageBreak/>
         <w:drawing>
-          <wp:inline distT="0" distB="0" distL="0" distR="0" wp14:anchorId="40513675" wp14:editId="78B398E4">
-            <wp:extent cx="6645910" cy="4261485"/>
-            <wp:effectExtent l="0" t="0" r="2540" b="5715"/>
-            <wp:docPr id="16" name="Рисунок 16" descr="Изображение выглядит как текст&#10;&#10;Автоматически созданное описание"/>
+          <wp:inline distT="0" distB="0" distL="0" distR="0" wp14:anchorId="13896AA7" wp14:editId="0FD4F9A3">
+            <wp:extent cx="6645910" cy="3168650"/>
+            <wp:effectExtent l="0" t="0" r="2540" b="0"/>
+            <wp:docPr id="6" name="Рисунок 6"/>
             <wp:cNvGraphicFramePr>
               <a:graphicFrameLocks xmlns:a="http://schemas.openxmlformats.org/drawingml/2006/main" noChangeAspect="1"/>
             </wp:cNvGraphicFramePr>
@@ -4180,7 +4710,7 @@
               <a:graphicData uri="http://schemas.openxmlformats.org/drawingml/2006/picture">
                 <pic:pic xmlns:pic="http://schemas.openxmlformats.org/drawingml/2006/picture">
                   <pic:nvPicPr>
-                    <pic:cNvPr id="16" name="Рисунок 16" descr="Изображение выглядит как текст&#10;&#10;Автоматически созданное описание"/>
+                    <pic:cNvPr id="1" name=""/>
                     <pic:cNvPicPr/>
                   </pic:nvPicPr>
                   <pic:blipFill>
@@ -4192,7 +4722,104 @@
                   <pic:spPr>
                     <a:xfrm>
                       <a:off x="0" y="0"/>
-                      <a:ext cx="6645910" cy="4261485"/>
+                      <a:ext cx="6645910" cy="3168650"/>
+                    </a:xfrm>
+                    <a:prstGeom prst="rect">
+                      <a:avLst/>
+                    </a:prstGeom>
+                  </pic:spPr>
+                </pic:pic>
+              </a:graphicData>
+            </a:graphic>
+          </wp:inline>
+        </w:drawing>
+      </w:r>
+    </w:p>
+    <w:p>
+      <w:pPr>
+        <w:rPr>
+          <w:b/>
+          <w:noProof/>
+          <w:sz w:val="28"/>
+        </w:rPr>
+      </w:pPr>
+    </w:p>
+    <w:p>
+      <w:pPr>
+        <w:rPr>
+          <w:b/>
+          <w:noProof/>
+          <w:sz w:val="28"/>
+        </w:rPr>
+      </w:pPr>
+    </w:p>
+    <w:p>
+      <w:pPr>
+        <w:rPr>
+          <w:b/>
+          <w:noProof/>
+          <w:sz w:val="28"/>
+        </w:rPr>
+      </w:pPr>
+    </w:p>
+    <w:p>
+      <w:pPr>
+        <w:rPr>
+          <w:b/>
+          <w:noProof/>
+          <w:sz w:val="28"/>
+        </w:rPr>
+      </w:pPr>
+      <w:r>
+        <w:rPr>
+          <w:b/>
+          <w:noProof/>
+          <w:sz w:val="28"/>
+        </w:rPr>
+        <w:t>Вычисление методом трапеций:</w:t>
+      </w:r>
+    </w:p>
+    <w:p>
+      <w:pPr>
+        <w:rPr>
+          <w:b/>
+          <w:sz w:val="28"/>
+        </w:rPr>
+      </w:pPr>
+    </w:p>
+    <w:p>
+      <w:pPr>
+        <w:tabs>
+          <w:tab w:val="left" w:pos="1170"/>
+        </w:tabs>
+        <w:spacing w:after="160" w:line="259" w:lineRule="auto"/>
+      </w:pPr>
+      <w:r>
+        <w:drawing>
+          <wp:inline distT="0" distB="0" distL="0" distR="0" wp14:anchorId="32861B22" wp14:editId="09D87CB7">
+            <wp:extent cx="6645910" cy="3432810"/>
+            <wp:effectExtent l="0" t="0" r="2540" b="0"/>
+            <wp:docPr id="2" name="Рисунок 2"/>
+            <wp:cNvGraphicFramePr>
+              <a:graphicFrameLocks xmlns:a="http://schemas.openxmlformats.org/drawingml/2006/main" noChangeAspect="1"/>
+            </wp:cNvGraphicFramePr>
+            <a:graphic xmlns:a="http://schemas.openxmlformats.org/drawingml/2006/main">
+              <a:graphicData uri="http://schemas.openxmlformats.org/drawingml/2006/picture">
+                <pic:pic xmlns:pic="http://schemas.openxmlformats.org/drawingml/2006/picture">
+                  <pic:nvPicPr>
+                    <pic:cNvPr id="1" name=""/>
+                    <pic:cNvPicPr/>
+                  </pic:nvPicPr>
+                  <pic:blipFill>
+                    <a:blip r:embed="rId8"/>
+                    <a:stretch>
+                      <a:fillRect/>
+                    </a:stretch>
+                  </pic:blipFill>
+                  <pic:spPr>
+                    <a:xfrm>
+                      <a:off x="0" y="0"/>
+                      <a:ext cx="6645910" cy="3432810"/>
                     </a:xfrm>
                     <a:prstGeom prst="rect">
                       <a:avLst/>
@@ -4395,8 +5022,8 @@
 </file>
 
 <file path=word/numbering.xml><?xml version="1.0" encoding="utf-8"?>
-<w:numbering xmlns:wpc="http://schemas.microsoft.com/office/word/2010/wordprocessingCanvas" xmlns:cx="http://schemas.microsoft.com/office/drawing/2014/chartex" xmlns:cx1="http://schemas.microsoft.com/office/drawing/2015/9/8/chartex" xmlns:cx2="http://schemas.microsoft.com/office/drawing/2015/10/21/chartex" xmlns:cx3="http://schemas.microsoft.com/office/drawing/2016/5/9/chartex" xmlns:cx4="http://schemas.microsoft.com/office/drawing/2016/5/10/chartex" xmlns:cx5="http://schemas.microsoft.com/office/drawing/2016/5/11/chartex" xmlns:cx6="http://schemas.microsoft.com/office/drawing/2016/5/12/chartex" xmlns:cx7="http://schemas.microsoft.com/office/drawing/2016/5/13/chartex" xmlns:cx8="http://schemas.microsoft.com/office/drawing/2016/5/14/chartex" xmlns:mc="http://schemas.openxmlformats.org/markup-compatibility/2006" xmlns:aink="http://schemas.microsoft.com/office/drawing/2016/ink" xmlns:am3d="http://schemas.microsoft.com/office/drawing/2017/model3d" xmlns:o="urn:schemas-microsoft-com:office:office" xmlns:r="http://schemas.openxmlformats.org/officeDocument/2006/relationships" xmlns:m="http://schemas.openxmlformats.org/officeDocument/2006/math" xmlns:v="urn:schemas-microsoft-com:vml" xmlns:wp14="http://schemas.microsoft.com/office/word/2010/wordprocessingDrawing" xmlns:wp="http://schemas.openxmlformats.org/drawingml/2006/wordprocessingDrawing" xmlns:w10="urn:schemas-microsoft-com:office:word" xmlns:w="http://schemas.openxmlformats.org/wordprocessingml/2006/main" xmlns:w14="http://schemas.microsoft.com/office/word/2010/wordml" xmlns:w15="http://schemas.microsoft.com/office/word/2012/wordml" xmlns:w16cex="http://schemas.microsoft.com/office/word/2018/wordml/cex" xmlns:w16cid="http://schemas.microsoft.com/office/word/2016/wordml/cid" xmlns:w16="http://schemas.microsoft.com/office/word/2018/wordml" xmlns:w16sdtdh="http://schemas.microsoft.com/office/word/2020/wordml/sdtdatahash" xmlns:w16se="http://schemas.microsoft.com/office/word/2015/wordml/symex" xmlns:wpg="http://schemas.microsoft.com/office/word/2010/wordprocessingGroup" xmlns:wpi="http://schemas.microsoft.com/office/word/2010/wordprocessingInk" xmlns:wne="http://schemas.microsoft.com/office/word/2006/wordml" xmlns:wps="http://schemas.microsoft.com/office/word/2010/wordprocessingShape" mc:Ignorable="w14 w15 w16se w16cid w16 w16cex w16sdtdh wp14">
-  <w:abstractNum w:abstractNumId="0" w15:restartNumberingAfterBreak="0">
+<w:numbering xmlns:wpc="http://schemas.microsoft.com/office/word/2010/wordprocessingCanvas" xmlns:mc="http://schemas.openxmlformats.org/markup-compatibility/2006" xmlns:o="urn:schemas-microsoft-com:office:office" xmlns:r="http://schemas.openxmlformats.org/officeDocument/2006/relationships" xmlns:m="http://schemas.openxmlformats.org/officeDocument/2006/math" xmlns:v="urn:schemas-microsoft-com:vml" xmlns:wp14="http://schemas.microsoft.com/office/word/2010/wordprocessingDrawing" xmlns:wp="http://schemas.openxmlformats.org/drawingml/2006/wordprocessingDrawing" xmlns:w10="urn:schemas-microsoft-com:office:word" xmlns:w="http://schemas.openxmlformats.org/wordprocessingml/2006/main" xmlns:w14="http://schemas.microsoft.com/office/word/2010/wordml" xmlns:w15="http://schemas.microsoft.com/office/word/2012/wordml" xmlns:wpg="http://schemas.microsoft.com/office/word/2010/wordprocessingGroup" xmlns:wpi="http://schemas.microsoft.com/office/word/2010/wordprocessingInk" xmlns:wne="http://schemas.microsoft.com/office/word/2006/wordml" xmlns:wps="http://schemas.microsoft.com/office/word/2010/wordprocessingShape" mc:Ignorable="w14 w15 wp14">
+  <w:abstractNum w:abstractNumId="0">
     <w:nsid w:val="01D3369F"/>
     <w:multiLevelType w:val="hybridMultilevel"/>
     <w:tmpl w:val="27DCA2AE"/>
@@ -4509,7 +5136,7 @@
       </w:rPr>
     </w:lvl>
   </w:abstractNum>
-  <w:abstractNum w:abstractNumId="1" w15:restartNumberingAfterBreak="0">
+  <w:abstractNum w:abstractNumId="1">
     <w:nsid w:val="1235419E"/>
     <w:multiLevelType w:val="hybridMultilevel"/>
     <w:tmpl w:val="027A5738"/>
@@ -4595,7 +5222,7 @@
       </w:pPr>
     </w:lvl>
   </w:abstractNum>
-  <w:abstractNum w:abstractNumId="2" w15:restartNumberingAfterBreak="0">
+  <w:abstractNum w:abstractNumId="2">
     <w:nsid w:val="2A7A5619"/>
     <w:multiLevelType w:val="hybridMultilevel"/>
     <w:tmpl w:val="840C1FB2"/>
@@ -4709,7 +5336,7 @@
       </w:rPr>
     </w:lvl>
   </w:abstractNum>
-  <w:abstractNum w:abstractNumId="3" w15:restartNumberingAfterBreak="0">
+  <w:abstractNum w:abstractNumId="3">
     <w:nsid w:val="2E61749F"/>
     <w:multiLevelType w:val="multilevel"/>
     <w:tmpl w:val="9F26F35E"/>
@@ -4822,7 +5449,7 @@
       </w:pPr>
     </w:lvl>
   </w:abstractNum>
-  <w:abstractNum w:abstractNumId="4" w15:restartNumberingAfterBreak="0">
+  <w:abstractNum w:abstractNumId="4">
     <w:nsid w:val="301B30FA"/>
     <w:multiLevelType w:val="hybridMultilevel"/>
     <w:tmpl w:val="1F5A21C8"/>
@@ -4936,7 +5563,7 @@
       </w:rPr>
     </w:lvl>
   </w:abstractNum>
-  <w:abstractNum w:abstractNumId="5" w15:restartNumberingAfterBreak="0">
+  <w:abstractNum w:abstractNumId="5">
     <w:nsid w:val="33433E08"/>
     <w:multiLevelType w:val="hybridMultilevel"/>
     <w:tmpl w:val="0BCA8F4A"/>
@@ -5025,7 +5652,7 @@
       </w:pPr>
     </w:lvl>
   </w:abstractNum>
-  <w:abstractNum w:abstractNumId="6" w15:restartNumberingAfterBreak="0">
+  <w:abstractNum w:abstractNumId="6">
     <w:nsid w:val="39581AA2"/>
     <w:multiLevelType w:val="hybridMultilevel"/>
     <w:tmpl w:val="73A8609A"/>
@@ -5115,7 +5742,7 @@
       </w:pPr>
     </w:lvl>
   </w:abstractNum>
-  <w:abstractNum w:abstractNumId="7" w15:restartNumberingAfterBreak="0">
+  <w:abstractNum w:abstractNumId="7">
     <w:nsid w:val="40B93B22"/>
     <w:multiLevelType w:val="hybridMultilevel"/>
     <w:tmpl w:val="78D4F01A"/>
@@ -5228,7 +5855,7 @@
       </w:rPr>
     </w:lvl>
   </w:abstractNum>
-  <w:abstractNum w:abstractNumId="8" w15:restartNumberingAfterBreak="0">
+  <w:abstractNum w:abstractNumId="8">
     <w:nsid w:val="47891B37"/>
     <w:multiLevelType w:val="multilevel"/>
     <w:tmpl w:val="AC8E4F44"/>
@@ -5377,7 +6004,7 @@
       </w:rPr>
     </w:lvl>
   </w:abstractNum>
-  <w:abstractNum w:abstractNumId="9" w15:restartNumberingAfterBreak="0">
+  <w:abstractNum w:abstractNumId="9">
     <w:nsid w:val="4CB44E6F"/>
     <w:multiLevelType w:val="hybridMultilevel"/>
     <w:tmpl w:val="7364553C"/>
@@ -5490,7 +6117,7 @@
       </w:rPr>
     </w:lvl>
   </w:abstractNum>
-  <w:abstractNum w:abstractNumId="10" w15:restartNumberingAfterBreak="0">
+  <w:abstractNum w:abstractNumId="10">
     <w:nsid w:val="501F768D"/>
     <w:multiLevelType w:val="hybridMultilevel"/>
     <w:tmpl w:val="ADECAE02"/>
@@ -5580,7 +6207,7 @@
       </w:pPr>
     </w:lvl>
   </w:abstractNum>
-  <w:abstractNum w:abstractNumId="11" w15:restartNumberingAfterBreak="0">
+  <w:abstractNum w:abstractNumId="11">
     <w:nsid w:val="62383BDB"/>
     <w:multiLevelType w:val="hybridMultilevel"/>
     <w:tmpl w:val="4A807228"/>
@@ -5669,7 +6296,7 @@
       </w:pPr>
     </w:lvl>
   </w:abstractNum>
-  <w:abstractNum w:abstractNumId="12" w15:restartNumberingAfterBreak="0">
+  <w:abstractNum w:abstractNumId="12">
     <w:nsid w:val="68863AA7"/>
     <w:multiLevelType w:val="hybridMultilevel"/>
     <w:tmpl w:val="CF58017C"/>
@@ -5801,7 +6428,7 @@
 </file>
 
 <file path=word/styles.xml><?xml version="1.0" encoding="utf-8"?>
-<w:styles xmlns:mc="http://schemas.openxmlformats.org/markup-compatibility/2006" xmlns:r="http://schemas.openxmlformats.org/officeDocument/2006/relationships" xmlns:w="http://schemas.openxmlformats.org/wordprocessingml/2006/main" xmlns:w14="http://schemas.microsoft.com/office/word/2010/wordml" xmlns:w15="http://schemas.microsoft.com/office/word/2012/wordml" xmlns:w16cex="http://schemas.microsoft.com/office/word/2018/wordml/cex" xmlns:w16cid="http://schemas.microsoft.com/office/word/2016/wordml/cid" xmlns:w16="http://schemas.microsoft.com/office/word/2018/wordml" xmlns:w16sdtdh="http://schemas.microsoft.com/office/word/2020/wordml/sdtdatahash" xmlns:w16se="http://schemas.microsoft.com/office/word/2015/wordml/symex" mc:Ignorable="w14 w15 w16se w16cid w16 w16cex w16sdtdh">
+<w:styles xmlns:mc="http://schemas.openxmlformats.org/markup-compatibility/2006" xmlns:r="http://schemas.openxmlformats.org/officeDocument/2006/relationships" xmlns:w="http://schemas.openxmlformats.org/wordprocessingml/2006/main" xmlns:w14="http://schemas.microsoft.com/office/word/2010/wordml" xmlns:w15="http://schemas.microsoft.com/office/word/2012/wordml" mc:Ignorable="w14 w15">
   <w:docDefaults>
     <w:rPrDefault>
       <w:rPr>
@@ -5817,7 +6444,7 @@
       </w:pPr>
     </w:pPrDefault>
   </w:docDefaults>
-  <w:latentStyles w:defLockedState="0" w:defUIPriority="99" w:defSemiHidden="0" w:defUnhideWhenUsed="0" w:defQFormat="0" w:count="376">
+  <w:latentStyles w:defLockedState="0" w:defUIPriority="99" w:defSemiHidden="0" w:defUnhideWhenUsed="0" w:defQFormat="0" w:count="371">
     <w:lsdException w:name="Normal" w:uiPriority="0" w:qFormat="1"/>
     <w:lsdException w:name="heading 1" w:uiPriority="9" w:qFormat="1"/>
     <w:lsdException w:name="heading 2" w:semiHidden="1" w:uiPriority="9" w:unhideWhenUsed="1" w:qFormat="1"/>
@@ -6189,16 +6816,11 @@
     <w:lsdException w:name="List Table 5 Dark Accent 6" w:uiPriority="50"/>
     <w:lsdException w:name="List Table 6 Colorful Accent 6" w:uiPriority="51"/>
     <w:lsdException w:name="List Table 7 Colorful Accent 6" w:uiPriority="52"/>
-    <w:lsdException w:name="Mention" w:semiHidden="1" w:unhideWhenUsed="1"/>
-    <w:lsdException w:name="Smart Hyperlink" w:semiHidden="1" w:unhideWhenUsed="1"/>
-    <w:lsdException w:name="Hashtag" w:semiHidden="1" w:unhideWhenUsed="1"/>
-    <w:lsdException w:name="Unresolved Mention" w:semiHidden="1" w:unhideWhenUsed="1"/>
-    <w:lsdException w:name="Smart Link" w:semiHidden="1" w:unhideWhenUsed="1"/>
   </w:latentStyles>
   <w:style w:type="paragraph" w:default="1" w:styleId="a">
     <w:name w:val="Normal"/>
     <w:qFormat/>
-    <w:rsid w:val="00A5422E"/>
+    <w:rsid w:val="00A47989"/>
     <w:pPr>
       <w:spacing w:after="0" w:line="240" w:lineRule="auto"/>
     </w:pPr>
@@ -6330,6 +6952,7 @@
       <w:lang w:eastAsia="ru-RU"/>
     </w:rPr>
     <w:tblPr>
+      <w:tblInd w:w="0" w:type="dxa"/>
       <w:tblBorders>
         <w:top w:val="single" w:sz="4" w:space="0" w:color="000000"/>
         <w:left w:val="single" w:sz="4" w:space="0" w:color="000000"/>
@@ -6338,6 +6961,12 @@
         <w:insideH w:val="single" w:sz="4" w:space="0" w:color="000000"/>
         <w:insideV w:val="single" w:sz="4" w:space="0" w:color="000000"/>
       </w:tblBorders>
+      <w:tblCellMar>
+        <w:top w:w="0" w:type="dxa"/>
+        <w:left w:w="108" w:type="dxa"/>
+        <w:bottom w:w="0" w:type="dxa"/>
+        <w:right w:w="108" w:type="dxa"/>
+      </w:tblCellMar>
     </w:tblPr>
   </w:style>
   <w:style w:type="paragraph" w:styleId="a7">

--- a/Мокров_Семён_Андреевич_Р3215_3.docx
+++ b/Мокров_Семён_Андреевич_Р3215_3.docx
@@ -1,6 +1,6 @@
 
 <file path=word/document.xml><?xml version="1.0" encoding="utf-8"?>
-<w:document xmlns:wpc="http://schemas.microsoft.com/office/word/2010/wordprocessingCanvas" xmlns:mc="http://schemas.openxmlformats.org/markup-compatibility/2006" xmlns:o="urn:schemas-microsoft-com:office:office" xmlns:r="http://schemas.openxmlformats.org/officeDocument/2006/relationships" xmlns:m="http://schemas.openxmlformats.org/officeDocument/2006/math" xmlns:v="urn:schemas-microsoft-com:vml" xmlns:wp14="http://schemas.microsoft.com/office/word/2010/wordprocessingDrawing" xmlns:wp="http://schemas.openxmlformats.org/drawingml/2006/wordprocessingDrawing" xmlns:w10="urn:schemas-microsoft-com:office:word" xmlns:w="http://schemas.openxmlformats.org/wordprocessingml/2006/main" xmlns:w14="http://schemas.microsoft.com/office/word/2010/wordml" xmlns:w15="http://schemas.microsoft.com/office/word/2012/wordml" xmlns:wpg="http://schemas.microsoft.com/office/word/2010/wordprocessingGroup" xmlns:wpi="http://schemas.microsoft.com/office/word/2010/wordprocessingInk" xmlns:wne="http://schemas.microsoft.com/office/word/2006/wordml" xmlns:wps="http://schemas.microsoft.com/office/word/2010/wordprocessingShape" mc:Ignorable="w14 w15 wp14">
+<w:document xmlns:wpc="http://schemas.microsoft.com/office/word/2010/wordprocessingCanvas" xmlns:cx="http://schemas.microsoft.com/office/drawing/2014/chartex" xmlns:cx1="http://schemas.microsoft.com/office/drawing/2015/9/8/chartex" xmlns:cx2="http://schemas.microsoft.com/office/drawing/2015/10/21/chartex" xmlns:cx3="http://schemas.microsoft.com/office/drawing/2016/5/9/chartex" xmlns:cx4="http://schemas.microsoft.com/office/drawing/2016/5/10/chartex" xmlns:cx5="http://schemas.microsoft.com/office/drawing/2016/5/11/chartex" xmlns:cx6="http://schemas.microsoft.com/office/drawing/2016/5/12/chartex" xmlns:cx7="http://schemas.microsoft.com/office/drawing/2016/5/13/chartex" xmlns:cx8="http://schemas.microsoft.com/office/drawing/2016/5/14/chartex" xmlns:mc="http://schemas.openxmlformats.org/markup-compatibility/2006" xmlns:aink="http://schemas.microsoft.com/office/drawing/2016/ink" xmlns:am3d="http://schemas.microsoft.com/office/drawing/2017/model3d" xmlns:o="urn:schemas-microsoft-com:office:office" xmlns:r="http://schemas.openxmlformats.org/officeDocument/2006/relationships" xmlns:m="http://schemas.openxmlformats.org/officeDocument/2006/math" xmlns:v="urn:schemas-microsoft-com:vml" xmlns:wp14="http://schemas.microsoft.com/office/word/2010/wordprocessingDrawing" xmlns:wp="http://schemas.openxmlformats.org/drawingml/2006/wordprocessingDrawing" xmlns:w10="urn:schemas-microsoft-com:office:word" xmlns:w="http://schemas.openxmlformats.org/wordprocessingml/2006/main" xmlns:w14="http://schemas.microsoft.com/office/word/2010/wordml" xmlns:w15="http://schemas.microsoft.com/office/word/2012/wordml" xmlns:w16cex="http://schemas.microsoft.com/office/word/2018/wordml/cex" xmlns:w16cid="http://schemas.microsoft.com/office/word/2016/wordml/cid" xmlns:w16="http://schemas.microsoft.com/office/word/2018/wordml" xmlns:w16sdtdh="http://schemas.microsoft.com/office/word/2020/wordml/sdtdatahash" xmlns:w16se="http://schemas.microsoft.com/office/word/2015/wordml/symex" xmlns:wpg="http://schemas.microsoft.com/office/word/2010/wordprocessingGroup" xmlns:wpi="http://schemas.microsoft.com/office/word/2010/wordprocessingInk" xmlns:wne="http://schemas.microsoft.com/office/word/2006/wordml" xmlns:wps="http://schemas.microsoft.com/office/word/2010/wordprocessingShape" mc:Ignorable="w14 w15 w16se w16cid w16 w16cex w16sdtdh wp14">
   <w:body>
     <w:p>
       <w:pPr>
@@ -670,12 +670,16 @@
         <w:rPr>
           <w:b/>
           <w:bCs/>
+          <w:sz w:val="28"/>
+          <w:szCs w:val="28"/>
         </w:rPr>
       </w:pPr>
       <w:r>
         <w:rPr>
           <w:b/>
           <w:bCs/>
+          <w:sz w:val="28"/>
+          <w:szCs w:val="28"/>
         </w:rPr>
         <w:t>Программная реализация задачи:</w:t>
       </w:r>
@@ -690,10 +694,16 @@
         <w:spacing w:after="0"/>
         <w:jc w:val="both"/>
         <w:rPr>
+          <w:sz w:val="28"/>
+          <w:szCs w:val="28"/>
           <w:shd w:val="clear" w:color="auto" w:fill="FFFFFF"/>
         </w:rPr>
       </w:pPr>
       <w:r>
+        <w:rPr>
+          <w:sz w:val="28"/>
+          <w:szCs w:val="28"/>
+        </w:rPr>
         <w:t>Реализовать в программе методы по выбору пользователя, исходя из варианта:</w:t>
       </w:r>
     </w:p>
@@ -707,9 +717,15 @@
         <w:shd w:val="clear" w:color="auto" w:fill="FFFFFF"/>
         <w:spacing w:after="0" w:line="240" w:lineRule="auto"/>
         <w:textAlignment w:val="baseline"/>
-      </w:pPr>
-      <w:r>
-        <w:rPr>
+        <w:rPr>
+          <w:sz w:val="24"/>
+          <w:szCs w:val="24"/>
+        </w:rPr>
+      </w:pPr>
+      <w:r>
+        <w:rPr>
+          <w:sz w:val="24"/>
+          <w:szCs w:val="24"/>
           <w:shd w:val="clear" w:color="auto" w:fill="FFFFFF"/>
         </w:rPr>
         <w:t>Метод прямоугольников (3 модификации: левые, правые, средние)</w:t>
@@ -725,9 +741,15 @@
         <w:shd w:val="clear" w:color="auto" w:fill="FFFFFF"/>
         <w:spacing w:after="0" w:line="240" w:lineRule="auto"/>
         <w:textAlignment w:val="baseline"/>
-      </w:pPr>
-      <w:r>
-        <w:rPr>
+        <w:rPr>
+          <w:sz w:val="24"/>
+          <w:szCs w:val="24"/>
+        </w:rPr>
+      </w:pPr>
+      <w:r>
+        <w:rPr>
+          <w:sz w:val="24"/>
+          <w:szCs w:val="24"/>
           <w:shd w:val="clear" w:color="auto" w:fill="FFFFFF"/>
         </w:rPr>
         <w:t>Метод трапеций</w:t>
@@ -743,9 +765,15 @@
         <w:shd w:val="clear" w:color="auto" w:fill="FFFFFF"/>
         <w:spacing w:after="0" w:line="240" w:lineRule="auto"/>
         <w:textAlignment w:val="baseline"/>
-      </w:pPr>
-      <w:r>
-        <w:rPr>
+        <w:rPr>
+          <w:sz w:val="24"/>
+          <w:szCs w:val="24"/>
+        </w:rPr>
+      </w:pPr>
+      <w:r>
+        <w:rPr>
+          <w:sz w:val="24"/>
+          <w:szCs w:val="24"/>
           <w:shd w:val="clear" w:color="auto" w:fill="FFFFFF"/>
         </w:rPr>
         <w:t>Метод Симпсона</w:t>
@@ -760,8 +788,16 @@
         </w:numPr>
         <w:spacing w:after="0"/>
         <w:jc w:val="both"/>
-      </w:pPr>
-      <w:r>
+        <w:rPr>
+          <w:sz w:val="28"/>
+          <w:szCs w:val="28"/>
+        </w:rPr>
+      </w:pPr>
+      <w:r>
+        <w:rPr>
+          <w:sz w:val="28"/>
+          <w:szCs w:val="28"/>
+        </w:rPr>
         <w:t>Методы должны быть оформлены в виде отдельной(ого) функции/класса.</w:t>
       </w:r>
     </w:p>
@@ -774,8 +810,16 @@
         </w:numPr>
         <w:spacing w:after="0"/>
         <w:jc w:val="both"/>
-      </w:pPr>
-      <w:r>
+        <w:rPr>
+          <w:sz w:val="28"/>
+          <w:szCs w:val="28"/>
+        </w:rPr>
+      </w:pPr>
+      <w:r>
+        <w:rPr>
+          <w:sz w:val="28"/>
+          <w:szCs w:val="28"/>
+        </w:rPr>
         <w:t>Вычисление значений функции оформить в виде отдельной(ого) функции/класса.</w:t>
       </w:r>
     </w:p>
@@ -788,8 +832,16 @@
         </w:numPr>
         <w:spacing w:after="0"/>
         <w:jc w:val="both"/>
-      </w:pPr>
-      <w:r>
+        <w:rPr>
+          <w:sz w:val="28"/>
+          <w:szCs w:val="28"/>
+        </w:rPr>
+      </w:pPr>
+      <w:r>
+        <w:rPr>
+          <w:sz w:val="28"/>
+          <w:szCs w:val="28"/>
+        </w:rPr>
         <w:t>Для оценки погрешности и завершения вычислительного процесса использовать правило Рунге.</w:t>
       </w:r>
     </w:p>
@@ -802,9 +854,15 @@
         </w:numPr>
         <w:spacing w:after="0"/>
         <w:jc w:val="both"/>
-      </w:pPr>
-      <w:r>
-        <w:rPr>
+        <w:rPr>
+          <w:sz w:val="28"/>
+          <w:szCs w:val="28"/>
+        </w:rPr>
+      </w:pPr>
+      <w:r>
+        <w:rPr>
+          <w:sz w:val="28"/>
+          <w:szCs w:val="28"/>
           <w:shd w:val="clear" w:color="auto" w:fill="FFFFFF"/>
         </w:rPr>
         <w:t>Предусмотреть вывод результатов</w:t>
@@ -812,6 +870,8 @@
       <w:r>
         <w:rPr>
           <w:bCs/>
+          <w:sz w:val="28"/>
+          <w:szCs w:val="28"/>
           <w:shd w:val="clear" w:color="auto" w:fill="FFFFFF"/>
         </w:rPr>
         <w:t>: значение интеграла, число разбиения интервала интегрирования для достижения требуемой точности.</w:t>
@@ -826,6 +886,8 @@
         <w:rPr>
           <w:bCs/>
           <w:color w:val="FF0000"/>
+          <w:sz w:val="28"/>
+          <w:szCs w:val="28"/>
           <w:shd w:val="clear" w:color="auto" w:fill="FFFFFF"/>
         </w:rPr>
       </w:pPr>
@@ -841,12 +903,16 @@
         <w:jc w:val="both"/>
         <w:rPr>
           <w:b/>
+          <w:sz w:val="28"/>
+          <w:szCs w:val="28"/>
           <w:shd w:val="clear" w:color="auto" w:fill="FFFFFF"/>
         </w:rPr>
       </w:pPr>
       <w:r>
         <w:rPr>
           <w:b/>
+          <w:sz w:val="28"/>
+          <w:szCs w:val="28"/>
           <w:shd w:val="clear" w:color="auto" w:fill="FFFFFF"/>
         </w:rPr>
         <w:t>Вычислительная реализация задачи:</w:t>
@@ -866,10 +932,16 @@
         <w:spacing w:after="0"/>
         <w:ind w:left="426" w:firstLine="425"/>
         <w:jc w:val="both"/>
+        <w:rPr>
+          <w:sz w:val="28"/>
+          <w:szCs w:val="28"/>
+        </w:rPr>
       </w:pPr>
       <w:r>
         <w:rPr>
           <w:bCs/>
+          <w:sz w:val="28"/>
+          <w:szCs w:val="28"/>
           <w:shd w:val="clear" w:color="auto" w:fill="FFFFFF"/>
         </w:rPr>
         <w:t>Вычислить интеграл, приведенный в таблице 1 (столбец 3), точно.</w:t>
@@ -889,27 +961,49 @@
         <w:spacing w:after="0"/>
         <w:ind w:left="426" w:firstLine="425"/>
         <w:jc w:val="both"/>
-      </w:pPr>
-      <w:r>
+        <w:rPr>
+          <w:sz w:val="28"/>
+          <w:szCs w:val="28"/>
+        </w:rPr>
+      </w:pPr>
+      <w:r>
+        <w:rPr>
+          <w:sz w:val="28"/>
+          <w:szCs w:val="28"/>
+        </w:rPr>
         <w:t xml:space="preserve">Вычислить интеграл по формуле Ньютона – </w:t>
       </w:r>
       <w:proofErr w:type="spellStart"/>
       <w:r>
+        <w:rPr>
+          <w:sz w:val="28"/>
+          <w:szCs w:val="28"/>
+        </w:rPr>
         <w:t>Котеса</w:t>
       </w:r>
       <w:proofErr w:type="spellEnd"/>
       <w:r>
+        <w:rPr>
+          <w:sz w:val="28"/>
+          <w:szCs w:val="28"/>
+        </w:rPr>
         <w:t xml:space="preserve"> при </w:t>
       </w:r>
       <m:oMath>
         <m:r>
           <w:rPr>
             <w:rFonts w:ascii="Cambria Math" w:hAnsi="Cambria Math"/>
+            <w:sz w:val="28"/>
+            <w:szCs w:val="28"/>
           </w:rPr>
           <m:t>n=6</m:t>
         </m:r>
       </m:oMath>
       <w:r>
+        <w:rPr>
+          <w:sz w:val="28"/>
+          <w:szCs w:val="28"/>
+        </w:rPr>
         <w:t>.</w:t>
       </w:r>
     </w:p>
@@ -927,19 +1021,33 @@
         <w:spacing w:after="0"/>
         <w:ind w:left="1134" w:hanging="283"/>
         <w:jc w:val="both"/>
-      </w:pPr>
-      <w:r>
+        <w:rPr>
+          <w:sz w:val="28"/>
+          <w:szCs w:val="28"/>
+        </w:rPr>
+      </w:pPr>
+      <w:r>
+        <w:rPr>
+          <w:sz w:val="28"/>
+          <w:szCs w:val="28"/>
+        </w:rPr>
         <w:t xml:space="preserve">Вычислить интеграл по формулам средних прямоугольников, трапеций и Симпсона при </w:t>
       </w:r>
       <m:oMath>
         <m:r>
           <w:rPr>
             <w:rFonts w:ascii="Cambria Math" w:hAnsi="Cambria Math"/>
+            <w:sz w:val="28"/>
+            <w:szCs w:val="28"/>
           </w:rPr>
           <m:t>n=6</m:t>
         </m:r>
       </m:oMath>
       <w:r>
+        <w:rPr>
+          <w:sz w:val="28"/>
+          <w:szCs w:val="28"/>
+        </w:rPr>
         <w:t xml:space="preserve"> .</w:t>
       </w:r>
     </w:p>
@@ -957,8 +1065,16 @@
         <w:spacing w:after="0"/>
         <w:ind w:left="426" w:firstLine="425"/>
         <w:jc w:val="both"/>
-      </w:pPr>
-      <w:r>
+        <w:rPr>
+          <w:sz w:val="28"/>
+          <w:szCs w:val="28"/>
+        </w:rPr>
+      </w:pPr>
+      <w:r>
+        <w:rPr>
+          <w:sz w:val="28"/>
+          <w:szCs w:val="28"/>
+        </w:rPr>
         <w:t>Сравнить результаты с точным значением интеграла.</w:t>
       </w:r>
     </w:p>
@@ -976,10 +1092,16 @@
         <w:spacing w:after="0"/>
         <w:ind w:left="426" w:firstLine="425"/>
         <w:jc w:val="both"/>
+        <w:rPr>
+          <w:sz w:val="28"/>
+          <w:szCs w:val="28"/>
+        </w:rPr>
       </w:pPr>
       <w:r>
         <w:rPr>
           <w:bCs/>
+          <w:sz w:val="28"/>
+          <w:szCs w:val="28"/>
           <w:shd w:val="clear" w:color="auto" w:fill="FFFFFF"/>
         </w:rPr>
         <w:t>Определить относительную погрешность вычислений.</w:t>
@@ -999,10 +1121,16 @@
         <w:spacing w:after="0"/>
         <w:ind w:left="426" w:firstLine="425"/>
         <w:jc w:val="both"/>
+        <w:rPr>
+          <w:sz w:val="28"/>
+          <w:szCs w:val="28"/>
+        </w:rPr>
       </w:pPr>
       <w:r>
         <w:rPr>
           <w:bCs/>
+          <w:sz w:val="28"/>
+          <w:szCs w:val="28"/>
           <w:shd w:val="clear" w:color="auto" w:fill="FFFFFF"/>
         </w:rPr>
         <w:t xml:space="preserve">В отчете </w:t>
@@ -1012,6 +1140,8 @@
           <w:b/>
           <w:bCs/>
           <w:i/>
+          <w:sz w:val="28"/>
+          <w:szCs w:val="28"/>
           <w:shd w:val="clear" w:color="auto" w:fill="FFFFFF"/>
         </w:rPr>
         <w:t>отразить последовательные вычисления</w:t>
@@ -1019,6 +1149,8 @@
       <w:r>
         <w:rPr>
           <w:bCs/>
+          <w:sz w:val="28"/>
+          <w:szCs w:val="28"/>
           <w:shd w:val="clear" w:color="auto" w:fill="FFFFFF"/>
         </w:rPr>
         <w:t>.</w:t>
@@ -1034,6 +1166,10 @@
         <w:spacing w:after="0"/>
         <w:ind w:left="851"/>
         <w:jc w:val="both"/>
+        <w:rPr>
+          <w:sz w:val="28"/>
+          <w:szCs w:val="28"/>
+        </w:rPr>
       </w:pPr>
     </w:p>
     <w:p>
@@ -1047,12 +1183,16 @@
         <w:jc w:val="both"/>
         <w:rPr>
           <w:b/>
+          <w:sz w:val="28"/>
+          <w:szCs w:val="28"/>
           <w:shd w:val="clear" w:color="auto" w:fill="FFFFFF"/>
         </w:rPr>
       </w:pPr>
       <w:r>
         <w:rPr>
           <w:b/>
+          <w:sz w:val="28"/>
+          <w:szCs w:val="28"/>
           <w:shd w:val="clear" w:color="auto" w:fill="FFFFFF"/>
         </w:rPr>
         <w:t>Дополнительное задание:</w:t>
@@ -1072,8 +1212,8 @@
         <w:rPr>
           <w:rFonts w:ascii="Times New Roman" w:hAnsi="Times New Roman" w:cs="Times New Roman"/>
           <w:color w:val="000000"/>
-          <w:sz w:val="24"/>
-          <w:szCs w:val="24"/>
+          <w:sz w:val="28"/>
+          <w:szCs w:val="28"/>
           <w:shd w:val="clear" w:color="auto" w:fill="FFFFFF"/>
         </w:rPr>
       </w:pPr>
@@ -1081,8 +1221,8 @@
         <w:rPr>
           <w:rFonts w:ascii="Times New Roman" w:hAnsi="Times New Roman" w:cs="Times New Roman"/>
           <w:color w:val="000000"/>
-          <w:sz w:val="24"/>
-          <w:szCs w:val="24"/>
+          <w:sz w:val="28"/>
+          <w:szCs w:val="28"/>
           <w:shd w:val="clear" w:color="auto" w:fill="FFFFFF"/>
         </w:rPr>
         <w:t>Установить сходимость рассматриваемых несобственных интегралов 2 рода (2-3 функции). Если интеграл - расходящийся, выводить сообщение: «Интеграл не существует».</w:t>
@@ -1102,8 +1242,8 @@
         <w:rPr>
           <w:rFonts w:ascii="Times New Roman" w:hAnsi="Times New Roman" w:cs="Times New Roman"/>
           <w:color w:val="000000"/>
-          <w:sz w:val="24"/>
-          <w:szCs w:val="24"/>
+          <w:sz w:val="28"/>
+          <w:szCs w:val="28"/>
           <w:shd w:val="clear" w:color="auto" w:fill="FFFFFF"/>
         </w:rPr>
       </w:pPr>
@@ -1111,8 +1251,8 @@
         <w:rPr>
           <w:rFonts w:ascii="Times New Roman" w:hAnsi="Times New Roman" w:cs="Times New Roman"/>
           <w:color w:val="000000"/>
-          <w:sz w:val="24"/>
-          <w:szCs w:val="24"/>
+          <w:sz w:val="28"/>
+          <w:szCs w:val="28"/>
           <w:shd w:val="clear" w:color="auto" w:fill="FFFFFF"/>
         </w:rPr>
         <w:t xml:space="preserve">Если интеграл сходящийся, реализовать в программе вычисление несобственных интегралов 2 рода (заданными численными методами). </w:t>
@@ -1132,8 +1272,8 @@
         <w:rPr>
           <w:rFonts w:ascii="Times New Roman" w:hAnsi="Times New Roman" w:cs="Times New Roman"/>
           <w:color w:val="000000"/>
-          <w:sz w:val="24"/>
-          <w:szCs w:val="24"/>
+          <w:sz w:val="28"/>
+          <w:szCs w:val="28"/>
           <w:shd w:val="clear" w:color="auto" w:fill="FFFFFF"/>
         </w:rPr>
       </w:pPr>
@@ -1141,8 +1281,8 @@
         <w:rPr>
           <w:rFonts w:ascii="Times New Roman" w:hAnsi="Times New Roman" w:cs="Times New Roman"/>
           <w:color w:val="000000"/>
-          <w:sz w:val="24"/>
-          <w:szCs w:val="24"/>
+          <w:sz w:val="28"/>
+          <w:szCs w:val="28"/>
           <w:shd w:val="clear" w:color="auto" w:fill="FFFFFF"/>
         </w:rPr>
         <w:t xml:space="preserve">Рассмотреть случаи, когда подынтегральная функция терпит бесконечный разрыв: 1) в точке </w:t>
@@ -1151,8 +1291,8 @@
         <w:rPr>
           <w:rFonts w:ascii="Times New Roman" w:hAnsi="Times New Roman" w:cs="Times New Roman"/>
           <w:color w:val="000000"/>
-          <w:sz w:val="24"/>
-          <w:szCs w:val="24"/>
+          <w:sz w:val="28"/>
+          <w:szCs w:val="28"/>
           <w:shd w:val="clear" w:color="auto" w:fill="FFFFFF"/>
           <w:lang w:val="en-US"/>
         </w:rPr>
@@ -1162,8 +1302,8 @@
         <w:rPr>
           <w:rFonts w:ascii="Times New Roman" w:hAnsi="Times New Roman" w:cs="Times New Roman"/>
           <w:color w:val="000000"/>
-          <w:sz w:val="24"/>
-          <w:szCs w:val="24"/>
+          <w:sz w:val="28"/>
+          <w:szCs w:val="28"/>
           <w:shd w:val="clear" w:color="auto" w:fill="FFFFFF"/>
         </w:rPr>
         <w:t xml:space="preserve">, 2) в точке </w:t>
@@ -1172,8 +1312,8 @@
         <w:rPr>
           <w:rFonts w:ascii="Times New Roman" w:hAnsi="Times New Roman" w:cs="Times New Roman"/>
           <w:color w:val="000000"/>
-          <w:sz w:val="24"/>
-          <w:szCs w:val="24"/>
+          <w:sz w:val="28"/>
+          <w:szCs w:val="28"/>
           <w:shd w:val="clear" w:color="auto" w:fill="FFFFFF"/>
           <w:lang w:val="en-US"/>
         </w:rPr>
@@ -1183,8 +1323,8 @@
         <w:rPr>
           <w:rFonts w:ascii="Times New Roman" w:hAnsi="Times New Roman" w:cs="Times New Roman"/>
           <w:color w:val="000000"/>
-          <w:sz w:val="24"/>
-          <w:szCs w:val="24"/>
+          <w:sz w:val="28"/>
+          <w:szCs w:val="28"/>
           <w:shd w:val="clear" w:color="auto" w:fill="FFFFFF"/>
         </w:rPr>
         <w:t xml:space="preserve">, 3) на отрезке интегрирования </w:t>
@@ -1201,6 +1341,8 @@
         <w:jc w:val="both"/>
         <w:rPr>
           <w:b/>
+          <w:sz w:val="28"/>
+          <w:szCs w:val="28"/>
           <w:shd w:val="clear" w:color="auto" w:fill="FFFFFF"/>
         </w:rPr>
       </w:pPr>
@@ -1650,6 +1792,9 @@
             </m:e>
           </m:nary>
           <m:r>
+            <m:rPr>
+              <m:sty m:val="bi"/>
+            </m:rPr>
             <w:rPr>
               <w:rFonts w:ascii="Cambria Math" w:hAnsi="Cambria Math"/>
               <w:sz w:val="28"/>
@@ -1682,15 +1827,850 @@
           <w:sz w:val="28"/>
           <w:u w:val="single"/>
         </w:rPr>
-        <w:t>Прямое вычисление интеграла:</w:t>
-      </w:r>
-    </w:p>
-    <w:p>
-      <w:pPr>
-        <w:rPr>
+        <w:t>В</w:t>
+      </w:r>
+      <w:r>
+        <w:rPr>
+          <w:b/>
           <w:sz w:val="28"/>
           <w:u w:val="single"/>
-          <w:lang w:val="en-US"/>
+        </w:rPr>
+        <w:t>ычисление интеграла</w:t>
+      </w:r>
+      <w:r>
+        <w:rPr>
+          <w:b/>
+          <w:sz w:val="28"/>
+          <w:u w:val="single"/>
+        </w:rPr>
+        <w:t xml:space="preserve"> методом Ньютона-</w:t>
+      </w:r>
+      <w:proofErr w:type="spellStart"/>
+      <w:r>
+        <w:rPr>
+          <w:b/>
+          <w:sz w:val="28"/>
+          <w:u w:val="single"/>
+        </w:rPr>
+        <w:t>Котеса</w:t>
+      </w:r>
+      <w:proofErr w:type="spellEnd"/>
+      <w:r>
+        <w:rPr>
+          <w:b/>
+          <w:sz w:val="28"/>
+          <w:u w:val="single"/>
+        </w:rPr>
+        <w:t>:</w:t>
+      </w:r>
+    </w:p>
+    <w:p>
+      <w:pPr>
+        <w:rPr>
+          <w:sz w:val="28"/>
+        </w:rPr>
+      </w:pPr>
+      <m:oMathPara>
+        <m:oMathParaPr>
+          <m:jc m:val="left"/>
+        </m:oMathParaPr>
+        <m:oMath>
+          <m:r>
+            <w:rPr>
+              <w:rFonts w:ascii="Cambria Math" w:hAnsi="Cambria Math"/>
+              <w:sz w:val="28"/>
+            </w:rPr>
+            <m:t>h=</m:t>
+          </m:r>
+          <m:f>
+            <m:fPr>
+              <m:ctrlPr>
+                <w:rPr>
+                  <w:rFonts w:ascii="Cambria Math" w:hAnsi="Cambria Math"/>
+                  <w:i/>
+                  <w:sz w:val="28"/>
+                </w:rPr>
+              </m:ctrlPr>
+            </m:fPr>
+            <m:num>
+              <m:r>
+                <w:rPr>
+                  <w:rFonts w:ascii="Cambria Math" w:hAnsi="Cambria Math"/>
+                  <w:sz w:val="28"/>
+                </w:rPr>
+                <m:t>4</m:t>
+              </m:r>
+              <m:r>
+                <w:rPr>
+                  <w:rFonts w:ascii="Cambria Math" w:hAnsi="Cambria Math"/>
+                  <w:sz w:val="28"/>
+                </w:rPr>
+                <m:t>-</m:t>
+              </m:r>
+              <m:r>
+                <w:rPr>
+                  <w:rFonts w:ascii="Cambria Math" w:hAnsi="Cambria Math"/>
+                  <w:sz w:val="28"/>
+                </w:rPr>
+                <m:t>2</m:t>
+              </m:r>
+            </m:num>
+            <m:den>
+              <m:r>
+                <w:rPr>
+                  <w:rFonts w:ascii="Cambria Math" w:hAnsi="Cambria Math"/>
+                  <w:sz w:val="28"/>
+                </w:rPr>
+                <m:t>6</m:t>
+              </m:r>
+            </m:den>
+          </m:f>
+          <m:r>
+            <w:rPr>
+              <w:rFonts w:ascii="Cambria Math" w:hAnsi="Cambria Math"/>
+              <w:sz w:val="28"/>
+            </w:rPr>
+            <m:t>=</m:t>
+          </m:r>
+          <m:f>
+            <m:fPr>
+              <m:ctrlPr>
+                <w:rPr>
+                  <w:rFonts w:ascii="Cambria Math" w:hAnsi="Cambria Math"/>
+                  <w:i/>
+                  <w:sz w:val="28"/>
+                </w:rPr>
+              </m:ctrlPr>
+            </m:fPr>
+            <m:num>
+              <m:r>
+                <w:rPr>
+                  <w:rFonts w:ascii="Cambria Math" w:hAnsi="Cambria Math"/>
+                  <w:sz w:val="28"/>
+                </w:rPr>
+                <m:t>1</m:t>
+              </m:r>
+            </m:num>
+            <m:den>
+              <m:r>
+                <w:rPr>
+                  <w:rFonts w:ascii="Cambria Math" w:hAnsi="Cambria Math"/>
+                  <w:sz w:val="28"/>
+                </w:rPr>
+                <m:t>3</m:t>
+              </m:r>
+            </m:den>
+          </m:f>
+        </m:oMath>
+      </m:oMathPara>
+    </w:p>
+    <w:p>
+      <w:pPr>
+        <w:rPr>
+          <w:sz w:val="28"/>
+        </w:rPr>
+      </w:pPr>
+    </w:p>
+    <w:tbl>
+      <w:tblPr>
+        <w:tblStyle w:val="a6"/>
+        <w:tblW w:w="10749" w:type="dxa"/>
+        <w:tblLook w:val="04A0" w:firstRow="1" w:lastRow="0" w:firstColumn="1" w:lastColumn="0" w:noHBand="0" w:noVBand="1"/>
+      </w:tblPr>
+      <w:tblGrid>
+        <w:gridCol w:w="1410"/>
+        <w:gridCol w:w="1329"/>
+        <w:gridCol w:w="1366"/>
+        <w:gridCol w:w="1366"/>
+        <w:gridCol w:w="1330"/>
+        <w:gridCol w:w="1309"/>
+        <w:gridCol w:w="1330"/>
+        <w:gridCol w:w="1309"/>
+      </w:tblGrid>
+      <w:tr>
+        <w:trPr>
+          <w:trHeight w:val="1127"/>
+        </w:trPr>
+        <w:tc>
+          <w:tcPr>
+            <w:tcW w:w="1410" w:type="dxa"/>
+            <w:vAlign w:val="center"/>
+          </w:tcPr>
+          <w:p>
+            <w:pPr>
+              <w:jc w:val="center"/>
+              <w:rPr>
+                <w:sz w:val="28"/>
+              </w:rPr>
+            </w:pPr>
+            <m:oMathPara>
+              <m:oMath>
+                <m:sSub>
+                  <m:sSubPr>
+                    <m:ctrlPr>
+                      <w:rPr>
+                        <w:rFonts w:ascii="Cambria Math" w:hAnsi="Cambria Math"/>
+                        <w:i/>
+                        <w:sz w:val="28"/>
+                      </w:rPr>
+                    </m:ctrlPr>
+                  </m:sSubPr>
+                  <m:e>
+                    <m:r>
+                      <w:rPr>
+                        <w:rFonts w:ascii="Cambria Math" w:hAnsi="Cambria Math"/>
+                        <w:sz w:val="28"/>
+                      </w:rPr>
+                      <m:t>x</m:t>
+                    </m:r>
+                  </m:e>
+                  <m:sub>
+                    <m:r>
+                      <w:rPr>
+                        <w:rFonts w:ascii="Cambria Math" w:hAnsi="Cambria Math"/>
+                        <w:sz w:val="28"/>
+                      </w:rPr>
+                      <m:t>i</m:t>
+                    </m:r>
+                  </m:sub>
+                </m:sSub>
+              </m:oMath>
+            </m:oMathPara>
+          </w:p>
+        </w:tc>
+        <w:tc>
+          <w:tcPr>
+            <w:tcW w:w="1329" w:type="dxa"/>
+            <w:vAlign w:val="center"/>
+          </w:tcPr>
+          <w:p>
+            <w:pPr>
+              <w:jc w:val="center"/>
+              <w:rPr>
+                <w:sz w:val="28"/>
+                <w:lang w:val="en-US"/>
+              </w:rPr>
+            </w:pPr>
+            <w:r>
+              <w:rPr>
+                <w:sz w:val="28"/>
+                <w:lang w:val="en-US"/>
+              </w:rPr>
+              <w:t>2</w:t>
+            </w:r>
+          </w:p>
+        </w:tc>
+        <w:tc>
+          <w:tcPr>
+            <w:tcW w:w="1366" w:type="dxa"/>
+            <w:vAlign w:val="center"/>
+          </w:tcPr>
+          <w:p>
+            <w:pPr>
+              <w:jc w:val="center"/>
+              <w:rPr>
+                <w:sz w:val="28"/>
+                <w:lang w:val="en-US"/>
+              </w:rPr>
+            </w:pPr>
+            <m:oMathPara>
+              <m:oMath>
+                <m:r>
+                  <w:rPr>
+                    <w:rFonts w:ascii="Cambria Math" w:hAnsi="Cambria Math"/>
+                    <w:sz w:val="28"/>
+                    <w:lang w:val="en-US"/>
+                  </w:rPr>
+                  <m:t>2</m:t>
+                </m:r>
+                <m:f>
+                  <m:fPr>
+                    <m:ctrlPr>
+                      <w:rPr>
+                        <w:rFonts w:ascii="Cambria Math" w:hAnsi="Cambria Math"/>
+                        <w:i/>
+                        <w:sz w:val="28"/>
+                        <w:lang w:val="en-US"/>
+                      </w:rPr>
+                    </m:ctrlPr>
+                  </m:fPr>
+                  <m:num>
+                    <m:r>
+                      <w:rPr>
+                        <w:rFonts w:ascii="Cambria Math" w:hAnsi="Cambria Math"/>
+                        <w:sz w:val="28"/>
+                        <w:lang w:val="en-US"/>
+                      </w:rPr>
+                      <m:t>1</m:t>
+                    </m:r>
+                  </m:num>
+                  <m:den>
+                    <m:r>
+                      <w:rPr>
+                        <w:rFonts w:ascii="Cambria Math" w:hAnsi="Cambria Math"/>
+                        <w:sz w:val="28"/>
+                        <w:lang w:val="en-US"/>
+                      </w:rPr>
+                      <m:t>3</m:t>
+                    </m:r>
+                  </m:den>
+                </m:f>
+              </m:oMath>
+            </m:oMathPara>
+          </w:p>
+        </w:tc>
+        <w:tc>
+          <w:tcPr>
+            <w:tcW w:w="1366" w:type="dxa"/>
+            <w:vAlign w:val="center"/>
+          </w:tcPr>
+          <w:p>
+            <w:pPr>
+              <w:jc w:val="center"/>
+              <w:rPr>
+                <w:sz w:val="28"/>
+              </w:rPr>
+            </w:pPr>
+            <m:oMathPara>
+              <m:oMath>
+                <m:r>
+                  <w:rPr>
+                    <w:rFonts w:ascii="Cambria Math" w:hAnsi="Cambria Math"/>
+                    <w:sz w:val="28"/>
+                    <w:lang w:val="en-US"/>
+                  </w:rPr>
+                  <m:t>2</m:t>
+                </m:r>
+                <m:f>
+                  <m:fPr>
+                    <m:ctrlPr>
+                      <w:rPr>
+                        <w:rFonts w:ascii="Cambria Math" w:hAnsi="Cambria Math"/>
+                        <w:i/>
+                        <w:sz w:val="28"/>
+                        <w:lang w:val="en-US"/>
+                      </w:rPr>
+                    </m:ctrlPr>
+                  </m:fPr>
+                  <m:num>
+                    <m:r>
+                      <w:rPr>
+                        <w:rFonts w:ascii="Cambria Math" w:hAnsi="Cambria Math"/>
+                        <w:sz w:val="28"/>
+                        <w:lang w:val="en-US"/>
+                      </w:rPr>
+                      <m:t>2</m:t>
+                    </m:r>
+                  </m:num>
+                  <m:den>
+                    <m:r>
+                      <w:rPr>
+                        <w:rFonts w:ascii="Cambria Math" w:hAnsi="Cambria Math"/>
+                        <w:sz w:val="28"/>
+                        <w:lang w:val="en-US"/>
+                      </w:rPr>
+                      <m:t>3</m:t>
+                    </m:r>
+                  </m:den>
+                </m:f>
+              </m:oMath>
+            </m:oMathPara>
+          </w:p>
+        </w:tc>
+        <w:tc>
+          <w:tcPr>
+            <w:tcW w:w="1330" w:type="dxa"/>
+            <w:vAlign w:val="center"/>
+          </w:tcPr>
+          <w:p>
+            <w:pPr>
+              <w:jc w:val="center"/>
+              <w:rPr>
+                <w:sz w:val="28"/>
+                <w:lang w:val="en-US"/>
+              </w:rPr>
+            </w:pPr>
+            <w:r>
+              <w:rPr>
+                <w:sz w:val="28"/>
+                <w:lang w:val="en-US"/>
+              </w:rPr>
+              <w:t>3</w:t>
+            </w:r>
+          </w:p>
+        </w:tc>
+        <w:tc>
+          <w:tcPr>
+            <w:tcW w:w="1309" w:type="dxa"/>
+            <w:vAlign w:val="center"/>
+          </w:tcPr>
+          <w:p>
+            <w:pPr>
+              <w:jc w:val="center"/>
+              <w:rPr>
+                <w:sz w:val="28"/>
+              </w:rPr>
+            </w:pPr>
+            <m:oMathPara>
+              <m:oMath>
+                <m:r>
+                  <w:rPr>
+                    <w:rFonts w:ascii="Cambria Math" w:hAnsi="Cambria Math"/>
+                    <w:sz w:val="28"/>
+                    <w:lang w:val="en-US"/>
+                  </w:rPr>
+                  <m:t>3</m:t>
+                </m:r>
+                <m:f>
+                  <m:fPr>
+                    <m:ctrlPr>
+                      <w:rPr>
+                        <w:rFonts w:ascii="Cambria Math" w:hAnsi="Cambria Math"/>
+                        <w:i/>
+                        <w:sz w:val="28"/>
+                        <w:lang w:val="en-US"/>
+                      </w:rPr>
+                    </m:ctrlPr>
+                  </m:fPr>
+                  <m:num>
+                    <m:r>
+                      <w:rPr>
+                        <w:rFonts w:ascii="Cambria Math" w:hAnsi="Cambria Math"/>
+                        <w:sz w:val="28"/>
+                        <w:lang w:val="en-US"/>
+                      </w:rPr>
+                      <m:t>1</m:t>
+                    </m:r>
+                  </m:num>
+                  <m:den>
+                    <m:r>
+                      <w:rPr>
+                        <w:rFonts w:ascii="Cambria Math" w:hAnsi="Cambria Math"/>
+                        <w:sz w:val="28"/>
+                        <w:lang w:val="en-US"/>
+                      </w:rPr>
+                      <m:t>3</m:t>
+                    </m:r>
+                  </m:den>
+                </m:f>
+              </m:oMath>
+            </m:oMathPara>
+          </w:p>
+        </w:tc>
+        <w:tc>
+          <w:tcPr>
+            <w:tcW w:w="1330" w:type="dxa"/>
+            <w:vAlign w:val="center"/>
+          </w:tcPr>
+          <w:p>
+            <w:pPr>
+              <w:jc w:val="center"/>
+              <w:rPr>
+                <w:sz w:val="28"/>
+                <w:lang w:val="en-US"/>
+              </w:rPr>
+            </w:pPr>
+            <m:oMathPara>
+              <m:oMath>
+                <m:r>
+                  <w:rPr>
+                    <w:rFonts w:ascii="Cambria Math" w:hAnsi="Cambria Math"/>
+                    <w:sz w:val="28"/>
+                    <w:lang w:val="en-US"/>
+                  </w:rPr>
+                  <m:t>3</m:t>
+                </m:r>
+                <m:f>
+                  <m:fPr>
+                    <m:ctrlPr>
+                      <w:rPr>
+                        <w:rFonts w:ascii="Cambria Math" w:hAnsi="Cambria Math"/>
+                        <w:i/>
+                        <w:sz w:val="28"/>
+                        <w:lang w:val="en-US"/>
+                      </w:rPr>
+                    </m:ctrlPr>
+                  </m:fPr>
+                  <m:num>
+                    <m:r>
+                      <w:rPr>
+                        <w:rFonts w:ascii="Cambria Math" w:hAnsi="Cambria Math"/>
+                        <w:sz w:val="28"/>
+                        <w:lang w:val="en-US"/>
+                      </w:rPr>
+                      <m:t>2</m:t>
+                    </m:r>
+                  </m:num>
+                  <m:den>
+                    <m:r>
+                      <w:rPr>
+                        <w:rFonts w:ascii="Cambria Math" w:hAnsi="Cambria Math"/>
+                        <w:sz w:val="28"/>
+                        <w:lang w:val="en-US"/>
+                      </w:rPr>
+                      <m:t>3</m:t>
+                    </m:r>
+                  </m:den>
+                </m:f>
+              </m:oMath>
+            </m:oMathPara>
+          </w:p>
+        </w:tc>
+        <w:tc>
+          <w:tcPr>
+            <w:tcW w:w="1309" w:type="dxa"/>
+            <w:vAlign w:val="center"/>
+          </w:tcPr>
+          <w:p>
+            <w:pPr>
+              <w:jc w:val="center"/>
+              <w:rPr>
+                <w:sz w:val="28"/>
+                <w:lang w:val="en-US"/>
+              </w:rPr>
+            </w:pPr>
+            <w:r>
+              <w:rPr>
+                <w:sz w:val="28"/>
+                <w:lang w:val="en-US"/>
+              </w:rPr>
+              <w:t>4</w:t>
+            </w:r>
+          </w:p>
+        </w:tc>
+      </w:tr>
+      <w:tr>
+        <w:trPr>
+          <w:trHeight w:val="954"/>
+        </w:trPr>
+        <w:tc>
+          <w:tcPr>
+            <w:tcW w:w="1410" w:type="dxa"/>
+            <w:vAlign w:val="center"/>
+          </w:tcPr>
+          <w:p>
+            <w:pPr>
+              <w:jc w:val="center"/>
+              <w:rPr>
+                <w:sz w:val="28"/>
+              </w:rPr>
+            </w:pPr>
+            <m:oMathPara>
+              <m:oMath>
+                <m:r>
+                  <w:rPr>
+                    <w:rFonts w:ascii="Cambria Math" w:hAnsi="Cambria Math"/>
+                    <w:sz w:val="28"/>
+                  </w:rPr>
+                  <m:t>f(</m:t>
+                </m:r>
+                <m:sSub>
+                  <m:sSubPr>
+                    <m:ctrlPr>
+                      <w:rPr>
+                        <w:rFonts w:ascii="Cambria Math" w:hAnsi="Cambria Math"/>
+                        <w:i/>
+                        <w:sz w:val="28"/>
+                      </w:rPr>
+                    </m:ctrlPr>
+                  </m:sSubPr>
+                  <m:e>
+                    <m:r>
+                      <w:rPr>
+                        <w:rFonts w:ascii="Cambria Math" w:hAnsi="Cambria Math"/>
+                        <w:sz w:val="28"/>
+                      </w:rPr>
+                      <m:t>x</m:t>
+                    </m:r>
+                  </m:e>
+                  <m:sub>
+                    <m:r>
+                      <w:rPr>
+                        <w:rFonts w:ascii="Cambria Math" w:hAnsi="Cambria Math"/>
+                        <w:sz w:val="28"/>
+                      </w:rPr>
+                      <m:t>i</m:t>
+                    </m:r>
+                  </m:sub>
+                </m:sSub>
+                <m:r>
+                  <w:rPr>
+                    <w:rFonts w:ascii="Cambria Math" w:hAnsi="Cambria Math"/>
+                    <w:sz w:val="28"/>
+                  </w:rPr>
+                  <m:t>)</m:t>
+                </m:r>
+              </m:oMath>
+            </m:oMathPara>
+          </w:p>
+        </w:tc>
+        <w:tc>
+          <w:tcPr>
+            <w:tcW w:w="1329" w:type="dxa"/>
+            <w:vAlign w:val="center"/>
+          </w:tcPr>
+          <w:p>
+            <w:pPr>
+              <w:jc w:val="center"/>
+              <w:rPr>
+                <w:sz w:val="28"/>
+                <w:lang w:val="en-US"/>
+              </w:rPr>
+            </w:pPr>
+            <w:r>
+              <w:rPr>
+                <w:sz w:val="28"/>
+                <w:lang w:val="en-US"/>
+              </w:rPr>
+              <w:t>0</w:t>
+            </w:r>
+          </w:p>
+        </w:tc>
+        <w:tc>
+          <w:tcPr>
+            <w:tcW w:w="1366" w:type="dxa"/>
+            <w:vAlign w:val="center"/>
+          </w:tcPr>
+          <w:p>
+            <w:pPr>
+              <w:jc w:val="center"/>
+              <w:rPr>
+                <w:sz w:val="28"/>
+              </w:rPr>
+            </w:pPr>
+            <m:oMathPara>
+              <m:oMath>
+                <m:f>
+                  <m:fPr>
+                    <m:ctrlPr>
+                      <w:rPr>
+                        <w:rFonts w:ascii="Cambria Math" w:hAnsi="Cambria Math"/>
+                        <w:i/>
+                        <w:sz w:val="28"/>
+                      </w:rPr>
+                    </m:ctrlPr>
+                  </m:fPr>
+                  <m:num>
+                    <m:r>
+                      <w:rPr>
+                        <w:rFonts w:ascii="Cambria Math" w:hAnsi="Cambria Math"/>
+                        <w:sz w:val="28"/>
+                      </w:rPr>
+                      <m:t>73</m:t>
+                    </m:r>
+                  </m:num>
+                  <m:den>
+                    <m:r>
+                      <w:rPr>
+                        <w:rFonts w:ascii="Cambria Math" w:hAnsi="Cambria Math"/>
+                        <w:sz w:val="28"/>
+                      </w:rPr>
+                      <m:t>27</m:t>
+                    </m:r>
+                  </m:den>
+                </m:f>
+              </m:oMath>
+            </m:oMathPara>
+          </w:p>
+        </w:tc>
+        <w:tc>
+          <w:tcPr>
+            <w:tcW w:w="1366" w:type="dxa"/>
+            <w:vAlign w:val="center"/>
+          </w:tcPr>
+          <w:p>
+            <w:pPr>
+              <w:jc w:val="center"/>
+              <w:rPr>
+                <w:sz w:val="28"/>
+              </w:rPr>
+            </w:pPr>
+            <m:oMathPara>
+              <m:oMath>
+                <m:f>
+                  <m:fPr>
+                    <m:ctrlPr>
+                      <w:rPr>
+                        <w:rFonts w:ascii="Cambria Math" w:hAnsi="Cambria Math"/>
+                        <w:i/>
+                        <w:sz w:val="28"/>
+                      </w:rPr>
+                    </m:ctrlPr>
+                  </m:fPr>
+                  <m:num>
+                    <m:r>
+                      <w:rPr>
+                        <w:rFonts w:ascii="Cambria Math" w:hAnsi="Cambria Math"/>
+                        <w:sz w:val="28"/>
+                      </w:rPr>
+                      <m:t>170</m:t>
+                    </m:r>
+                  </m:num>
+                  <m:den>
+                    <m:r>
+                      <w:rPr>
+                        <w:rFonts w:ascii="Cambria Math" w:hAnsi="Cambria Math"/>
+                        <w:sz w:val="28"/>
+                      </w:rPr>
+                      <m:t>27</m:t>
+                    </m:r>
+                  </m:den>
+                </m:f>
+              </m:oMath>
+            </m:oMathPara>
+          </w:p>
+        </w:tc>
+        <w:tc>
+          <w:tcPr>
+            <w:tcW w:w="1330" w:type="dxa"/>
+            <w:vAlign w:val="center"/>
+          </w:tcPr>
+          <w:p>
+            <w:pPr>
+              <w:jc w:val="center"/>
+              <w:rPr>
+                <w:sz w:val="28"/>
+                <w:lang w:val="en-US"/>
+              </w:rPr>
+            </w:pPr>
+            <w:r>
+              <w:rPr>
+                <w:sz w:val="28"/>
+                <w:lang w:val="en-US"/>
+              </w:rPr>
+              <w:t>11</w:t>
+            </w:r>
+          </w:p>
+        </w:tc>
+        <w:tc>
+          <w:tcPr>
+            <w:tcW w:w="1309" w:type="dxa"/>
+            <w:vAlign w:val="center"/>
+          </w:tcPr>
+          <w:p>
+            <w:pPr>
+              <w:jc w:val="center"/>
+              <w:rPr>
+                <w:sz w:val="28"/>
+              </w:rPr>
+            </w:pPr>
+            <m:oMathPara>
+              <m:oMath>
+                <m:f>
+                  <m:fPr>
+                    <m:ctrlPr>
+                      <w:rPr>
+                        <w:rFonts w:ascii="Cambria Math" w:hAnsi="Cambria Math"/>
+                        <w:i/>
+                        <w:sz w:val="28"/>
+                      </w:rPr>
+                    </m:ctrlPr>
+                  </m:fPr>
+                  <m:num>
+                    <m:r>
+                      <w:rPr>
+                        <w:rFonts w:ascii="Cambria Math" w:hAnsi="Cambria Math"/>
+                        <w:sz w:val="28"/>
+                      </w:rPr>
+                      <m:t>460</m:t>
+                    </m:r>
+                  </m:num>
+                  <m:den>
+                    <m:r>
+                      <w:rPr>
+                        <w:rFonts w:ascii="Cambria Math" w:hAnsi="Cambria Math"/>
+                        <w:sz w:val="28"/>
+                      </w:rPr>
+                      <m:t>27</m:t>
+                    </m:r>
+                  </m:den>
+                </m:f>
+              </m:oMath>
+            </m:oMathPara>
+          </w:p>
+        </w:tc>
+        <w:tc>
+          <w:tcPr>
+            <w:tcW w:w="1330" w:type="dxa"/>
+            <w:vAlign w:val="center"/>
+          </w:tcPr>
+          <w:p>
+            <w:pPr>
+              <w:jc w:val="center"/>
+              <w:rPr>
+                <w:sz w:val="28"/>
+              </w:rPr>
+            </w:pPr>
+            <m:oMathPara>
+              <m:oMath>
+                <m:f>
+                  <m:fPr>
+                    <m:ctrlPr>
+                      <w:rPr>
+                        <w:rFonts w:ascii="Cambria Math" w:hAnsi="Cambria Math"/>
+                        <w:i/>
+                        <w:sz w:val="28"/>
+                      </w:rPr>
+                    </m:ctrlPr>
+                  </m:fPr>
+                  <m:num>
+                    <m:r>
+                      <w:rPr>
+                        <w:rFonts w:ascii="Cambria Math" w:hAnsi="Cambria Math"/>
+                        <w:sz w:val="28"/>
+                      </w:rPr>
+                      <m:t>665</m:t>
+                    </m:r>
+                  </m:num>
+                  <m:den>
+                    <m:r>
+                      <w:rPr>
+                        <w:rFonts w:ascii="Cambria Math" w:hAnsi="Cambria Math"/>
+                        <w:sz w:val="28"/>
+                      </w:rPr>
+                      <m:t>27</m:t>
+                    </m:r>
+                  </m:den>
+                </m:f>
+              </m:oMath>
+            </m:oMathPara>
+          </w:p>
+        </w:tc>
+        <w:tc>
+          <w:tcPr>
+            <w:tcW w:w="1309" w:type="dxa"/>
+            <w:vAlign w:val="center"/>
+          </w:tcPr>
+          <w:p>
+            <w:pPr>
+              <w:jc w:val="center"/>
+              <w:rPr>
+                <w:sz w:val="28"/>
+                <w:lang w:val="en-US"/>
+              </w:rPr>
+            </w:pPr>
+            <w:r>
+              <w:rPr>
+                <w:sz w:val="28"/>
+                <w:lang w:val="en-US"/>
+              </w:rPr>
+              <w:t>34</w:t>
+            </w:r>
+          </w:p>
+        </w:tc>
+      </w:tr>
+    </w:tbl>
+    <w:p>
+      <w:pPr>
+        <w:rPr>
+          <w:sz w:val="28"/>
+        </w:rPr>
+      </w:pPr>
+    </w:p>
+    <w:p>
+      <w:pPr>
+        <w:rPr>
+          <w:sz w:val="28"/>
         </w:rPr>
       </w:pPr>
     </w:p>
@@ -1698,7 +2678,1330 @@
       <w:pPr>
         <w:spacing w:line="360" w:lineRule="auto"/>
         <w:rPr>
+          <w:sz w:val="28"/>
+          <w:szCs w:val="28"/>
+        </w:rPr>
+      </w:pPr>
+      <m:oMathPara>
+        <m:oMathParaPr>
+          <m:jc m:val="left"/>
+        </m:oMathParaPr>
+        <m:oMath>
+          <m:sSubSup>
+            <m:sSubSupPr>
+              <m:ctrlPr>
+                <w:rPr>
+                  <w:rFonts w:ascii="Cambria Math" w:hAnsi="Cambria Math" w:cs="Cambria Math"/>
+                  <w:i/>
+                  <w:sz w:val="28"/>
+                  <w:szCs w:val="28"/>
+                </w:rPr>
+              </m:ctrlPr>
+            </m:sSubSupPr>
+            <m:e>
+              <m:r>
+                <w:rPr>
+                  <w:rFonts w:ascii="Cambria Math" w:hAnsi="Cambria Math" w:cs="Cambria Math"/>
+                  <w:sz w:val="28"/>
+                  <w:szCs w:val="28"/>
+                </w:rPr>
+                <m:t>c</m:t>
+              </m:r>
+            </m:e>
+            <m:sub>
+              <m:r>
+                <w:rPr>
+                  <w:rFonts w:ascii="Cambria Math" w:hAnsi="Cambria Math" w:cs="Cambria Math"/>
+                  <w:sz w:val="28"/>
+                  <w:szCs w:val="28"/>
+                </w:rPr>
+                <m:t>6</m:t>
+              </m:r>
+            </m:sub>
+            <m:sup>
+              <m:r>
+                <w:rPr>
+                  <w:rFonts w:ascii="Cambria Math" w:hAnsi="Cambria Math" w:cs="Cambria Math"/>
+                  <w:sz w:val="28"/>
+                  <w:szCs w:val="28"/>
+                </w:rPr>
+                <m:t>0</m:t>
+              </m:r>
+            </m:sup>
+          </m:sSubSup>
+          <m:r>
+            <w:rPr>
+              <w:rFonts w:ascii="Cambria Math" w:hAnsi="Cambria Math"/>
+              <w:sz w:val="28"/>
+              <w:szCs w:val="28"/>
+            </w:rPr>
+            <m:t xml:space="preserve"> =</m:t>
+          </m:r>
+          <m:sSubSup>
+            <m:sSubSupPr>
+              <m:ctrlPr>
+                <w:rPr>
+                  <w:rFonts w:ascii="Cambria Math" w:hAnsi="Cambria Math" w:cs="Cambria Math"/>
+                  <w:i/>
+                  <w:sz w:val="28"/>
+                  <w:szCs w:val="28"/>
+                </w:rPr>
+              </m:ctrlPr>
+            </m:sSubSupPr>
+            <m:e>
+              <m:r>
+                <w:rPr>
+                  <w:rFonts w:ascii="Cambria Math" w:hAnsi="Cambria Math" w:cs="Cambria Math"/>
+                  <w:sz w:val="28"/>
+                  <w:szCs w:val="28"/>
+                </w:rPr>
+                <m:t>c</m:t>
+              </m:r>
+            </m:e>
+            <m:sub>
+              <m:r>
+                <w:rPr>
+                  <w:rFonts w:ascii="Cambria Math" w:hAnsi="Cambria Math" w:cs="Cambria Math"/>
+                  <w:sz w:val="28"/>
+                  <w:szCs w:val="28"/>
+                </w:rPr>
+                <m:t>6</m:t>
+              </m:r>
+            </m:sub>
+            <m:sup>
+              <m:r>
+                <w:rPr>
+                  <w:rFonts w:ascii="Cambria Math" w:hAnsi="Cambria Math" w:cs="Cambria Math"/>
+                  <w:sz w:val="28"/>
+                  <w:szCs w:val="28"/>
+                </w:rPr>
+                <m:t>6</m:t>
+              </m:r>
+            </m:sup>
+          </m:sSubSup>
+          <m:r>
+            <w:rPr>
+              <w:rFonts w:ascii="Cambria Math" w:hAnsi="Cambria Math"/>
+              <w:sz w:val="28"/>
+              <w:szCs w:val="28"/>
+            </w:rPr>
+            <m:t>=</m:t>
+          </m:r>
+          <m:f>
+            <m:fPr>
+              <m:ctrlPr>
+                <w:rPr>
+                  <w:rFonts w:ascii="Cambria Math" w:hAnsi="Cambria Math"/>
+                  <w:i/>
+                  <w:sz w:val="28"/>
+                  <w:szCs w:val="28"/>
+                </w:rPr>
+              </m:ctrlPr>
+            </m:fPr>
+            <m:num>
+              <m:r>
+                <w:rPr>
+                  <w:rFonts w:ascii="Cambria Math" w:hAnsi="Cambria Math"/>
+                  <w:sz w:val="28"/>
+                  <w:szCs w:val="28"/>
+                </w:rPr>
+                <m:t>41*2</m:t>
+              </m:r>
+            </m:num>
+            <m:den>
+              <m:r>
+                <w:rPr>
+                  <w:rFonts w:ascii="Cambria Math" w:hAnsi="Cambria Math"/>
+                  <w:sz w:val="28"/>
+                  <w:szCs w:val="28"/>
+                </w:rPr>
+                <m:t>840</m:t>
+              </m:r>
+            </m:den>
+          </m:f>
+          <m:r>
+            <w:rPr>
+              <w:rFonts w:ascii="Cambria Math" w:hAnsi="Cambria Math"/>
+              <w:sz w:val="28"/>
+              <w:szCs w:val="28"/>
+            </w:rPr>
+            <m:t>=</m:t>
+          </m:r>
+          <m:f>
+            <m:fPr>
+              <m:ctrlPr>
+                <w:rPr>
+                  <w:rFonts w:ascii="Cambria Math" w:hAnsi="Cambria Math"/>
+                  <w:i/>
+                  <w:sz w:val="28"/>
+                  <w:szCs w:val="28"/>
+                </w:rPr>
+              </m:ctrlPr>
+            </m:fPr>
+            <m:num>
+              <m:r>
+                <w:rPr>
+                  <w:rFonts w:ascii="Cambria Math" w:hAnsi="Cambria Math"/>
+                  <w:sz w:val="28"/>
+                  <w:szCs w:val="28"/>
+                </w:rPr>
+                <m:t>41</m:t>
+              </m:r>
+            </m:num>
+            <m:den>
+              <m:r>
+                <w:rPr>
+                  <w:rFonts w:ascii="Cambria Math" w:hAnsi="Cambria Math"/>
+                  <w:sz w:val="28"/>
+                  <w:szCs w:val="28"/>
+                </w:rPr>
+                <m:t>420</m:t>
+              </m:r>
+            </m:den>
+          </m:f>
+          <m:r>
+            <w:rPr>
+              <w:rFonts w:ascii="Cambria Math" w:hAnsi="Cambria Math"/>
+              <w:sz w:val="28"/>
+              <w:szCs w:val="28"/>
+            </w:rPr>
+            <m:t xml:space="preserve"> </m:t>
+          </m:r>
+        </m:oMath>
+      </m:oMathPara>
+    </w:p>
+    <w:p>
+      <w:pPr>
+        <w:spacing w:line="360" w:lineRule="auto"/>
+        <w:rPr>
+          <w:sz w:val="28"/>
+          <w:szCs w:val="28"/>
+        </w:rPr>
+      </w:pPr>
+      <m:oMathPara>
+        <m:oMathParaPr>
+          <m:jc m:val="left"/>
+        </m:oMathParaPr>
+        <m:oMath>
+          <m:sSubSup>
+            <m:sSubSupPr>
+              <m:ctrlPr>
+                <w:rPr>
+                  <w:rFonts w:ascii="Cambria Math" w:hAnsi="Cambria Math" w:cs="Cambria Math"/>
+                  <w:i/>
+                  <w:sz w:val="28"/>
+                  <w:szCs w:val="28"/>
+                </w:rPr>
+              </m:ctrlPr>
+            </m:sSubSupPr>
+            <m:e>
+              <m:r>
+                <w:rPr>
+                  <w:rFonts w:ascii="Cambria Math" w:hAnsi="Cambria Math" w:cs="Cambria Math"/>
+                  <w:sz w:val="28"/>
+                  <w:szCs w:val="28"/>
+                </w:rPr>
+                <m:t>c</m:t>
+              </m:r>
+            </m:e>
+            <m:sub>
+              <m:r>
+                <w:rPr>
+                  <w:rFonts w:ascii="Cambria Math" w:hAnsi="Cambria Math" w:cs="Cambria Math"/>
+                  <w:sz w:val="28"/>
+                  <w:szCs w:val="28"/>
+                </w:rPr>
+                <m:t>6</m:t>
+              </m:r>
+            </m:sub>
+            <m:sup>
+              <m:r>
+                <w:rPr>
+                  <w:rFonts w:ascii="Cambria Math" w:hAnsi="Cambria Math" w:cs="Cambria Math"/>
+                  <w:sz w:val="28"/>
+                  <w:szCs w:val="28"/>
+                </w:rPr>
+                <m:t>1</m:t>
+              </m:r>
+            </m:sup>
+          </m:sSubSup>
+          <m:r>
+            <w:rPr>
+              <w:rFonts w:ascii="Cambria Math" w:hAnsi="Cambria Math"/>
+              <w:sz w:val="28"/>
+              <w:szCs w:val="28"/>
+            </w:rPr>
+            <m:t xml:space="preserve"> =</m:t>
+          </m:r>
+          <m:sSubSup>
+            <m:sSubSupPr>
+              <m:ctrlPr>
+                <w:rPr>
+                  <w:rFonts w:ascii="Cambria Math" w:hAnsi="Cambria Math" w:cs="Cambria Math"/>
+                  <w:i/>
+                  <w:sz w:val="28"/>
+                  <w:szCs w:val="28"/>
+                </w:rPr>
+              </m:ctrlPr>
+            </m:sSubSupPr>
+            <m:e>
+              <m:r>
+                <w:rPr>
+                  <w:rFonts w:ascii="Cambria Math" w:hAnsi="Cambria Math" w:cs="Cambria Math"/>
+                  <w:sz w:val="28"/>
+                  <w:szCs w:val="28"/>
+                </w:rPr>
+                <m:t>c</m:t>
+              </m:r>
+            </m:e>
+            <m:sub>
+              <m:r>
+                <w:rPr>
+                  <w:rFonts w:ascii="Cambria Math" w:hAnsi="Cambria Math" w:cs="Cambria Math"/>
+                  <w:sz w:val="28"/>
+                  <w:szCs w:val="28"/>
+                </w:rPr>
+                <m:t>6</m:t>
+              </m:r>
+            </m:sub>
+            <m:sup>
+              <m:r>
+                <w:rPr>
+                  <w:rFonts w:ascii="Cambria Math" w:hAnsi="Cambria Math" w:cs="Cambria Math"/>
+                  <w:sz w:val="28"/>
+                  <w:szCs w:val="28"/>
+                </w:rPr>
+                <m:t>5</m:t>
+              </m:r>
+            </m:sup>
+          </m:sSubSup>
+          <m:r>
+            <w:rPr>
+              <w:rFonts w:ascii="Cambria Math" w:hAnsi="Cambria Math"/>
+              <w:sz w:val="28"/>
+              <w:szCs w:val="28"/>
+            </w:rPr>
+            <m:t xml:space="preserve"> =</m:t>
+          </m:r>
+          <m:f>
+            <m:fPr>
+              <m:ctrlPr>
+                <w:rPr>
+                  <w:rFonts w:ascii="Cambria Math" w:hAnsi="Cambria Math"/>
+                  <w:i/>
+                  <w:sz w:val="28"/>
+                  <w:szCs w:val="28"/>
+                </w:rPr>
+              </m:ctrlPr>
+            </m:fPr>
+            <m:num>
+              <m:r>
+                <w:rPr>
+                  <w:rFonts w:ascii="Cambria Math" w:hAnsi="Cambria Math"/>
+                  <w:sz w:val="28"/>
+                  <w:szCs w:val="28"/>
+                </w:rPr>
+                <m:t>9*2</m:t>
+              </m:r>
+            </m:num>
+            <m:den>
+              <m:r>
+                <w:rPr>
+                  <w:rFonts w:ascii="Cambria Math" w:hAnsi="Cambria Math"/>
+                  <w:sz w:val="28"/>
+                  <w:szCs w:val="28"/>
+                </w:rPr>
+                <m:t>35</m:t>
+              </m:r>
+            </m:den>
+          </m:f>
+          <m:r>
+            <w:rPr>
+              <w:rFonts w:ascii="Cambria Math" w:hAnsi="Cambria Math"/>
+              <w:sz w:val="28"/>
+              <w:szCs w:val="28"/>
+            </w:rPr>
+            <m:t>=</m:t>
+          </m:r>
+          <m:f>
+            <m:fPr>
+              <m:ctrlPr>
+                <w:rPr>
+                  <w:rFonts w:ascii="Cambria Math" w:hAnsi="Cambria Math"/>
+                  <w:i/>
+                  <w:sz w:val="28"/>
+                  <w:szCs w:val="28"/>
+                </w:rPr>
+              </m:ctrlPr>
+            </m:fPr>
+            <m:num>
+              <m:r>
+                <w:rPr>
+                  <w:rFonts w:ascii="Cambria Math" w:hAnsi="Cambria Math"/>
+                  <w:sz w:val="28"/>
+                  <w:szCs w:val="28"/>
+                </w:rPr>
+                <m:t>18</m:t>
+              </m:r>
+            </m:num>
+            <m:den>
+              <m:r>
+                <w:rPr>
+                  <w:rFonts w:ascii="Cambria Math" w:hAnsi="Cambria Math"/>
+                  <w:sz w:val="28"/>
+                  <w:szCs w:val="28"/>
+                </w:rPr>
+                <m:t>35</m:t>
+              </m:r>
+            </m:den>
+          </m:f>
+          <m:r>
+            <w:rPr>
+              <w:rFonts w:ascii="Cambria Math" w:hAnsi="Cambria Math"/>
+              <w:sz w:val="28"/>
+              <w:szCs w:val="28"/>
+            </w:rPr>
+            <m:t xml:space="preserve"> </m:t>
+          </m:r>
+        </m:oMath>
+      </m:oMathPara>
+    </w:p>
+    <w:p>
+      <w:pPr>
+        <w:spacing w:line="360" w:lineRule="auto"/>
+        <w:rPr>
+          <w:sz w:val="28"/>
+          <w:szCs w:val="28"/>
+        </w:rPr>
+      </w:pPr>
+      <m:oMathPara>
+        <m:oMathParaPr>
+          <m:jc m:val="left"/>
+        </m:oMathParaPr>
+        <m:oMath>
+          <m:sSubSup>
+            <m:sSubSupPr>
+              <m:ctrlPr>
+                <w:rPr>
+                  <w:rFonts w:ascii="Cambria Math" w:hAnsi="Cambria Math" w:cs="Cambria Math"/>
+                  <w:i/>
+                  <w:sz w:val="28"/>
+                  <w:szCs w:val="28"/>
+                </w:rPr>
+              </m:ctrlPr>
+            </m:sSubSupPr>
+            <m:e>
+              <m:r>
+                <w:rPr>
+                  <w:rFonts w:ascii="Cambria Math" w:hAnsi="Cambria Math" w:cs="Cambria Math"/>
+                  <w:sz w:val="28"/>
+                  <w:szCs w:val="28"/>
+                </w:rPr>
+                <m:t>c</m:t>
+              </m:r>
+            </m:e>
+            <m:sub>
+              <m:r>
+                <w:rPr>
+                  <w:rFonts w:ascii="Cambria Math" w:hAnsi="Cambria Math" w:cs="Cambria Math"/>
+                  <w:sz w:val="28"/>
+                  <w:szCs w:val="28"/>
+                </w:rPr>
+                <m:t>6</m:t>
+              </m:r>
+            </m:sub>
+            <m:sup>
+              <m:r>
+                <w:rPr>
+                  <w:rFonts w:ascii="Cambria Math" w:hAnsi="Cambria Math" w:cs="Cambria Math"/>
+                  <w:sz w:val="28"/>
+                  <w:szCs w:val="28"/>
+                </w:rPr>
+                <m:t>2</m:t>
+              </m:r>
+            </m:sup>
+          </m:sSubSup>
+          <m:r>
+            <w:rPr>
+              <w:rFonts w:ascii="Cambria Math" w:hAnsi="Cambria Math"/>
+              <w:sz w:val="28"/>
+              <w:szCs w:val="28"/>
+            </w:rPr>
+            <m:t xml:space="preserve"> =</m:t>
+          </m:r>
+          <m:sSubSup>
+            <m:sSubSupPr>
+              <m:ctrlPr>
+                <w:rPr>
+                  <w:rFonts w:ascii="Cambria Math" w:hAnsi="Cambria Math" w:cs="Cambria Math"/>
+                  <w:i/>
+                  <w:sz w:val="28"/>
+                  <w:szCs w:val="28"/>
+                </w:rPr>
+              </m:ctrlPr>
+            </m:sSubSupPr>
+            <m:e>
+              <m:r>
+                <w:rPr>
+                  <w:rFonts w:ascii="Cambria Math" w:hAnsi="Cambria Math" w:cs="Cambria Math"/>
+                  <w:sz w:val="28"/>
+                  <w:szCs w:val="28"/>
+                </w:rPr>
+                <m:t>c</m:t>
+              </m:r>
+            </m:e>
+            <m:sub>
+              <m:r>
+                <w:rPr>
+                  <w:rFonts w:ascii="Cambria Math" w:hAnsi="Cambria Math" w:cs="Cambria Math"/>
+                  <w:sz w:val="28"/>
+                  <w:szCs w:val="28"/>
+                </w:rPr>
+                <m:t>6</m:t>
+              </m:r>
+            </m:sub>
+            <m:sup>
+              <m:r>
+                <w:rPr>
+                  <w:rFonts w:ascii="Cambria Math" w:hAnsi="Cambria Math" w:cs="Cambria Math"/>
+                  <w:sz w:val="28"/>
+                  <w:szCs w:val="28"/>
+                </w:rPr>
+                <m:t>4</m:t>
+              </m:r>
+            </m:sup>
+          </m:sSubSup>
+          <m:r>
+            <w:rPr>
+              <w:rFonts w:ascii="Cambria Math" w:hAnsi="Cambria Math"/>
+              <w:sz w:val="28"/>
+              <w:szCs w:val="28"/>
+            </w:rPr>
+            <m:t xml:space="preserve"> =</m:t>
+          </m:r>
+          <m:f>
+            <m:fPr>
+              <m:ctrlPr>
+                <w:rPr>
+                  <w:rFonts w:ascii="Cambria Math" w:hAnsi="Cambria Math"/>
+                  <w:i/>
+                  <w:sz w:val="28"/>
+                  <w:szCs w:val="28"/>
+                </w:rPr>
+              </m:ctrlPr>
+            </m:fPr>
+            <m:num>
+              <m:r>
+                <w:rPr>
+                  <w:rFonts w:ascii="Cambria Math" w:hAnsi="Cambria Math"/>
+                  <w:sz w:val="28"/>
+                  <w:szCs w:val="28"/>
+                </w:rPr>
+                <m:t>9*2</m:t>
+              </m:r>
+            </m:num>
+            <m:den>
+              <m:r>
+                <w:rPr>
+                  <w:rFonts w:ascii="Cambria Math" w:hAnsi="Cambria Math"/>
+                  <w:sz w:val="28"/>
+                  <w:szCs w:val="28"/>
+                </w:rPr>
+                <m:t>280</m:t>
+              </m:r>
+            </m:den>
+          </m:f>
+          <m:r>
+            <w:rPr>
+              <w:rFonts w:ascii="Cambria Math" w:hAnsi="Cambria Math"/>
+              <w:sz w:val="28"/>
+              <w:szCs w:val="28"/>
+            </w:rPr>
+            <m:t>=</m:t>
+          </m:r>
+          <m:f>
+            <m:fPr>
+              <m:ctrlPr>
+                <w:rPr>
+                  <w:rFonts w:ascii="Cambria Math" w:hAnsi="Cambria Math"/>
+                  <w:i/>
+                  <w:sz w:val="28"/>
+                  <w:szCs w:val="28"/>
+                </w:rPr>
+              </m:ctrlPr>
+            </m:fPr>
+            <m:num>
+              <m:r>
+                <w:rPr>
+                  <w:rFonts w:ascii="Cambria Math" w:hAnsi="Cambria Math"/>
+                  <w:sz w:val="28"/>
+                  <w:szCs w:val="28"/>
+                </w:rPr>
+                <m:t>9</m:t>
+              </m:r>
+            </m:num>
+            <m:den>
+              <m:r>
+                <w:rPr>
+                  <w:rFonts w:ascii="Cambria Math" w:hAnsi="Cambria Math"/>
+                  <w:sz w:val="28"/>
+                  <w:szCs w:val="28"/>
+                </w:rPr>
+                <m:t>140</m:t>
+              </m:r>
+            </m:den>
+          </m:f>
+          <m:r>
+            <w:rPr>
+              <w:rFonts w:ascii="Cambria Math" w:hAnsi="Cambria Math"/>
+              <w:sz w:val="28"/>
+              <w:szCs w:val="28"/>
+            </w:rPr>
+            <m:t xml:space="preserve"> </m:t>
+          </m:r>
+        </m:oMath>
+      </m:oMathPara>
+    </w:p>
+    <w:p>
+      <w:pPr>
+        <w:spacing w:line="360" w:lineRule="auto"/>
+        <w:rPr>
+          <w:i/>
+          <w:sz w:val="28"/>
+          <w:szCs w:val="28"/>
+        </w:rPr>
+      </w:pPr>
+      <m:oMathPara>
+        <m:oMathParaPr>
+          <m:jc m:val="left"/>
+        </m:oMathParaPr>
+        <m:oMath>
+          <m:sSubSup>
+            <m:sSubSupPr>
+              <m:ctrlPr>
+                <w:rPr>
+                  <w:rFonts w:ascii="Cambria Math" w:hAnsi="Cambria Math" w:cs="Cambria Math"/>
+                  <w:i/>
+                  <w:sz w:val="28"/>
+                  <w:szCs w:val="28"/>
+                </w:rPr>
+              </m:ctrlPr>
+            </m:sSubSupPr>
+            <m:e>
+              <m:r>
+                <w:rPr>
+                  <w:rFonts w:ascii="Cambria Math" w:hAnsi="Cambria Math" w:cs="Cambria Math"/>
+                  <w:sz w:val="28"/>
+                  <w:szCs w:val="28"/>
+                </w:rPr>
+                <m:t>c</m:t>
+              </m:r>
+            </m:e>
+            <m:sub>
+              <m:r>
+                <w:rPr>
+                  <w:rFonts w:ascii="Cambria Math" w:hAnsi="Cambria Math" w:cs="Cambria Math"/>
+                  <w:sz w:val="28"/>
+                  <w:szCs w:val="28"/>
+                </w:rPr>
+                <m:t>6</m:t>
+              </m:r>
+            </m:sub>
+            <m:sup>
+              <m:r>
+                <w:rPr>
+                  <w:rFonts w:ascii="Cambria Math" w:hAnsi="Cambria Math" w:cs="Cambria Math"/>
+                  <w:sz w:val="28"/>
+                  <w:szCs w:val="28"/>
+                </w:rPr>
+                <m:t>3</m:t>
+              </m:r>
+            </m:sup>
+          </m:sSubSup>
+          <m:r>
+            <w:rPr>
+              <w:rFonts w:ascii="Cambria Math" w:hAnsi="Cambria Math"/>
+              <w:sz w:val="28"/>
+              <w:szCs w:val="28"/>
+            </w:rPr>
+            <m:t xml:space="preserve"> =</m:t>
+          </m:r>
+          <m:f>
+            <m:fPr>
+              <m:ctrlPr>
+                <w:rPr>
+                  <w:rFonts w:ascii="Cambria Math" w:hAnsi="Cambria Math"/>
+                  <w:i/>
+                  <w:sz w:val="28"/>
+                  <w:szCs w:val="28"/>
+                </w:rPr>
+              </m:ctrlPr>
+            </m:fPr>
+            <m:num>
+              <m:r>
+                <w:rPr>
+                  <w:rFonts w:ascii="Cambria Math" w:hAnsi="Cambria Math"/>
+                  <w:sz w:val="28"/>
+                  <w:szCs w:val="28"/>
+                </w:rPr>
+                <m:t>34*2</m:t>
+              </m:r>
+            </m:num>
+            <m:den>
+              <m:r>
+                <w:rPr>
+                  <w:rFonts w:ascii="Cambria Math" w:hAnsi="Cambria Math"/>
+                  <w:sz w:val="28"/>
+                  <w:szCs w:val="28"/>
+                </w:rPr>
+                <m:t>105</m:t>
+              </m:r>
+            </m:den>
+          </m:f>
+          <m:r>
+            <w:rPr>
+              <w:rFonts w:ascii="Cambria Math" w:hAnsi="Cambria Math"/>
+              <w:sz w:val="28"/>
+              <w:szCs w:val="28"/>
+            </w:rPr>
+            <m:t>=</m:t>
+          </m:r>
+          <m:f>
+            <m:fPr>
+              <m:ctrlPr>
+                <w:rPr>
+                  <w:rFonts w:ascii="Cambria Math" w:hAnsi="Cambria Math"/>
+                  <w:i/>
+                  <w:sz w:val="28"/>
+                  <w:szCs w:val="28"/>
+                </w:rPr>
+              </m:ctrlPr>
+            </m:fPr>
+            <m:num>
+              <m:r>
+                <w:rPr>
+                  <w:rFonts w:ascii="Cambria Math" w:hAnsi="Cambria Math"/>
+                  <w:sz w:val="28"/>
+                  <w:szCs w:val="28"/>
+                </w:rPr>
+                <m:t>68</m:t>
+              </m:r>
+            </m:num>
+            <m:den>
+              <m:r>
+                <w:rPr>
+                  <w:rFonts w:ascii="Cambria Math" w:hAnsi="Cambria Math"/>
+                  <w:sz w:val="28"/>
+                  <w:szCs w:val="28"/>
+                </w:rPr>
+                <m:t>105</m:t>
+              </m:r>
+            </m:den>
+          </m:f>
+        </m:oMath>
+      </m:oMathPara>
+    </w:p>
+    <w:p>
+      <w:pPr>
+        <w:spacing w:line="360" w:lineRule="auto"/>
+        <w:rPr>
+          <w:i/>
+          <w:sz w:val="28"/>
+          <w:szCs w:val="28"/>
+        </w:rPr>
+      </w:pPr>
+    </w:p>
+    <w:p>
+      <w:pPr>
+        <w:spacing w:line="360" w:lineRule="auto"/>
+        <w:rPr>
+          <w:i/>
+          <w:sz w:val="28"/>
+          <w:szCs w:val="28"/>
+        </w:rPr>
+      </w:pPr>
+      <m:oMath>
+        <m:r>
+          <m:rPr>
+            <m:sty m:val="bi"/>
+          </m:rPr>
+          <w:rPr>
+            <w:rFonts w:ascii="Cambria Math" w:hAnsi="Cambria Math"/>
+            <w:sz w:val="28"/>
+            <w:szCs w:val="28"/>
+          </w:rPr>
+          <m:t>I</m:t>
+        </m:r>
+        <m:r>
+          <w:rPr>
+            <w:rFonts w:ascii="Cambria Math" w:hAnsi="Cambria Math"/>
+            <w:sz w:val="28"/>
+            <w:szCs w:val="28"/>
+          </w:rPr>
+          <m:t xml:space="preserve">= </m:t>
+        </m:r>
+        <m:nary>
+          <m:naryPr>
+            <m:chr m:val="∑"/>
+            <m:limLoc m:val="undOvr"/>
+            <m:ctrlPr>
+              <w:rPr>
+                <w:rFonts w:ascii="Cambria Math" w:hAnsi="Cambria Math"/>
+                <w:i/>
+                <w:sz w:val="28"/>
+                <w:szCs w:val="28"/>
+              </w:rPr>
+            </m:ctrlPr>
+          </m:naryPr>
+          <m:sub>
+            <m:r>
+              <w:rPr>
+                <w:rFonts w:ascii="Cambria Math" w:hAnsi="Cambria Math"/>
+                <w:sz w:val="28"/>
+                <w:szCs w:val="28"/>
+              </w:rPr>
+              <m:t>i=0</m:t>
+            </m:r>
+          </m:sub>
+          <m:sup>
+            <m:r>
+              <w:rPr>
+                <w:rFonts w:ascii="Cambria Math" w:hAnsi="Cambria Math"/>
+                <w:sz w:val="28"/>
+                <w:szCs w:val="28"/>
+              </w:rPr>
+              <m:t>6</m:t>
+            </m:r>
+          </m:sup>
+          <m:e>
+            <m:r>
+              <w:rPr>
+                <w:rFonts w:ascii="Cambria Math" w:hAnsi="Cambria Math"/>
+                <w:sz w:val="28"/>
+                <w:szCs w:val="28"/>
+              </w:rPr>
+              <m:t>f</m:t>
+            </m:r>
+            <m:d>
+              <m:dPr>
+                <m:ctrlPr>
+                  <w:rPr>
+                    <w:rFonts w:ascii="Cambria Math" w:hAnsi="Cambria Math"/>
+                    <w:i/>
+                    <w:sz w:val="28"/>
+                    <w:szCs w:val="28"/>
+                  </w:rPr>
+                </m:ctrlPr>
+              </m:dPr>
+              <m:e>
+                <m:sSub>
+                  <m:sSubPr>
+                    <m:ctrlPr>
+                      <w:rPr>
+                        <w:rFonts w:ascii="Cambria Math" w:hAnsi="Cambria Math"/>
+                        <w:i/>
+                        <w:sz w:val="28"/>
+                        <w:szCs w:val="28"/>
+                      </w:rPr>
+                    </m:ctrlPr>
+                  </m:sSubPr>
+                  <m:e>
+                    <m:r>
+                      <w:rPr>
+                        <w:rFonts w:ascii="Cambria Math" w:hAnsi="Cambria Math"/>
+                        <w:sz w:val="28"/>
+                        <w:szCs w:val="28"/>
+                      </w:rPr>
+                      <m:t>x</m:t>
+                    </m:r>
+                  </m:e>
+                  <m:sub>
+                    <m:r>
+                      <w:rPr>
+                        <w:rFonts w:ascii="Cambria Math" w:hAnsi="Cambria Math"/>
+                        <w:sz w:val="28"/>
+                        <w:szCs w:val="28"/>
+                      </w:rPr>
+                      <m:t>i</m:t>
+                    </m:r>
+                  </m:sub>
+                </m:sSub>
+              </m:e>
+            </m:d>
+            <m:r>
+              <w:rPr>
+                <w:rFonts w:ascii="Cambria Math" w:hAnsi="Cambria Math"/>
+                <w:sz w:val="28"/>
+                <w:szCs w:val="28"/>
+              </w:rPr>
+              <m:t>*</m:t>
+            </m:r>
+            <m:sSubSup>
+              <m:sSubSupPr>
+                <m:ctrlPr>
+                  <w:rPr>
+                    <w:rFonts w:ascii="Cambria Math" w:hAnsi="Cambria Math"/>
+                    <w:i/>
+                    <w:sz w:val="28"/>
+                    <w:szCs w:val="28"/>
+                  </w:rPr>
+                </m:ctrlPr>
+              </m:sSubSupPr>
+              <m:e>
+                <m:r>
+                  <w:rPr>
+                    <w:rFonts w:ascii="Cambria Math" w:hAnsi="Cambria Math"/>
+                    <w:sz w:val="28"/>
+                    <w:szCs w:val="28"/>
+                  </w:rPr>
+                  <m:t>c</m:t>
+                </m:r>
+              </m:e>
+              <m:sub>
+                <m:r>
+                  <w:rPr>
+                    <w:rFonts w:ascii="Cambria Math" w:hAnsi="Cambria Math"/>
+                    <w:sz w:val="28"/>
+                    <w:szCs w:val="28"/>
+                  </w:rPr>
+                  <m:t>n</m:t>
+                </m:r>
+              </m:sub>
+              <m:sup>
+                <m:r>
+                  <w:rPr>
+                    <w:rFonts w:ascii="Cambria Math" w:hAnsi="Cambria Math"/>
+                    <w:sz w:val="28"/>
+                    <w:szCs w:val="28"/>
+                  </w:rPr>
+                  <m:t>i</m:t>
+                </m:r>
+              </m:sup>
+            </m:sSubSup>
+            <m:r>
+              <w:rPr>
+                <w:rFonts w:ascii="Cambria Math" w:hAnsi="Cambria Math"/>
+                <w:sz w:val="28"/>
+                <w:szCs w:val="28"/>
+              </w:rPr>
+              <m:t>=</m:t>
+            </m:r>
+            <m:f>
+              <m:fPr>
+                <m:ctrlPr>
+                  <w:rPr>
+                    <w:rFonts w:ascii="Cambria Math" w:hAnsi="Cambria Math"/>
+                    <w:i/>
+                    <w:sz w:val="28"/>
+                    <w:szCs w:val="28"/>
+                  </w:rPr>
+                </m:ctrlPr>
+              </m:fPr>
+              <m:num>
+                <m:r>
+                  <w:rPr>
+                    <w:rFonts w:ascii="Cambria Math" w:hAnsi="Cambria Math"/>
+                    <w:sz w:val="28"/>
+                    <w:szCs w:val="28"/>
+                  </w:rPr>
+                  <m:t>73*18</m:t>
+                </m:r>
+              </m:num>
+              <m:den>
+                <m:r>
+                  <w:rPr>
+                    <w:rFonts w:ascii="Cambria Math" w:hAnsi="Cambria Math"/>
+                    <w:sz w:val="28"/>
+                    <w:szCs w:val="28"/>
+                  </w:rPr>
+                  <m:t>27*35</m:t>
+                </m:r>
+              </m:den>
+            </m:f>
+            <m:r>
+              <w:rPr>
+                <w:rFonts w:ascii="Cambria Math" w:hAnsi="Cambria Math"/>
+                <w:sz w:val="28"/>
+                <w:szCs w:val="28"/>
+              </w:rPr>
+              <m:t>+</m:t>
+            </m:r>
+            <m:f>
+              <m:fPr>
+                <m:ctrlPr>
+                  <w:rPr>
+                    <w:rFonts w:ascii="Cambria Math" w:hAnsi="Cambria Math"/>
+                    <w:i/>
+                    <w:sz w:val="28"/>
+                    <w:szCs w:val="28"/>
+                  </w:rPr>
+                </m:ctrlPr>
+              </m:fPr>
+              <m:num>
+                <m:r>
+                  <w:rPr>
+                    <w:rFonts w:ascii="Cambria Math" w:hAnsi="Cambria Math"/>
+                    <w:sz w:val="28"/>
+                    <w:szCs w:val="28"/>
+                  </w:rPr>
+                  <m:t>170*9</m:t>
+                </m:r>
+              </m:num>
+              <m:den>
+                <m:r>
+                  <w:rPr>
+                    <w:rFonts w:ascii="Cambria Math" w:hAnsi="Cambria Math"/>
+                    <w:sz w:val="28"/>
+                    <w:szCs w:val="28"/>
+                  </w:rPr>
+                  <m:t>27*140</m:t>
+                </m:r>
+              </m:den>
+            </m:f>
+            <m:r>
+              <w:rPr>
+                <w:rFonts w:ascii="Cambria Math" w:hAnsi="Cambria Math"/>
+                <w:sz w:val="28"/>
+                <w:szCs w:val="28"/>
+              </w:rPr>
+              <m:t>+11*</m:t>
+            </m:r>
+            <m:f>
+              <m:fPr>
+                <m:ctrlPr>
+                  <w:rPr>
+                    <w:rFonts w:ascii="Cambria Math" w:hAnsi="Cambria Math"/>
+                    <w:i/>
+                    <w:sz w:val="28"/>
+                    <w:szCs w:val="28"/>
+                  </w:rPr>
+                </m:ctrlPr>
+              </m:fPr>
+              <m:num>
+                <m:r>
+                  <w:rPr>
+                    <w:rFonts w:ascii="Cambria Math" w:hAnsi="Cambria Math"/>
+                    <w:sz w:val="28"/>
+                    <w:szCs w:val="28"/>
+                  </w:rPr>
+                  <m:t>68</m:t>
+                </m:r>
+              </m:num>
+              <m:den>
+                <m:r>
+                  <w:rPr>
+                    <w:rFonts w:ascii="Cambria Math" w:hAnsi="Cambria Math"/>
+                    <w:sz w:val="28"/>
+                    <w:szCs w:val="28"/>
+                  </w:rPr>
+                  <m:t>105</m:t>
+                </m:r>
+              </m:den>
+            </m:f>
+          </m:e>
+        </m:nary>
+        <m:r>
+          <w:rPr>
+            <w:rFonts w:ascii="Cambria Math" w:hAnsi="Cambria Math"/>
+            <w:sz w:val="28"/>
+            <w:szCs w:val="28"/>
+          </w:rPr>
+          <m:t>+</m:t>
+        </m:r>
+        <m:f>
+          <m:fPr>
+            <m:ctrlPr>
+              <w:rPr>
+                <w:rFonts w:ascii="Cambria Math" w:hAnsi="Cambria Math"/>
+                <w:i/>
+                <w:sz w:val="28"/>
+                <w:szCs w:val="28"/>
+              </w:rPr>
+            </m:ctrlPr>
+          </m:fPr>
+          <m:num>
+            <m:r>
+              <w:rPr>
+                <w:rFonts w:ascii="Cambria Math" w:hAnsi="Cambria Math"/>
+                <w:sz w:val="28"/>
+                <w:szCs w:val="28"/>
+              </w:rPr>
+              <m:t>460*9</m:t>
+            </m:r>
+          </m:num>
+          <m:den>
+            <m:r>
+              <w:rPr>
+                <w:rFonts w:ascii="Cambria Math" w:hAnsi="Cambria Math"/>
+                <w:sz w:val="28"/>
+                <w:szCs w:val="28"/>
+              </w:rPr>
+              <m:t>27*140</m:t>
+            </m:r>
+          </m:den>
+        </m:f>
+        <m:r>
+          <w:rPr>
+            <w:rFonts w:ascii="Cambria Math" w:hAnsi="Cambria Math"/>
+            <w:sz w:val="28"/>
+            <w:szCs w:val="28"/>
+          </w:rPr>
+          <m:t>+</m:t>
+        </m:r>
+        <m:f>
+          <m:fPr>
+            <m:ctrlPr>
+              <w:rPr>
+                <w:rFonts w:ascii="Cambria Math" w:hAnsi="Cambria Math"/>
+                <w:i/>
+                <w:sz w:val="28"/>
+                <w:szCs w:val="28"/>
+              </w:rPr>
+            </m:ctrlPr>
+          </m:fPr>
+          <m:num>
+            <m:r>
+              <w:rPr>
+                <w:rFonts w:ascii="Cambria Math" w:hAnsi="Cambria Math"/>
+                <w:sz w:val="28"/>
+                <w:szCs w:val="28"/>
+              </w:rPr>
+              <m:t>665*18</m:t>
+            </m:r>
+          </m:num>
+          <m:den>
+            <m:r>
+              <w:rPr>
+                <w:rFonts w:ascii="Cambria Math" w:hAnsi="Cambria Math"/>
+                <w:sz w:val="28"/>
+                <w:szCs w:val="28"/>
+              </w:rPr>
+              <m:t>27*35</m:t>
+            </m:r>
+          </m:den>
+        </m:f>
+        <m:r>
+          <w:rPr>
+            <w:rFonts w:ascii="Cambria Math" w:hAnsi="Cambria Math"/>
+            <w:sz w:val="28"/>
+            <w:szCs w:val="28"/>
+          </w:rPr>
+          <m:t>+34*</m:t>
+        </m:r>
+        <m:f>
+          <m:fPr>
+            <m:ctrlPr>
+              <w:rPr>
+                <w:rFonts w:ascii="Cambria Math" w:hAnsi="Cambria Math"/>
+                <w:i/>
+                <w:sz w:val="28"/>
+                <w:szCs w:val="28"/>
+              </w:rPr>
+            </m:ctrlPr>
+          </m:fPr>
+          <m:num>
+            <m:r>
+              <w:rPr>
+                <w:rFonts w:ascii="Cambria Math" w:hAnsi="Cambria Math"/>
+                <w:sz w:val="28"/>
+                <w:szCs w:val="28"/>
+              </w:rPr>
+              <m:t>41</m:t>
+            </m:r>
+          </m:num>
+          <m:den>
+            <m:r>
+              <w:rPr>
+                <w:rFonts w:ascii="Cambria Math" w:hAnsi="Cambria Math"/>
+                <w:sz w:val="28"/>
+                <w:szCs w:val="28"/>
+              </w:rPr>
+              <m:t>420</m:t>
+            </m:r>
+          </m:den>
+        </m:f>
+        <m:r>
+          <w:rPr>
+            <w:rFonts w:ascii="Cambria Math" w:hAnsi="Cambria Math"/>
+            <w:sz w:val="28"/>
+            <w:szCs w:val="28"/>
+          </w:rPr>
+          <m:t>=</m:t>
+        </m:r>
+        <m:r>
+          <m:rPr>
+            <m:sty m:val="bi"/>
+          </m:rPr>
+          <w:rPr>
+            <w:rFonts w:ascii="Cambria Math" w:hAnsi="Cambria Math"/>
+            <w:sz w:val="28"/>
+            <w:szCs w:val="28"/>
+          </w:rPr>
+          <m:t>2</m:t>
+        </m:r>
+        <m:r>
+          <m:rPr>
+            <m:sty m:val="bi"/>
+          </m:rPr>
+          <w:rPr>
+            <w:rFonts w:ascii="Cambria Math" w:hAnsi="Cambria Math"/>
+            <w:sz w:val="28"/>
+            <w:szCs w:val="28"/>
+            <w:lang w:val="en-US"/>
+          </w:rPr>
+          <m:t>6</m:t>
+        </m:r>
+      </m:oMath>
+      <w:r>
+        <w:rPr>
+          <w:i/>
+          <w:sz w:val="28"/>
+          <w:szCs w:val="28"/>
+        </w:rPr>
+        <w:t xml:space="preserve">  </w:t>
+      </w:r>
+    </w:p>
+    <w:p>
+      <w:pPr>
+        <w:spacing w:line="360" w:lineRule="auto"/>
+        <w:rPr>
           <w:b/>
+          <w:bCs/>
+          <w:i/>
+          <w:sz w:val="28"/>
+          <w:szCs w:val="28"/>
+          <w:lang w:val="en-US"/>
+        </w:rPr>
+      </w:pPr>
+      <m:oMathPara>
+        <m:oMathParaPr>
+          <m:jc m:val="left"/>
+        </m:oMathParaPr>
+        <m:oMath>
+          <m:r>
+            <m:rPr>
+              <m:sty m:val="bi"/>
+            </m:rPr>
+            <w:rPr>
+              <w:rFonts w:ascii="Cambria Math" w:hAnsi="Cambria Math"/>
+              <w:sz w:val="28"/>
+              <w:szCs w:val="28"/>
+              <w:lang w:val="en-US"/>
+            </w:rPr>
+            <m:t>∆I=0</m:t>
+          </m:r>
+        </m:oMath>
+      </m:oMathPara>
+    </w:p>
+    <w:p>
+      <w:pPr>
+        <w:spacing w:line="360" w:lineRule="auto"/>
+        <w:rPr>
+          <w:b/>
+          <w:bCs/>
+          <w:i/>
+          <w:sz w:val="28"/>
+          <w:szCs w:val="28"/>
+          <w:lang w:val="en-US"/>
+        </w:rPr>
+      </w:pPr>
+    </w:p>
+    <w:p>
+      <w:pPr>
+        <w:spacing w:line="360" w:lineRule="auto"/>
+        <w:rPr>
+          <w:b/>
+          <w:bCs/>
+          <w:i/>
+          <w:sz w:val="28"/>
+          <w:szCs w:val="28"/>
+          <w:lang w:val="en-US"/>
+        </w:rPr>
+      </w:pPr>
+    </w:p>
+    <w:p>
+      <w:pPr>
+        <w:spacing w:line="360" w:lineRule="auto"/>
+        <w:rPr>
+          <w:b/>
+          <w:bCs/>
+          <w:i/>
+          <w:sz w:val="28"/>
+          <w:szCs w:val="28"/>
+          <w:lang w:val="en-US"/>
+        </w:rPr>
+      </w:pPr>
+    </w:p>
+    <w:p>
+      <w:pPr>
+        <w:spacing w:line="360" w:lineRule="auto"/>
+        <w:rPr>
+          <w:b/>
+          <w:bCs/>
+          <w:i/>
+          <w:sz w:val="28"/>
+          <w:szCs w:val="28"/>
+          <w:lang w:val="en-US"/>
+        </w:rPr>
+      </w:pPr>
+    </w:p>
+    <w:p>
+      <w:pPr>
+        <w:spacing w:line="360" w:lineRule="auto"/>
+        <w:rPr>
+          <w:b/>
+          <w:bCs/>
+          <w:i/>
+          <w:sz w:val="28"/>
+          <w:szCs w:val="28"/>
+          <w:lang w:val="en-US"/>
+        </w:rPr>
+      </w:pPr>
+    </w:p>
+    <w:p>
+      <w:pPr>
+        <w:spacing w:line="360" w:lineRule="auto"/>
+        <w:rPr>
+          <w:b/>
+          <w:bCs/>
+          <w:i/>
+          <w:sz w:val="28"/>
+          <w:szCs w:val="28"/>
+          <w:lang w:val="en-US"/>
+        </w:rPr>
+      </w:pPr>
+    </w:p>
+    <w:p>
+      <w:pPr>
+        <w:spacing w:line="360" w:lineRule="auto"/>
+        <w:rPr>
+          <w:b/>
+          <w:bCs/>
+          <w:i/>
+          <w:sz w:val="28"/>
+          <w:szCs w:val="28"/>
+          <w:lang w:val="en-US"/>
+        </w:rPr>
+      </w:pPr>
+    </w:p>
+    <w:p>
+      <w:pPr>
+        <w:spacing w:line="360" w:lineRule="auto"/>
+        <w:rPr>
+          <w:b/>
+          <w:bCs/>
+          <w:i/>
+          <w:sz w:val="28"/>
+          <w:szCs w:val="28"/>
+          <w:lang w:val="en-US"/>
+        </w:rPr>
+      </w:pPr>
+    </w:p>
+    <w:p>
+      <w:pPr>
+        <w:spacing w:line="360" w:lineRule="auto"/>
+        <w:rPr>
+          <w:b/>
           <w:sz w:val="28"/>
           <w:u w:val="single"/>
         </w:rPr>
@@ -1709,22 +4012,2352 @@
           <w:sz w:val="28"/>
           <w:u w:val="single"/>
         </w:rPr>
-        <w:t>Прямое вычисление интеграла:</w:t>
-      </w:r>
-    </w:p>
-    <w:p>
-      <w:pPr>
-        <w:rPr>
+        <w:lastRenderedPageBreak/>
+        <w:t xml:space="preserve">Вычисление интеграла методом </w:t>
+      </w:r>
+      <w:r>
+        <w:rPr>
+          <w:b/>
           <w:sz w:val="28"/>
           <w:u w:val="single"/>
-          <w:lang w:val="en-US"/>
-        </w:rPr>
-      </w:pPr>
+        </w:rPr>
+        <w:t>средних</w:t>
+      </w:r>
+      <w:r>
+        <w:rPr>
+          <w:b/>
+          <w:sz w:val="28"/>
+          <w:u w:val="single"/>
+        </w:rPr>
+        <w:t>:</w:t>
+      </w:r>
     </w:p>
     <w:p>
       <w:pPr>
         <w:spacing w:line="360" w:lineRule="auto"/>
         <w:rPr>
+          <w:sz w:val="28"/>
+          <w:u w:val="single"/>
+        </w:rPr>
+      </w:pPr>
+    </w:p>
+    <w:tbl>
+      <w:tblPr>
+        <w:tblStyle w:val="a6"/>
+        <w:tblW w:w="16124" w:type="dxa"/>
+        <w:tblLook w:val="04A0" w:firstRow="1" w:lastRow="0" w:firstColumn="1" w:lastColumn="0" w:noHBand="0" w:noVBand="1"/>
+      </w:tblPr>
+      <w:tblGrid>
+        <w:gridCol w:w="1410"/>
+        <w:gridCol w:w="1329"/>
+        <w:gridCol w:w="1366"/>
+        <w:gridCol w:w="1366"/>
+        <w:gridCol w:w="1330"/>
+        <w:gridCol w:w="1309"/>
+        <w:gridCol w:w="1330"/>
+        <w:gridCol w:w="1309"/>
+        <w:gridCol w:w="5375"/>
+      </w:tblGrid>
+      <w:tr>
+        <w:trPr>
+          <w:gridAfter w:val="1"/>
+          <w:wAfter w:w="5375" w:type="dxa"/>
+          <w:trHeight w:val="1127"/>
+        </w:trPr>
+        <w:tc>
+          <w:tcPr>
+            <w:tcW w:w="1410" w:type="dxa"/>
+            <w:vAlign w:val="center"/>
+          </w:tcPr>
+          <w:p>
+            <w:pPr>
+              <w:jc w:val="center"/>
+              <w:rPr>
+                <w:sz w:val="28"/>
+              </w:rPr>
+            </w:pPr>
+            <m:oMathPara>
+              <m:oMath>
+                <m:sSub>
+                  <m:sSubPr>
+                    <m:ctrlPr>
+                      <w:rPr>
+                        <w:rFonts w:ascii="Cambria Math" w:hAnsi="Cambria Math"/>
+                        <w:i/>
+                        <w:sz w:val="28"/>
+                      </w:rPr>
+                    </m:ctrlPr>
+                  </m:sSubPr>
+                  <m:e>
+                    <m:r>
+                      <w:rPr>
+                        <w:rFonts w:ascii="Cambria Math" w:hAnsi="Cambria Math"/>
+                        <w:sz w:val="28"/>
+                      </w:rPr>
+                      <m:t>x</m:t>
+                    </m:r>
+                  </m:e>
+                  <m:sub>
+                    <m:r>
+                      <w:rPr>
+                        <w:rFonts w:ascii="Cambria Math" w:hAnsi="Cambria Math"/>
+                        <w:sz w:val="28"/>
+                      </w:rPr>
+                      <m:t>i</m:t>
+                    </m:r>
+                  </m:sub>
+                </m:sSub>
+              </m:oMath>
+            </m:oMathPara>
+          </w:p>
+        </w:tc>
+        <w:tc>
+          <w:tcPr>
+            <w:tcW w:w="1329" w:type="dxa"/>
+            <w:vAlign w:val="center"/>
+          </w:tcPr>
+          <w:p>
+            <w:pPr>
+              <w:jc w:val="center"/>
+              <w:rPr>
+                <w:sz w:val="28"/>
+                <w:lang w:val="en-US"/>
+              </w:rPr>
+            </w:pPr>
+            <w:r>
+              <w:rPr>
+                <w:sz w:val="28"/>
+                <w:lang w:val="en-US"/>
+              </w:rPr>
+              <w:t>2</w:t>
+            </w:r>
+          </w:p>
+        </w:tc>
+        <w:tc>
+          <w:tcPr>
+            <w:tcW w:w="1366" w:type="dxa"/>
+            <w:vAlign w:val="center"/>
+          </w:tcPr>
+          <w:p>
+            <w:pPr>
+              <w:jc w:val="center"/>
+              <w:rPr>
+                <w:sz w:val="28"/>
+                <w:lang w:val="en-US"/>
+              </w:rPr>
+            </w:pPr>
+            <m:oMathPara>
+              <m:oMath>
+                <m:r>
+                  <w:rPr>
+                    <w:rFonts w:ascii="Cambria Math" w:hAnsi="Cambria Math"/>
+                    <w:sz w:val="28"/>
+                    <w:lang w:val="en-US"/>
+                  </w:rPr>
+                  <m:t>2</m:t>
+                </m:r>
+                <m:f>
+                  <m:fPr>
+                    <m:ctrlPr>
+                      <w:rPr>
+                        <w:rFonts w:ascii="Cambria Math" w:hAnsi="Cambria Math"/>
+                        <w:i/>
+                        <w:sz w:val="28"/>
+                        <w:lang w:val="en-US"/>
+                      </w:rPr>
+                    </m:ctrlPr>
+                  </m:fPr>
+                  <m:num>
+                    <m:r>
+                      <w:rPr>
+                        <w:rFonts w:ascii="Cambria Math" w:hAnsi="Cambria Math"/>
+                        <w:sz w:val="28"/>
+                        <w:lang w:val="en-US"/>
+                      </w:rPr>
+                      <m:t>1</m:t>
+                    </m:r>
+                  </m:num>
+                  <m:den>
+                    <m:r>
+                      <w:rPr>
+                        <w:rFonts w:ascii="Cambria Math" w:hAnsi="Cambria Math"/>
+                        <w:sz w:val="28"/>
+                        <w:lang w:val="en-US"/>
+                      </w:rPr>
+                      <m:t>3</m:t>
+                    </m:r>
+                  </m:den>
+                </m:f>
+              </m:oMath>
+            </m:oMathPara>
+          </w:p>
+        </w:tc>
+        <w:tc>
+          <w:tcPr>
+            <w:tcW w:w="1366" w:type="dxa"/>
+            <w:vAlign w:val="center"/>
+          </w:tcPr>
+          <w:p>
+            <w:pPr>
+              <w:jc w:val="center"/>
+              <w:rPr>
+                <w:sz w:val="28"/>
+              </w:rPr>
+            </w:pPr>
+            <m:oMathPara>
+              <m:oMath>
+                <m:r>
+                  <w:rPr>
+                    <w:rFonts w:ascii="Cambria Math" w:hAnsi="Cambria Math"/>
+                    <w:sz w:val="28"/>
+                    <w:lang w:val="en-US"/>
+                  </w:rPr>
+                  <m:t>2</m:t>
+                </m:r>
+                <m:f>
+                  <m:fPr>
+                    <m:ctrlPr>
+                      <w:rPr>
+                        <w:rFonts w:ascii="Cambria Math" w:hAnsi="Cambria Math"/>
+                        <w:i/>
+                        <w:sz w:val="28"/>
+                        <w:lang w:val="en-US"/>
+                      </w:rPr>
+                    </m:ctrlPr>
+                  </m:fPr>
+                  <m:num>
+                    <m:r>
+                      <w:rPr>
+                        <w:rFonts w:ascii="Cambria Math" w:hAnsi="Cambria Math"/>
+                        <w:sz w:val="28"/>
+                        <w:lang w:val="en-US"/>
+                      </w:rPr>
+                      <m:t>2</m:t>
+                    </m:r>
+                  </m:num>
+                  <m:den>
+                    <m:r>
+                      <w:rPr>
+                        <w:rFonts w:ascii="Cambria Math" w:hAnsi="Cambria Math"/>
+                        <w:sz w:val="28"/>
+                        <w:lang w:val="en-US"/>
+                      </w:rPr>
+                      <m:t>3</m:t>
+                    </m:r>
+                  </m:den>
+                </m:f>
+              </m:oMath>
+            </m:oMathPara>
+          </w:p>
+        </w:tc>
+        <w:tc>
+          <w:tcPr>
+            <w:tcW w:w="1330" w:type="dxa"/>
+            <w:vAlign w:val="center"/>
+          </w:tcPr>
+          <w:p>
+            <w:pPr>
+              <w:jc w:val="center"/>
+              <w:rPr>
+                <w:sz w:val="28"/>
+                <w:lang w:val="en-US"/>
+              </w:rPr>
+            </w:pPr>
+            <w:r>
+              <w:rPr>
+                <w:sz w:val="28"/>
+                <w:lang w:val="en-US"/>
+              </w:rPr>
+              <w:t>3</w:t>
+            </w:r>
+          </w:p>
+        </w:tc>
+        <w:tc>
+          <w:tcPr>
+            <w:tcW w:w="1309" w:type="dxa"/>
+            <w:vAlign w:val="center"/>
+          </w:tcPr>
+          <w:p>
+            <w:pPr>
+              <w:jc w:val="center"/>
+              <w:rPr>
+                <w:sz w:val="28"/>
+              </w:rPr>
+            </w:pPr>
+            <m:oMathPara>
+              <m:oMath>
+                <m:r>
+                  <w:rPr>
+                    <w:rFonts w:ascii="Cambria Math" w:hAnsi="Cambria Math"/>
+                    <w:sz w:val="28"/>
+                    <w:lang w:val="en-US"/>
+                  </w:rPr>
+                  <m:t>3</m:t>
+                </m:r>
+                <m:f>
+                  <m:fPr>
+                    <m:ctrlPr>
+                      <w:rPr>
+                        <w:rFonts w:ascii="Cambria Math" w:hAnsi="Cambria Math"/>
+                        <w:i/>
+                        <w:sz w:val="28"/>
+                        <w:lang w:val="en-US"/>
+                      </w:rPr>
+                    </m:ctrlPr>
+                  </m:fPr>
+                  <m:num>
+                    <m:r>
+                      <w:rPr>
+                        <w:rFonts w:ascii="Cambria Math" w:hAnsi="Cambria Math"/>
+                        <w:sz w:val="28"/>
+                        <w:lang w:val="en-US"/>
+                      </w:rPr>
+                      <m:t>1</m:t>
+                    </m:r>
+                  </m:num>
+                  <m:den>
+                    <m:r>
+                      <w:rPr>
+                        <w:rFonts w:ascii="Cambria Math" w:hAnsi="Cambria Math"/>
+                        <w:sz w:val="28"/>
+                        <w:lang w:val="en-US"/>
+                      </w:rPr>
+                      <m:t>3</m:t>
+                    </m:r>
+                  </m:den>
+                </m:f>
+              </m:oMath>
+            </m:oMathPara>
+          </w:p>
+        </w:tc>
+        <w:tc>
+          <w:tcPr>
+            <w:tcW w:w="1330" w:type="dxa"/>
+            <w:vAlign w:val="center"/>
+          </w:tcPr>
+          <w:p>
+            <w:pPr>
+              <w:jc w:val="center"/>
+              <w:rPr>
+                <w:sz w:val="28"/>
+                <w:lang w:val="en-US"/>
+              </w:rPr>
+            </w:pPr>
+            <m:oMathPara>
+              <m:oMath>
+                <m:r>
+                  <w:rPr>
+                    <w:rFonts w:ascii="Cambria Math" w:hAnsi="Cambria Math"/>
+                    <w:sz w:val="28"/>
+                    <w:lang w:val="en-US"/>
+                  </w:rPr>
+                  <m:t>3</m:t>
+                </m:r>
+                <m:f>
+                  <m:fPr>
+                    <m:ctrlPr>
+                      <w:rPr>
+                        <w:rFonts w:ascii="Cambria Math" w:hAnsi="Cambria Math"/>
+                        <w:i/>
+                        <w:sz w:val="28"/>
+                        <w:lang w:val="en-US"/>
+                      </w:rPr>
+                    </m:ctrlPr>
+                  </m:fPr>
+                  <m:num>
+                    <m:r>
+                      <w:rPr>
+                        <w:rFonts w:ascii="Cambria Math" w:hAnsi="Cambria Math"/>
+                        <w:sz w:val="28"/>
+                        <w:lang w:val="en-US"/>
+                      </w:rPr>
+                      <m:t>2</m:t>
+                    </m:r>
+                  </m:num>
+                  <m:den>
+                    <m:r>
+                      <w:rPr>
+                        <w:rFonts w:ascii="Cambria Math" w:hAnsi="Cambria Math"/>
+                        <w:sz w:val="28"/>
+                        <w:lang w:val="en-US"/>
+                      </w:rPr>
+                      <m:t>3</m:t>
+                    </m:r>
+                  </m:den>
+                </m:f>
+              </m:oMath>
+            </m:oMathPara>
+          </w:p>
+        </w:tc>
+        <w:tc>
+          <w:tcPr>
+            <w:tcW w:w="1309" w:type="dxa"/>
+            <w:vAlign w:val="center"/>
+          </w:tcPr>
+          <w:p>
+            <w:pPr>
+              <w:jc w:val="center"/>
+              <w:rPr>
+                <w:sz w:val="28"/>
+                <w:lang w:val="en-US"/>
+              </w:rPr>
+            </w:pPr>
+            <w:r>
+              <w:rPr>
+                <w:sz w:val="28"/>
+                <w:lang w:val="en-US"/>
+              </w:rPr>
+              <w:t>4</w:t>
+            </w:r>
+          </w:p>
+        </w:tc>
+      </w:tr>
+      <w:tr>
+        <w:trPr>
+          <w:gridAfter w:val="1"/>
+          <w:wAfter w:w="5375" w:type="dxa"/>
+          <w:trHeight w:val="1127"/>
+        </w:trPr>
+        <w:tc>
+          <w:tcPr>
+            <w:tcW w:w="1410" w:type="dxa"/>
+            <w:vAlign w:val="center"/>
+          </w:tcPr>
+          <w:p>
+            <w:pPr>
+              <w:jc w:val="center"/>
+              <w:rPr>
+                <w:sz w:val="28"/>
+              </w:rPr>
+            </w:pPr>
+            <m:oMathPara>
+              <m:oMath>
+                <m:r>
+                  <w:rPr>
+                    <w:rFonts w:ascii="Cambria Math" w:hAnsi="Cambria Math"/>
+                    <w:sz w:val="28"/>
+                  </w:rPr>
+                  <m:t>f(</m:t>
+                </m:r>
+                <m:sSub>
+                  <m:sSubPr>
+                    <m:ctrlPr>
+                      <w:rPr>
+                        <w:rFonts w:ascii="Cambria Math" w:hAnsi="Cambria Math"/>
+                        <w:i/>
+                        <w:sz w:val="28"/>
+                      </w:rPr>
+                    </m:ctrlPr>
+                  </m:sSubPr>
+                  <m:e>
+                    <m:r>
+                      <w:rPr>
+                        <w:rFonts w:ascii="Cambria Math" w:hAnsi="Cambria Math"/>
+                        <w:sz w:val="28"/>
+                      </w:rPr>
+                      <m:t>x</m:t>
+                    </m:r>
+                  </m:e>
+                  <m:sub>
+                    <m:r>
+                      <w:rPr>
+                        <w:rFonts w:ascii="Cambria Math" w:hAnsi="Cambria Math"/>
+                        <w:sz w:val="28"/>
+                      </w:rPr>
+                      <m:t>i</m:t>
+                    </m:r>
+                  </m:sub>
+                </m:sSub>
+                <m:r>
+                  <w:rPr>
+                    <w:rFonts w:ascii="Cambria Math" w:hAnsi="Cambria Math"/>
+                    <w:sz w:val="28"/>
+                  </w:rPr>
+                  <m:t>)</m:t>
+                </m:r>
+              </m:oMath>
+            </m:oMathPara>
+          </w:p>
+        </w:tc>
+        <w:tc>
+          <w:tcPr>
+            <w:tcW w:w="1329" w:type="dxa"/>
+            <w:vAlign w:val="center"/>
+          </w:tcPr>
+          <w:p>
+            <w:pPr>
+              <w:jc w:val="center"/>
+              <w:rPr>
+                <w:sz w:val="28"/>
+                <w:lang w:val="en-US"/>
+              </w:rPr>
+            </w:pPr>
+            <w:r>
+              <w:rPr>
+                <w:sz w:val="28"/>
+                <w:lang w:val="en-US"/>
+              </w:rPr>
+              <w:t>0</w:t>
+            </w:r>
+          </w:p>
+        </w:tc>
+        <w:tc>
+          <w:tcPr>
+            <w:tcW w:w="1366" w:type="dxa"/>
+            <w:vAlign w:val="center"/>
+          </w:tcPr>
+          <w:p>
+            <w:pPr>
+              <w:jc w:val="center"/>
+              <w:rPr>
+                <w:sz w:val="28"/>
+                <w:lang w:val="en-US"/>
+              </w:rPr>
+            </w:pPr>
+            <m:oMathPara>
+              <m:oMath>
+                <m:f>
+                  <m:fPr>
+                    <m:ctrlPr>
+                      <w:rPr>
+                        <w:rFonts w:ascii="Cambria Math" w:hAnsi="Cambria Math"/>
+                        <w:i/>
+                        <w:sz w:val="28"/>
+                      </w:rPr>
+                    </m:ctrlPr>
+                  </m:fPr>
+                  <m:num>
+                    <m:r>
+                      <w:rPr>
+                        <w:rFonts w:ascii="Cambria Math" w:hAnsi="Cambria Math"/>
+                        <w:sz w:val="28"/>
+                      </w:rPr>
+                      <m:t>73</m:t>
+                    </m:r>
+                  </m:num>
+                  <m:den>
+                    <m:r>
+                      <w:rPr>
+                        <w:rFonts w:ascii="Cambria Math" w:hAnsi="Cambria Math"/>
+                        <w:sz w:val="28"/>
+                      </w:rPr>
+                      <m:t>27</m:t>
+                    </m:r>
+                  </m:den>
+                </m:f>
+              </m:oMath>
+            </m:oMathPara>
+          </w:p>
+        </w:tc>
+        <w:tc>
+          <w:tcPr>
+            <w:tcW w:w="1366" w:type="dxa"/>
+            <w:vAlign w:val="center"/>
+          </w:tcPr>
+          <w:p>
+            <w:pPr>
+              <w:jc w:val="center"/>
+              <w:rPr>
+                <w:sz w:val="28"/>
+                <w:lang w:val="en-US"/>
+              </w:rPr>
+            </w:pPr>
+            <m:oMathPara>
+              <m:oMath>
+                <m:f>
+                  <m:fPr>
+                    <m:ctrlPr>
+                      <w:rPr>
+                        <w:rFonts w:ascii="Cambria Math" w:hAnsi="Cambria Math"/>
+                        <w:i/>
+                        <w:sz w:val="28"/>
+                      </w:rPr>
+                    </m:ctrlPr>
+                  </m:fPr>
+                  <m:num>
+                    <m:r>
+                      <w:rPr>
+                        <w:rFonts w:ascii="Cambria Math" w:hAnsi="Cambria Math"/>
+                        <w:sz w:val="28"/>
+                      </w:rPr>
+                      <m:t>170</m:t>
+                    </m:r>
+                  </m:num>
+                  <m:den>
+                    <m:r>
+                      <w:rPr>
+                        <w:rFonts w:ascii="Cambria Math" w:hAnsi="Cambria Math"/>
+                        <w:sz w:val="28"/>
+                      </w:rPr>
+                      <m:t>27</m:t>
+                    </m:r>
+                  </m:den>
+                </m:f>
+              </m:oMath>
+            </m:oMathPara>
+          </w:p>
+        </w:tc>
+        <w:tc>
+          <w:tcPr>
+            <w:tcW w:w="1330" w:type="dxa"/>
+            <w:vAlign w:val="center"/>
+          </w:tcPr>
+          <w:p>
+            <w:pPr>
+              <w:jc w:val="center"/>
+              <w:rPr>
+                <w:sz w:val="28"/>
+                <w:lang w:val="en-US"/>
+              </w:rPr>
+            </w:pPr>
+            <w:r>
+              <w:rPr>
+                <w:sz w:val="28"/>
+                <w:lang w:val="en-US"/>
+              </w:rPr>
+              <w:t>11</w:t>
+            </w:r>
+          </w:p>
+        </w:tc>
+        <w:tc>
+          <w:tcPr>
+            <w:tcW w:w="1309" w:type="dxa"/>
+            <w:vAlign w:val="center"/>
+          </w:tcPr>
+          <w:p>
+            <w:pPr>
+              <w:jc w:val="center"/>
+              <w:rPr>
+                <w:sz w:val="28"/>
+                <w:lang w:val="en-US"/>
+              </w:rPr>
+            </w:pPr>
+            <m:oMathPara>
+              <m:oMath>
+                <m:f>
+                  <m:fPr>
+                    <m:ctrlPr>
+                      <w:rPr>
+                        <w:rFonts w:ascii="Cambria Math" w:hAnsi="Cambria Math"/>
+                        <w:i/>
+                        <w:sz w:val="28"/>
+                      </w:rPr>
+                    </m:ctrlPr>
+                  </m:fPr>
+                  <m:num>
+                    <m:r>
+                      <w:rPr>
+                        <w:rFonts w:ascii="Cambria Math" w:hAnsi="Cambria Math"/>
+                        <w:sz w:val="28"/>
+                      </w:rPr>
+                      <m:t>460</m:t>
+                    </m:r>
+                  </m:num>
+                  <m:den>
+                    <m:r>
+                      <w:rPr>
+                        <w:rFonts w:ascii="Cambria Math" w:hAnsi="Cambria Math"/>
+                        <w:sz w:val="28"/>
+                      </w:rPr>
+                      <m:t>27</m:t>
+                    </m:r>
+                  </m:den>
+                </m:f>
+              </m:oMath>
+            </m:oMathPara>
+          </w:p>
+        </w:tc>
+        <w:tc>
+          <w:tcPr>
+            <w:tcW w:w="1330" w:type="dxa"/>
+            <w:vAlign w:val="center"/>
+          </w:tcPr>
+          <w:p>
+            <w:pPr>
+              <w:jc w:val="center"/>
+              <w:rPr>
+                <w:sz w:val="28"/>
+                <w:lang w:val="en-US"/>
+              </w:rPr>
+            </w:pPr>
+            <m:oMathPara>
+              <m:oMath>
+                <m:f>
+                  <m:fPr>
+                    <m:ctrlPr>
+                      <w:rPr>
+                        <w:rFonts w:ascii="Cambria Math" w:hAnsi="Cambria Math"/>
+                        <w:i/>
+                        <w:sz w:val="28"/>
+                      </w:rPr>
+                    </m:ctrlPr>
+                  </m:fPr>
+                  <m:num>
+                    <m:r>
+                      <w:rPr>
+                        <w:rFonts w:ascii="Cambria Math" w:hAnsi="Cambria Math"/>
+                        <w:sz w:val="28"/>
+                      </w:rPr>
+                      <m:t>665</m:t>
+                    </m:r>
+                  </m:num>
+                  <m:den>
+                    <m:r>
+                      <w:rPr>
+                        <w:rFonts w:ascii="Cambria Math" w:hAnsi="Cambria Math"/>
+                        <w:sz w:val="28"/>
+                      </w:rPr>
+                      <m:t>27</m:t>
+                    </m:r>
+                  </m:den>
+                </m:f>
+              </m:oMath>
+            </m:oMathPara>
+          </w:p>
+        </w:tc>
+        <w:tc>
+          <w:tcPr>
+            <w:tcW w:w="1309" w:type="dxa"/>
+            <w:vAlign w:val="center"/>
+          </w:tcPr>
+          <w:p>
+            <w:pPr>
+              <w:jc w:val="center"/>
+              <w:rPr>
+                <w:sz w:val="28"/>
+                <w:lang w:val="en-US"/>
+              </w:rPr>
+            </w:pPr>
+            <w:r>
+              <w:rPr>
+                <w:sz w:val="28"/>
+                <w:lang w:val="en-US"/>
+              </w:rPr>
+              <w:t>34</w:t>
+            </w:r>
+          </w:p>
+        </w:tc>
+      </w:tr>
+      <w:tr>
+        <w:trPr>
+          <w:trHeight w:val="954"/>
+        </w:trPr>
+        <w:tc>
+          <w:tcPr>
+            <w:tcW w:w="1410" w:type="dxa"/>
+            <w:vAlign w:val="center"/>
+          </w:tcPr>
+          <w:p>
+            <w:pPr>
+              <w:jc w:val="center"/>
+              <w:rPr>
+                <w:sz w:val="28"/>
+                <w:lang w:val="en-US"/>
+              </w:rPr>
+            </w:pPr>
+            <m:oMathPara>
+              <m:oMath>
+                <m:sSub>
+                  <m:sSubPr>
+                    <m:ctrlPr>
+                      <w:rPr>
+                        <w:rFonts w:ascii="Cambria Math" w:hAnsi="Cambria Math"/>
+                        <w:i/>
+                        <w:sz w:val="28"/>
+                        <w:lang w:val="en-US"/>
+                      </w:rPr>
+                    </m:ctrlPr>
+                  </m:sSubPr>
+                  <m:e>
+                    <m:r>
+                      <w:rPr>
+                        <w:rFonts w:ascii="Cambria Math" w:hAnsi="Cambria Math"/>
+                        <w:sz w:val="28"/>
+                        <w:lang w:val="en-US"/>
+                      </w:rPr>
+                      <m:t>x</m:t>
+                    </m:r>
+                  </m:e>
+                  <m:sub>
+                    <m:r>
+                      <w:rPr>
+                        <w:rFonts w:ascii="Cambria Math" w:hAnsi="Cambria Math"/>
+                        <w:sz w:val="28"/>
+                        <w:lang w:val="en-US"/>
+                      </w:rPr>
+                      <m:t>i-</m:t>
+                    </m:r>
+                    <m:f>
+                      <m:fPr>
+                        <m:ctrlPr>
+                          <w:rPr>
+                            <w:rFonts w:ascii="Cambria Math" w:hAnsi="Cambria Math"/>
+                            <w:i/>
+                            <w:sz w:val="28"/>
+                            <w:lang w:val="en-US"/>
+                          </w:rPr>
+                        </m:ctrlPr>
+                      </m:fPr>
+                      <m:num>
+                        <m:r>
+                          <w:rPr>
+                            <w:rFonts w:ascii="Cambria Math" w:hAnsi="Cambria Math"/>
+                            <w:sz w:val="28"/>
+                            <w:lang w:val="en-US"/>
+                          </w:rPr>
+                          <m:t>1</m:t>
+                        </m:r>
+                      </m:num>
+                      <m:den>
+                        <m:r>
+                          <w:rPr>
+                            <w:rFonts w:ascii="Cambria Math" w:hAnsi="Cambria Math"/>
+                            <w:sz w:val="28"/>
+                            <w:lang w:val="en-US"/>
+                          </w:rPr>
+                          <m:t>2</m:t>
+                        </m:r>
+                      </m:den>
+                    </m:f>
+                  </m:sub>
+                </m:sSub>
+              </m:oMath>
+            </m:oMathPara>
+          </w:p>
+        </w:tc>
+        <w:tc>
+          <w:tcPr>
+            <w:tcW w:w="1329" w:type="dxa"/>
+            <w:vAlign w:val="center"/>
+          </w:tcPr>
+          <w:p>
+            <w:pPr>
+              <w:jc w:val="center"/>
+              <w:rPr>
+                <w:sz w:val="28"/>
+                <w:lang w:val="en-US"/>
+              </w:rPr>
+            </w:pPr>
+          </w:p>
+        </w:tc>
+        <w:tc>
+          <w:tcPr>
+            <w:tcW w:w="1366" w:type="dxa"/>
+            <w:vAlign w:val="center"/>
+          </w:tcPr>
+          <w:p>
+            <w:pPr>
+              <w:jc w:val="center"/>
+              <w:rPr>
+                <w:sz w:val="28"/>
+                <w:lang w:val="en-US"/>
+              </w:rPr>
+            </w:pPr>
+            <m:oMathPara>
+              <m:oMath>
+                <m:r>
+                  <w:rPr>
+                    <w:rFonts w:ascii="Cambria Math" w:hAnsi="Cambria Math"/>
+                    <w:sz w:val="28"/>
+                  </w:rPr>
+                  <m:t>2</m:t>
+                </m:r>
+                <m:f>
+                  <m:fPr>
+                    <m:ctrlPr>
+                      <w:rPr>
+                        <w:rFonts w:ascii="Cambria Math" w:hAnsi="Cambria Math"/>
+                        <w:i/>
+                        <w:sz w:val="28"/>
+                      </w:rPr>
+                    </m:ctrlPr>
+                  </m:fPr>
+                  <m:num>
+                    <m:r>
+                      <w:rPr>
+                        <w:rFonts w:ascii="Cambria Math" w:hAnsi="Cambria Math"/>
+                        <w:sz w:val="28"/>
+                      </w:rPr>
+                      <m:t>1</m:t>
+                    </m:r>
+                  </m:num>
+                  <m:den>
+                    <m:r>
+                      <w:rPr>
+                        <w:rFonts w:ascii="Cambria Math" w:hAnsi="Cambria Math"/>
+                        <w:sz w:val="28"/>
+                      </w:rPr>
+                      <m:t>6</m:t>
+                    </m:r>
+                  </m:den>
+                </m:f>
+              </m:oMath>
+            </m:oMathPara>
+          </w:p>
+        </w:tc>
+        <w:tc>
+          <w:tcPr>
+            <w:tcW w:w="1366" w:type="dxa"/>
+            <w:vAlign w:val="center"/>
+          </w:tcPr>
+          <w:p>
+            <w:pPr>
+              <w:jc w:val="center"/>
+              <w:rPr>
+                <w:sz w:val="28"/>
+              </w:rPr>
+            </w:pPr>
+            <m:oMathPara>
+              <m:oMath>
+                <m:r>
+                  <w:rPr>
+                    <w:rFonts w:ascii="Cambria Math" w:hAnsi="Cambria Math"/>
+                    <w:sz w:val="28"/>
+                  </w:rPr>
+                  <m:t>2</m:t>
+                </m:r>
+                <m:f>
+                  <m:fPr>
+                    <m:ctrlPr>
+                      <w:rPr>
+                        <w:rFonts w:ascii="Cambria Math" w:hAnsi="Cambria Math"/>
+                        <w:i/>
+                        <w:sz w:val="28"/>
+                      </w:rPr>
+                    </m:ctrlPr>
+                  </m:fPr>
+                  <m:num>
+                    <m:r>
+                      <w:rPr>
+                        <w:rFonts w:ascii="Cambria Math" w:hAnsi="Cambria Math"/>
+                        <w:sz w:val="28"/>
+                      </w:rPr>
+                      <m:t>1</m:t>
+                    </m:r>
+                  </m:num>
+                  <m:den>
+                    <m:r>
+                      <w:rPr>
+                        <w:rFonts w:ascii="Cambria Math" w:hAnsi="Cambria Math"/>
+                        <w:sz w:val="28"/>
+                      </w:rPr>
+                      <m:t>2</m:t>
+                    </m:r>
+                  </m:den>
+                </m:f>
+              </m:oMath>
+            </m:oMathPara>
+          </w:p>
+        </w:tc>
+        <w:tc>
+          <w:tcPr>
+            <w:tcW w:w="1330" w:type="dxa"/>
+            <w:vAlign w:val="center"/>
+          </w:tcPr>
+          <w:p>
+            <w:pPr>
+              <w:jc w:val="center"/>
+              <w:rPr>
+                <w:sz w:val="28"/>
+                <w:lang w:val="en-US"/>
+              </w:rPr>
+            </w:pPr>
+            <m:oMathPara>
+              <m:oMath>
+                <m:r>
+                  <w:rPr>
+                    <w:rFonts w:ascii="Cambria Math" w:hAnsi="Cambria Math"/>
+                    <w:sz w:val="28"/>
+                  </w:rPr>
+                  <m:t>2</m:t>
+                </m:r>
+                <m:f>
+                  <m:fPr>
+                    <m:ctrlPr>
+                      <w:rPr>
+                        <w:rFonts w:ascii="Cambria Math" w:hAnsi="Cambria Math"/>
+                        <w:i/>
+                        <w:sz w:val="28"/>
+                      </w:rPr>
+                    </m:ctrlPr>
+                  </m:fPr>
+                  <m:num>
+                    <m:r>
+                      <w:rPr>
+                        <w:rFonts w:ascii="Cambria Math" w:hAnsi="Cambria Math"/>
+                        <w:sz w:val="28"/>
+                      </w:rPr>
+                      <m:t>5</m:t>
+                    </m:r>
+                  </m:num>
+                  <m:den>
+                    <m:r>
+                      <w:rPr>
+                        <w:rFonts w:ascii="Cambria Math" w:hAnsi="Cambria Math"/>
+                        <w:sz w:val="28"/>
+                      </w:rPr>
+                      <m:t>6</m:t>
+                    </m:r>
+                  </m:den>
+                </m:f>
+              </m:oMath>
+            </m:oMathPara>
+          </w:p>
+        </w:tc>
+        <w:tc>
+          <w:tcPr>
+            <w:tcW w:w="1309" w:type="dxa"/>
+            <w:vAlign w:val="center"/>
+          </w:tcPr>
+          <w:p>
+            <w:pPr>
+              <w:jc w:val="center"/>
+              <w:rPr>
+                <w:sz w:val="28"/>
+              </w:rPr>
+            </w:pPr>
+            <m:oMathPara>
+              <m:oMath>
+                <m:r>
+                  <w:rPr>
+                    <w:rFonts w:ascii="Cambria Math" w:hAnsi="Cambria Math"/>
+                    <w:sz w:val="28"/>
+                  </w:rPr>
+                  <m:t>3</m:t>
+                </m:r>
+                <m:f>
+                  <m:fPr>
+                    <m:ctrlPr>
+                      <w:rPr>
+                        <w:rFonts w:ascii="Cambria Math" w:hAnsi="Cambria Math"/>
+                        <w:i/>
+                        <w:sz w:val="28"/>
+                      </w:rPr>
+                    </m:ctrlPr>
+                  </m:fPr>
+                  <m:num>
+                    <m:r>
+                      <w:rPr>
+                        <w:rFonts w:ascii="Cambria Math" w:hAnsi="Cambria Math"/>
+                        <w:sz w:val="28"/>
+                      </w:rPr>
+                      <m:t>1</m:t>
+                    </m:r>
+                  </m:num>
+                  <m:den>
+                    <m:r>
+                      <w:rPr>
+                        <w:rFonts w:ascii="Cambria Math" w:hAnsi="Cambria Math"/>
+                        <w:sz w:val="28"/>
+                      </w:rPr>
+                      <m:t>6</m:t>
+                    </m:r>
+                  </m:den>
+                </m:f>
+              </m:oMath>
+            </m:oMathPara>
+          </w:p>
+        </w:tc>
+        <w:tc>
+          <w:tcPr>
+            <w:tcW w:w="1330" w:type="dxa"/>
+            <w:vAlign w:val="center"/>
+          </w:tcPr>
+          <w:p>
+            <w:pPr>
+              <w:jc w:val="center"/>
+              <w:rPr>
+                <w:sz w:val="28"/>
+              </w:rPr>
+            </w:pPr>
+            <m:oMathPara>
+              <m:oMath>
+                <m:r>
+                  <w:rPr>
+                    <w:rFonts w:ascii="Cambria Math" w:hAnsi="Cambria Math"/>
+                    <w:sz w:val="28"/>
+                  </w:rPr>
+                  <m:t>3</m:t>
+                </m:r>
+                <m:f>
+                  <m:fPr>
+                    <m:ctrlPr>
+                      <w:rPr>
+                        <w:rFonts w:ascii="Cambria Math" w:hAnsi="Cambria Math"/>
+                        <w:i/>
+                        <w:sz w:val="28"/>
+                      </w:rPr>
+                    </m:ctrlPr>
+                  </m:fPr>
+                  <m:num>
+                    <m:r>
+                      <w:rPr>
+                        <w:rFonts w:ascii="Cambria Math" w:hAnsi="Cambria Math"/>
+                        <w:sz w:val="28"/>
+                      </w:rPr>
+                      <m:t>1</m:t>
+                    </m:r>
+                  </m:num>
+                  <m:den>
+                    <m:r>
+                      <w:rPr>
+                        <w:rFonts w:ascii="Cambria Math" w:hAnsi="Cambria Math"/>
+                        <w:sz w:val="28"/>
+                      </w:rPr>
+                      <m:t>2</m:t>
+                    </m:r>
+                  </m:den>
+                </m:f>
+              </m:oMath>
+            </m:oMathPara>
+          </w:p>
+        </w:tc>
+        <w:tc>
+          <w:tcPr>
+            <w:tcW w:w="1309" w:type="dxa"/>
+            <w:vAlign w:val="center"/>
+          </w:tcPr>
+          <w:p>
+            <w:pPr>
+              <w:jc w:val="center"/>
+              <w:rPr>
+                <w:sz w:val="28"/>
+                <w:lang w:val="en-US"/>
+              </w:rPr>
+            </w:pPr>
+            <m:oMathPara>
+              <m:oMath>
+                <m:r>
+                  <w:rPr>
+                    <w:rFonts w:ascii="Cambria Math" w:hAnsi="Cambria Math"/>
+                    <w:sz w:val="28"/>
+                  </w:rPr>
+                  <m:t>3</m:t>
+                </m:r>
+                <m:f>
+                  <m:fPr>
+                    <m:ctrlPr>
+                      <w:rPr>
+                        <w:rFonts w:ascii="Cambria Math" w:hAnsi="Cambria Math"/>
+                        <w:i/>
+                        <w:sz w:val="28"/>
+                      </w:rPr>
+                    </m:ctrlPr>
+                  </m:fPr>
+                  <m:num>
+                    <m:r>
+                      <w:rPr>
+                        <w:rFonts w:ascii="Cambria Math" w:hAnsi="Cambria Math"/>
+                        <w:sz w:val="28"/>
+                      </w:rPr>
+                      <m:t>5</m:t>
+                    </m:r>
+                  </m:num>
+                  <m:den>
+                    <m:r>
+                      <w:rPr>
+                        <w:rFonts w:ascii="Cambria Math" w:hAnsi="Cambria Math"/>
+                        <w:sz w:val="28"/>
+                      </w:rPr>
+                      <m:t>6</m:t>
+                    </m:r>
+                  </m:den>
+                </m:f>
+              </m:oMath>
+            </m:oMathPara>
+          </w:p>
+        </w:tc>
+        <w:tc>
+          <w:tcPr>
+            <w:tcW w:w="5375" w:type="dxa"/>
+            <w:vAlign w:val="center"/>
+          </w:tcPr>
+          <w:p>
+            <w:pPr>
+              <w:spacing w:after="160" w:line="259" w:lineRule="auto"/>
+              <w:rPr>
+                <w:sz w:val="28"/>
+              </w:rPr>
+            </w:pPr>
+            <m:oMathPara>
+              <m:oMath>
+                <m:r>
+                  <w:rPr>
+                    <w:rFonts w:ascii="Cambria Math" w:hAnsi="Cambria Math"/>
+                    <w:sz w:val="28"/>
+                  </w:rPr>
+                  <m:t>2</m:t>
+                </m:r>
+                <m:f>
+                  <m:fPr>
+                    <m:ctrlPr>
+                      <w:rPr>
+                        <w:rFonts w:ascii="Cambria Math" w:hAnsi="Cambria Math"/>
+                        <w:i/>
+                        <w:sz w:val="28"/>
+                      </w:rPr>
+                    </m:ctrlPr>
+                  </m:fPr>
+                  <m:num>
+                    <m:r>
+                      <w:rPr>
+                        <w:rFonts w:ascii="Cambria Math" w:hAnsi="Cambria Math"/>
+                        <w:sz w:val="28"/>
+                      </w:rPr>
+                      <m:t>5</m:t>
+                    </m:r>
+                  </m:num>
+                  <m:den>
+                    <m:r>
+                      <w:rPr>
+                        <w:rFonts w:ascii="Cambria Math" w:hAnsi="Cambria Math"/>
+                        <w:sz w:val="28"/>
+                      </w:rPr>
+                      <m:t>6</m:t>
+                    </m:r>
+                  </m:den>
+                </m:f>
+              </m:oMath>
+            </m:oMathPara>
+          </w:p>
+        </w:tc>
+      </w:tr>
+      <w:tr>
+        <w:trPr>
+          <w:gridAfter w:val="1"/>
+          <w:wAfter w:w="5375" w:type="dxa"/>
+          <w:trHeight w:val="954"/>
+        </w:trPr>
+        <w:tc>
+          <w:tcPr>
+            <w:tcW w:w="1410" w:type="dxa"/>
+            <w:vAlign w:val="center"/>
+          </w:tcPr>
+          <w:p>
+            <w:pPr>
+              <w:jc w:val="center"/>
+              <w:rPr>
+                <w:sz w:val="28"/>
+              </w:rPr>
+            </w:pPr>
+            <m:oMathPara>
+              <m:oMath>
+                <m:r>
+                  <w:rPr>
+                    <w:rFonts w:ascii="Cambria Math" w:hAnsi="Cambria Math"/>
+                    <w:sz w:val="28"/>
+                  </w:rPr>
+                  <m:t>f(</m:t>
+                </m:r>
+                <m:sSub>
+                  <m:sSubPr>
+                    <m:ctrlPr>
+                      <w:rPr>
+                        <w:rFonts w:ascii="Cambria Math" w:hAnsi="Cambria Math"/>
+                        <w:i/>
+                        <w:sz w:val="28"/>
+                      </w:rPr>
+                    </m:ctrlPr>
+                  </m:sSubPr>
+                  <m:e>
+                    <m:r>
+                      <w:rPr>
+                        <w:rFonts w:ascii="Cambria Math" w:hAnsi="Cambria Math"/>
+                        <w:sz w:val="28"/>
+                      </w:rPr>
+                      <m:t>x</m:t>
+                    </m:r>
+                  </m:e>
+                  <m:sub>
+                    <m:r>
+                      <w:rPr>
+                        <w:rFonts w:ascii="Cambria Math" w:hAnsi="Cambria Math"/>
+                        <w:sz w:val="28"/>
+                      </w:rPr>
+                      <m:t>i</m:t>
+                    </m:r>
+                    <m:r>
+                      <w:rPr>
+                        <w:rFonts w:ascii="Cambria Math" w:hAnsi="Cambria Math"/>
+                        <w:sz w:val="28"/>
+                      </w:rPr>
+                      <m:t>-</m:t>
+                    </m:r>
+                    <m:f>
+                      <m:fPr>
+                        <m:ctrlPr>
+                          <w:rPr>
+                            <w:rFonts w:ascii="Cambria Math" w:hAnsi="Cambria Math"/>
+                            <w:i/>
+                            <w:sz w:val="28"/>
+                          </w:rPr>
+                        </m:ctrlPr>
+                      </m:fPr>
+                      <m:num>
+                        <m:r>
+                          <w:rPr>
+                            <w:rFonts w:ascii="Cambria Math" w:hAnsi="Cambria Math"/>
+                            <w:sz w:val="28"/>
+                          </w:rPr>
+                          <m:t>1</m:t>
+                        </m:r>
+                      </m:num>
+                      <m:den>
+                        <m:r>
+                          <w:rPr>
+                            <w:rFonts w:ascii="Cambria Math" w:hAnsi="Cambria Math"/>
+                            <w:sz w:val="28"/>
+                          </w:rPr>
+                          <m:t>2</m:t>
+                        </m:r>
+                      </m:den>
+                    </m:f>
+                  </m:sub>
+                </m:sSub>
+                <m:r>
+                  <w:rPr>
+                    <w:rFonts w:ascii="Cambria Math" w:hAnsi="Cambria Math"/>
+                    <w:sz w:val="28"/>
+                  </w:rPr>
+                  <m:t>)</m:t>
+                </m:r>
+              </m:oMath>
+            </m:oMathPara>
+          </w:p>
+        </w:tc>
+        <w:tc>
+          <w:tcPr>
+            <w:tcW w:w="1329" w:type="dxa"/>
+            <w:vAlign w:val="center"/>
+          </w:tcPr>
+          <w:p>
+            <w:pPr>
+              <w:jc w:val="center"/>
+              <w:rPr>
+                <w:sz w:val="28"/>
+                <w:lang w:val="en-US"/>
+              </w:rPr>
+            </w:pPr>
+          </w:p>
+        </w:tc>
+        <w:tc>
+          <w:tcPr>
+            <w:tcW w:w="1366" w:type="dxa"/>
+            <w:vAlign w:val="center"/>
+          </w:tcPr>
+          <w:p>
+            <w:pPr>
+              <w:jc w:val="center"/>
+              <w:rPr>
+                <w:sz w:val="28"/>
+              </w:rPr>
+            </w:pPr>
+            <m:oMathPara>
+              <m:oMath>
+                <m:f>
+                  <m:fPr>
+                    <m:ctrlPr>
+                      <w:rPr>
+                        <w:rFonts w:ascii="Cambria Math" w:hAnsi="Cambria Math"/>
+                        <w:i/>
+                        <w:sz w:val="28"/>
+                      </w:rPr>
+                    </m:ctrlPr>
+                  </m:fPr>
+                  <m:num>
+                    <m:r>
+                      <w:rPr>
+                        <w:rFonts w:ascii="Cambria Math" w:hAnsi="Cambria Math"/>
+                        <w:sz w:val="28"/>
+                      </w:rPr>
+                      <m:t>271</m:t>
+                    </m:r>
+                  </m:num>
+                  <m:den>
+                    <m:r>
+                      <w:rPr>
+                        <w:rFonts w:ascii="Cambria Math" w:hAnsi="Cambria Math"/>
+                        <w:sz w:val="28"/>
+                      </w:rPr>
+                      <m:t>216</m:t>
+                    </m:r>
+                  </m:den>
+                </m:f>
+              </m:oMath>
+            </m:oMathPara>
+          </w:p>
+        </w:tc>
+        <w:tc>
+          <w:tcPr>
+            <w:tcW w:w="1366" w:type="dxa"/>
+            <w:vAlign w:val="center"/>
+          </w:tcPr>
+          <w:p>
+            <w:pPr>
+              <w:jc w:val="center"/>
+              <w:rPr>
+                <w:sz w:val="28"/>
+              </w:rPr>
+            </w:pPr>
+            <m:oMathPara>
+              <m:oMath>
+                <m:f>
+                  <m:fPr>
+                    <m:ctrlPr>
+                      <w:rPr>
+                        <w:rFonts w:ascii="Cambria Math" w:hAnsi="Cambria Math"/>
+                        <w:i/>
+                        <w:sz w:val="28"/>
+                      </w:rPr>
+                    </m:ctrlPr>
+                  </m:fPr>
+                  <m:num>
+                    <m:r>
+                      <w:rPr>
+                        <w:rFonts w:ascii="Cambria Math" w:hAnsi="Cambria Math"/>
+                        <w:sz w:val="28"/>
+                      </w:rPr>
+                      <m:t>35</m:t>
+                    </m:r>
+                  </m:num>
+                  <m:den>
+                    <m:r>
+                      <w:rPr>
+                        <w:rFonts w:ascii="Cambria Math" w:hAnsi="Cambria Math"/>
+                        <w:sz w:val="28"/>
+                      </w:rPr>
+                      <m:t>8</m:t>
+                    </m:r>
+                  </m:den>
+                </m:f>
+              </m:oMath>
+            </m:oMathPara>
+          </w:p>
+        </w:tc>
+        <w:tc>
+          <w:tcPr>
+            <w:tcW w:w="1330" w:type="dxa"/>
+            <w:vAlign w:val="center"/>
+          </w:tcPr>
+          <w:p>
+            <w:pPr>
+              <w:jc w:val="center"/>
+              <w:rPr>
+                <w:sz w:val="28"/>
+                <w:lang w:val="en-US"/>
+              </w:rPr>
+            </w:pPr>
+            <m:oMathPara>
+              <m:oMath>
+                <m:f>
+                  <m:fPr>
+                    <m:ctrlPr>
+                      <w:rPr>
+                        <w:rFonts w:ascii="Cambria Math" w:hAnsi="Cambria Math"/>
+                        <w:i/>
+                        <w:sz w:val="28"/>
+                      </w:rPr>
+                    </m:ctrlPr>
+                  </m:fPr>
+                  <m:num>
+                    <m:r>
+                      <w:rPr>
+                        <w:rFonts w:ascii="Cambria Math" w:hAnsi="Cambria Math"/>
+                        <w:sz w:val="28"/>
+                      </w:rPr>
+                      <m:t>1835</m:t>
+                    </m:r>
+                  </m:num>
+                  <m:den>
+                    <m:r>
+                      <w:rPr>
+                        <w:rFonts w:ascii="Cambria Math" w:hAnsi="Cambria Math"/>
+                        <w:sz w:val="28"/>
+                      </w:rPr>
+                      <m:t>216</m:t>
+                    </m:r>
+                  </m:den>
+                </m:f>
+              </m:oMath>
+            </m:oMathPara>
+          </w:p>
+        </w:tc>
+        <w:tc>
+          <w:tcPr>
+            <w:tcW w:w="1309" w:type="dxa"/>
+            <w:vAlign w:val="center"/>
+          </w:tcPr>
+          <w:p>
+            <w:pPr>
+              <w:jc w:val="center"/>
+              <w:rPr>
+                <w:sz w:val="28"/>
+              </w:rPr>
+            </w:pPr>
+            <m:oMathPara>
+              <m:oMath>
+                <m:f>
+                  <m:fPr>
+                    <m:ctrlPr>
+                      <w:rPr>
+                        <w:rFonts w:ascii="Cambria Math" w:hAnsi="Cambria Math"/>
+                        <w:i/>
+                        <w:sz w:val="28"/>
+                      </w:rPr>
+                    </m:ctrlPr>
+                  </m:fPr>
+                  <m:num>
+                    <m:r>
+                      <w:rPr>
+                        <w:rFonts w:ascii="Cambria Math" w:hAnsi="Cambria Math"/>
+                        <w:sz w:val="28"/>
+                      </w:rPr>
+                      <m:t>2989</m:t>
+                    </m:r>
+                  </m:num>
+                  <m:den>
+                    <m:r>
+                      <w:rPr>
+                        <w:rFonts w:ascii="Cambria Math" w:hAnsi="Cambria Math"/>
+                        <w:sz w:val="28"/>
+                      </w:rPr>
+                      <m:t>216</m:t>
+                    </m:r>
+                  </m:den>
+                </m:f>
+              </m:oMath>
+            </m:oMathPara>
+          </w:p>
+        </w:tc>
+        <w:tc>
+          <w:tcPr>
+            <w:tcW w:w="1330" w:type="dxa"/>
+            <w:vAlign w:val="center"/>
+          </w:tcPr>
+          <w:p>
+            <w:pPr>
+              <w:jc w:val="center"/>
+              <w:rPr>
+                <w:sz w:val="28"/>
+              </w:rPr>
+            </w:pPr>
+            <m:oMathPara>
+              <m:oMath>
+                <m:f>
+                  <m:fPr>
+                    <m:ctrlPr>
+                      <w:rPr>
+                        <w:rFonts w:ascii="Cambria Math" w:hAnsi="Cambria Math"/>
+                        <w:i/>
+                        <w:sz w:val="28"/>
+                      </w:rPr>
+                    </m:ctrlPr>
+                  </m:fPr>
+                  <m:num>
+                    <m:r>
+                      <w:rPr>
+                        <w:rFonts w:ascii="Cambria Math" w:hAnsi="Cambria Math"/>
+                        <w:sz w:val="28"/>
+                      </w:rPr>
+                      <m:t>165</m:t>
+                    </m:r>
+                  </m:num>
+                  <m:den>
+                    <m:r>
+                      <w:rPr>
+                        <w:rFonts w:ascii="Cambria Math" w:hAnsi="Cambria Math"/>
+                        <w:sz w:val="28"/>
+                      </w:rPr>
+                      <m:t>8</m:t>
+                    </m:r>
+                  </m:den>
+                </m:f>
+              </m:oMath>
+            </m:oMathPara>
+          </w:p>
+        </w:tc>
+        <w:tc>
+          <w:tcPr>
+            <w:tcW w:w="1309" w:type="dxa"/>
+            <w:vAlign w:val="center"/>
+          </w:tcPr>
+          <w:p>
+            <w:pPr>
+              <w:jc w:val="center"/>
+              <w:rPr>
+                <w:sz w:val="28"/>
+                <w:lang w:val="en-US"/>
+              </w:rPr>
+            </w:pPr>
+            <m:oMathPara>
+              <m:oMath>
+                <m:f>
+                  <m:fPr>
+                    <m:ctrlPr>
+                      <w:rPr>
+                        <w:rFonts w:ascii="Cambria Math" w:hAnsi="Cambria Math"/>
+                        <w:i/>
+                        <w:sz w:val="28"/>
+                      </w:rPr>
+                    </m:ctrlPr>
+                  </m:fPr>
+                  <m:num>
+                    <m:r>
+                      <w:rPr>
+                        <w:rFonts w:ascii="Cambria Math" w:hAnsi="Cambria Math"/>
+                        <w:sz w:val="28"/>
+                      </w:rPr>
+                      <m:t>6281</m:t>
+                    </m:r>
+                  </m:num>
+                  <m:den>
+                    <m:r>
+                      <w:rPr>
+                        <w:rFonts w:ascii="Cambria Math" w:hAnsi="Cambria Math"/>
+                        <w:sz w:val="28"/>
+                      </w:rPr>
+                      <m:t>2</m:t>
+                    </m:r>
+                    <m:r>
+                      <w:rPr>
+                        <w:rFonts w:ascii="Cambria Math" w:hAnsi="Cambria Math"/>
+                        <w:sz w:val="28"/>
+                      </w:rPr>
+                      <m:t>16</m:t>
+                    </m:r>
+                  </m:den>
+                </m:f>
+              </m:oMath>
+            </m:oMathPara>
+          </w:p>
+        </w:tc>
+      </w:tr>
+    </w:tbl>
+    <w:p>
+      <w:pPr>
+        <w:spacing w:line="360" w:lineRule="auto"/>
+        <w:rPr>
+          <w:sz w:val="28"/>
+          <w:u w:val="single"/>
+        </w:rPr>
+      </w:pPr>
+    </w:p>
+    <w:p>
+      <w:pPr>
+        <w:spacing w:line="360" w:lineRule="auto"/>
+        <w:rPr>
+          <w:i/>
+          <w:sz w:val="28"/>
+          <w:szCs w:val="28"/>
+        </w:rPr>
+      </w:pPr>
+      <m:oMath>
+        <m:r>
+          <m:rPr>
+            <m:sty m:val="bi"/>
+          </m:rPr>
+          <w:rPr>
+            <w:rFonts w:ascii="Cambria Math" w:hAnsi="Cambria Math"/>
+            <w:sz w:val="28"/>
+            <w:szCs w:val="28"/>
+          </w:rPr>
+          <m:t>I</m:t>
+        </m:r>
+        <m:r>
+          <w:rPr>
+            <w:rFonts w:ascii="Cambria Math" w:hAnsi="Cambria Math"/>
+            <w:sz w:val="28"/>
+            <w:szCs w:val="28"/>
+          </w:rPr>
+          <m:t>=</m:t>
+        </m:r>
+        <m:r>
+          <w:rPr>
+            <w:rFonts w:ascii="Cambria Math" w:hAnsi="Cambria Math"/>
+            <w:sz w:val="28"/>
+            <w:szCs w:val="28"/>
+          </w:rPr>
+          <m:t>h</m:t>
+        </m:r>
+        <m:r>
+          <w:rPr>
+            <w:rFonts w:ascii="Cambria Math" w:hAnsi="Cambria Math"/>
+            <w:sz w:val="28"/>
+            <w:szCs w:val="28"/>
+          </w:rPr>
+          <m:t>*</m:t>
+        </m:r>
+        <m:nary>
+          <m:naryPr>
+            <m:chr m:val="∑"/>
+            <m:limLoc m:val="undOvr"/>
+            <m:ctrlPr>
+              <w:rPr>
+                <w:rFonts w:ascii="Cambria Math" w:hAnsi="Cambria Math"/>
+                <w:i/>
+                <w:sz w:val="28"/>
+                <w:szCs w:val="28"/>
+              </w:rPr>
+            </m:ctrlPr>
+          </m:naryPr>
+          <m:sub>
+            <m:r>
+              <w:rPr>
+                <w:rFonts w:ascii="Cambria Math" w:hAnsi="Cambria Math"/>
+                <w:sz w:val="28"/>
+                <w:szCs w:val="28"/>
+              </w:rPr>
+              <m:t>i=0</m:t>
+            </m:r>
+          </m:sub>
+          <m:sup>
+            <m:r>
+              <w:rPr>
+                <w:rFonts w:ascii="Cambria Math" w:hAnsi="Cambria Math"/>
+                <w:sz w:val="28"/>
+                <w:szCs w:val="28"/>
+              </w:rPr>
+              <m:t>6</m:t>
+            </m:r>
+          </m:sup>
+          <m:e>
+            <m:r>
+              <w:rPr>
+                <w:rFonts w:ascii="Cambria Math" w:hAnsi="Cambria Math"/>
+                <w:sz w:val="28"/>
+                <w:szCs w:val="28"/>
+              </w:rPr>
+              <m:t>f</m:t>
+            </m:r>
+            <m:d>
+              <m:dPr>
+                <m:ctrlPr>
+                  <w:rPr>
+                    <w:rFonts w:ascii="Cambria Math" w:hAnsi="Cambria Math"/>
+                    <w:i/>
+                    <w:sz w:val="28"/>
+                    <w:szCs w:val="28"/>
+                  </w:rPr>
+                </m:ctrlPr>
+              </m:dPr>
+              <m:e>
+                <m:sSub>
+                  <m:sSubPr>
+                    <m:ctrlPr>
+                      <w:rPr>
+                        <w:rFonts w:ascii="Cambria Math" w:hAnsi="Cambria Math"/>
+                        <w:i/>
+                        <w:sz w:val="28"/>
+                        <w:szCs w:val="28"/>
+                      </w:rPr>
+                    </m:ctrlPr>
+                  </m:sSubPr>
+                  <m:e>
+                    <m:r>
+                      <w:rPr>
+                        <w:rFonts w:ascii="Cambria Math" w:hAnsi="Cambria Math"/>
+                        <w:sz w:val="28"/>
+                        <w:szCs w:val="28"/>
+                      </w:rPr>
+                      <m:t>x</m:t>
+                    </m:r>
+                  </m:e>
+                  <m:sub>
+                    <m:r>
+                      <w:rPr>
+                        <w:rFonts w:ascii="Cambria Math" w:hAnsi="Cambria Math"/>
+                        <w:sz w:val="28"/>
+                        <w:szCs w:val="28"/>
+                      </w:rPr>
+                      <m:t>i</m:t>
+                    </m:r>
+                    <m:r>
+                      <w:rPr>
+                        <w:rFonts w:ascii="Cambria Math" w:hAnsi="Cambria Math"/>
+                        <w:sz w:val="28"/>
+                        <w:szCs w:val="28"/>
+                      </w:rPr>
+                      <m:t>-</m:t>
+                    </m:r>
+                    <m:f>
+                      <m:fPr>
+                        <m:ctrlPr>
+                          <w:rPr>
+                            <w:rFonts w:ascii="Cambria Math" w:hAnsi="Cambria Math"/>
+                            <w:i/>
+                            <w:sz w:val="28"/>
+                            <w:szCs w:val="28"/>
+                          </w:rPr>
+                        </m:ctrlPr>
+                      </m:fPr>
+                      <m:num>
+                        <m:r>
+                          <w:rPr>
+                            <w:rFonts w:ascii="Cambria Math" w:hAnsi="Cambria Math"/>
+                            <w:sz w:val="28"/>
+                            <w:szCs w:val="28"/>
+                          </w:rPr>
+                          <m:t>1</m:t>
+                        </m:r>
+                      </m:num>
+                      <m:den>
+                        <m:r>
+                          <w:rPr>
+                            <w:rFonts w:ascii="Cambria Math" w:hAnsi="Cambria Math"/>
+                            <w:sz w:val="28"/>
+                            <w:szCs w:val="28"/>
+                          </w:rPr>
+                          <m:t>2</m:t>
+                        </m:r>
+                      </m:den>
+                    </m:f>
+                  </m:sub>
+                </m:sSub>
+              </m:e>
+            </m:d>
+            <m:r>
+              <w:rPr>
+                <w:rFonts w:ascii="Cambria Math" w:hAnsi="Cambria Math"/>
+                <w:sz w:val="28"/>
+                <w:szCs w:val="28"/>
+              </w:rPr>
+              <m:t>=</m:t>
+            </m:r>
+            <m:f>
+              <m:fPr>
+                <m:ctrlPr>
+                  <w:rPr>
+                    <w:rFonts w:ascii="Cambria Math" w:hAnsi="Cambria Math"/>
+                    <w:i/>
+                    <w:sz w:val="28"/>
+                    <w:szCs w:val="28"/>
+                  </w:rPr>
+                </m:ctrlPr>
+              </m:fPr>
+              <m:num>
+                <m:r>
+                  <w:rPr>
+                    <w:rFonts w:ascii="Cambria Math" w:hAnsi="Cambria Math"/>
+                    <w:sz w:val="28"/>
+                    <w:szCs w:val="28"/>
+                  </w:rPr>
+                  <m:t>1</m:t>
+                </m:r>
+              </m:num>
+              <m:den>
+                <m:r>
+                  <w:rPr>
+                    <w:rFonts w:ascii="Cambria Math" w:hAnsi="Cambria Math"/>
+                    <w:sz w:val="28"/>
+                    <w:szCs w:val="28"/>
+                  </w:rPr>
+                  <m:t>3</m:t>
+                </m:r>
+              </m:den>
+            </m:f>
+            <m:r>
+              <w:rPr>
+                <w:rFonts w:ascii="Cambria Math" w:hAnsi="Cambria Math"/>
+                <w:sz w:val="28"/>
+                <w:szCs w:val="28"/>
+              </w:rPr>
+              <m:t>*</m:t>
+            </m:r>
+            <m:d>
+              <m:dPr>
+                <m:ctrlPr>
+                  <w:rPr>
+                    <w:rFonts w:ascii="Cambria Math" w:hAnsi="Cambria Math"/>
+                    <w:i/>
+                    <w:sz w:val="28"/>
+                    <w:szCs w:val="28"/>
+                  </w:rPr>
+                </m:ctrlPr>
+              </m:dPr>
+              <m:e>
+                <m:f>
+                  <m:fPr>
+                    <m:ctrlPr>
+                      <w:rPr>
+                        <w:rFonts w:ascii="Cambria Math" w:hAnsi="Cambria Math"/>
+                        <w:i/>
+                        <w:sz w:val="28"/>
+                      </w:rPr>
+                    </m:ctrlPr>
+                  </m:fPr>
+                  <m:num>
+                    <m:r>
+                      <w:rPr>
+                        <w:rFonts w:ascii="Cambria Math" w:hAnsi="Cambria Math"/>
+                        <w:sz w:val="28"/>
+                      </w:rPr>
+                      <m:t>271</m:t>
+                    </m:r>
+                  </m:num>
+                  <m:den>
+                    <m:r>
+                      <w:rPr>
+                        <w:rFonts w:ascii="Cambria Math" w:hAnsi="Cambria Math"/>
+                        <w:sz w:val="28"/>
+                      </w:rPr>
+                      <m:t>216</m:t>
+                    </m:r>
+                  </m:den>
+                </m:f>
+                <m:r>
+                  <w:rPr>
+                    <w:rFonts w:ascii="Cambria Math" w:hAnsi="Cambria Math"/>
+                    <w:sz w:val="28"/>
+                  </w:rPr>
+                  <m:t>+</m:t>
+                </m:r>
+                <m:f>
+                  <m:fPr>
+                    <m:ctrlPr>
+                      <w:rPr>
+                        <w:rFonts w:ascii="Cambria Math" w:hAnsi="Cambria Math"/>
+                        <w:i/>
+                        <w:sz w:val="28"/>
+                      </w:rPr>
+                    </m:ctrlPr>
+                  </m:fPr>
+                  <m:num>
+                    <m:r>
+                      <w:rPr>
+                        <w:rFonts w:ascii="Cambria Math" w:hAnsi="Cambria Math"/>
+                        <w:sz w:val="28"/>
+                      </w:rPr>
+                      <m:t>35</m:t>
+                    </m:r>
+                  </m:num>
+                  <m:den>
+                    <m:r>
+                      <w:rPr>
+                        <w:rFonts w:ascii="Cambria Math" w:hAnsi="Cambria Math"/>
+                        <w:sz w:val="28"/>
+                      </w:rPr>
+                      <m:t>8</m:t>
+                    </m:r>
+                  </m:den>
+                </m:f>
+                <m:r>
+                  <w:rPr>
+                    <w:rFonts w:ascii="Cambria Math" w:hAnsi="Cambria Math"/>
+                    <w:sz w:val="28"/>
+                  </w:rPr>
+                  <m:t>+</m:t>
+                </m:r>
+                <m:f>
+                  <m:fPr>
+                    <m:ctrlPr>
+                      <w:rPr>
+                        <w:rFonts w:ascii="Cambria Math" w:hAnsi="Cambria Math"/>
+                        <w:i/>
+                        <w:sz w:val="28"/>
+                      </w:rPr>
+                    </m:ctrlPr>
+                  </m:fPr>
+                  <m:num>
+                    <m:r>
+                      <w:rPr>
+                        <w:rFonts w:ascii="Cambria Math" w:hAnsi="Cambria Math"/>
+                        <w:sz w:val="28"/>
+                      </w:rPr>
+                      <m:t>1835</m:t>
+                    </m:r>
+                  </m:num>
+                  <m:den>
+                    <m:r>
+                      <w:rPr>
+                        <w:rFonts w:ascii="Cambria Math" w:hAnsi="Cambria Math"/>
+                        <w:sz w:val="28"/>
+                      </w:rPr>
+                      <m:t>216</m:t>
+                    </m:r>
+                  </m:den>
+                </m:f>
+                <m:r>
+                  <w:rPr>
+                    <w:rFonts w:ascii="Cambria Math" w:hAnsi="Cambria Math"/>
+                    <w:sz w:val="28"/>
+                  </w:rPr>
+                  <m:t>+</m:t>
+                </m:r>
+                <m:f>
+                  <m:fPr>
+                    <m:ctrlPr>
+                      <w:rPr>
+                        <w:rFonts w:ascii="Cambria Math" w:hAnsi="Cambria Math"/>
+                        <w:i/>
+                        <w:sz w:val="28"/>
+                      </w:rPr>
+                    </m:ctrlPr>
+                  </m:fPr>
+                  <m:num>
+                    <m:r>
+                      <w:rPr>
+                        <w:rFonts w:ascii="Cambria Math" w:hAnsi="Cambria Math"/>
+                        <w:sz w:val="28"/>
+                      </w:rPr>
+                      <m:t>2989</m:t>
+                    </m:r>
+                  </m:num>
+                  <m:den>
+                    <m:r>
+                      <w:rPr>
+                        <w:rFonts w:ascii="Cambria Math" w:hAnsi="Cambria Math"/>
+                        <w:sz w:val="28"/>
+                      </w:rPr>
+                      <m:t>216</m:t>
+                    </m:r>
+                  </m:den>
+                </m:f>
+                <m:r>
+                  <w:rPr>
+                    <w:rFonts w:ascii="Cambria Math" w:hAnsi="Cambria Math"/>
+                    <w:sz w:val="28"/>
+                  </w:rPr>
+                  <m:t>+</m:t>
+                </m:r>
+                <m:f>
+                  <m:fPr>
+                    <m:ctrlPr>
+                      <w:rPr>
+                        <w:rFonts w:ascii="Cambria Math" w:hAnsi="Cambria Math"/>
+                        <w:i/>
+                        <w:sz w:val="28"/>
+                      </w:rPr>
+                    </m:ctrlPr>
+                  </m:fPr>
+                  <m:num>
+                    <m:r>
+                      <w:rPr>
+                        <w:rFonts w:ascii="Cambria Math" w:hAnsi="Cambria Math"/>
+                        <w:sz w:val="28"/>
+                      </w:rPr>
+                      <m:t>165</m:t>
+                    </m:r>
+                  </m:num>
+                  <m:den>
+                    <m:r>
+                      <w:rPr>
+                        <w:rFonts w:ascii="Cambria Math" w:hAnsi="Cambria Math"/>
+                        <w:sz w:val="28"/>
+                      </w:rPr>
+                      <m:t>8</m:t>
+                    </m:r>
+                  </m:den>
+                </m:f>
+                <m:r>
+                  <w:rPr>
+                    <w:rFonts w:ascii="Cambria Math" w:hAnsi="Cambria Math"/>
+                    <w:sz w:val="28"/>
+                  </w:rPr>
+                  <m:t>+</m:t>
+                </m:r>
+                <m:f>
+                  <m:fPr>
+                    <m:ctrlPr>
+                      <w:rPr>
+                        <w:rFonts w:ascii="Cambria Math" w:hAnsi="Cambria Math"/>
+                        <w:i/>
+                        <w:sz w:val="28"/>
+                      </w:rPr>
+                    </m:ctrlPr>
+                  </m:fPr>
+                  <m:num>
+                    <m:r>
+                      <w:rPr>
+                        <w:rFonts w:ascii="Cambria Math" w:hAnsi="Cambria Math"/>
+                        <w:sz w:val="28"/>
+                      </w:rPr>
+                      <m:t>6281</m:t>
+                    </m:r>
+                  </m:num>
+                  <m:den>
+                    <m:r>
+                      <w:rPr>
+                        <w:rFonts w:ascii="Cambria Math" w:hAnsi="Cambria Math"/>
+                        <w:sz w:val="28"/>
+                      </w:rPr>
+                      <m:t>216</m:t>
+                    </m:r>
+                  </m:den>
+                </m:f>
+                <m:ctrlPr>
+                  <w:rPr>
+                    <w:rFonts w:ascii="Cambria Math" w:hAnsi="Cambria Math"/>
+                    <w:i/>
+                    <w:sz w:val="28"/>
+                  </w:rPr>
+                </m:ctrlPr>
+              </m:e>
+            </m:d>
+          </m:e>
+        </m:nary>
+        <m:r>
+          <w:rPr>
+            <w:rFonts w:ascii="Cambria Math" w:hAnsi="Cambria Math"/>
+            <w:sz w:val="28"/>
+            <w:szCs w:val="28"/>
+          </w:rPr>
+          <m:t>=</m:t>
+        </m:r>
+        <m:f>
+          <m:fPr>
+            <m:ctrlPr>
+              <w:rPr>
+                <w:rFonts w:ascii="Cambria Math" w:hAnsi="Cambria Math"/>
+                <w:b/>
+                <w:bCs/>
+                <w:i/>
+                <w:sz w:val="28"/>
+                <w:szCs w:val="28"/>
+              </w:rPr>
+            </m:ctrlPr>
+          </m:fPr>
+          <m:num>
+            <m:r>
+              <m:rPr>
+                <m:sty m:val="bi"/>
+              </m:rPr>
+              <w:rPr>
+                <w:rFonts w:ascii="Cambria Math" w:hAnsi="Cambria Math"/>
+                <w:sz w:val="28"/>
+                <w:szCs w:val="28"/>
+              </w:rPr>
+              <m:t>233</m:t>
+            </m:r>
+            <m:ctrlPr>
+              <w:rPr>
+                <w:rFonts w:ascii="Cambria Math" w:hAnsi="Cambria Math"/>
+                <w:i/>
+                <w:sz w:val="28"/>
+                <w:szCs w:val="28"/>
+              </w:rPr>
+            </m:ctrlPr>
+          </m:num>
+          <m:den>
+            <m:r>
+              <m:rPr>
+                <m:sty m:val="bi"/>
+              </m:rPr>
+              <w:rPr>
+                <w:rFonts w:ascii="Cambria Math" w:hAnsi="Cambria Math"/>
+                <w:sz w:val="28"/>
+                <w:szCs w:val="28"/>
+              </w:rPr>
+              <m:t>9</m:t>
+            </m:r>
+          </m:den>
+        </m:f>
+        <m:r>
+          <m:rPr>
+            <m:sty m:val="bi"/>
+          </m:rPr>
+          <w:rPr>
+            <w:rFonts w:ascii="Cambria Math" w:hAnsi="Cambria Math"/>
+            <w:sz w:val="28"/>
+            <w:szCs w:val="28"/>
+          </w:rPr>
+          <m:t>≈25,88889</m:t>
+        </m:r>
+      </m:oMath>
+      <w:r>
+        <w:rPr>
+          <w:i/>
+          <w:sz w:val="28"/>
+          <w:szCs w:val="28"/>
+        </w:rPr>
+        <w:t xml:space="preserve">  </w:t>
+      </w:r>
+    </w:p>
+    <w:p>
+      <w:pPr>
+        <w:spacing w:line="360" w:lineRule="auto"/>
+        <w:rPr>
+          <w:i/>
+          <w:sz w:val="28"/>
+          <w:szCs w:val="28"/>
+          <w:lang w:val="en-US"/>
+        </w:rPr>
+      </w:pPr>
+      <m:oMath>
+        <m:r>
+          <m:rPr>
+            <m:sty m:val="bi"/>
+          </m:rPr>
+          <w:rPr>
+            <w:rFonts w:ascii="Cambria Math" w:hAnsi="Cambria Math"/>
+            <w:sz w:val="28"/>
+            <w:szCs w:val="28"/>
+            <w:lang w:val="en-US"/>
+          </w:rPr>
+          <m:t>∆I=</m:t>
+        </m:r>
+        <m:r>
+          <w:rPr>
+            <w:rFonts w:ascii="Cambria Math" w:hAnsi="Cambria Math"/>
+            <w:sz w:val="28"/>
+            <w:szCs w:val="28"/>
+            <w:lang w:val="en-US"/>
+          </w:rPr>
+          <m:t>26-</m:t>
+        </m:r>
+        <m:f>
+          <m:fPr>
+            <m:ctrlPr>
+              <w:rPr>
+                <w:rFonts w:ascii="Cambria Math" w:hAnsi="Cambria Math"/>
+                <w:i/>
+                <w:sz w:val="28"/>
+                <w:szCs w:val="28"/>
+                <w:lang w:val="en-US"/>
+              </w:rPr>
+            </m:ctrlPr>
+          </m:fPr>
+          <m:num>
+            <m:r>
+              <w:rPr>
+                <w:rFonts w:ascii="Cambria Math" w:hAnsi="Cambria Math"/>
+                <w:sz w:val="28"/>
+                <w:szCs w:val="28"/>
+                <w:lang w:val="en-US"/>
+              </w:rPr>
+              <m:t>233</m:t>
+            </m:r>
+          </m:num>
+          <m:den>
+            <m:r>
+              <w:rPr>
+                <w:rFonts w:ascii="Cambria Math" w:hAnsi="Cambria Math"/>
+                <w:sz w:val="28"/>
+                <w:szCs w:val="28"/>
+                <w:lang w:val="en-US"/>
+              </w:rPr>
+              <m:t>9</m:t>
+            </m:r>
+          </m:den>
+        </m:f>
+        <m:r>
+          <w:rPr>
+            <w:rFonts w:ascii="Cambria Math" w:hAnsi="Cambria Math"/>
+            <w:sz w:val="28"/>
+            <w:szCs w:val="28"/>
+            <w:lang w:val="en-US"/>
+          </w:rPr>
+          <m:t>=</m:t>
+        </m:r>
+        <m:f>
+          <m:fPr>
+            <m:ctrlPr>
+              <w:rPr>
+                <w:rFonts w:ascii="Cambria Math" w:hAnsi="Cambria Math"/>
+                <w:i/>
+                <w:sz w:val="28"/>
+                <w:szCs w:val="28"/>
+                <w:lang w:val="en-US"/>
+              </w:rPr>
+            </m:ctrlPr>
+          </m:fPr>
+          <m:num>
+            <m:r>
+              <w:rPr>
+                <w:rFonts w:ascii="Cambria Math" w:hAnsi="Cambria Math"/>
+                <w:sz w:val="28"/>
+                <w:szCs w:val="28"/>
+                <w:lang w:val="en-US"/>
+              </w:rPr>
+              <m:t>1</m:t>
+            </m:r>
+          </m:num>
+          <m:den>
+            <m:r>
+              <w:rPr>
+                <w:rFonts w:ascii="Cambria Math" w:hAnsi="Cambria Math"/>
+                <w:sz w:val="28"/>
+                <w:szCs w:val="28"/>
+                <w:lang w:val="en-US"/>
+              </w:rPr>
+              <m:t>9</m:t>
+            </m:r>
+          </m:den>
+        </m:f>
+      </m:oMath>
+      <w:r>
+        <w:rPr>
+          <w:i/>
+          <w:sz w:val="28"/>
+          <w:szCs w:val="28"/>
+          <w:lang w:val="en-US"/>
+        </w:rPr>
+        <w:t xml:space="preserve"> </w:t>
+      </w:r>
+      <w:r>
+        <w:rPr>
+          <w:i/>
+          <w:sz w:val="28"/>
+          <w:szCs w:val="28"/>
+          <w:lang w:val="en-US"/>
+        </w:rPr>
+        <w:t xml:space="preserve"> </w:t>
+      </w:r>
+      <w:r>
+        <w:rPr>
+          <w:iCs/>
+          <w:sz w:val="28"/>
+          <w:szCs w:val="28"/>
+        </w:rPr>
+        <w:t>(</w:t>
+      </w:r>
+      <m:oMath>
+        <m:r>
+          <w:rPr>
+            <w:rFonts w:ascii="Cambria Math" w:hAnsi="Cambria Math"/>
+            <w:sz w:val="28"/>
+            <w:szCs w:val="28"/>
+          </w:rPr>
+          <m:t xml:space="preserve">~ </m:t>
+        </m:r>
+        <m:r>
+          <w:rPr>
+            <w:rFonts w:ascii="Cambria Math" w:hAnsi="Cambria Math"/>
+            <w:sz w:val="28"/>
+            <w:szCs w:val="28"/>
+          </w:rPr>
+          <m:t>1,4</m:t>
+        </m:r>
+        <m:r>
+          <w:rPr>
+            <w:rFonts w:ascii="Cambria Math" w:hAnsi="Cambria Math"/>
+            <w:sz w:val="28"/>
+            <w:szCs w:val="28"/>
+          </w:rPr>
+          <m:t>%</m:t>
+        </m:r>
+      </m:oMath>
+      <w:r>
+        <w:rPr>
+          <w:iCs/>
+          <w:sz w:val="28"/>
+          <w:szCs w:val="28"/>
+        </w:rPr>
+        <w:t>)</w:t>
+      </w:r>
+    </w:p>
+    <w:p>
+      <w:pPr>
+        <w:spacing w:line="360" w:lineRule="auto"/>
+        <w:rPr>
+          <w:sz w:val="28"/>
+          <w:u w:val="single"/>
+        </w:rPr>
+      </w:pPr>
+    </w:p>
+    <w:p>
+      <w:pPr>
+        <w:spacing w:line="360" w:lineRule="auto"/>
+        <w:rPr>
           <w:b/>
           <w:sz w:val="28"/>
           <w:u w:val="single"/>
@@ -1736,19 +6369,1659 @@
           <w:sz w:val="28"/>
           <w:u w:val="single"/>
         </w:rPr>
-        <w:t>Прямое вычисление интеграла:</w:t>
-      </w:r>
-    </w:p>
-    <w:p>
-      <w:pPr>
-        <w:rPr>
+        <w:t xml:space="preserve">Вычисление интеграла методом </w:t>
+      </w:r>
+      <w:r>
+        <w:rPr>
+          <w:b/>
           <w:sz w:val="28"/>
           <w:u w:val="single"/>
-          <w:lang w:val="en-US"/>
-        </w:rPr>
-      </w:pPr>
-      <w:bookmarkStart w:id="0" w:name="_GoBack"/>
-      <w:bookmarkEnd w:id="0"/>
+        </w:rPr>
+        <w:t>трапеций</w:t>
+      </w:r>
+      <w:r>
+        <w:rPr>
+          <w:b/>
+          <w:sz w:val="28"/>
+          <w:u w:val="single"/>
+        </w:rPr>
+        <w:t>:</w:t>
+      </w:r>
+    </w:p>
+    <w:p>
+      <w:pPr>
+        <w:spacing w:line="360" w:lineRule="auto"/>
+        <w:rPr>
+          <w:i/>
+          <w:sz w:val="28"/>
+          <w:szCs w:val="28"/>
+        </w:rPr>
+      </w:pPr>
+      <m:oMath>
+        <m:r>
+          <m:rPr>
+            <m:sty m:val="bi"/>
+          </m:rPr>
+          <w:rPr>
+            <w:rFonts w:ascii="Cambria Math" w:hAnsi="Cambria Math"/>
+            <w:sz w:val="28"/>
+            <w:szCs w:val="28"/>
+          </w:rPr>
+          <m:t>I</m:t>
+        </m:r>
+        <m:r>
+          <w:rPr>
+            <w:rFonts w:ascii="Cambria Math" w:hAnsi="Cambria Math"/>
+            <w:sz w:val="28"/>
+            <w:szCs w:val="28"/>
+          </w:rPr>
+          <m:t>=</m:t>
+        </m:r>
+        <m:r>
+          <w:rPr>
+            <w:rFonts w:ascii="Cambria Math" w:hAnsi="Cambria Math"/>
+            <w:sz w:val="28"/>
+            <w:szCs w:val="28"/>
+          </w:rPr>
+          <m:t>h</m:t>
+        </m:r>
+        <m:r>
+          <w:rPr>
+            <w:rFonts w:ascii="Cambria Math" w:hAnsi="Cambria Math"/>
+            <w:sz w:val="28"/>
+            <w:szCs w:val="28"/>
+          </w:rPr>
+          <m:t>*</m:t>
+        </m:r>
+        <m:d>
+          <m:dPr>
+            <m:ctrlPr>
+              <w:rPr>
+                <w:rFonts w:ascii="Cambria Math" w:hAnsi="Cambria Math"/>
+                <w:i/>
+                <w:sz w:val="28"/>
+                <w:szCs w:val="28"/>
+              </w:rPr>
+            </m:ctrlPr>
+          </m:dPr>
+          <m:e>
+            <m:f>
+              <m:fPr>
+                <m:ctrlPr>
+                  <w:rPr>
+                    <w:rFonts w:ascii="Cambria Math" w:hAnsi="Cambria Math"/>
+                    <w:i/>
+                    <w:sz w:val="28"/>
+                    <w:szCs w:val="28"/>
+                  </w:rPr>
+                </m:ctrlPr>
+              </m:fPr>
+              <m:num>
+                <m:sSub>
+                  <m:sSubPr>
+                    <m:ctrlPr>
+                      <w:rPr>
+                        <w:rFonts w:ascii="Cambria Math" w:hAnsi="Cambria Math"/>
+                        <w:i/>
+                        <w:sz w:val="28"/>
+                        <w:szCs w:val="28"/>
+                      </w:rPr>
+                    </m:ctrlPr>
+                  </m:sSubPr>
+                  <m:e>
+                    <m:r>
+                      <w:rPr>
+                        <w:rFonts w:ascii="Cambria Math" w:hAnsi="Cambria Math"/>
+                        <w:sz w:val="28"/>
+                        <w:szCs w:val="28"/>
+                      </w:rPr>
+                      <m:t>y</m:t>
+                    </m:r>
+                  </m:e>
+                  <m:sub>
+                    <m:r>
+                      <w:rPr>
+                        <w:rFonts w:ascii="Cambria Math" w:hAnsi="Cambria Math"/>
+                        <w:sz w:val="28"/>
+                        <w:szCs w:val="28"/>
+                      </w:rPr>
+                      <m:t>0</m:t>
+                    </m:r>
+                  </m:sub>
+                </m:sSub>
+                <m:r>
+                  <w:rPr>
+                    <w:rFonts w:ascii="Cambria Math" w:hAnsi="Cambria Math"/>
+                    <w:sz w:val="28"/>
+                    <w:szCs w:val="28"/>
+                  </w:rPr>
+                  <m:t>+</m:t>
+                </m:r>
+                <m:sSub>
+                  <m:sSubPr>
+                    <m:ctrlPr>
+                      <w:rPr>
+                        <w:rFonts w:ascii="Cambria Math" w:hAnsi="Cambria Math"/>
+                        <w:i/>
+                        <w:sz w:val="28"/>
+                        <w:szCs w:val="28"/>
+                      </w:rPr>
+                    </m:ctrlPr>
+                  </m:sSubPr>
+                  <m:e>
+                    <m:r>
+                      <w:rPr>
+                        <w:rFonts w:ascii="Cambria Math" w:hAnsi="Cambria Math"/>
+                        <w:sz w:val="28"/>
+                        <w:szCs w:val="28"/>
+                      </w:rPr>
+                      <m:t>y</m:t>
+                    </m:r>
+                  </m:e>
+                  <m:sub>
+                    <m:r>
+                      <w:rPr>
+                        <w:rFonts w:ascii="Cambria Math" w:hAnsi="Cambria Math"/>
+                        <w:sz w:val="28"/>
+                        <w:szCs w:val="28"/>
+                      </w:rPr>
+                      <m:t>n</m:t>
+                    </m:r>
+                  </m:sub>
+                </m:sSub>
+              </m:num>
+              <m:den>
+                <m:r>
+                  <w:rPr>
+                    <w:rFonts w:ascii="Cambria Math" w:hAnsi="Cambria Math"/>
+                    <w:sz w:val="28"/>
+                    <w:szCs w:val="28"/>
+                  </w:rPr>
+                  <m:t>2</m:t>
+                </m:r>
+              </m:den>
+            </m:f>
+            <m:r>
+              <w:rPr>
+                <w:rFonts w:ascii="Cambria Math" w:hAnsi="Cambria Math"/>
+                <w:sz w:val="28"/>
+                <w:szCs w:val="28"/>
+              </w:rPr>
+              <m:t>+</m:t>
+            </m:r>
+            <m:nary>
+              <m:naryPr>
+                <m:chr m:val="∑"/>
+                <m:limLoc m:val="undOvr"/>
+                <m:ctrlPr>
+                  <w:rPr>
+                    <w:rFonts w:ascii="Cambria Math" w:hAnsi="Cambria Math"/>
+                    <w:i/>
+                    <w:sz w:val="28"/>
+                    <w:szCs w:val="28"/>
+                  </w:rPr>
+                </m:ctrlPr>
+              </m:naryPr>
+              <m:sub>
+                <m:r>
+                  <w:rPr>
+                    <w:rFonts w:ascii="Cambria Math" w:hAnsi="Cambria Math"/>
+                    <w:sz w:val="28"/>
+                    <w:szCs w:val="28"/>
+                  </w:rPr>
+                  <m:t>i=1</m:t>
+                </m:r>
+              </m:sub>
+              <m:sup>
+                <m:r>
+                  <w:rPr>
+                    <w:rFonts w:ascii="Cambria Math" w:hAnsi="Cambria Math"/>
+                    <w:sz w:val="28"/>
+                    <w:szCs w:val="28"/>
+                  </w:rPr>
+                  <m:t>n-1</m:t>
+                </m:r>
+              </m:sup>
+              <m:e>
+                <m:sSub>
+                  <m:sSubPr>
+                    <m:ctrlPr>
+                      <w:rPr>
+                        <w:rFonts w:ascii="Cambria Math" w:hAnsi="Cambria Math"/>
+                        <w:i/>
+                        <w:sz w:val="28"/>
+                        <w:szCs w:val="28"/>
+                      </w:rPr>
+                    </m:ctrlPr>
+                  </m:sSubPr>
+                  <m:e>
+                    <m:r>
+                      <w:rPr>
+                        <w:rFonts w:ascii="Cambria Math" w:hAnsi="Cambria Math"/>
+                        <w:sz w:val="28"/>
+                        <w:szCs w:val="28"/>
+                      </w:rPr>
+                      <m:t>y</m:t>
+                    </m:r>
+                  </m:e>
+                  <m:sub>
+                    <m:r>
+                      <w:rPr>
+                        <w:rFonts w:ascii="Cambria Math" w:hAnsi="Cambria Math"/>
+                        <w:sz w:val="28"/>
+                        <w:szCs w:val="28"/>
+                      </w:rPr>
+                      <m:t>i</m:t>
+                    </m:r>
+                  </m:sub>
+                </m:sSub>
+              </m:e>
+            </m:nary>
+          </m:e>
+        </m:d>
+        <m:r>
+          <w:rPr>
+            <w:rFonts w:ascii="Cambria Math" w:hAnsi="Cambria Math"/>
+            <w:sz w:val="28"/>
+            <w:szCs w:val="28"/>
+          </w:rPr>
+          <m:t>=</m:t>
+        </m:r>
+        <m:f>
+          <m:fPr>
+            <m:ctrlPr>
+              <w:rPr>
+                <w:rFonts w:ascii="Cambria Math" w:hAnsi="Cambria Math"/>
+                <w:i/>
+                <w:sz w:val="28"/>
+                <w:szCs w:val="28"/>
+              </w:rPr>
+            </m:ctrlPr>
+          </m:fPr>
+          <m:num>
+            <m:r>
+              <w:rPr>
+                <w:rFonts w:ascii="Cambria Math" w:hAnsi="Cambria Math"/>
+                <w:sz w:val="28"/>
+                <w:szCs w:val="28"/>
+              </w:rPr>
+              <m:t>1</m:t>
+            </m:r>
+          </m:num>
+          <m:den>
+            <m:r>
+              <w:rPr>
+                <w:rFonts w:ascii="Cambria Math" w:hAnsi="Cambria Math"/>
+                <w:sz w:val="28"/>
+                <w:szCs w:val="28"/>
+              </w:rPr>
+              <m:t>3</m:t>
+            </m:r>
+          </m:den>
+        </m:f>
+        <m:r>
+          <w:rPr>
+            <w:rFonts w:ascii="Cambria Math" w:hAnsi="Cambria Math"/>
+            <w:sz w:val="28"/>
+            <w:szCs w:val="28"/>
+          </w:rPr>
+          <m:t>*</m:t>
+        </m:r>
+        <m:d>
+          <m:dPr>
+            <m:ctrlPr>
+              <w:rPr>
+                <w:rFonts w:ascii="Cambria Math" w:hAnsi="Cambria Math"/>
+                <w:i/>
+                <w:sz w:val="28"/>
+                <w:szCs w:val="28"/>
+              </w:rPr>
+            </m:ctrlPr>
+          </m:dPr>
+          <m:e>
+            <m:f>
+              <m:fPr>
+                <m:ctrlPr>
+                  <w:rPr>
+                    <w:rFonts w:ascii="Cambria Math" w:hAnsi="Cambria Math"/>
+                    <w:i/>
+                    <w:sz w:val="28"/>
+                    <w:szCs w:val="28"/>
+                  </w:rPr>
+                </m:ctrlPr>
+              </m:fPr>
+              <m:num>
+                <m:r>
+                  <w:rPr>
+                    <w:rFonts w:ascii="Cambria Math" w:hAnsi="Cambria Math"/>
+                    <w:sz w:val="28"/>
+                    <w:szCs w:val="28"/>
+                  </w:rPr>
+                  <m:t>0+34</m:t>
+                </m:r>
+              </m:num>
+              <m:den>
+                <m:r>
+                  <w:rPr>
+                    <w:rFonts w:ascii="Cambria Math" w:hAnsi="Cambria Math"/>
+                    <w:sz w:val="28"/>
+                    <w:szCs w:val="28"/>
+                  </w:rPr>
+                  <m:t>2</m:t>
+                </m:r>
+              </m:den>
+            </m:f>
+            <m:r>
+              <w:rPr>
+                <w:rFonts w:ascii="Cambria Math" w:hAnsi="Cambria Math"/>
+                <w:sz w:val="28"/>
+                <w:szCs w:val="28"/>
+              </w:rPr>
+              <m:t>+</m:t>
+            </m:r>
+            <m:f>
+              <m:fPr>
+                <m:ctrlPr>
+                  <w:rPr>
+                    <w:rFonts w:ascii="Cambria Math" w:hAnsi="Cambria Math"/>
+                    <w:i/>
+                    <w:sz w:val="28"/>
+                    <w:szCs w:val="28"/>
+                  </w:rPr>
+                </m:ctrlPr>
+              </m:fPr>
+              <m:num>
+                <m:r>
+                  <w:rPr>
+                    <w:rFonts w:ascii="Cambria Math" w:hAnsi="Cambria Math"/>
+                    <w:sz w:val="28"/>
+                    <w:szCs w:val="28"/>
+                  </w:rPr>
+                  <m:t>73</m:t>
+                </m:r>
+              </m:num>
+              <m:den>
+                <m:r>
+                  <w:rPr>
+                    <w:rFonts w:ascii="Cambria Math" w:hAnsi="Cambria Math"/>
+                    <w:sz w:val="28"/>
+                    <w:szCs w:val="28"/>
+                  </w:rPr>
+                  <m:t>27</m:t>
+                </m:r>
+              </m:den>
+            </m:f>
+            <m:r>
+              <w:rPr>
+                <w:rFonts w:ascii="Cambria Math" w:hAnsi="Cambria Math"/>
+                <w:sz w:val="28"/>
+                <w:szCs w:val="28"/>
+              </w:rPr>
+              <m:t>+</m:t>
+            </m:r>
+            <m:f>
+              <m:fPr>
+                <m:ctrlPr>
+                  <w:rPr>
+                    <w:rFonts w:ascii="Cambria Math" w:hAnsi="Cambria Math"/>
+                    <w:i/>
+                    <w:sz w:val="28"/>
+                    <w:szCs w:val="28"/>
+                  </w:rPr>
+                </m:ctrlPr>
+              </m:fPr>
+              <m:num>
+                <m:r>
+                  <w:rPr>
+                    <w:rFonts w:ascii="Cambria Math" w:hAnsi="Cambria Math"/>
+                    <w:sz w:val="28"/>
+                    <w:szCs w:val="28"/>
+                  </w:rPr>
+                  <m:t>170</m:t>
+                </m:r>
+              </m:num>
+              <m:den>
+                <m:r>
+                  <w:rPr>
+                    <w:rFonts w:ascii="Cambria Math" w:hAnsi="Cambria Math"/>
+                    <w:sz w:val="28"/>
+                    <w:szCs w:val="28"/>
+                  </w:rPr>
+                  <m:t>27</m:t>
+                </m:r>
+              </m:den>
+            </m:f>
+            <m:r>
+              <w:rPr>
+                <w:rFonts w:ascii="Cambria Math" w:hAnsi="Cambria Math"/>
+                <w:sz w:val="28"/>
+                <w:szCs w:val="28"/>
+              </w:rPr>
+              <m:t>+11+</m:t>
+            </m:r>
+            <m:f>
+              <m:fPr>
+                <m:ctrlPr>
+                  <w:rPr>
+                    <w:rFonts w:ascii="Cambria Math" w:hAnsi="Cambria Math"/>
+                    <w:i/>
+                    <w:sz w:val="28"/>
+                    <w:szCs w:val="28"/>
+                  </w:rPr>
+                </m:ctrlPr>
+              </m:fPr>
+              <m:num>
+                <m:r>
+                  <w:rPr>
+                    <w:rFonts w:ascii="Cambria Math" w:hAnsi="Cambria Math"/>
+                    <w:sz w:val="28"/>
+                    <w:szCs w:val="28"/>
+                  </w:rPr>
+                  <m:t>460</m:t>
+                </m:r>
+              </m:num>
+              <m:den>
+                <m:r>
+                  <w:rPr>
+                    <w:rFonts w:ascii="Cambria Math" w:hAnsi="Cambria Math"/>
+                    <w:sz w:val="28"/>
+                    <w:szCs w:val="28"/>
+                  </w:rPr>
+                  <m:t>27</m:t>
+                </m:r>
+              </m:den>
+            </m:f>
+            <m:r>
+              <w:rPr>
+                <w:rFonts w:ascii="Cambria Math" w:hAnsi="Cambria Math"/>
+                <w:sz w:val="28"/>
+                <w:szCs w:val="28"/>
+              </w:rPr>
+              <m:t>+</m:t>
+            </m:r>
+            <m:f>
+              <m:fPr>
+                <m:ctrlPr>
+                  <w:rPr>
+                    <w:rFonts w:ascii="Cambria Math" w:hAnsi="Cambria Math"/>
+                    <w:i/>
+                    <w:sz w:val="28"/>
+                    <w:szCs w:val="28"/>
+                  </w:rPr>
+                </m:ctrlPr>
+              </m:fPr>
+              <m:num>
+                <m:r>
+                  <w:rPr>
+                    <w:rFonts w:ascii="Cambria Math" w:hAnsi="Cambria Math"/>
+                    <w:sz w:val="28"/>
+                    <w:szCs w:val="28"/>
+                  </w:rPr>
+                  <m:t>665</m:t>
+                </m:r>
+              </m:num>
+              <m:den>
+                <m:r>
+                  <w:rPr>
+                    <w:rFonts w:ascii="Cambria Math" w:hAnsi="Cambria Math"/>
+                    <w:sz w:val="28"/>
+                    <w:szCs w:val="28"/>
+                  </w:rPr>
+                  <m:t>27</m:t>
+                </m:r>
+              </m:den>
+            </m:f>
+          </m:e>
+        </m:d>
+        <m:r>
+          <w:rPr>
+            <w:rFonts w:ascii="Cambria Math" w:hAnsi="Cambria Math"/>
+            <w:sz w:val="28"/>
+            <w:szCs w:val="28"/>
+          </w:rPr>
+          <m:t>=</m:t>
+        </m:r>
+        <m:f>
+          <m:fPr>
+            <m:ctrlPr>
+              <w:rPr>
+                <w:rFonts w:ascii="Cambria Math" w:hAnsi="Cambria Math"/>
+                <w:b/>
+                <w:bCs/>
+                <w:i/>
+                <w:sz w:val="28"/>
+                <w:szCs w:val="28"/>
+              </w:rPr>
+            </m:ctrlPr>
+          </m:fPr>
+          <m:num>
+            <m:r>
+              <m:rPr>
+                <m:sty m:val="bi"/>
+              </m:rPr>
+              <w:rPr>
+                <w:rFonts w:ascii="Cambria Math" w:hAnsi="Cambria Math"/>
+                <w:sz w:val="28"/>
+                <w:szCs w:val="28"/>
+              </w:rPr>
+              <m:t>236</m:t>
+            </m:r>
+            <m:ctrlPr>
+              <w:rPr>
+                <w:rFonts w:ascii="Cambria Math" w:hAnsi="Cambria Math"/>
+                <w:i/>
+                <w:sz w:val="28"/>
+                <w:szCs w:val="28"/>
+              </w:rPr>
+            </m:ctrlPr>
+          </m:num>
+          <m:den>
+            <m:r>
+              <m:rPr>
+                <m:sty m:val="bi"/>
+              </m:rPr>
+              <w:rPr>
+                <w:rFonts w:ascii="Cambria Math" w:hAnsi="Cambria Math"/>
+                <w:sz w:val="28"/>
+                <w:szCs w:val="28"/>
+              </w:rPr>
+              <m:t>9</m:t>
+            </m:r>
+          </m:den>
+        </m:f>
+        <m:r>
+          <m:rPr>
+            <m:sty m:val="bi"/>
+          </m:rPr>
+          <w:rPr>
+            <w:rFonts w:ascii="Cambria Math" w:hAnsi="Cambria Math"/>
+            <w:sz w:val="28"/>
+            <w:szCs w:val="28"/>
+          </w:rPr>
+          <m:t>≈26,2222</m:t>
+        </m:r>
+      </m:oMath>
+      <w:r>
+        <w:rPr>
+          <w:i/>
+          <w:sz w:val="28"/>
+          <w:szCs w:val="28"/>
+        </w:rPr>
+        <w:t xml:space="preserve">  </w:t>
+      </w:r>
+    </w:p>
+    <w:p>
+      <w:pPr>
+        <w:spacing w:line="360" w:lineRule="auto"/>
+        <w:rPr>
+          <w:iCs/>
+          <w:sz w:val="28"/>
+          <w:szCs w:val="28"/>
+        </w:rPr>
+      </w:pPr>
+      <m:oMath>
+        <m:r>
+          <m:rPr>
+            <m:sty m:val="bi"/>
+          </m:rPr>
+          <w:rPr>
+            <w:rFonts w:ascii="Cambria Math" w:hAnsi="Cambria Math"/>
+            <w:sz w:val="28"/>
+            <w:szCs w:val="28"/>
+            <w:lang w:val="en-US"/>
+          </w:rPr>
+          <m:t>∆I=</m:t>
+        </m:r>
+        <m:d>
+          <m:dPr>
+            <m:begChr m:val="|"/>
+            <m:endChr m:val="|"/>
+            <m:ctrlPr>
+              <w:rPr>
+                <w:rFonts w:ascii="Cambria Math" w:hAnsi="Cambria Math"/>
+                <w:i/>
+                <w:sz w:val="28"/>
+                <w:szCs w:val="28"/>
+                <w:lang w:val="en-US"/>
+              </w:rPr>
+            </m:ctrlPr>
+          </m:dPr>
+          <m:e>
+            <m:r>
+              <w:rPr>
+                <w:rFonts w:ascii="Cambria Math" w:hAnsi="Cambria Math"/>
+                <w:sz w:val="28"/>
+                <w:szCs w:val="28"/>
+                <w:lang w:val="en-US"/>
+              </w:rPr>
+              <m:t>26-</m:t>
+            </m:r>
+            <m:f>
+              <m:fPr>
+                <m:ctrlPr>
+                  <w:rPr>
+                    <w:rFonts w:ascii="Cambria Math" w:hAnsi="Cambria Math"/>
+                    <w:i/>
+                    <w:sz w:val="28"/>
+                    <w:szCs w:val="28"/>
+                    <w:lang w:val="en-US"/>
+                  </w:rPr>
+                </m:ctrlPr>
+              </m:fPr>
+              <m:num>
+                <m:r>
+                  <w:rPr>
+                    <w:rFonts w:ascii="Cambria Math" w:hAnsi="Cambria Math"/>
+                    <w:sz w:val="28"/>
+                    <w:szCs w:val="28"/>
+                    <w:lang w:val="en-US"/>
+                  </w:rPr>
+                  <m:t>23</m:t>
+                </m:r>
+                <m:r>
+                  <w:rPr>
+                    <w:rFonts w:ascii="Cambria Math" w:hAnsi="Cambria Math"/>
+                    <w:sz w:val="28"/>
+                    <w:szCs w:val="28"/>
+                    <w:lang w:val="en-US"/>
+                  </w:rPr>
+                  <m:t>6</m:t>
+                </m:r>
+              </m:num>
+              <m:den>
+                <m:r>
+                  <w:rPr>
+                    <w:rFonts w:ascii="Cambria Math" w:hAnsi="Cambria Math"/>
+                    <w:sz w:val="28"/>
+                    <w:szCs w:val="28"/>
+                    <w:lang w:val="en-US"/>
+                  </w:rPr>
+                  <m:t>9</m:t>
+                </m:r>
+              </m:den>
+            </m:f>
+          </m:e>
+        </m:d>
+        <m:r>
+          <w:rPr>
+            <w:rFonts w:ascii="Cambria Math" w:hAnsi="Cambria Math"/>
+            <w:sz w:val="28"/>
+            <w:szCs w:val="28"/>
+            <w:lang w:val="en-US"/>
+          </w:rPr>
+          <m:t>=</m:t>
+        </m:r>
+        <m:f>
+          <m:fPr>
+            <m:ctrlPr>
+              <w:rPr>
+                <w:rFonts w:ascii="Cambria Math" w:hAnsi="Cambria Math"/>
+                <w:i/>
+                <w:sz w:val="28"/>
+                <w:szCs w:val="28"/>
+                <w:lang w:val="en-US"/>
+              </w:rPr>
+            </m:ctrlPr>
+          </m:fPr>
+          <m:num>
+            <m:r>
+              <w:rPr>
+                <w:rFonts w:ascii="Cambria Math" w:hAnsi="Cambria Math"/>
+                <w:sz w:val="28"/>
+                <w:szCs w:val="28"/>
+                <w:lang w:val="en-US"/>
+              </w:rPr>
+              <m:t>2</m:t>
+            </m:r>
+          </m:num>
+          <m:den>
+            <m:r>
+              <w:rPr>
+                <w:rFonts w:ascii="Cambria Math" w:hAnsi="Cambria Math"/>
+                <w:sz w:val="28"/>
+                <w:szCs w:val="28"/>
+                <w:lang w:val="en-US"/>
+              </w:rPr>
+              <m:t>9</m:t>
+            </m:r>
+            <m:r>
+              <w:rPr>
+                <w:rFonts w:ascii="Cambria Math" w:hAnsi="Cambria Math"/>
+                <w:sz w:val="28"/>
+                <w:szCs w:val="28"/>
+                <w:lang w:val="en-US"/>
+              </w:rPr>
+              <m:t xml:space="preserve"> </m:t>
+            </m:r>
+          </m:den>
+        </m:f>
+      </m:oMath>
+      <w:r>
+        <w:rPr>
+          <w:i/>
+          <w:sz w:val="28"/>
+          <w:szCs w:val="28"/>
+          <w:lang w:val="en-US"/>
+        </w:rPr>
+        <w:t xml:space="preserve"> </w:t>
+      </w:r>
+      <w:r>
+        <w:rPr>
+          <w:iCs/>
+          <w:sz w:val="28"/>
+          <w:szCs w:val="28"/>
+        </w:rPr>
+        <w:t>(</w:t>
+      </w:r>
+      <m:oMath>
+        <m:r>
+          <w:rPr>
+            <w:rFonts w:ascii="Cambria Math" w:hAnsi="Cambria Math"/>
+            <w:sz w:val="28"/>
+            <w:szCs w:val="28"/>
+          </w:rPr>
+          <m:t>~ 0,85%</m:t>
+        </m:r>
+      </m:oMath>
+      <w:r>
+        <w:rPr>
+          <w:iCs/>
+          <w:sz w:val="28"/>
+          <w:szCs w:val="28"/>
+        </w:rPr>
+        <w:t>)</w:t>
+      </w:r>
+    </w:p>
+    <w:p>
+      <w:pPr>
+        <w:spacing w:line="360" w:lineRule="auto"/>
+        <w:rPr>
+          <w:b/>
+          <w:sz w:val="28"/>
+          <w:u w:val="single"/>
+        </w:rPr>
+      </w:pPr>
+    </w:p>
+    <w:p>
+      <w:pPr>
+        <w:spacing w:line="360" w:lineRule="auto"/>
+        <w:rPr>
+          <w:b/>
+          <w:sz w:val="28"/>
+          <w:u w:val="single"/>
+        </w:rPr>
+      </w:pPr>
+      <w:r>
+        <w:rPr>
+          <w:b/>
+          <w:sz w:val="28"/>
+          <w:u w:val="single"/>
+        </w:rPr>
+        <w:t xml:space="preserve">Вычисление интеграла методом </w:t>
+      </w:r>
+      <w:r>
+        <w:rPr>
+          <w:b/>
+          <w:sz w:val="28"/>
+          <w:u w:val="single"/>
+        </w:rPr>
+        <w:t>Симпсона</w:t>
+      </w:r>
+      <w:r>
+        <w:rPr>
+          <w:b/>
+          <w:sz w:val="28"/>
+          <w:u w:val="single"/>
+        </w:rPr>
+        <w:t>:</w:t>
+      </w:r>
+    </w:p>
+    <w:p>
+      <w:pPr>
+        <w:spacing w:line="360" w:lineRule="auto"/>
+        <w:rPr>
+          <w:i/>
+          <w:sz w:val="28"/>
+          <w:szCs w:val="28"/>
+        </w:rPr>
+      </w:pPr>
+      <m:oMath>
+        <m:r>
+          <m:rPr>
+            <m:sty m:val="bi"/>
+          </m:rPr>
+          <w:rPr>
+            <w:rFonts w:ascii="Cambria Math" w:hAnsi="Cambria Math"/>
+            <w:sz w:val="28"/>
+            <w:szCs w:val="28"/>
+          </w:rPr>
+          <m:t>I</m:t>
+        </m:r>
+        <m:r>
+          <w:rPr>
+            <w:rFonts w:ascii="Cambria Math" w:hAnsi="Cambria Math"/>
+            <w:sz w:val="28"/>
+            <w:szCs w:val="28"/>
+          </w:rPr>
+          <m:t>=</m:t>
+        </m:r>
+        <m:f>
+          <m:fPr>
+            <m:ctrlPr>
+              <w:rPr>
+                <w:rFonts w:ascii="Cambria Math" w:hAnsi="Cambria Math"/>
+                <w:i/>
+                <w:sz w:val="28"/>
+                <w:szCs w:val="28"/>
+                <w:lang w:val="en-US"/>
+              </w:rPr>
+            </m:ctrlPr>
+          </m:fPr>
+          <m:num>
+            <m:r>
+              <w:rPr>
+                <w:rFonts w:ascii="Cambria Math" w:hAnsi="Cambria Math"/>
+                <w:sz w:val="28"/>
+                <w:szCs w:val="28"/>
+              </w:rPr>
+              <m:t>h</m:t>
+            </m:r>
+          </m:num>
+          <m:den>
+            <m:r>
+              <w:rPr>
+                <w:rFonts w:ascii="Cambria Math" w:hAnsi="Cambria Math"/>
+                <w:sz w:val="28"/>
+                <w:szCs w:val="28"/>
+              </w:rPr>
+              <m:t>3</m:t>
+            </m:r>
+          </m:den>
+        </m:f>
+        <m:r>
+          <w:rPr>
+            <w:rFonts w:ascii="Cambria Math" w:hAnsi="Cambria Math"/>
+            <w:sz w:val="28"/>
+            <w:szCs w:val="28"/>
+          </w:rPr>
+          <m:t>*</m:t>
+        </m:r>
+        <m:d>
+          <m:dPr>
+            <m:ctrlPr>
+              <w:rPr>
+                <w:rFonts w:ascii="Cambria Math" w:hAnsi="Cambria Math"/>
+                <w:i/>
+                <w:sz w:val="28"/>
+                <w:szCs w:val="28"/>
+                <w:lang w:val="en-US"/>
+              </w:rPr>
+            </m:ctrlPr>
+          </m:dPr>
+          <m:e>
+            <m:sSub>
+              <m:sSubPr>
+                <m:ctrlPr>
+                  <w:rPr>
+                    <w:rFonts w:ascii="Cambria Math" w:hAnsi="Cambria Math"/>
+                    <w:i/>
+                    <w:sz w:val="28"/>
+                    <w:szCs w:val="28"/>
+                    <w:lang w:val="en-US"/>
+                  </w:rPr>
+                </m:ctrlPr>
+              </m:sSubPr>
+              <m:e>
+                <m:r>
+                  <w:rPr>
+                    <w:rFonts w:ascii="Cambria Math" w:hAnsi="Cambria Math"/>
+                    <w:sz w:val="28"/>
+                    <w:szCs w:val="28"/>
+                    <w:lang w:val="en-US"/>
+                  </w:rPr>
+                  <m:t>y</m:t>
+                </m:r>
+              </m:e>
+              <m:sub>
+                <m:r>
+                  <w:rPr>
+                    <w:rFonts w:ascii="Cambria Math" w:hAnsi="Cambria Math"/>
+                    <w:sz w:val="28"/>
+                    <w:szCs w:val="28"/>
+                  </w:rPr>
+                  <m:t>0</m:t>
+                </m:r>
+              </m:sub>
+            </m:sSub>
+            <m:r>
+              <w:rPr>
+                <w:rFonts w:ascii="Cambria Math" w:hAnsi="Cambria Math"/>
+                <w:sz w:val="28"/>
+                <w:szCs w:val="28"/>
+              </w:rPr>
+              <m:t>+4</m:t>
+            </m:r>
+            <m:d>
+              <m:dPr>
+                <m:ctrlPr>
+                  <w:rPr>
+                    <w:rFonts w:ascii="Cambria Math" w:hAnsi="Cambria Math"/>
+                    <w:i/>
+                    <w:sz w:val="28"/>
+                    <w:szCs w:val="28"/>
+                    <w:lang w:val="en-US"/>
+                  </w:rPr>
+                </m:ctrlPr>
+              </m:dPr>
+              <m:e>
+                <m:sSub>
+                  <m:sSubPr>
+                    <m:ctrlPr>
+                      <w:rPr>
+                        <w:rFonts w:ascii="Cambria Math" w:hAnsi="Cambria Math"/>
+                        <w:i/>
+                        <w:sz w:val="28"/>
+                        <w:szCs w:val="28"/>
+                        <w:lang w:val="en-US"/>
+                      </w:rPr>
+                    </m:ctrlPr>
+                  </m:sSubPr>
+                  <m:e>
+                    <m:r>
+                      <w:rPr>
+                        <w:rFonts w:ascii="Cambria Math" w:hAnsi="Cambria Math"/>
+                        <w:sz w:val="28"/>
+                        <w:szCs w:val="28"/>
+                        <w:lang w:val="en-US"/>
+                      </w:rPr>
+                      <m:t>y</m:t>
+                    </m:r>
+                  </m:e>
+                  <m:sub>
+                    <m:r>
+                      <w:rPr>
+                        <w:rFonts w:ascii="Cambria Math" w:hAnsi="Cambria Math"/>
+                        <w:sz w:val="28"/>
+                        <w:szCs w:val="28"/>
+                      </w:rPr>
+                      <m:t>1</m:t>
+                    </m:r>
+                  </m:sub>
+                </m:sSub>
+                <m:r>
+                  <w:rPr>
+                    <w:rFonts w:ascii="Cambria Math" w:hAnsi="Cambria Math"/>
+                    <w:sz w:val="28"/>
+                    <w:szCs w:val="28"/>
+                  </w:rPr>
+                  <m:t>+</m:t>
+                </m:r>
+                <m:sSub>
+                  <m:sSubPr>
+                    <m:ctrlPr>
+                      <w:rPr>
+                        <w:rFonts w:ascii="Cambria Math" w:hAnsi="Cambria Math"/>
+                        <w:i/>
+                        <w:sz w:val="28"/>
+                        <w:szCs w:val="28"/>
+                        <w:lang w:val="en-US"/>
+                      </w:rPr>
+                    </m:ctrlPr>
+                  </m:sSubPr>
+                  <m:e>
+                    <m:r>
+                      <w:rPr>
+                        <w:rFonts w:ascii="Cambria Math" w:hAnsi="Cambria Math"/>
+                        <w:sz w:val="28"/>
+                        <w:szCs w:val="28"/>
+                        <w:lang w:val="en-US"/>
+                      </w:rPr>
+                      <m:t>y</m:t>
+                    </m:r>
+                  </m:e>
+                  <m:sub>
+                    <m:r>
+                      <w:rPr>
+                        <w:rFonts w:ascii="Cambria Math" w:hAnsi="Cambria Math"/>
+                        <w:sz w:val="28"/>
+                        <w:szCs w:val="28"/>
+                      </w:rPr>
+                      <m:t>3</m:t>
+                    </m:r>
+                  </m:sub>
+                </m:sSub>
+                <m:r>
+                  <w:rPr>
+                    <w:rFonts w:ascii="Cambria Math" w:hAnsi="Cambria Math"/>
+                    <w:sz w:val="28"/>
+                    <w:szCs w:val="28"/>
+                  </w:rPr>
+                  <m:t>+…+</m:t>
+                </m:r>
+                <m:sSub>
+                  <m:sSubPr>
+                    <m:ctrlPr>
+                      <w:rPr>
+                        <w:rFonts w:ascii="Cambria Math" w:hAnsi="Cambria Math"/>
+                        <w:i/>
+                        <w:sz w:val="28"/>
+                        <w:szCs w:val="28"/>
+                        <w:lang w:val="en-US"/>
+                      </w:rPr>
+                    </m:ctrlPr>
+                  </m:sSubPr>
+                  <m:e>
+                    <m:r>
+                      <w:rPr>
+                        <w:rFonts w:ascii="Cambria Math" w:hAnsi="Cambria Math"/>
+                        <w:sz w:val="28"/>
+                        <w:szCs w:val="28"/>
+                        <w:lang w:val="en-US"/>
+                      </w:rPr>
+                      <m:t>y</m:t>
+                    </m:r>
+                  </m:e>
+                  <m:sub>
+                    <m:r>
+                      <w:rPr>
+                        <w:rFonts w:ascii="Cambria Math" w:hAnsi="Cambria Math"/>
+                        <w:sz w:val="28"/>
+                        <w:szCs w:val="28"/>
+                        <w:lang w:val="en-US"/>
+                      </w:rPr>
+                      <m:t>n</m:t>
+                    </m:r>
+                    <m:r>
+                      <w:rPr>
+                        <w:rFonts w:ascii="Cambria Math" w:hAnsi="Cambria Math"/>
+                        <w:sz w:val="28"/>
+                        <w:szCs w:val="28"/>
+                      </w:rPr>
+                      <m:t>-1</m:t>
+                    </m:r>
+                  </m:sub>
+                </m:sSub>
+              </m:e>
+            </m:d>
+            <m:r>
+              <w:rPr>
+                <w:rFonts w:ascii="Cambria Math" w:hAnsi="Cambria Math"/>
+                <w:sz w:val="28"/>
+                <w:szCs w:val="28"/>
+              </w:rPr>
+              <m:t>+2</m:t>
+            </m:r>
+            <m:d>
+              <m:dPr>
+                <m:ctrlPr>
+                  <w:rPr>
+                    <w:rFonts w:ascii="Cambria Math" w:hAnsi="Cambria Math"/>
+                    <w:i/>
+                    <w:sz w:val="28"/>
+                    <w:szCs w:val="28"/>
+                    <w:lang w:val="en-US"/>
+                  </w:rPr>
+                </m:ctrlPr>
+              </m:dPr>
+              <m:e>
+                <m:sSub>
+                  <m:sSubPr>
+                    <m:ctrlPr>
+                      <w:rPr>
+                        <w:rFonts w:ascii="Cambria Math" w:hAnsi="Cambria Math"/>
+                        <w:i/>
+                        <w:sz w:val="28"/>
+                        <w:szCs w:val="28"/>
+                        <w:lang w:val="en-US"/>
+                      </w:rPr>
+                    </m:ctrlPr>
+                  </m:sSubPr>
+                  <m:e>
+                    <m:r>
+                      <w:rPr>
+                        <w:rFonts w:ascii="Cambria Math" w:hAnsi="Cambria Math"/>
+                        <w:sz w:val="28"/>
+                        <w:szCs w:val="28"/>
+                        <w:lang w:val="en-US"/>
+                      </w:rPr>
+                      <m:t>y</m:t>
+                    </m:r>
+                  </m:e>
+                  <m:sub>
+                    <m:r>
+                      <w:rPr>
+                        <w:rFonts w:ascii="Cambria Math" w:hAnsi="Cambria Math"/>
+                        <w:sz w:val="28"/>
+                        <w:szCs w:val="28"/>
+                      </w:rPr>
+                      <m:t>2</m:t>
+                    </m:r>
+                  </m:sub>
+                </m:sSub>
+                <m:r>
+                  <w:rPr>
+                    <w:rFonts w:ascii="Cambria Math" w:hAnsi="Cambria Math"/>
+                    <w:sz w:val="28"/>
+                    <w:szCs w:val="28"/>
+                  </w:rPr>
+                  <m:t>+</m:t>
+                </m:r>
+                <m:sSub>
+                  <m:sSubPr>
+                    <m:ctrlPr>
+                      <w:rPr>
+                        <w:rFonts w:ascii="Cambria Math" w:hAnsi="Cambria Math"/>
+                        <w:i/>
+                        <w:sz w:val="28"/>
+                        <w:szCs w:val="28"/>
+                        <w:lang w:val="en-US"/>
+                      </w:rPr>
+                    </m:ctrlPr>
+                  </m:sSubPr>
+                  <m:e>
+                    <m:r>
+                      <w:rPr>
+                        <w:rFonts w:ascii="Cambria Math" w:hAnsi="Cambria Math"/>
+                        <w:sz w:val="28"/>
+                        <w:szCs w:val="28"/>
+                        <w:lang w:val="en-US"/>
+                      </w:rPr>
+                      <m:t>y</m:t>
+                    </m:r>
+                  </m:e>
+                  <m:sub>
+                    <m:r>
+                      <w:rPr>
+                        <w:rFonts w:ascii="Cambria Math" w:hAnsi="Cambria Math"/>
+                        <w:sz w:val="28"/>
+                        <w:szCs w:val="28"/>
+                      </w:rPr>
+                      <m:t>4</m:t>
+                    </m:r>
+                  </m:sub>
+                </m:sSub>
+                <m:r>
+                  <w:rPr>
+                    <w:rFonts w:ascii="Cambria Math" w:hAnsi="Cambria Math"/>
+                    <w:sz w:val="28"/>
+                    <w:szCs w:val="28"/>
+                  </w:rPr>
+                  <m:t>+</m:t>
+                </m:r>
+                <m:sSub>
+                  <m:sSubPr>
+                    <m:ctrlPr>
+                      <w:rPr>
+                        <w:rFonts w:ascii="Cambria Math" w:hAnsi="Cambria Math"/>
+                        <w:i/>
+                        <w:sz w:val="28"/>
+                        <w:szCs w:val="28"/>
+                        <w:lang w:val="en-US"/>
+                      </w:rPr>
+                    </m:ctrlPr>
+                  </m:sSubPr>
+                  <m:e>
+                    <m:r>
+                      <w:rPr>
+                        <w:rFonts w:ascii="Cambria Math" w:hAnsi="Cambria Math"/>
+                        <w:sz w:val="28"/>
+                        <w:szCs w:val="28"/>
+                        <w:lang w:val="en-US"/>
+                      </w:rPr>
+                      <m:t>y</m:t>
+                    </m:r>
+                  </m:e>
+                  <m:sub>
+                    <m:r>
+                      <w:rPr>
+                        <w:rFonts w:ascii="Cambria Math" w:hAnsi="Cambria Math"/>
+                        <w:sz w:val="28"/>
+                        <w:szCs w:val="28"/>
+                        <w:lang w:val="en-US"/>
+                      </w:rPr>
+                      <m:t>n</m:t>
+                    </m:r>
+                    <m:r>
+                      <w:rPr>
+                        <w:rFonts w:ascii="Cambria Math" w:hAnsi="Cambria Math"/>
+                        <w:sz w:val="28"/>
+                        <w:szCs w:val="28"/>
+                      </w:rPr>
+                      <m:t>-2</m:t>
+                    </m:r>
+                  </m:sub>
+                </m:sSub>
+              </m:e>
+            </m:d>
+            <m:r>
+              <w:rPr>
+                <w:rFonts w:ascii="Cambria Math" w:hAnsi="Cambria Math"/>
+                <w:sz w:val="28"/>
+                <w:szCs w:val="28"/>
+              </w:rPr>
+              <m:t>+</m:t>
+            </m:r>
+            <m:sSub>
+              <m:sSubPr>
+                <m:ctrlPr>
+                  <w:rPr>
+                    <w:rFonts w:ascii="Cambria Math" w:hAnsi="Cambria Math"/>
+                    <w:i/>
+                    <w:sz w:val="28"/>
+                    <w:szCs w:val="28"/>
+                    <w:lang w:val="en-US"/>
+                  </w:rPr>
+                </m:ctrlPr>
+              </m:sSubPr>
+              <m:e>
+                <m:r>
+                  <w:rPr>
+                    <w:rFonts w:ascii="Cambria Math" w:hAnsi="Cambria Math"/>
+                    <w:sz w:val="28"/>
+                    <w:szCs w:val="28"/>
+                    <w:lang w:val="en-US"/>
+                  </w:rPr>
+                  <m:t>y</m:t>
+                </m:r>
+              </m:e>
+              <m:sub>
+                <m:r>
+                  <w:rPr>
+                    <w:rFonts w:ascii="Cambria Math" w:hAnsi="Cambria Math"/>
+                    <w:sz w:val="28"/>
+                    <w:szCs w:val="28"/>
+                    <w:lang w:val="en-US"/>
+                  </w:rPr>
+                  <m:t>n</m:t>
+                </m:r>
+              </m:sub>
+            </m:sSub>
+          </m:e>
+        </m:d>
+        <m:r>
+          <w:rPr>
+            <w:rFonts w:ascii="Cambria Math" w:hAnsi="Cambria Math"/>
+            <w:sz w:val="28"/>
+            <w:szCs w:val="28"/>
+          </w:rPr>
+          <m:t>=</m:t>
+        </m:r>
+        <m:f>
+          <m:fPr>
+            <m:ctrlPr>
+              <w:rPr>
+                <w:rFonts w:ascii="Cambria Math" w:hAnsi="Cambria Math"/>
+                <w:i/>
+                <w:sz w:val="28"/>
+                <w:szCs w:val="28"/>
+              </w:rPr>
+            </m:ctrlPr>
+          </m:fPr>
+          <m:num>
+            <m:r>
+              <w:rPr>
+                <w:rFonts w:ascii="Cambria Math" w:hAnsi="Cambria Math"/>
+                <w:sz w:val="28"/>
+                <w:szCs w:val="28"/>
+              </w:rPr>
+              <m:t>1</m:t>
+            </m:r>
+          </m:num>
+          <m:den>
+            <m:r>
+              <w:rPr>
+                <w:rFonts w:ascii="Cambria Math" w:hAnsi="Cambria Math"/>
+                <w:sz w:val="28"/>
+                <w:szCs w:val="28"/>
+              </w:rPr>
+              <m:t>9</m:t>
+            </m:r>
+          </m:den>
+        </m:f>
+        <m:r>
+          <w:rPr>
+            <w:rFonts w:ascii="Cambria Math" w:hAnsi="Cambria Math"/>
+            <w:sz w:val="28"/>
+            <w:szCs w:val="28"/>
+          </w:rPr>
+          <m:t>*</m:t>
+        </m:r>
+        <m:d>
+          <m:dPr>
+            <m:ctrlPr>
+              <w:rPr>
+                <w:rFonts w:ascii="Cambria Math" w:hAnsi="Cambria Math"/>
+                <w:i/>
+                <w:sz w:val="28"/>
+                <w:szCs w:val="28"/>
+              </w:rPr>
+            </m:ctrlPr>
+          </m:dPr>
+          <m:e>
+            <m:r>
+              <w:rPr>
+                <w:rFonts w:ascii="Cambria Math" w:hAnsi="Cambria Math"/>
+                <w:sz w:val="28"/>
+                <w:szCs w:val="28"/>
+              </w:rPr>
+              <m:t>0+4*</m:t>
+            </m:r>
+            <m:d>
+              <m:dPr>
+                <m:ctrlPr>
+                  <w:rPr>
+                    <w:rFonts w:ascii="Cambria Math" w:hAnsi="Cambria Math"/>
+                    <w:i/>
+                    <w:sz w:val="28"/>
+                    <w:szCs w:val="28"/>
+                  </w:rPr>
+                </m:ctrlPr>
+              </m:dPr>
+              <m:e>
+                <m:f>
+                  <m:fPr>
+                    <m:ctrlPr>
+                      <w:rPr>
+                        <w:rFonts w:ascii="Cambria Math" w:hAnsi="Cambria Math"/>
+                        <w:i/>
+                        <w:sz w:val="28"/>
+                        <w:szCs w:val="28"/>
+                      </w:rPr>
+                    </m:ctrlPr>
+                  </m:fPr>
+                  <m:num>
+                    <m:r>
+                      <w:rPr>
+                        <w:rFonts w:ascii="Cambria Math" w:hAnsi="Cambria Math"/>
+                        <w:sz w:val="28"/>
+                        <w:szCs w:val="28"/>
+                      </w:rPr>
+                      <m:t>73</m:t>
+                    </m:r>
+                  </m:num>
+                  <m:den>
+                    <m:r>
+                      <w:rPr>
+                        <w:rFonts w:ascii="Cambria Math" w:hAnsi="Cambria Math"/>
+                        <w:sz w:val="28"/>
+                        <w:szCs w:val="28"/>
+                      </w:rPr>
+                      <m:t>27</m:t>
+                    </m:r>
+                  </m:den>
+                </m:f>
+                <m:r>
+                  <w:rPr>
+                    <w:rFonts w:ascii="Cambria Math" w:hAnsi="Cambria Math"/>
+                    <w:sz w:val="28"/>
+                    <w:szCs w:val="28"/>
+                  </w:rPr>
+                  <m:t>+11+</m:t>
+                </m:r>
+                <m:f>
+                  <m:fPr>
+                    <m:ctrlPr>
+                      <w:rPr>
+                        <w:rFonts w:ascii="Cambria Math" w:hAnsi="Cambria Math"/>
+                        <w:i/>
+                        <w:sz w:val="28"/>
+                        <w:szCs w:val="28"/>
+                      </w:rPr>
+                    </m:ctrlPr>
+                  </m:fPr>
+                  <m:num>
+                    <m:r>
+                      <w:rPr>
+                        <w:rFonts w:ascii="Cambria Math" w:hAnsi="Cambria Math"/>
+                        <w:sz w:val="28"/>
+                        <w:szCs w:val="28"/>
+                      </w:rPr>
+                      <m:t>665</m:t>
+                    </m:r>
+                  </m:num>
+                  <m:den>
+                    <m:r>
+                      <w:rPr>
+                        <w:rFonts w:ascii="Cambria Math" w:hAnsi="Cambria Math"/>
+                        <w:sz w:val="28"/>
+                        <w:szCs w:val="28"/>
+                      </w:rPr>
+                      <m:t>27</m:t>
+                    </m:r>
+                  </m:den>
+                </m:f>
+              </m:e>
+            </m:d>
+            <m:r>
+              <w:rPr>
+                <w:rFonts w:ascii="Cambria Math" w:hAnsi="Cambria Math"/>
+                <w:sz w:val="28"/>
+                <w:szCs w:val="28"/>
+              </w:rPr>
+              <m:t>+2*</m:t>
+            </m:r>
+            <m:d>
+              <m:dPr>
+                <m:ctrlPr>
+                  <w:rPr>
+                    <w:rFonts w:ascii="Cambria Math" w:hAnsi="Cambria Math"/>
+                    <w:i/>
+                    <w:sz w:val="28"/>
+                    <w:szCs w:val="28"/>
+                  </w:rPr>
+                </m:ctrlPr>
+              </m:dPr>
+              <m:e>
+                <m:f>
+                  <m:fPr>
+                    <m:ctrlPr>
+                      <w:rPr>
+                        <w:rFonts w:ascii="Cambria Math" w:hAnsi="Cambria Math"/>
+                        <w:i/>
+                        <w:sz w:val="28"/>
+                        <w:szCs w:val="28"/>
+                      </w:rPr>
+                    </m:ctrlPr>
+                  </m:fPr>
+                  <m:num>
+                    <m:r>
+                      <w:rPr>
+                        <w:rFonts w:ascii="Cambria Math" w:hAnsi="Cambria Math"/>
+                        <w:sz w:val="28"/>
+                        <w:szCs w:val="28"/>
+                      </w:rPr>
+                      <m:t>170</m:t>
+                    </m:r>
+                  </m:num>
+                  <m:den>
+                    <m:r>
+                      <w:rPr>
+                        <w:rFonts w:ascii="Cambria Math" w:hAnsi="Cambria Math"/>
+                        <w:sz w:val="28"/>
+                        <w:szCs w:val="28"/>
+                      </w:rPr>
+                      <m:t>27</m:t>
+                    </m:r>
+                  </m:den>
+                </m:f>
+                <m:r>
+                  <w:rPr>
+                    <w:rFonts w:ascii="Cambria Math" w:hAnsi="Cambria Math"/>
+                    <w:sz w:val="28"/>
+                    <w:szCs w:val="28"/>
+                  </w:rPr>
+                  <m:t>+</m:t>
+                </m:r>
+                <m:f>
+                  <m:fPr>
+                    <m:ctrlPr>
+                      <w:rPr>
+                        <w:rFonts w:ascii="Cambria Math" w:hAnsi="Cambria Math"/>
+                        <w:i/>
+                        <w:sz w:val="28"/>
+                        <w:szCs w:val="28"/>
+                      </w:rPr>
+                    </m:ctrlPr>
+                  </m:fPr>
+                  <m:num>
+                    <m:r>
+                      <w:rPr>
+                        <w:rFonts w:ascii="Cambria Math" w:hAnsi="Cambria Math"/>
+                        <w:sz w:val="28"/>
+                        <w:szCs w:val="28"/>
+                      </w:rPr>
+                      <m:t>460</m:t>
+                    </m:r>
+                  </m:num>
+                  <m:den>
+                    <m:r>
+                      <w:rPr>
+                        <w:rFonts w:ascii="Cambria Math" w:hAnsi="Cambria Math"/>
+                        <w:sz w:val="28"/>
+                        <w:szCs w:val="28"/>
+                      </w:rPr>
+                      <m:t>27</m:t>
+                    </m:r>
+                  </m:den>
+                </m:f>
+              </m:e>
+            </m:d>
+            <m:r>
+              <w:rPr>
+                <w:rFonts w:ascii="Cambria Math" w:hAnsi="Cambria Math"/>
+                <w:sz w:val="28"/>
+                <w:szCs w:val="28"/>
+              </w:rPr>
+              <m:t>+34</m:t>
+            </m:r>
+          </m:e>
+        </m:d>
+        <m:r>
+          <w:rPr>
+            <w:rFonts w:ascii="Cambria Math" w:hAnsi="Cambria Math"/>
+            <w:sz w:val="28"/>
+            <w:szCs w:val="28"/>
+          </w:rPr>
+          <m:t>=</m:t>
+        </m:r>
+        <m:r>
+          <m:rPr>
+            <m:sty m:val="bi"/>
+          </m:rPr>
+          <w:rPr>
+            <w:rFonts w:ascii="Cambria Math" w:hAnsi="Cambria Math"/>
+            <w:sz w:val="28"/>
+            <w:szCs w:val="28"/>
+          </w:rPr>
+          <m:t>26</m:t>
+        </m:r>
+      </m:oMath>
+      <w:r>
+        <w:rPr>
+          <w:i/>
+          <w:sz w:val="28"/>
+          <w:szCs w:val="28"/>
+        </w:rPr>
+        <w:t xml:space="preserve">   </w:t>
+      </w:r>
+      <w:r>
+        <w:rPr>
+          <w:i/>
+          <w:sz w:val="28"/>
+          <w:szCs w:val="28"/>
+        </w:rPr>
+        <w:t xml:space="preserve">  </w:t>
+      </w:r>
+    </w:p>
+    <w:p>
+      <w:pPr>
+        <w:spacing w:line="360" w:lineRule="auto"/>
+        <w:rPr>
+          <w:i/>
+          <w:sz w:val="28"/>
+          <w:szCs w:val="28"/>
+        </w:rPr>
+      </w:pPr>
+      <m:oMath>
+        <m:r>
+          <m:rPr>
+            <m:sty m:val="bi"/>
+          </m:rPr>
+          <w:rPr>
+            <w:rFonts w:ascii="Cambria Math" w:hAnsi="Cambria Math"/>
+            <w:sz w:val="28"/>
+            <w:szCs w:val="28"/>
+          </w:rPr>
+          <m:t>∆</m:t>
+        </m:r>
+        <m:r>
+          <m:rPr>
+            <m:sty m:val="bi"/>
+          </m:rPr>
+          <w:rPr>
+            <w:rFonts w:ascii="Cambria Math" w:hAnsi="Cambria Math"/>
+            <w:sz w:val="28"/>
+            <w:szCs w:val="28"/>
+            <w:lang w:val="en-US"/>
+          </w:rPr>
+          <m:t>I</m:t>
+        </m:r>
+        <m:r>
+          <m:rPr>
+            <m:sty m:val="bi"/>
+          </m:rPr>
+          <w:rPr>
+            <w:rFonts w:ascii="Cambria Math" w:hAnsi="Cambria Math"/>
+            <w:sz w:val="28"/>
+            <w:szCs w:val="28"/>
+          </w:rPr>
+          <m:t>=</m:t>
+        </m:r>
+        <m:r>
+          <w:rPr>
+            <w:rFonts w:ascii="Cambria Math" w:hAnsi="Cambria Math"/>
+            <w:sz w:val="28"/>
+            <w:szCs w:val="28"/>
+          </w:rPr>
+          <m:t>0</m:t>
+        </m:r>
+      </m:oMath>
+      <w:r>
+        <w:rPr>
+          <w:i/>
+          <w:sz w:val="28"/>
+          <w:szCs w:val="28"/>
+        </w:rPr>
+        <w:t xml:space="preserve"> </w:t>
+      </w:r>
+    </w:p>
+    <w:p>
+      <w:pPr>
+        <w:spacing w:line="360" w:lineRule="auto"/>
+        <w:rPr>
+          <w:b/>
+          <w:sz w:val="28"/>
+          <w:u w:val="single"/>
+        </w:rPr>
+      </w:pPr>
+    </w:p>
+    <w:p>
+      <w:pPr>
+        <w:spacing w:line="360" w:lineRule="auto"/>
+        <w:rPr>
+          <w:b/>
+          <w:sz w:val="28"/>
+          <w:u w:val="single"/>
+        </w:rPr>
+      </w:pPr>
+    </w:p>
+    <w:p>
+      <w:pPr>
+        <w:rPr>
+          <w:sz w:val="28"/>
+          <w:u w:val="single"/>
+        </w:rPr>
+      </w:pPr>
     </w:p>
     <w:p>
       <w:pPr>
@@ -2000,7 +8273,6 @@
         <w:br/>
         <w:t xml:space="preserve">    </w:t>
       </w:r>
-      <w:proofErr w:type="spellStart"/>
       <w:r>
         <w:rPr>
           <w:rFonts w:ascii="Courier New" w:hAnsi="Courier New" w:cs="Courier New"/>
@@ -2009,18 +8281,7 @@
           <w:szCs w:val="20"/>
           <w:lang w:val="en-US"/>
         </w:rPr>
-        <w:t>def</w:t>
-      </w:r>
-      <w:proofErr w:type="spellEnd"/>
-      <w:r>
-        <w:rPr>
-          <w:rFonts w:ascii="Courier New" w:hAnsi="Courier New" w:cs="Courier New"/>
-          <w:color w:val="CC7832"/>
-          <w:sz w:val="20"/>
-          <w:szCs w:val="20"/>
-          <w:lang w:val="en-US"/>
-        </w:rPr>
-        <w:t xml:space="preserve"> </w:t>
+        <w:t xml:space="preserve">def </w:t>
       </w:r>
       <w:proofErr w:type="spellStart"/>
       <w:r>
@@ -2314,7 +8575,6 @@
         <w:br/>
         <w:t xml:space="preserve">    </w:t>
       </w:r>
-      <w:proofErr w:type="spellStart"/>
       <w:r>
         <w:rPr>
           <w:rFonts w:ascii="Courier New" w:hAnsi="Courier New" w:cs="Courier New"/>
@@ -2323,18 +8583,7 @@
           <w:szCs w:val="20"/>
           <w:lang w:val="en-US"/>
         </w:rPr>
-        <w:t>def</w:t>
-      </w:r>
-      <w:proofErr w:type="spellEnd"/>
-      <w:r>
-        <w:rPr>
-          <w:rFonts w:ascii="Courier New" w:hAnsi="Courier New" w:cs="Courier New"/>
-          <w:color w:val="CC7832"/>
-          <w:sz w:val="20"/>
-          <w:szCs w:val="20"/>
-          <w:lang w:val="en-US"/>
-        </w:rPr>
-        <w:t xml:space="preserve"> </w:t>
+        <w:t xml:space="preserve">def </w:t>
       </w:r>
       <w:proofErr w:type="spellStart"/>
       <w:r>
@@ -2648,7 +8897,6 @@
         <w:br/>
         <w:t xml:space="preserve">    </w:t>
       </w:r>
-      <w:proofErr w:type="spellStart"/>
       <w:r>
         <w:rPr>
           <w:rFonts w:ascii="Courier New" w:hAnsi="Courier New" w:cs="Courier New"/>
@@ -2657,18 +8905,7 @@
           <w:szCs w:val="20"/>
           <w:lang w:val="en-US"/>
         </w:rPr>
-        <w:t>def</w:t>
-      </w:r>
-      <w:proofErr w:type="spellEnd"/>
-      <w:r>
-        <w:rPr>
-          <w:rFonts w:ascii="Courier New" w:hAnsi="Courier New" w:cs="Courier New"/>
-          <w:color w:val="CC7832"/>
-          <w:sz w:val="20"/>
-          <w:szCs w:val="20"/>
-          <w:lang w:val="en-US"/>
-        </w:rPr>
-        <w:t xml:space="preserve"> </w:t>
+        <w:t xml:space="preserve">def </w:t>
       </w:r>
       <w:proofErr w:type="spellStart"/>
       <w:r>
@@ -2982,7 +9219,6 @@
         <w:br/>
         <w:t xml:space="preserve">    </w:t>
       </w:r>
-      <w:proofErr w:type="spellStart"/>
       <w:r>
         <w:rPr>
           <w:rFonts w:ascii="Courier New" w:hAnsi="Courier New" w:cs="Courier New"/>
@@ -2991,18 +9227,7 @@
           <w:szCs w:val="20"/>
           <w:lang w:val="en-US"/>
         </w:rPr>
-        <w:t>def</w:t>
-      </w:r>
-      <w:proofErr w:type="spellEnd"/>
-      <w:r>
-        <w:rPr>
-          <w:rFonts w:ascii="Courier New" w:hAnsi="Courier New" w:cs="Courier New"/>
-          <w:color w:val="CC7832"/>
-          <w:sz w:val="20"/>
-          <w:szCs w:val="20"/>
-          <w:lang w:val="en-US"/>
-        </w:rPr>
-        <w:t xml:space="preserve"> </w:t>
+        <w:t xml:space="preserve">def </w:t>
       </w:r>
       <w:r>
         <w:rPr>
@@ -4649,30 +10874,33 @@
           <w:sz w:val="28"/>
         </w:rPr>
       </w:pPr>
-      <w:r>
+    </w:p>
+    <w:p>
+      <w:pPr>
         <w:rPr>
           <w:b/>
           <w:noProof/>
           <w:sz w:val="28"/>
         </w:rPr>
-        <w:t>Вычисление методом прямоугольников (</w:t>
-      </w:r>
-      <w:r>
+      </w:pPr>
+    </w:p>
+    <w:p>
+      <w:pPr>
         <w:rPr>
           <w:b/>
           <w:noProof/>
           <w:sz w:val="28"/>
         </w:rPr>
-        <w:t>средних</w:t>
-      </w:r>
-      <w:r>
+      </w:pPr>
+    </w:p>
+    <w:p>
+      <w:pPr>
         <w:rPr>
           <w:b/>
           <w:noProof/>
           <w:sz w:val="28"/>
         </w:rPr>
-        <w:t>):</w:t>
-      </w:r>
+      </w:pPr>
     </w:p>
     <w:p>
       <w:pPr>
@@ -4691,13 +10919,48 @@
           <w:sz w:val="28"/>
         </w:rPr>
       </w:pPr>
-      <w:r>
+    </w:p>
+    <w:p>
+      <w:pPr>
         <w:rPr>
           <w:b/>
           <w:noProof/>
           <w:sz w:val="28"/>
         </w:rPr>
+      </w:pPr>
+      <w:r>
+        <w:rPr>
+          <w:b/>
+          <w:noProof/>
+          <w:sz w:val="28"/>
+        </w:rPr>
         <w:lastRenderedPageBreak/>
+        <w:t>Вычисление методом прямоугольников (средних):</w:t>
+      </w:r>
+    </w:p>
+    <w:p>
+      <w:pPr>
+        <w:rPr>
+          <w:b/>
+          <w:noProof/>
+          <w:sz w:val="28"/>
+        </w:rPr>
+      </w:pPr>
+    </w:p>
+    <w:p>
+      <w:pPr>
+        <w:rPr>
+          <w:b/>
+          <w:noProof/>
+          <w:sz w:val="28"/>
+        </w:rPr>
+      </w:pPr>
+      <w:r>
+        <w:rPr>
+          <w:b/>
+          <w:noProof/>
+          <w:sz w:val="28"/>
+        </w:rPr>
         <w:drawing>
           <wp:inline distT="0" distB="0" distL="0" distR="0" wp14:anchorId="13896AA7" wp14:editId="0FD4F9A3">
             <wp:extent cx="6645910" cy="3168650"/>
@@ -4795,6 +11058,9 @@
         <w:spacing w:after="160" w:line="259" w:lineRule="auto"/>
       </w:pPr>
       <w:r>
+        <w:rPr>
+          <w:noProof/>
+        </w:rPr>
         <w:drawing>
           <wp:inline distT="0" distB="0" distL="0" distR="0" wp14:anchorId="32861B22" wp14:editId="09D87CB7">
             <wp:extent cx="6645910" cy="3432810"/>
@@ -5022,8 +11288,8 @@
 </file>
 
 <file path=word/numbering.xml><?xml version="1.0" encoding="utf-8"?>
-<w:numbering xmlns:wpc="http://schemas.microsoft.com/office/word/2010/wordprocessingCanvas" xmlns:mc="http://schemas.openxmlformats.org/markup-compatibility/2006" xmlns:o="urn:schemas-microsoft-com:office:office" xmlns:r="http://schemas.openxmlformats.org/officeDocument/2006/relationships" xmlns:m="http://schemas.openxmlformats.org/officeDocument/2006/math" xmlns:v="urn:schemas-microsoft-com:vml" xmlns:wp14="http://schemas.microsoft.com/office/word/2010/wordprocessingDrawing" xmlns:wp="http://schemas.openxmlformats.org/drawingml/2006/wordprocessingDrawing" xmlns:w10="urn:schemas-microsoft-com:office:word" xmlns:w="http://schemas.openxmlformats.org/wordprocessingml/2006/main" xmlns:w14="http://schemas.microsoft.com/office/word/2010/wordml" xmlns:w15="http://schemas.microsoft.com/office/word/2012/wordml" xmlns:wpg="http://schemas.microsoft.com/office/word/2010/wordprocessingGroup" xmlns:wpi="http://schemas.microsoft.com/office/word/2010/wordprocessingInk" xmlns:wne="http://schemas.microsoft.com/office/word/2006/wordml" xmlns:wps="http://schemas.microsoft.com/office/word/2010/wordprocessingShape" mc:Ignorable="w14 w15 wp14">
-  <w:abstractNum w:abstractNumId="0">
+<w:numbering xmlns:wpc="http://schemas.microsoft.com/office/word/2010/wordprocessingCanvas" xmlns:cx="http://schemas.microsoft.com/office/drawing/2014/chartex" xmlns:cx1="http://schemas.microsoft.com/office/drawing/2015/9/8/chartex" xmlns:cx2="http://schemas.microsoft.com/office/drawing/2015/10/21/chartex" xmlns:cx3="http://schemas.microsoft.com/office/drawing/2016/5/9/chartex" xmlns:cx4="http://schemas.microsoft.com/office/drawing/2016/5/10/chartex" xmlns:cx5="http://schemas.microsoft.com/office/drawing/2016/5/11/chartex" xmlns:cx6="http://schemas.microsoft.com/office/drawing/2016/5/12/chartex" xmlns:cx7="http://schemas.microsoft.com/office/drawing/2016/5/13/chartex" xmlns:cx8="http://schemas.microsoft.com/office/drawing/2016/5/14/chartex" xmlns:mc="http://schemas.openxmlformats.org/markup-compatibility/2006" xmlns:aink="http://schemas.microsoft.com/office/drawing/2016/ink" xmlns:am3d="http://schemas.microsoft.com/office/drawing/2017/model3d" xmlns:o="urn:schemas-microsoft-com:office:office" xmlns:r="http://schemas.openxmlformats.org/officeDocument/2006/relationships" xmlns:m="http://schemas.openxmlformats.org/officeDocument/2006/math" xmlns:v="urn:schemas-microsoft-com:vml" xmlns:wp14="http://schemas.microsoft.com/office/word/2010/wordprocessingDrawing" xmlns:wp="http://schemas.openxmlformats.org/drawingml/2006/wordprocessingDrawing" xmlns:w10="urn:schemas-microsoft-com:office:word" xmlns:w="http://schemas.openxmlformats.org/wordprocessingml/2006/main" xmlns:w14="http://schemas.microsoft.com/office/word/2010/wordml" xmlns:w15="http://schemas.microsoft.com/office/word/2012/wordml" xmlns:w16cex="http://schemas.microsoft.com/office/word/2018/wordml/cex" xmlns:w16cid="http://schemas.microsoft.com/office/word/2016/wordml/cid" xmlns:w16="http://schemas.microsoft.com/office/word/2018/wordml" xmlns:w16sdtdh="http://schemas.microsoft.com/office/word/2020/wordml/sdtdatahash" xmlns:w16se="http://schemas.microsoft.com/office/word/2015/wordml/symex" xmlns:wpg="http://schemas.microsoft.com/office/word/2010/wordprocessingGroup" xmlns:wpi="http://schemas.microsoft.com/office/word/2010/wordprocessingInk" xmlns:wne="http://schemas.microsoft.com/office/word/2006/wordml" xmlns:wps="http://schemas.microsoft.com/office/word/2010/wordprocessingShape" mc:Ignorable="w14 w15 w16se w16cid w16 w16cex w16sdtdh wp14">
+  <w:abstractNum w:abstractNumId="0" w15:restartNumberingAfterBreak="0">
     <w:nsid w:val="01D3369F"/>
     <w:multiLevelType w:val="hybridMultilevel"/>
     <w:tmpl w:val="27DCA2AE"/>
@@ -5136,7 +11402,7 @@
       </w:rPr>
     </w:lvl>
   </w:abstractNum>
-  <w:abstractNum w:abstractNumId="1">
+  <w:abstractNum w:abstractNumId="1" w15:restartNumberingAfterBreak="0">
     <w:nsid w:val="1235419E"/>
     <w:multiLevelType w:val="hybridMultilevel"/>
     <w:tmpl w:val="027A5738"/>
@@ -5222,7 +11488,7 @@
       </w:pPr>
     </w:lvl>
   </w:abstractNum>
-  <w:abstractNum w:abstractNumId="2">
+  <w:abstractNum w:abstractNumId="2" w15:restartNumberingAfterBreak="0">
     <w:nsid w:val="2A7A5619"/>
     <w:multiLevelType w:val="hybridMultilevel"/>
     <w:tmpl w:val="840C1FB2"/>
@@ -5336,7 +11602,7 @@
       </w:rPr>
     </w:lvl>
   </w:abstractNum>
-  <w:abstractNum w:abstractNumId="3">
+  <w:abstractNum w:abstractNumId="3" w15:restartNumberingAfterBreak="0">
     <w:nsid w:val="2E61749F"/>
     <w:multiLevelType w:val="multilevel"/>
     <w:tmpl w:val="9F26F35E"/>
@@ -5449,7 +11715,7 @@
       </w:pPr>
     </w:lvl>
   </w:abstractNum>
-  <w:abstractNum w:abstractNumId="4">
+  <w:abstractNum w:abstractNumId="4" w15:restartNumberingAfterBreak="0">
     <w:nsid w:val="301B30FA"/>
     <w:multiLevelType w:val="hybridMultilevel"/>
     <w:tmpl w:val="1F5A21C8"/>
@@ -5563,7 +11829,7 @@
       </w:rPr>
     </w:lvl>
   </w:abstractNum>
-  <w:abstractNum w:abstractNumId="5">
+  <w:abstractNum w:abstractNumId="5" w15:restartNumberingAfterBreak="0">
     <w:nsid w:val="33433E08"/>
     <w:multiLevelType w:val="hybridMultilevel"/>
     <w:tmpl w:val="0BCA8F4A"/>
@@ -5652,7 +11918,7 @@
       </w:pPr>
     </w:lvl>
   </w:abstractNum>
-  <w:abstractNum w:abstractNumId="6">
+  <w:abstractNum w:abstractNumId="6" w15:restartNumberingAfterBreak="0">
     <w:nsid w:val="39581AA2"/>
     <w:multiLevelType w:val="hybridMultilevel"/>
     <w:tmpl w:val="73A8609A"/>
@@ -5742,7 +12008,7 @@
       </w:pPr>
     </w:lvl>
   </w:abstractNum>
-  <w:abstractNum w:abstractNumId="7">
+  <w:abstractNum w:abstractNumId="7" w15:restartNumberingAfterBreak="0">
     <w:nsid w:val="40B93B22"/>
     <w:multiLevelType w:val="hybridMultilevel"/>
     <w:tmpl w:val="78D4F01A"/>
@@ -5855,7 +12121,7 @@
       </w:rPr>
     </w:lvl>
   </w:abstractNum>
-  <w:abstractNum w:abstractNumId="8">
+  <w:abstractNum w:abstractNumId="8" w15:restartNumberingAfterBreak="0">
     <w:nsid w:val="47891B37"/>
     <w:multiLevelType w:val="multilevel"/>
     <w:tmpl w:val="AC8E4F44"/>
@@ -6004,7 +12270,7 @@
       </w:rPr>
     </w:lvl>
   </w:abstractNum>
-  <w:abstractNum w:abstractNumId="9">
+  <w:abstractNum w:abstractNumId="9" w15:restartNumberingAfterBreak="0">
     <w:nsid w:val="4CB44E6F"/>
     <w:multiLevelType w:val="hybridMultilevel"/>
     <w:tmpl w:val="7364553C"/>
@@ -6117,7 +12383,7 @@
       </w:rPr>
     </w:lvl>
   </w:abstractNum>
-  <w:abstractNum w:abstractNumId="10">
+  <w:abstractNum w:abstractNumId="10" w15:restartNumberingAfterBreak="0">
     <w:nsid w:val="501F768D"/>
     <w:multiLevelType w:val="hybridMultilevel"/>
     <w:tmpl w:val="ADECAE02"/>
@@ -6207,7 +12473,7 @@
       </w:pPr>
     </w:lvl>
   </w:abstractNum>
-  <w:abstractNum w:abstractNumId="11">
+  <w:abstractNum w:abstractNumId="11" w15:restartNumberingAfterBreak="0">
     <w:nsid w:val="62383BDB"/>
     <w:multiLevelType w:val="hybridMultilevel"/>
     <w:tmpl w:val="4A807228"/>
@@ -6296,7 +12562,7 @@
       </w:pPr>
     </w:lvl>
   </w:abstractNum>
-  <w:abstractNum w:abstractNumId="12">
+  <w:abstractNum w:abstractNumId="12" w15:restartNumberingAfterBreak="0">
     <w:nsid w:val="68863AA7"/>
     <w:multiLevelType w:val="hybridMultilevel"/>
     <w:tmpl w:val="CF58017C"/>
@@ -6428,7 +12694,7 @@
 </file>
 
 <file path=word/styles.xml><?xml version="1.0" encoding="utf-8"?>
-<w:styles xmlns:mc="http://schemas.openxmlformats.org/markup-compatibility/2006" xmlns:r="http://schemas.openxmlformats.org/officeDocument/2006/relationships" xmlns:w="http://schemas.openxmlformats.org/wordprocessingml/2006/main" xmlns:w14="http://schemas.microsoft.com/office/word/2010/wordml" xmlns:w15="http://schemas.microsoft.com/office/word/2012/wordml" mc:Ignorable="w14 w15">
+<w:styles xmlns:mc="http://schemas.openxmlformats.org/markup-compatibility/2006" xmlns:r="http://schemas.openxmlformats.org/officeDocument/2006/relationships" xmlns:w="http://schemas.openxmlformats.org/wordprocessingml/2006/main" xmlns:w14="http://schemas.microsoft.com/office/word/2010/wordml" xmlns:w15="http://schemas.microsoft.com/office/word/2012/wordml" xmlns:w16cex="http://schemas.microsoft.com/office/word/2018/wordml/cex" xmlns:w16cid="http://schemas.microsoft.com/office/word/2016/wordml/cid" xmlns:w16="http://schemas.microsoft.com/office/word/2018/wordml" xmlns:w16sdtdh="http://schemas.microsoft.com/office/word/2020/wordml/sdtdatahash" xmlns:w16se="http://schemas.microsoft.com/office/word/2015/wordml/symex" mc:Ignorable="w14 w15 w16se w16cid w16 w16cex w16sdtdh">
   <w:docDefaults>
     <w:rPrDefault>
       <w:rPr>
@@ -6444,7 +12710,7 @@
       </w:pPr>
     </w:pPrDefault>
   </w:docDefaults>
-  <w:latentStyles w:defLockedState="0" w:defUIPriority="99" w:defSemiHidden="0" w:defUnhideWhenUsed="0" w:defQFormat="0" w:count="371">
+  <w:latentStyles w:defLockedState="0" w:defUIPriority="99" w:defSemiHidden="0" w:defUnhideWhenUsed="0" w:defQFormat="0" w:count="376">
     <w:lsdException w:name="Normal" w:uiPriority="0" w:qFormat="1"/>
     <w:lsdException w:name="heading 1" w:uiPriority="9" w:qFormat="1"/>
     <w:lsdException w:name="heading 2" w:semiHidden="1" w:uiPriority="9" w:unhideWhenUsed="1" w:qFormat="1"/>
@@ -6550,7 +12816,6 @@
     <w:lsdException w:name="HTML Sample" w:semiHidden="1" w:unhideWhenUsed="1"/>
     <w:lsdException w:name="HTML Typewriter" w:semiHidden="1" w:unhideWhenUsed="1"/>
     <w:lsdException w:name="HTML Variable" w:semiHidden="1" w:unhideWhenUsed="1"/>
-    <w:lsdException w:name="Normal Table" w:semiHidden="1" w:unhideWhenUsed="1"/>
     <w:lsdException w:name="annotation subject" w:semiHidden="1" w:unhideWhenUsed="1"/>
     <w:lsdException w:name="No List" w:semiHidden="1" w:unhideWhenUsed="1"/>
     <w:lsdException w:name="Outline List 1" w:semiHidden="1" w:unhideWhenUsed="1"/>
@@ -6593,11 +12858,8 @@
     <w:lsdException w:name="Table Contemporary" w:semiHidden="1" w:unhideWhenUsed="1"/>
     <w:lsdException w:name="Table Elegant" w:semiHidden="1" w:unhideWhenUsed="1"/>
     <w:lsdException w:name="Table Professional" w:semiHidden="1" w:unhideWhenUsed="1"/>
-    <w:lsdException w:name="Table Subtle 1" w:semiHidden="1" w:unhideWhenUsed="1"/>
     <w:lsdException w:name="Table Subtle 2" w:semiHidden="1" w:unhideWhenUsed="1"/>
     <w:lsdException w:name="Table Web 1" w:semiHidden="1" w:unhideWhenUsed="1"/>
-    <w:lsdException w:name="Table Web 2" w:semiHidden="1" w:unhideWhenUsed="1"/>
-    <w:lsdException w:name="Table Web 3" w:semiHidden="1" w:unhideWhenUsed="1"/>
     <w:lsdException w:name="Balloon Text" w:semiHidden="1" w:unhideWhenUsed="1"/>
     <w:lsdException w:name="Table Grid" w:uiPriority="0"/>
     <w:lsdException w:name="Table Theme" w:semiHidden="1" w:unhideWhenUsed="1"/>
@@ -6816,11 +13078,16 @@
     <w:lsdException w:name="List Table 5 Dark Accent 6" w:uiPriority="50"/>
     <w:lsdException w:name="List Table 6 Colorful Accent 6" w:uiPriority="51"/>
     <w:lsdException w:name="List Table 7 Colorful Accent 6" w:uiPriority="52"/>
+    <w:lsdException w:name="Mention" w:semiHidden="1" w:unhideWhenUsed="1"/>
+    <w:lsdException w:name="Smart Hyperlink" w:semiHidden="1" w:unhideWhenUsed="1"/>
+    <w:lsdException w:name="Hashtag" w:semiHidden="1" w:unhideWhenUsed="1"/>
+    <w:lsdException w:name="Unresolved Mention" w:semiHidden="1" w:unhideWhenUsed="1"/>
+    <w:lsdException w:name="Smart Link" w:semiHidden="1" w:unhideWhenUsed="1"/>
   </w:latentStyles>
   <w:style w:type="paragraph" w:default="1" w:styleId="a">
     <w:name w:val="Normal"/>
     <w:qFormat/>
-    <w:rsid w:val="00A47989"/>
+    <w:rsid w:val="00897CBD"/>
     <w:pPr>
       <w:spacing w:after="0" w:line="240" w:lineRule="auto"/>
     </w:pPr>
@@ -6952,7 +13219,6 @@
       <w:lang w:eastAsia="ru-RU"/>
     </w:rPr>
     <w:tblPr>
-      <w:tblInd w:w="0" w:type="dxa"/>
       <w:tblBorders>
         <w:top w:val="single" w:sz="4" w:space="0" w:color="000000"/>
         <w:left w:val="single" w:sz="4" w:space="0" w:color="000000"/>
@@ -6961,12 +13227,6 @@
         <w:insideH w:val="single" w:sz="4" w:space="0" w:color="000000"/>
         <w:insideV w:val="single" w:sz="4" w:space="0" w:color="000000"/>
       </w:tblBorders>
-      <w:tblCellMar>
-        <w:top w:w="0" w:type="dxa"/>
-        <w:left w:w="108" w:type="dxa"/>
-        <w:bottom w:w="0" w:type="dxa"/>
-        <w:right w:w="108" w:type="dxa"/>
-      </w:tblCellMar>
     </w:tblPr>
   </w:style>
   <w:style w:type="paragraph" w:styleId="a7">

--- a/Мокров_Семён_Андреевич_Р3215_3.docx
+++ b/Мокров_Семён_Андреевич_Р3215_3.docx
@@ -971,23 +971,7 @@
           <w:sz w:val="28"/>
           <w:szCs w:val="28"/>
         </w:rPr>
-        <w:t xml:space="preserve">Вычислить интеграл по формуле Ньютона – </w:t>
-      </w:r>
-      <w:proofErr w:type="spellStart"/>
-      <w:r>
-        <w:rPr>
-          <w:sz w:val="28"/>
-          <w:szCs w:val="28"/>
-        </w:rPr>
-        <w:t>Котеса</w:t>
-      </w:r>
-      <w:proofErr w:type="spellEnd"/>
-      <w:r>
-        <w:rPr>
-          <w:sz w:val="28"/>
-          <w:szCs w:val="28"/>
-        </w:rPr>
-        <w:t xml:space="preserve"> при </w:t>
+        <w:t xml:space="preserve">Вычислить интеграл по формуле Ньютона – Котеса при </w:t>
       </w:r>
       <m:oMath>
         <m:r>
@@ -1358,6 +1342,2243 @@
         <w:ind w:left="851"/>
         <w:jc w:val="both"/>
       </w:pPr>
+    </w:p>
+    <w:p>
+      <w:pPr>
+        <w:spacing w:after="160" w:line="259" w:lineRule="auto"/>
+      </w:pPr>
+      <w:r>
+        <w:br w:type="page"/>
+      </w:r>
+    </w:p>
+    <w:p>
+      <w:pPr>
+        <w:pStyle w:val="1"/>
+        <w:rPr>
+          <w:sz w:val="36"/>
+        </w:rPr>
+      </w:pPr>
+      <w:r>
+        <w:rPr>
+          <w:sz w:val="36"/>
+        </w:rPr>
+        <w:lastRenderedPageBreak/>
+        <w:t>Рабочие формулы</w:t>
+      </w:r>
+    </w:p>
+    <w:p>
+      <w:pPr>
+        <w:pStyle w:val="a7"/>
+        <w:tabs>
+          <w:tab w:val="left" w:pos="709"/>
+          <w:tab w:val="left" w:pos="1134"/>
+        </w:tabs>
+        <w:spacing w:after="0" w:line="360" w:lineRule="auto"/>
+        <w:jc w:val="both"/>
+        <w:rPr>
+          <w:b/>
+          <w:bCs/>
+          <w:sz w:val="28"/>
+          <w:szCs w:val="28"/>
+          <w:u w:val="single"/>
+        </w:rPr>
+      </w:pPr>
+      <w:r>
+        <w:rPr>
+          <w:b/>
+          <w:bCs/>
+          <w:sz w:val="28"/>
+          <w:szCs w:val="28"/>
+          <w:u w:val="single"/>
+        </w:rPr>
+        <w:t xml:space="preserve">Метод прямоугольников </w:t>
+      </w:r>
+    </w:p>
+    <w:p>
+      <w:pPr>
+        <w:pStyle w:val="a7"/>
+        <w:tabs>
+          <w:tab w:val="left" w:pos="709"/>
+          <w:tab w:val="left" w:pos="1134"/>
+        </w:tabs>
+        <w:spacing w:after="0" w:line="360" w:lineRule="auto"/>
+        <w:ind w:firstLine="709"/>
+        <w:jc w:val="both"/>
+        <w:rPr>
+          <w:sz w:val="28"/>
+          <w:szCs w:val="28"/>
+        </w:rPr>
+      </w:pPr>
+      <w:r>
+        <w:rPr>
+          <w:sz w:val="28"/>
+          <w:szCs w:val="28"/>
+        </w:rPr>
+        <w:t xml:space="preserve">Используется непосредственная замену определенного интеграла интегральной суммой. </w:t>
+      </w:r>
+    </w:p>
+    <w:p>
+      <w:pPr>
+        <w:pStyle w:val="a7"/>
+        <w:tabs>
+          <w:tab w:val="left" w:pos="709"/>
+          <w:tab w:val="left" w:pos="1134"/>
+        </w:tabs>
+        <w:spacing w:after="0" w:line="360" w:lineRule="auto"/>
+        <w:ind w:firstLine="709"/>
+        <w:jc w:val="both"/>
+        <w:rPr>
+          <w:sz w:val="28"/>
+          <w:szCs w:val="28"/>
+        </w:rPr>
+      </w:pPr>
+      <w:r>
+        <w:rPr>
+          <w:sz w:val="28"/>
+          <w:szCs w:val="28"/>
+        </w:rPr>
+        <w:t xml:space="preserve">На каждом шаге интегрирования функция аппроксимируется полиномом нулевой степени – отрезком, параллельным оси абсцисс. Площадь криволинейной трапеции приближенно заменяется площадью многоугольника, составленного из n- прямоугольников, далее считается их сумма. </w:t>
+      </w:r>
+    </w:p>
+    <w:p>
+      <w:pPr>
+        <w:pStyle w:val="a7"/>
+        <w:numPr>
+          <w:ilvl w:val="0"/>
+          <w:numId w:val="14"/>
+        </w:numPr>
+        <w:tabs>
+          <w:tab w:val="left" w:pos="709"/>
+          <w:tab w:val="left" w:pos="1134"/>
+        </w:tabs>
+        <w:spacing w:after="0" w:line="360" w:lineRule="auto"/>
+        <w:jc w:val="both"/>
+        <w:rPr>
+          <w:b/>
+          <w:bCs/>
+          <w:i/>
+          <w:iCs/>
+          <w:sz w:val="28"/>
+          <w:szCs w:val="28"/>
+        </w:rPr>
+      </w:pPr>
+      <w:r>
+        <w:rPr>
+          <w:b/>
+          <w:bCs/>
+          <w:i/>
+          <w:iCs/>
+          <w:sz w:val="28"/>
+          <w:szCs w:val="28"/>
+        </w:rPr>
+        <w:t>Метод левых прямоугольников</w:t>
+      </w:r>
+    </w:p>
+    <w:p>
+      <w:pPr>
+        <w:pStyle w:val="a7"/>
+        <w:tabs>
+          <w:tab w:val="left" w:pos="709"/>
+          <w:tab w:val="left" w:pos="1134"/>
+        </w:tabs>
+        <w:spacing w:after="0" w:line="360" w:lineRule="auto"/>
+        <w:ind w:left="785"/>
+        <w:jc w:val="both"/>
+        <w:rPr>
+          <w:sz w:val="28"/>
+          <w:szCs w:val="28"/>
+        </w:rPr>
+      </w:pPr>
+      <w:r>
+        <w:rPr>
+          <w:sz w:val="28"/>
+          <w:szCs w:val="28"/>
+        </w:rPr>
+        <w:t xml:space="preserve">Рабочая формула метода: </w:t>
+      </w:r>
+      <w:r>
+        <w:rPr>
+          <w:sz w:val="28"/>
+          <w:szCs w:val="28"/>
+        </w:rPr>
+        <w:t xml:space="preserve">ℎ = </w:t>
+      </w:r>
+      <m:oMath>
+        <m:f>
+          <m:fPr>
+            <m:ctrlPr>
+              <w:rPr>
+                <w:rFonts w:ascii="Cambria Math" w:hAnsi="Cambria Math"/>
+                <w:i/>
+                <w:sz w:val="28"/>
+                <w:szCs w:val="28"/>
+                <w:lang w:val="en-US"/>
+              </w:rPr>
+            </m:ctrlPr>
+          </m:fPr>
+          <m:num>
+            <m:r>
+              <w:rPr>
+                <w:rFonts w:ascii="Cambria Math" w:hAnsi="Cambria Math"/>
+                <w:sz w:val="28"/>
+                <w:szCs w:val="28"/>
+                <w:lang w:val="en-US"/>
+              </w:rPr>
+              <m:t>b</m:t>
+            </m:r>
+            <m:r>
+              <w:rPr>
+                <w:rFonts w:ascii="Cambria Math" w:hAnsi="Cambria Math"/>
+                <w:sz w:val="28"/>
+                <w:szCs w:val="28"/>
+              </w:rPr>
+              <m:t>-</m:t>
+            </m:r>
+            <m:r>
+              <w:rPr>
+                <w:rFonts w:ascii="Cambria Math" w:hAnsi="Cambria Math"/>
+                <w:sz w:val="28"/>
+                <w:szCs w:val="28"/>
+                <w:lang w:val="en-US"/>
+              </w:rPr>
+              <m:t>a</m:t>
+            </m:r>
+          </m:num>
+          <m:den>
+            <m:r>
+              <w:rPr>
+                <w:rFonts w:ascii="Cambria Math" w:hAnsi="Cambria Math"/>
+                <w:sz w:val="28"/>
+                <w:szCs w:val="28"/>
+                <w:lang w:val="en-US"/>
+              </w:rPr>
+              <m:t>n</m:t>
+            </m:r>
+          </m:den>
+        </m:f>
+        <m:r>
+          <w:rPr>
+            <w:rFonts w:ascii="Cambria Math" w:hAnsi="Cambria Math"/>
+            <w:sz w:val="28"/>
+            <w:szCs w:val="28"/>
+          </w:rPr>
+          <m:t xml:space="preserve"> </m:t>
+        </m:r>
+      </m:oMath>
+      <w:r>
+        <w:rPr>
+          <w:sz w:val="28"/>
+          <w:szCs w:val="28"/>
+        </w:rPr>
+        <w:t xml:space="preserve">= </w:t>
+      </w:r>
+      <w:r>
+        <w:rPr>
+          <w:rFonts w:ascii="Cambria Math" w:hAnsi="Cambria Math" w:cs="Cambria Math"/>
+          <w:sz w:val="28"/>
+          <w:szCs w:val="28"/>
+        </w:rPr>
+        <w:t>𝑐𝑜𝑛𝑠𝑡</w:t>
+      </w:r>
+      <w:r>
+        <w:rPr>
+          <w:sz w:val="28"/>
+          <w:szCs w:val="28"/>
+        </w:rPr>
+        <w:t xml:space="preserve"> </w:t>
+      </w:r>
+    </w:p>
+    <w:p>
+      <w:pPr>
+        <w:pStyle w:val="a7"/>
+        <w:tabs>
+          <w:tab w:val="left" w:pos="709"/>
+          <w:tab w:val="left" w:pos="1134"/>
+        </w:tabs>
+        <w:spacing w:after="0" w:line="360" w:lineRule="auto"/>
+        <w:ind w:left="785"/>
+        <w:jc w:val="both"/>
+        <w:rPr>
+          <w:sz w:val="28"/>
+          <w:szCs w:val="28"/>
+        </w:rPr>
+      </w:pPr>
+      <w:r>
+        <w:rPr>
+          <w:rFonts w:ascii="Cambria Math" w:hAnsi="Cambria Math" w:cs="Cambria Math"/>
+          <w:sz w:val="28"/>
+          <w:szCs w:val="28"/>
+        </w:rPr>
+        <w:drawing>
+          <wp:inline distT="0" distB="0" distL="0" distR="0" wp14:anchorId="65135D96" wp14:editId="32FA39F4">
+            <wp:extent cx="3219899" cy="1200318"/>
+            <wp:effectExtent l="0" t="0" r="0" b="0"/>
+            <wp:docPr id="13" name="Рисунок 13"/>
+            <wp:cNvGraphicFramePr>
+              <a:graphicFrameLocks xmlns:a="http://schemas.openxmlformats.org/drawingml/2006/main" noChangeAspect="1"/>
+            </wp:cNvGraphicFramePr>
+            <a:graphic xmlns:a="http://schemas.openxmlformats.org/drawingml/2006/main">
+              <a:graphicData uri="http://schemas.openxmlformats.org/drawingml/2006/picture">
+                <pic:pic xmlns:pic="http://schemas.openxmlformats.org/drawingml/2006/picture">
+                  <pic:nvPicPr>
+                    <pic:cNvPr id="1" name=""/>
+                    <pic:cNvPicPr/>
+                  </pic:nvPicPr>
+                  <pic:blipFill>
+                    <a:blip r:embed="rId6"/>
+                    <a:stretch>
+                      <a:fillRect/>
+                    </a:stretch>
+                  </pic:blipFill>
+                  <pic:spPr>
+                    <a:xfrm>
+                      <a:off x="0" y="0"/>
+                      <a:ext cx="3219899" cy="1200318"/>
+                    </a:xfrm>
+                    <a:prstGeom prst="rect">
+                      <a:avLst/>
+                    </a:prstGeom>
+                  </pic:spPr>
+                </pic:pic>
+              </a:graphicData>
+            </a:graphic>
+          </wp:inline>
+        </w:drawing>
+      </w:r>
+    </w:p>
+    <w:p>
+      <w:pPr>
+        <w:pStyle w:val="a7"/>
+        <w:tabs>
+          <w:tab w:val="left" w:pos="709"/>
+          <w:tab w:val="left" w:pos="1134"/>
+        </w:tabs>
+        <w:spacing w:after="0" w:line="360" w:lineRule="auto"/>
+        <w:ind w:left="785"/>
+        <w:jc w:val="both"/>
+        <w:rPr>
+          <w:sz w:val="28"/>
+          <w:szCs w:val="28"/>
+        </w:rPr>
+      </w:pPr>
+    </w:p>
+    <w:p>
+      <w:pPr>
+        <w:pStyle w:val="a7"/>
+        <w:tabs>
+          <w:tab w:val="left" w:pos="709"/>
+          <w:tab w:val="left" w:pos="1134"/>
+        </w:tabs>
+        <w:spacing w:after="0" w:line="360" w:lineRule="auto"/>
+        <w:ind w:left="785"/>
+        <w:jc w:val="both"/>
+        <w:rPr>
+          <w:sz w:val="28"/>
+          <w:szCs w:val="28"/>
+        </w:rPr>
+      </w:pPr>
+      <w:r>
+        <w:rPr>
+          <w:sz w:val="28"/>
+          <w:szCs w:val="28"/>
+        </w:rPr>
+        <w:t>Визуализация метода левых</w:t>
+      </w:r>
+      <w:r>
+        <w:rPr>
+          <w:sz w:val="28"/>
+          <w:szCs w:val="28"/>
+          <w:lang w:val="en-US"/>
+        </w:rPr>
+        <w:t xml:space="preserve"> </w:t>
+      </w:r>
+      <w:r>
+        <w:rPr>
+          <w:sz w:val="28"/>
+          <w:szCs w:val="28"/>
+        </w:rPr>
+        <w:t>прямоугольников</w:t>
+      </w:r>
+      <w:r>
+        <w:rPr>
+          <w:sz w:val="28"/>
+          <w:szCs w:val="28"/>
+        </w:rPr>
+        <w:t xml:space="preserve">: </w:t>
+      </w:r>
+    </w:p>
+    <w:p>
+      <w:pPr>
+        <w:pStyle w:val="a7"/>
+        <w:tabs>
+          <w:tab w:val="left" w:pos="709"/>
+          <w:tab w:val="left" w:pos="1134"/>
+        </w:tabs>
+        <w:spacing w:after="0" w:line="360" w:lineRule="auto"/>
+        <w:ind w:left="785"/>
+        <w:jc w:val="both"/>
+        <w:rPr>
+          <w:sz w:val="28"/>
+          <w:szCs w:val="28"/>
+        </w:rPr>
+      </w:pPr>
+      <w:r>
+        <w:rPr>
+          <w:sz w:val="28"/>
+          <w:szCs w:val="28"/>
+        </w:rPr>
+        <w:drawing>
+          <wp:inline distT="0" distB="0" distL="0" distR="0" wp14:anchorId="02545042" wp14:editId="7797B696">
+            <wp:extent cx="3286584" cy="1876687"/>
+            <wp:effectExtent l="0" t="0" r="9525" b="9525"/>
+            <wp:docPr id="8" name="Рисунок 8"/>
+            <wp:cNvGraphicFramePr>
+              <a:graphicFrameLocks xmlns:a="http://schemas.openxmlformats.org/drawingml/2006/main" noChangeAspect="1"/>
+            </wp:cNvGraphicFramePr>
+            <a:graphic xmlns:a="http://schemas.openxmlformats.org/drawingml/2006/main">
+              <a:graphicData uri="http://schemas.openxmlformats.org/drawingml/2006/picture">
+                <pic:pic xmlns:pic="http://schemas.openxmlformats.org/drawingml/2006/picture">
+                  <pic:nvPicPr>
+                    <pic:cNvPr id="1" name=""/>
+                    <pic:cNvPicPr/>
+                  </pic:nvPicPr>
+                  <pic:blipFill>
+                    <a:blip r:embed="rId7"/>
+                    <a:stretch>
+                      <a:fillRect/>
+                    </a:stretch>
+                  </pic:blipFill>
+                  <pic:spPr>
+                    <a:xfrm>
+                      <a:off x="0" y="0"/>
+                      <a:ext cx="3286584" cy="1876687"/>
+                    </a:xfrm>
+                    <a:prstGeom prst="rect">
+                      <a:avLst/>
+                    </a:prstGeom>
+                  </pic:spPr>
+                </pic:pic>
+              </a:graphicData>
+            </a:graphic>
+          </wp:inline>
+        </w:drawing>
+      </w:r>
+    </w:p>
+    <w:p>
+      <w:pPr>
+        <w:pStyle w:val="a7"/>
+        <w:tabs>
+          <w:tab w:val="left" w:pos="709"/>
+          <w:tab w:val="left" w:pos="1134"/>
+        </w:tabs>
+        <w:spacing w:after="0" w:line="360" w:lineRule="auto"/>
+        <w:ind w:left="785"/>
+        <w:jc w:val="both"/>
+        <w:rPr>
+          <w:sz w:val="28"/>
+          <w:szCs w:val="28"/>
+        </w:rPr>
+      </w:pPr>
+    </w:p>
+    <w:p>
+      <w:pPr>
+        <w:pStyle w:val="a7"/>
+        <w:numPr>
+          <w:ilvl w:val="0"/>
+          <w:numId w:val="14"/>
+        </w:numPr>
+        <w:tabs>
+          <w:tab w:val="left" w:pos="709"/>
+          <w:tab w:val="left" w:pos="1134"/>
+        </w:tabs>
+        <w:spacing w:after="0" w:line="360" w:lineRule="auto"/>
+        <w:jc w:val="both"/>
+        <w:rPr>
+          <w:b/>
+          <w:bCs/>
+          <w:i/>
+          <w:iCs/>
+          <w:sz w:val="28"/>
+          <w:szCs w:val="28"/>
+        </w:rPr>
+      </w:pPr>
+      <w:r>
+        <w:rPr>
+          <w:b/>
+          <w:bCs/>
+          <w:i/>
+          <w:iCs/>
+          <w:sz w:val="28"/>
+          <w:szCs w:val="28"/>
+        </w:rPr>
+        <w:t xml:space="preserve">Метод правых прямоугольников </w:t>
+      </w:r>
+    </w:p>
+    <w:p>
+      <w:pPr>
+        <w:pStyle w:val="a7"/>
+        <w:tabs>
+          <w:tab w:val="left" w:pos="709"/>
+          <w:tab w:val="left" w:pos="1134"/>
+        </w:tabs>
+        <w:spacing w:after="0" w:line="360" w:lineRule="auto"/>
+        <w:ind w:left="785"/>
+        <w:jc w:val="both"/>
+        <w:rPr>
+          <w:sz w:val="28"/>
+          <w:szCs w:val="28"/>
+        </w:rPr>
+      </w:pPr>
+      <w:r>
+        <w:rPr>
+          <w:sz w:val="28"/>
+          <w:szCs w:val="28"/>
+        </w:rPr>
+        <w:t xml:space="preserve">Рабочая формула метода: </w:t>
+      </w:r>
+      <w:r>
+        <w:rPr>
+          <w:sz w:val="28"/>
+          <w:szCs w:val="28"/>
+        </w:rPr>
+        <w:t xml:space="preserve">ℎ = </w:t>
+      </w:r>
+      <m:oMath>
+        <m:f>
+          <m:fPr>
+            <m:ctrlPr>
+              <w:rPr>
+                <w:rFonts w:ascii="Cambria Math" w:hAnsi="Cambria Math"/>
+                <w:i/>
+                <w:sz w:val="28"/>
+                <w:szCs w:val="28"/>
+                <w:lang w:val="en-US"/>
+              </w:rPr>
+            </m:ctrlPr>
+          </m:fPr>
+          <m:num>
+            <m:r>
+              <w:rPr>
+                <w:rFonts w:ascii="Cambria Math" w:hAnsi="Cambria Math"/>
+                <w:sz w:val="28"/>
+                <w:szCs w:val="28"/>
+                <w:lang w:val="en-US"/>
+              </w:rPr>
+              <m:t>b</m:t>
+            </m:r>
+            <m:r>
+              <w:rPr>
+                <w:rFonts w:ascii="Cambria Math" w:hAnsi="Cambria Math"/>
+                <w:sz w:val="28"/>
+                <w:szCs w:val="28"/>
+              </w:rPr>
+              <m:t>-</m:t>
+            </m:r>
+            <m:r>
+              <w:rPr>
+                <w:rFonts w:ascii="Cambria Math" w:hAnsi="Cambria Math"/>
+                <w:sz w:val="28"/>
+                <w:szCs w:val="28"/>
+                <w:lang w:val="en-US"/>
+              </w:rPr>
+              <m:t>a</m:t>
+            </m:r>
+          </m:num>
+          <m:den>
+            <m:r>
+              <w:rPr>
+                <w:rFonts w:ascii="Cambria Math" w:hAnsi="Cambria Math"/>
+                <w:sz w:val="28"/>
+                <w:szCs w:val="28"/>
+                <w:lang w:val="en-US"/>
+              </w:rPr>
+              <m:t>n</m:t>
+            </m:r>
+          </m:den>
+        </m:f>
+        <m:r>
+          <w:rPr>
+            <w:rFonts w:ascii="Cambria Math" w:hAnsi="Cambria Math"/>
+            <w:sz w:val="28"/>
+            <w:szCs w:val="28"/>
+          </w:rPr>
+          <m:t xml:space="preserve"> </m:t>
+        </m:r>
+      </m:oMath>
+      <w:r>
+        <w:rPr>
+          <w:sz w:val="28"/>
+          <w:szCs w:val="28"/>
+        </w:rPr>
+        <w:t xml:space="preserve">= </w:t>
+      </w:r>
+      <w:r>
+        <w:rPr>
+          <w:rFonts w:ascii="Cambria Math" w:hAnsi="Cambria Math" w:cs="Cambria Math"/>
+          <w:sz w:val="28"/>
+          <w:szCs w:val="28"/>
+        </w:rPr>
+        <w:t>𝑐𝑜𝑛𝑠𝑡</w:t>
+      </w:r>
+      <w:r>
+        <w:rPr>
+          <w:sz w:val="28"/>
+          <w:szCs w:val="28"/>
+        </w:rPr>
+        <w:t xml:space="preserve"> </w:t>
+      </w:r>
+    </w:p>
+    <w:p>
+      <w:pPr>
+        <w:pStyle w:val="a7"/>
+        <w:tabs>
+          <w:tab w:val="left" w:pos="709"/>
+          <w:tab w:val="left" w:pos="1134"/>
+        </w:tabs>
+        <w:spacing w:after="0" w:line="360" w:lineRule="auto"/>
+        <w:ind w:left="785"/>
+        <w:jc w:val="both"/>
+        <w:rPr>
+          <w:sz w:val="28"/>
+          <w:szCs w:val="28"/>
+        </w:rPr>
+      </w:pPr>
+      <w:r>
+        <w:rPr>
+          <w:rFonts w:ascii="Cambria Math" w:hAnsi="Cambria Math" w:cs="Cambria Math"/>
+          <w:sz w:val="28"/>
+          <w:szCs w:val="28"/>
+        </w:rPr>
+        <w:drawing>
+          <wp:inline distT="0" distB="0" distL="0" distR="0" wp14:anchorId="2A65F443" wp14:editId="245885DC">
+            <wp:extent cx="2819794" cy="1428949"/>
+            <wp:effectExtent l="0" t="0" r="0" b="0"/>
+            <wp:docPr id="14" name="Рисунок 14"/>
+            <wp:cNvGraphicFramePr>
+              <a:graphicFrameLocks xmlns:a="http://schemas.openxmlformats.org/drawingml/2006/main" noChangeAspect="1"/>
+            </wp:cNvGraphicFramePr>
+            <a:graphic xmlns:a="http://schemas.openxmlformats.org/drawingml/2006/main">
+              <a:graphicData uri="http://schemas.openxmlformats.org/drawingml/2006/picture">
+                <pic:pic xmlns:pic="http://schemas.openxmlformats.org/drawingml/2006/picture">
+                  <pic:nvPicPr>
+                    <pic:cNvPr id="1" name=""/>
+                    <pic:cNvPicPr/>
+                  </pic:nvPicPr>
+                  <pic:blipFill>
+                    <a:blip r:embed="rId8"/>
+                    <a:stretch>
+                      <a:fillRect/>
+                    </a:stretch>
+                  </pic:blipFill>
+                  <pic:spPr>
+                    <a:xfrm>
+                      <a:off x="0" y="0"/>
+                      <a:ext cx="2819794" cy="1428949"/>
+                    </a:xfrm>
+                    <a:prstGeom prst="rect">
+                      <a:avLst/>
+                    </a:prstGeom>
+                  </pic:spPr>
+                </pic:pic>
+              </a:graphicData>
+            </a:graphic>
+          </wp:inline>
+        </w:drawing>
+      </w:r>
+    </w:p>
+    <w:p>
+      <w:pPr>
+        <w:pStyle w:val="a7"/>
+        <w:tabs>
+          <w:tab w:val="left" w:pos="709"/>
+          <w:tab w:val="left" w:pos="1134"/>
+        </w:tabs>
+        <w:spacing w:after="0" w:line="360" w:lineRule="auto"/>
+        <w:ind w:left="785"/>
+        <w:jc w:val="both"/>
+        <w:rPr>
+          <w:sz w:val="28"/>
+          <w:szCs w:val="28"/>
+        </w:rPr>
+      </w:pPr>
+      <w:r>
+        <w:rPr>
+          <w:sz w:val="28"/>
+          <w:szCs w:val="28"/>
+        </w:rPr>
+        <w:lastRenderedPageBreak/>
+        <w:t xml:space="preserve">Визуализация метода правых: </w:t>
+      </w:r>
+    </w:p>
+    <w:p>
+      <w:pPr>
+        <w:pStyle w:val="a7"/>
+        <w:tabs>
+          <w:tab w:val="left" w:pos="709"/>
+          <w:tab w:val="left" w:pos="1134"/>
+        </w:tabs>
+        <w:spacing w:after="0" w:line="360" w:lineRule="auto"/>
+        <w:ind w:left="785"/>
+        <w:jc w:val="both"/>
+        <w:rPr>
+          <w:sz w:val="28"/>
+          <w:szCs w:val="28"/>
+        </w:rPr>
+      </w:pPr>
+      <w:r>
+        <w:rPr>
+          <w:sz w:val="28"/>
+          <w:szCs w:val="28"/>
+        </w:rPr>
+        <w:drawing>
+          <wp:inline distT="0" distB="0" distL="0" distR="0" wp14:anchorId="129ED32B" wp14:editId="7217E6B2">
+            <wp:extent cx="3105583" cy="1876687"/>
+            <wp:effectExtent l="0" t="0" r="0" b="9525"/>
+            <wp:docPr id="9" name="Рисунок 9"/>
+            <wp:cNvGraphicFramePr>
+              <a:graphicFrameLocks xmlns:a="http://schemas.openxmlformats.org/drawingml/2006/main" noChangeAspect="1"/>
+            </wp:cNvGraphicFramePr>
+            <a:graphic xmlns:a="http://schemas.openxmlformats.org/drawingml/2006/main">
+              <a:graphicData uri="http://schemas.openxmlformats.org/drawingml/2006/picture">
+                <pic:pic xmlns:pic="http://schemas.openxmlformats.org/drawingml/2006/picture">
+                  <pic:nvPicPr>
+                    <pic:cNvPr id="1" name=""/>
+                    <pic:cNvPicPr/>
+                  </pic:nvPicPr>
+                  <pic:blipFill>
+                    <a:blip r:embed="rId9"/>
+                    <a:stretch>
+                      <a:fillRect/>
+                    </a:stretch>
+                  </pic:blipFill>
+                  <pic:spPr>
+                    <a:xfrm>
+                      <a:off x="0" y="0"/>
+                      <a:ext cx="3105583" cy="1876687"/>
+                    </a:xfrm>
+                    <a:prstGeom prst="rect">
+                      <a:avLst/>
+                    </a:prstGeom>
+                  </pic:spPr>
+                </pic:pic>
+              </a:graphicData>
+            </a:graphic>
+          </wp:inline>
+        </w:drawing>
+      </w:r>
+    </w:p>
+    <w:p>
+      <w:pPr>
+        <w:pStyle w:val="a7"/>
+        <w:numPr>
+          <w:ilvl w:val="0"/>
+          <w:numId w:val="14"/>
+        </w:numPr>
+        <w:tabs>
+          <w:tab w:val="left" w:pos="709"/>
+          <w:tab w:val="left" w:pos="1134"/>
+        </w:tabs>
+        <w:spacing w:after="0" w:line="360" w:lineRule="auto"/>
+        <w:jc w:val="both"/>
+        <w:rPr>
+          <w:sz w:val="28"/>
+          <w:szCs w:val="28"/>
+          <w:u w:val="single"/>
+        </w:rPr>
+      </w:pPr>
+      <w:r>
+        <w:rPr>
+          <w:b/>
+          <w:bCs/>
+          <w:i/>
+          <w:iCs/>
+          <w:sz w:val="28"/>
+          <w:szCs w:val="28"/>
+        </w:rPr>
+        <w:t>Метод средних</w:t>
+      </w:r>
+      <w:r>
+        <w:rPr>
+          <w:b/>
+          <w:bCs/>
+          <w:i/>
+          <w:iCs/>
+          <w:sz w:val="28"/>
+          <w:szCs w:val="28"/>
+        </w:rPr>
+        <w:t xml:space="preserve"> прямоугольников</w:t>
+      </w:r>
+      <w:r>
+        <w:rPr>
+          <w:sz w:val="28"/>
+          <w:szCs w:val="28"/>
+        </w:rPr>
+        <w:t xml:space="preserve"> </w:t>
+      </w:r>
+    </w:p>
+    <w:p>
+      <w:pPr>
+        <w:pStyle w:val="a7"/>
+        <w:tabs>
+          <w:tab w:val="left" w:pos="709"/>
+          <w:tab w:val="left" w:pos="1134"/>
+        </w:tabs>
+        <w:spacing w:after="0" w:line="360" w:lineRule="auto"/>
+        <w:ind w:left="785"/>
+        <w:jc w:val="both"/>
+        <w:rPr>
+          <w:sz w:val="28"/>
+          <w:szCs w:val="28"/>
+        </w:rPr>
+      </w:pPr>
+      <w:r>
+        <w:rPr>
+          <w:sz w:val="28"/>
+          <w:szCs w:val="28"/>
+        </w:rPr>
+        <w:t>Рабочая формула метода:</w:t>
+      </w:r>
+    </w:p>
+    <w:p>
+      <w:pPr>
+        <w:pStyle w:val="a7"/>
+        <w:tabs>
+          <w:tab w:val="left" w:pos="709"/>
+          <w:tab w:val="left" w:pos="1134"/>
+        </w:tabs>
+        <w:spacing w:after="0" w:line="360" w:lineRule="auto"/>
+        <w:ind w:left="785"/>
+        <w:jc w:val="both"/>
+        <w:rPr>
+          <w:sz w:val="28"/>
+          <w:szCs w:val="28"/>
+        </w:rPr>
+      </w:pPr>
+      <w:r>
+        <w:rPr>
+          <w:sz w:val="28"/>
+          <w:szCs w:val="28"/>
+        </w:rPr>
+        <w:t xml:space="preserve">ℎ = </w:t>
+      </w:r>
+      <m:oMath>
+        <m:f>
+          <m:fPr>
+            <m:ctrlPr>
+              <w:rPr>
+                <w:rFonts w:ascii="Cambria Math" w:hAnsi="Cambria Math"/>
+                <w:i/>
+                <w:sz w:val="28"/>
+                <w:szCs w:val="28"/>
+                <w:lang w:val="en-US"/>
+              </w:rPr>
+            </m:ctrlPr>
+          </m:fPr>
+          <m:num>
+            <m:r>
+              <w:rPr>
+                <w:rFonts w:ascii="Cambria Math" w:hAnsi="Cambria Math"/>
+                <w:sz w:val="28"/>
+                <w:szCs w:val="28"/>
+                <w:lang w:val="en-US"/>
+              </w:rPr>
+              <m:t>b</m:t>
+            </m:r>
+            <m:r>
+              <w:rPr>
+                <w:rFonts w:ascii="Cambria Math" w:hAnsi="Cambria Math"/>
+                <w:sz w:val="28"/>
+                <w:szCs w:val="28"/>
+              </w:rPr>
+              <m:t>-</m:t>
+            </m:r>
+            <m:r>
+              <w:rPr>
+                <w:rFonts w:ascii="Cambria Math" w:hAnsi="Cambria Math"/>
+                <w:sz w:val="28"/>
+                <w:szCs w:val="28"/>
+                <w:lang w:val="en-US"/>
+              </w:rPr>
+              <m:t>a</m:t>
+            </m:r>
+          </m:num>
+          <m:den>
+            <m:r>
+              <w:rPr>
+                <w:rFonts w:ascii="Cambria Math" w:hAnsi="Cambria Math"/>
+                <w:sz w:val="28"/>
+                <w:szCs w:val="28"/>
+                <w:lang w:val="en-US"/>
+              </w:rPr>
+              <m:t>n</m:t>
+            </m:r>
+          </m:den>
+        </m:f>
+        <m:r>
+          <w:rPr>
+            <w:rFonts w:ascii="Cambria Math" w:hAnsi="Cambria Math"/>
+            <w:sz w:val="28"/>
+            <w:szCs w:val="28"/>
+          </w:rPr>
+          <m:t xml:space="preserve"> </m:t>
+        </m:r>
+      </m:oMath>
+      <w:r>
+        <w:rPr>
+          <w:sz w:val="28"/>
+          <w:szCs w:val="28"/>
+        </w:rPr>
+        <w:t xml:space="preserve">= </w:t>
+      </w:r>
+      <w:r>
+        <w:rPr>
+          <w:rFonts w:ascii="Cambria Math" w:hAnsi="Cambria Math" w:cs="Cambria Math"/>
+          <w:sz w:val="28"/>
+          <w:szCs w:val="28"/>
+        </w:rPr>
+        <w:t>𝑐𝑜𝑛𝑠𝑡</w:t>
+      </w:r>
+      <w:r>
+        <w:rPr>
+          <w:sz w:val="28"/>
+          <w:szCs w:val="28"/>
+        </w:rPr>
+        <w:t xml:space="preserve"> </w:t>
+      </w:r>
+    </w:p>
+    <w:p>
+      <w:pPr>
+        <w:pStyle w:val="a7"/>
+        <w:tabs>
+          <w:tab w:val="left" w:pos="709"/>
+          <w:tab w:val="left" w:pos="1134"/>
+        </w:tabs>
+        <w:spacing w:after="0" w:line="360" w:lineRule="auto"/>
+        <w:ind w:left="785"/>
+        <w:jc w:val="both"/>
+        <w:rPr>
+          <w:sz w:val="28"/>
+          <w:szCs w:val="28"/>
+        </w:rPr>
+      </w:pPr>
+      <w:r>
+        <w:rPr>
+          <w:rFonts w:ascii="Cambria Math" w:hAnsi="Cambria Math" w:cs="Cambria Math"/>
+          <w:sz w:val="28"/>
+          <w:szCs w:val="28"/>
+        </w:rPr>
+        <w:drawing>
+          <wp:inline distT="0" distB="0" distL="0" distR="0" wp14:anchorId="28FA09F7" wp14:editId="1B5D1AC8">
+            <wp:extent cx="3724795" cy="1343212"/>
+            <wp:effectExtent l="0" t="0" r="9525" b="0"/>
+            <wp:docPr id="15" name="Рисунок 15"/>
+            <wp:cNvGraphicFramePr>
+              <a:graphicFrameLocks xmlns:a="http://schemas.openxmlformats.org/drawingml/2006/main" noChangeAspect="1"/>
+            </wp:cNvGraphicFramePr>
+            <a:graphic xmlns:a="http://schemas.openxmlformats.org/drawingml/2006/main">
+              <a:graphicData uri="http://schemas.openxmlformats.org/drawingml/2006/picture">
+                <pic:pic xmlns:pic="http://schemas.openxmlformats.org/drawingml/2006/picture">
+                  <pic:nvPicPr>
+                    <pic:cNvPr id="1" name=""/>
+                    <pic:cNvPicPr/>
+                  </pic:nvPicPr>
+                  <pic:blipFill>
+                    <a:blip r:embed="rId10"/>
+                    <a:stretch>
+                      <a:fillRect/>
+                    </a:stretch>
+                  </pic:blipFill>
+                  <pic:spPr>
+                    <a:xfrm>
+                      <a:off x="0" y="0"/>
+                      <a:ext cx="3724795" cy="1343212"/>
+                    </a:xfrm>
+                    <a:prstGeom prst="rect">
+                      <a:avLst/>
+                    </a:prstGeom>
+                  </pic:spPr>
+                </pic:pic>
+              </a:graphicData>
+            </a:graphic>
+          </wp:inline>
+        </w:drawing>
+      </w:r>
+    </w:p>
+    <w:p>
+      <w:pPr>
+        <w:pStyle w:val="a7"/>
+        <w:tabs>
+          <w:tab w:val="left" w:pos="709"/>
+          <w:tab w:val="left" w:pos="1134"/>
+        </w:tabs>
+        <w:spacing w:after="0" w:line="360" w:lineRule="auto"/>
+        <w:ind w:left="785"/>
+        <w:rPr>
+          <w:sz w:val="28"/>
+          <w:szCs w:val="28"/>
+        </w:rPr>
+      </w:pPr>
+      <w:r>
+        <w:rPr>
+          <w:sz w:val="28"/>
+          <w:szCs w:val="28"/>
+        </w:rPr>
+        <w:t>Визуализация метода средних</w:t>
+      </w:r>
+      <w:r>
+        <w:rPr>
+          <w:sz w:val="28"/>
+          <w:szCs w:val="28"/>
+        </w:rPr>
+        <w:t xml:space="preserve"> прямоугольников</w:t>
+      </w:r>
+      <w:r>
+        <w:rPr>
+          <w:sz w:val="28"/>
+          <w:szCs w:val="28"/>
+        </w:rPr>
+        <w:t xml:space="preserve">: </w:t>
+      </w:r>
+      <w:r>
+        <w:rPr>
+          <w:sz w:val="28"/>
+          <w:szCs w:val="28"/>
+        </w:rPr>
+        <w:drawing>
+          <wp:inline distT="0" distB="0" distL="0" distR="0" wp14:anchorId="28312D77" wp14:editId="01A9F6D7">
+            <wp:extent cx="3524742" cy="2124371"/>
+            <wp:effectExtent l="0" t="0" r="0" b="0"/>
+            <wp:docPr id="10" name="Рисунок 10"/>
+            <wp:cNvGraphicFramePr>
+              <a:graphicFrameLocks xmlns:a="http://schemas.openxmlformats.org/drawingml/2006/main" noChangeAspect="1"/>
+            </wp:cNvGraphicFramePr>
+            <a:graphic xmlns:a="http://schemas.openxmlformats.org/drawingml/2006/main">
+              <a:graphicData uri="http://schemas.openxmlformats.org/drawingml/2006/picture">
+                <pic:pic xmlns:pic="http://schemas.openxmlformats.org/drawingml/2006/picture">
+                  <pic:nvPicPr>
+                    <pic:cNvPr id="1" name=""/>
+                    <pic:cNvPicPr/>
+                  </pic:nvPicPr>
+                  <pic:blipFill>
+                    <a:blip r:embed="rId11"/>
+                    <a:stretch>
+                      <a:fillRect/>
+                    </a:stretch>
+                  </pic:blipFill>
+                  <pic:spPr>
+                    <a:xfrm>
+                      <a:off x="0" y="0"/>
+                      <a:ext cx="3524742" cy="2124371"/>
+                    </a:xfrm>
+                    <a:prstGeom prst="rect">
+                      <a:avLst/>
+                    </a:prstGeom>
+                  </pic:spPr>
+                </pic:pic>
+              </a:graphicData>
+            </a:graphic>
+          </wp:inline>
+        </w:drawing>
+      </w:r>
+    </w:p>
+    <w:p>
+      <w:pPr>
+        <w:pStyle w:val="a7"/>
+        <w:tabs>
+          <w:tab w:val="left" w:pos="709"/>
+          <w:tab w:val="left" w:pos="1134"/>
+        </w:tabs>
+        <w:spacing w:after="0" w:line="360" w:lineRule="auto"/>
+        <w:jc w:val="both"/>
+        <w:rPr>
+          <w:sz w:val="28"/>
+          <w:szCs w:val="28"/>
+          <w:u w:val="single"/>
+        </w:rPr>
+      </w:pPr>
+      <w:r>
+        <w:rPr>
+          <w:b/>
+          <w:bCs/>
+          <w:sz w:val="28"/>
+          <w:szCs w:val="28"/>
+          <w:u w:val="single"/>
+        </w:rPr>
+        <w:t>Метод трапеций</w:t>
+      </w:r>
+      <w:r>
+        <w:rPr>
+          <w:sz w:val="28"/>
+          <w:szCs w:val="28"/>
+          <w:u w:val="single"/>
+        </w:rPr>
+        <w:t xml:space="preserve"> </w:t>
+      </w:r>
+    </w:p>
+    <w:p>
+      <w:pPr>
+        <w:pStyle w:val="a7"/>
+        <w:tabs>
+          <w:tab w:val="left" w:pos="709"/>
+          <w:tab w:val="left" w:pos="1134"/>
+        </w:tabs>
+        <w:spacing w:after="0" w:line="360" w:lineRule="auto"/>
+        <w:jc w:val="both"/>
+        <w:rPr>
+          <w:sz w:val="28"/>
+          <w:szCs w:val="28"/>
+        </w:rPr>
+      </w:pPr>
+      <w:r>
+        <w:rPr>
+          <w:sz w:val="28"/>
+          <w:szCs w:val="28"/>
+        </w:rPr>
+        <w:t xml:space="preserve">Рабочая формула метода: ℎ </w:t>
+      </w:r>
+      <w:r>
+        <w:rPr>
+          <w:sz w:val="28"/>
+          <w:szCs w:val="28"/>
+        </w:rPr>
+        <w:t xml:space="preserve">= </w:t>
+      </w:r>
+      <m:oMath>
+        <m:f>
+          <m:fPr>
+            <m:ctrlPr>
+              <w:rPr>
+                <w:rFonts w:ascii="Cambria Math" w:hAnsi="Cambria Math"/>
+                <w:i/>
+                <w:sz w:val="28"/>
+                <w:szCs w:val="28"/>
+                <w:lang w:val="en-US"/>
+              </w:rPr>
+            </m:ctrlPr>
+          </m:fPr>
+          <m:num>
+            <m:r>
+              <w:rPr>
+                <w:rFonts w:ascii="Cambria Math" w:hAnsi="Cambria Math"/>
+                <w:sz w:val="28"/>
+                <w:szCs w:val="28"/>
+                <w:lang w:val="en-US"/>
+              </w:rPr>
+              <m:t>b</m:t>
+            </m:r>
+            <m:r>
+              <w:rPr>
+                <w:rFonts w:ascii="Cambria Math" w:hAnsi="Cambria Math"/>
+                <w:sz w:val="28"/>
+                <w:szCs w:val="28"/>
+              </w:rPr>
+              <m:t>-</m:t>
+            </m:r>
+            <m:r>
+              <w:rPr>
+                <w:rFonts w:ascii="Cambria Math" w:hAnsi="Cambria Math"/>
+                <w:sz w:val="28"/>
+                <w:szCs w:val="28"/>
+                <w:lang w:val="en-US"/>
+              </w:rPr>
+              <m:t>a</m:t>
+            </m:r>
+          </m:num>
+          <m:den>
+            <m:r>
+              <w:rPr>
+                <w:rFonts w:ascii="Cambria Math" w:hAnsi="Cambria Math"/>
+                <w:sz w:val="28"/>
+                <w:szCs w:val="28"/>
+                <w:lang w:val="en-US"/>
+              </w:rPr>
+              <m:t>n</m:t>
+            </m:r>
+          </m:den>
+        </m:f>
+        <m:r>
+          <w:rPr>
+            <w:rFonts w:ascii="Cambria Math" w:hAnsi="Cambria Math"/>
+            <w:sz w:val="28"/>
+            <w:szCs w:val="28"/>
+          </w:rPr>
+          <m:t xml:space="preserve"> </m:t>
+        </m:r>
+      </m:oMath>
+      <w:r>
+        <w:rPr>
+          <w:sz w:val="28"/>
+          <w:szCs w:val="28"/>
+        </w:rPr>
+        <w:t xml:space="preserve">= </w:t>
+      </w:r>
+      <w:r>
+        <w:rPr>
+          <w:rFonts w:ascii="Cambria Math" w:hAnsi="Cambria Math" w:cs="Cambria Math"/>
+          <w:sz w:val="28"/>
+          <w:szCs w:val="28"/>
+        </w:rPr>
+        <w:t>𝑐𝑜𝑛𝑠𝑡</w:t>
+      </w:r>
+      <w:r>
+        <w:rPr>
+          <w:sz w:val="28"/>
+          <w:szCs w:val="28"/>
+        </w:rPr>
+        <w:t xml:space="preserve"> </w:t>
+      </w:r>
+    </w:p>
+    <w:p>
+      <w:pPr>
+        <w:pStyle w:val="a7"/>
+        <w:tabs>
+          <w:tab w:val="left" w:pos="709"/>
+          <w:tab w:val="left" w:pos="1134"/>
+        </w:tabs>
+        <w:spacing w:after="0" w:line="360" w:lineRule="auto"/>
+        <w:jc w:val="both"/>
+        <w:rPr>
+          <w:sz w:val="28"/>
+          <w:szCs w:val="28"/>
+        </w:rPr>
+      </w:pPr>
+      <m:oMathPara>
+        <m:oMath>
+          <m:r>
+            <w:rPr>
+              <w:rFonts w:ascii="Cambria Math" w:hAnsi="Cambria Math"/>
+              <w:sz w:val="28"/>
+              <w:szCs w:val="28"/>
+            </w:rPr>
+            <m:t>I</m:t>
+          </m:r>
+          <m:r>
+            <w:rPr>
+              <w:rFonts w:ascii="Cambria Math" w:hAnsi="Cambria Math"/>
+              <w:sz w:val="28"/>
+              <w:szCs w:val="28"/>
+            </w:rPr>
+            <m:t>=h*</m:t>
+          </m:r>
+          <m:d>
+            <m:dPr>
+              <m:ctrlPr>
+                <w:rPr>
+                  <w:rFonts w:ascii="Cambria Math" w:hAnsi="Cambria Math"/>
+                  <w:i/>
+                  <w:sz w:val="28"/>
+                  <w:szCs w:val="28"/>
+                </w:rPr>
+              </m:ctrlPr>
+            </m:dPr>
+            <m:e>
+              <m:f>
+                <m:fPr>
+                  <m:ctrlPr>
+                    <w:rPr>
+                      <w:rFonts w:ascii="Cambria Math" w:hAnsi="Cambria Math"/>
+                      <w:i/>
+                      <w:sz w:val="28"/>
+                      <w:szCs w:val="28"/>
+                    </w:rPr>
+                  </m:ctrlPr>
+                </m:fPr>
+                <m:num>
+                  <m:sSub>
+                    <m:sSubPr>
+                      <m:ctrlPr>
+                        <w:rPr>
+                          <w:rFonts w:ascii="Cambria Math" w:hAnsi="Cambria Math"/>
+                          <w:i/>
+                          <w:sz w:val="28"/>
+                          <w:szCs w:val="28"/>
+                        </w:rPr>
+                      </m:ctrlPr>
+                    </m:sSubPr>
+                    <m:e>
+                      <m:r>
+                        <w:rPr>
+                          <w:rFonts w:ascii="Cambria Math" w:hAnsi="Cambria Math"/>
+                          <w:sz w:val="28"/>
+                          <w:szCs w:val="28"/>
+                        </w:rPr>
+                        <m:t>y</m:t>
+                      </m:r>
+                    </m:e>
+                    <m:sub>
+                      <m:r>
+                        <w:rPr>
+                          <w:rFonts w:ascii="Cambria Math" w:hAnsi="Cambria Math"/>
+                          <w:sz w:val="28"/>
+                          <w:szCs w:val="28"/>
+                        </w:rPr>
+                        <m:t>0</m:t>
+                      </m:r>
+                    </m:sub>
+                  </m:sSub>
+                  <m:r>
+                    <w:rPr>
+                      <w:rFonts w:ascii="Cambria Math" w:hAnsi="Cambria Math"/>
+                      <w:sz w:val="28"/>
+                      <w:szCs w:val="28"/>
+                    </w:rPr>
+                    <m:t>+</m:t>
+                  </m:r>
+                  <m:sSub>
+                    <m:sSubPr>
+                      <m:ctrlPr>
+                        <w:rPr>
+                          <w:rFonts w:ascii="Cambria Math" w:hAnsi="Cambria Math"/>
+                          <w:i/>
+                          <w:sz w:val="28"/>
+                          <w:szCs w:val="28"/>
+                        </w:rPr>
+                      </m:ctrlPr>
+                    </m:sSubPr>
+                    <m:e>
+                      <m:r>
+                        <w:rPr>
+                          <w:rFonts w:ascii="Cambria Math" w:hAnsi="Cambria Math"/>
+                          <w:sz w:val="28"/>
+                          <w:szCs w:val="28"/>
+                        </w:rPr>
+                        <m:t>y</m:t>
+                      </m:r>
+                    </m:e>
+                    <m:sub>
+                      <m:r>
+                        <w:rPr>
+                          <w:rFonts w:ascii="Cambria Math" w:hAnsi="Cambria Math"/>
+                          <w:sz w:val="28"/>
+                          <w:szCs w:val="28"/>
+                        </w:rPr>
+                        <m:t>n</m:t>
+                      </m:r>
+                    </m:sub>
+                  </m:sSub>
+                </m:num>
+                <m:den>
+                  <m:r>
+                    <w:rPr>
+                      <w:rFonts w:ascii="Cambria Math" w:hAnsi="Cambria Math"/>
+                      <w:sz w:val="28"/>
+                      <w:szCs w:val="28"/>
+                    </w:rPr>
+                    <m:t>2</m:t>
+                  </m:r>
+                </m:den>
+              </m:f>
+              <m:r>
+                <w:rPr>
+                  <w:rFonts w:ascii="Cambria Math" w:hAnsi="Cambria Math"/>
+                  <w:sz w:val="28"/>
+                  <w:szCs w:val="28"/>
+                </w:rPr>
+                <m:t>+</m:t>
+              </m:r>
+              <m:nary>
+                <m:naryPr>
+                  <m:chr m:val="∑"/>
+                  <m:limLoc m:val="undOvr"/>
+                  <m:ctrlPr>
+                    <w:rPr>
+                      <w:rFonts w:ascii="Cambria Math" w:hAnsi="Cambria Math"/>
+                      <w:i/>
+                      <w:sz w:val="28"/>
+                      <w:szCs w:val="28"/>
+                    </w:rPr>
+                  </m:ctrlPr>
+                </m:naryPr>
+                <m:sub>
+                  <m:r>
+                    <w:rPr>
+                      <w:rFonts w:ascii="Cambria Math" w:hAnsi="Cambria Math"/>
+                      <w:sz w:val="28"/>
+                      <w:szCs w:val="28"/>
+                    </w:rPr>
+                    <m:t>i=1</m:t>
+                  </m:r>
+                </m:sub>
+                <m:sup>
+                  <m:r>
+                    <w:rPr>
+                      <w:rFonts w:ascii="Cambria Math" w:hAnsi="Cambria Math"/>
+                      <w:sz w:val="28"/>
+                      <w:szCs w:val="28"/>
+                    </w:rPr>
+                    <m:t>n-1</m:t>
+                  </m:r>
+                </m:sup>
+                <m:e>
+                  <m:sSub>
+                    <m:sSubPr>
+                      <m:ctrlPr>
+                        <w:rPr>
+                          <w:rFonts w:ascii="Cambria Math" w:hAnsi="Cambria Math"/>
+                          <w:i/>
+                          <w:sz w:val="28"/>
+                          <w:szCs w:val="28"/>
+                        </w:rPr>
+                      </m:ctrlPr>
+                    </m:sSubPr>
+                    <m:e>
+                      <m:r>
+                        <w:rPr>
+                          <w:rFonts w:ascii="Cambria Math" w:hAnsi="Cambria Math"/>
+                          <w:sz w:val="28"/>
+                          <w:szCs w:val="28"/>
+                        </w:rPr>
+                        <m:t>y</m:t>
+                      </m:r>
+                    </m:e>
+                    <m:sub>
+                      <m:r>
+                        <w:rPr>
+                          <w:rFonts w:ascii="Cambria Math" w:hAnsi="Cambria Math"/>
+                          <w:sz w:val="28"/>
+                          <w:szCs w:val="28"/>
+                        </w:rPr>
+                        <m:t>i</m:t>
+                      </m:r>
+                    </m:sub>
+                  </m:sSub>
+                </m:e>
+              </m:nary>
+            </m:e>
+          </m:d>
+        </m:oMath>
+      </m:oMathPara>
+    </w:p>
+    <w:p>
+      <w:pPr>
+        <w:pStyle w:val="a7"/>
+        <w:tabs>
+          <w:tab w:val="left" w:pos="709"/>
+          <w:tab w:val="left" w:pos="1134"/>
+        </w:tabs>
+        <w:spacing w:after="0" w:line="360" w:lineRule="auto"/>
+        <w:jc w:val="both"/>
+        <w:rPr>
+          <w:sz w:val="28"/>
+          <w:szCs w:val="28"/>
+        </w:rPr>
+      </w:pPr>
+      <w:r>
+        <w:rPr>
+          <w:sz w:val="28"/>
+          <w:szCs w:val="28"/>
+        </w:rPr>
+        <w:t>Визуализация метода:</w:t>
+      </w:r>
+    </w:p>
+    <w:p>
+      <w:pPr>
+        <w:pStyle w:val="a7"/>
+        <w:tabs>
+          <w:tab w:val="left" w:pos="709"/>
+          <w:tab w:val="left" w:pos="1134"/>
+        </w:tabs>
+        <w:spacing w:after="0" w:line="360" w:lineRule="auto"/>
+        <w:jc w:val="both"/>
+        <w:rPr>
+          <w:sz w:val="28"/>
+          <w:szCs w:val="28"/>
+        </w:rPr>
+      </w:pPr>
+      <w:r>
+        <w:rPr>
+          <w:sz w:val="28"/>
+          <w:szCs w:val="28"/>
+        </w:rPr>
+        <w:lastRenderedPageBreak/>
+        <w:drawing>
+          <wp:inline distT="0" distB="0" distL="0" distR="0" wp14:anchorId="0AC9D85E" wp14:editId="7C7E504F">
+            <wp:extent cx="3905795" cy="2514951"/>
+            <wp:effectExtent l="0" t="0" r="0" b="0"/>
+            <wp:docPr id="12" name="Рисунок 12"/>
+            <wp:cNvGraphicFramePr>
+              <a:graphicFrameLocks xmlns:a="http://schemas.openxmlformats.org/drawingml/2006/main" noChangeAspect="1"/>
+            </wp:cNvGraphicFramePr>
+            <a:graphic xmlns:a="http://schemas.openxmlformats.org/drawingml/2006/main">
+              <a:graphicData uri="http://schemas.openxmlformats.org/drawingml/2006/picture">
+                <pic:pic xmlns:pic="http://schemas.openxmlformats.org/drawingml/2006/picture">
+                  <pic:nvPicPr>
+                    <pic:cNvPr id="1" name=""/>
+                    <pic:cNvPicPr/>
+                  </pic:nvPicPr>
+                  <pic:blipFill>
+                    <a:blip r:embed="rId12"/>
+                    <a:stretch>
+                      <a:fillRect/>
+                    </a:stretch>
+                  </pic:blipFill>
+                  <pic:spPr>
+                    <a:xfrm>
+                      <a:off x="0" y="0"/>
+                      <a:ext cx="3905795" cy="2514951"/>
+                    </a:xfrm>
+                    <a:prstGeom prst="rect">
+                      <a:avLst/>
+                    </a:prstGeom>
+                  </pic:spPr>
+                </pic:pic>
+              </a:graphicData>
+            </a:graphic>
+          </wp:inline>
+        </w:drawing>
+      </w:r>
+    </w:p>
+    <w:p>
+      <w:pPr>
+        <w:pStyle w:val="a7"/>
+        <w:tabs>
+          <w:tab w:val="left" w:pos="709"/>
+          <w:tab w:val="left" w:pos="1134"/>
+        </w:tabs>
+        <w:spacing w:after="0" w:line="360" w:lineRule="auto"/>
+        <w:jc w:val="both"/>
+        <w:rPr>
+          <w:sz w:val="28"/>
+          <w:szCs w:val="28"/>
+        </w:rPr>
+      </w:pPr>
+    </w:p>
+    <w:p>
+      <w:pPr>
+        <w:pStyle w:val="a7"/>
+        <w:tabs>
+          <w:tab w:val="left" w:pos="709"/>
+          <w:tab w:val="left" w:pos="1134"/>
+        </w:tabs>
+        <w:spacing w:after="0" w:line="360" w:lineRule="auto"/>
+        <w:jc w:val="both"/>
+        <w:rPr>
+          <w:sz w:val="28"/>
+          <w:szCs w:val="28"/>
+          <w:u w:val="single"/>
+        </w:rPr>
+      </w:pPr>
+      <w:r>
+        <w:rPr>
+          <w:b/>
+          <w:bCs/>
+          <w:sz w:val="28"/>
+          <w:szCs w:val="28"/>
+          <w:u w:val="single"/>
+        </w:rPr>
+        <w:t>Метод Симпсона</w:t>
+      </w:r>
+      <w:r>
+        <w:rPr>
+          <w:sz w:val="28"/>
+          <w:szCs w:val="28"/>
+          <w:u w:val="single"/>
+        </w:rPr>
+        <w:t xml:space="preserve"> </w:t>
+      </w:r>
+    </w:p>
+    <w:p>
+      <w:pPr>
+        <w:pStyle w:val="a7"/>
+        <w:tabs>
+          <w:tab w:val="left" w:pos="709"/>
+          <w:tab w:val="left" w:pos="1134"/>
+        </w:tabs>
+        <w:spacing w:after="0" w:line="360" w:lineRule="auto"/>
+        <w:jc w:val="both"/>
+        <w:rPr>
+          <w:rFonts w:ascii="Cambria Math" w:hAnsi="Cambria Math"/>
+          <w:b/>
+          <w:i/>
+          <w:sz w:val="28"/>
+          <w:szCs w:val="28"/>
+        </w:rPr>
+      </w:pPr>
+      <w:r>
+        <w:rPr>
+          <w:sz w:val="28"/>
+          <w:szCs w:val="28"/>
+        </w:rPr>
+        <w:t xml:space="preserve">На каждом отрезке </w:t>
+      </w:r>
+      <m:oMath>
+        <m:r>
+          <w:rPr>
+            <w:rFonts w:ascii="Cambria Math" w:hAnsi="Cambria Math"/>
+            <w:sz w:val="28"/>
+            <w:szCs w:val="28"/>
+          </w:rPr>
+          <m:t>[</m:t>
+        </m:r>
+        <m:sSub>
+          <m:sSubPr>
+            <m:ctrlPr>
+              <w:rPr>
+                <w:rFonts w:ascii="Cambria Math" w:hAnsi="Cambria Math" w:cs="Cambria Math"/>
+                <w:i/>
+                <w:sz w:val="28"/>
+                <w:szCs w:val="28"/>
+              </w:rPr>
+            </m:ctrlPr>
+          </m:sSubPr>
+          <m:e>
+            <m:r>
+              <w:rPr>
+                <w:rFonts w:ascii="Cambria Math" w:hAnsi="Cambria Math" w:cs="Cambria Math"/>
+                <w:sz w:val="28"/>
+                <w:szCs w:val="28"/>
+              </w:rPr>
+              <m:t>x</m:t>
+            </m:r>
+            <m:ctrlPr>
+              <w:rPr>
+                <w:rFonts w:ascii="Cambria Math" w:hAnsi="Cambria Math"/>
+                <w:i/>
+                <w:sz w:val="28"/>
+                <w:szCs w:val="28"/>
+              </w:rPr>
+            </m:ctrlPr>
+          </m:e>
+          <m:sub>
+            <m:r>
+              <w:rPr>
+                <w:rFonts w:ascii="Cambria Math" w:hAnsi="Cambria Math" w:cs="Cambria Math"/>
+                <w:sz w:val="28"/>
+                <w:szCs w:val="28"/>
+              </w:rPr>
+              <m:t>i</m:t>
+            </m:r>
+            <m:r>
+              <w:rPr>
+                <w:rFonts w:ascii="Cambria Math" w:hAnsi="Cambria Math"/>
+                <w:sz w:val="28"/>
+                <w:szCs w:val="28"/>
+              </w:rPr>
+              <m:t>-2</m:t>
+            </m:r>
+          </m:sub>
+        </m:sSub>
+        <m:r>
+          <w:rPr>
+            <w:rFonts w:ascii="Cambria Math" w:hAnsi="Cambria Math"/>
+            <w:sz w:val="28"/>
+            <w:szCs w:val="28"/>
+          </w:rPr>
+          <m:t xml:space="preserve">; </m:t>
+        </m:r>
+        <m:sSub>
+          <m:sSubPr>
+            <m:ctrlPr>
+              <w:rPr>
+                <w:rFonts w:ascii="Cambria Math" w:hAnsi="Cambria Math" w:cs="Cambria Math"/>
+                <w:i/>
+                <w:sz w:val="28"/>
+                <w:szCs w:val="28"/>
+              </w:rPr>
+            </m:ctrlPr>
+          </m:sSubPr>
+          <m:e>
+            <m:r>
+              <w:rPr>
+                <w:rFonts w:ascii="Cambria Math" w:hAnsi="Cambria Math" w:cs="Cambria Math"/>
+                <w:sz w:val="28"/>
+                <w:szCs w:val="28"/>
+              </w:rPr>
+              <m:t>x</m:t>
+            </m:r>
+            <m:ctrlPr>
+              <w:rPr>
+                <w:rFonts w:ascii="Cambria Math" w:hAnsi="Cambria Math"/>
+                <w:i/>
+                <w:sz w:val="28"/>
+                <w:szCs w:val="28"/>
+              </w:rPr>
+            </m:ctrlPr>
+          </m:e>
+          <m:sub>
+            <m:r>
+              <w:rPr>
+                <w:rFonts w:ascii="Cambria Math" w:hAnsi="Cambria Math" w:cs="Cambria Math"/>
+                <w:sz w:val="28"/>
+                <w:szCs w:val="28"/>
+              </w:rPr>
+              <m:t>i</m:t>
+            </m:r>
+          </m:sub>
+        </m:sSub>
+        <m:r>
+          <w:rPr>
+            <w:rFonts w:ascii="Cambria Math" w:hAnsi="Cambria Math"/>
+            <w:sz w:val="28"/>
+            <w:szCs w:val="28"/>
+          </w:rPr>
+          <m:t xml:space="preserve"> ]</m:t>
+        </m:r>
+      </m:oMath>
+      <w:r>
+        <w:rPr>
+          <w:sz w:val="28"/>
+          <w:szCs w:val="28"/>
+        </w:rPr>
+        <w:t xml:space="preserve"> подынтегральную функцию заменим интерполяционным многочленом второй степени (параболой). Рабочая формула метода:</w:t>
+      </w:r>
+      <w:r>
+        <w:rPr>
+          <w:rFonts w:ascii="Cambria Math" w:hAnsi="Cambria Math"/>
+          <w:b/>
+          <w:i/>
+          <w:sz w:val="28"/>
+          <w:szCs w:val="28"/>
+        </w:rPr>
+        <w:t xml:space="preserve"> </w:t>
+      </w:r>
+    </w:p>
+    <w:p>
+      <w:pPr>
+        <w:pStyle w:val="a7"/>
+        <w:tabs>
+          <w:tab w:val="left" w:pos="709"/>
+          <w:tab w:val="left" w:pos="1134"/>
+        </w:tabs>
+        <w:spacing w:after="0" w:line="360" w:lineRule="auto"/>
+        <w:jc w:val="both"/>
+        <w:rPr>
+          <w:sz w:val="28"/>
+          <w:szCs w:val="28"/>
+        </w:rPr>
+      </w:pPr>
+      <m:oMathPara>
+        <m:oMath>
+          <m:r>
+            <w:rPr>
+              <w:rFonts w:ascii="Cambria Math" w:hAnsi="Cambria Math"/>
+              <w:sz w:val="28"/>
+              <w:szCs w:val="28"/>
+            </w:rPr>
+            <m:t>I</m:t>
+          </m:r>
+          <m:r>
+            <w:rPr>
+              <w:rFonts w:ascii="Cambria Math" w:hAnsi="Cambria Math"/>
+              <w:sz w:val="28"/>
+              <w:szCs w:val="28"/>
+            </w:rPr>
+            <m:t>=</m:t>
+          </m:r>
+          <m:f>
+            <m:fPr>
+              <m:ctrlPr>
+                <w:rPr>
+                  <w:rFonts w:ascii="Cambria Math" w:hAnsi="Cambria Math"/>
+                  <w:i/>
+                  <w:sz w:val="28"/>
+                  <w:szCs w:val="28"/>
+                  <w:lang w:val="en-US"/>
+                </w:rPr>
+              </m:ctrlPr>
+            </m:fPr>
+            <m:num>
+              <m:r>
+                <w:rPr>
+                  <w:rFonts w:ascii="Cambria Math" w:hAnsi="Cambria Math"/>
+                  <w:sz w:val="28"/>
+                  <w:szCs w:val="28"/>
+                </w:rPr>
+                <m:t>h</m:t>
+              </m:r>
+            </m:num>
+            <m:den>
+              <m:r>
+                <w:rPr>
+                  <w:rFonts w:ascii="Cambria Math" w:hAnsi="Cambria Math"/>
+                  <w:sz w:val="28"/>
+                  <w:szCs w:val="28"/>
+                </w:rPr>
+                <m:t>3</m:t>
+              </m:r>
+            </m:den>
+          </m:f>
+          <m:r>
+            <w:rPr>
+              <w:rFonts w:ascii="Cambria Math" w:hAnsi="Cambria Math"/>
+              <w:sz w:val="28"/>
+              <w:szCs w:val="28"/>
+            </w:rPr>
+            <m:t>*</m:t>
+          </m:r>
+          <m:d>
+            <m:dPr>
+              <m:ctrlPr>
+                <w:rPr>
+                  <w:rFonts w:ascii="Cambria Math" w:hAnsi="Cambria Math"/>
+                  <w:i/>
+                  <w:sz w:val="28"/>
+                  <w:szCs w:val="28"/>
+                  <w:lang w:val="en-US"/>
+                </w:rPr>
+              </m:ctrlPr>
+            </m:dPr>
+            <m:e>
+              <m:sSub>
+                <m:sSubPr>
+                  <m:ctrlPr>
+                    <w:rPr>
+                      <w:rFonts w:ascii="Cambria Math" w:hAnsi="Cambria Math"/>
+                      <w:i/>
+                      <w:sz w:val="28"/>
+                      <w:szCs w:val="28"/>
+                      <w:lang w:val="en-US"/>
+                    </w:rPr>
+                  </m:ctrlPr>
+                </m:sSubPr>
+                <m:e>
+                  <m:r>
+                    <w:rPr>
+                      <w:rFonts w:ascii="Cambria Math" w:hAnsi="Cambria Math"/>
+                      <w:sz w:val="28"/>
+                      <w:szCs w:val="28"/>
+                      <w:lang w:val="en-US"/>
+                    </w:rPr>
+                    <m:t>y</m:t>
+                  </m:r>
+                </m:e>
+                <m:sub>
+                  <m:r>
+                    <w:rPr>
+                      <w:rFonts w:ascii="Cambria Math" w:hAnsi="Cambria Math"/>
+                      <w:sz w:val="28"/>
+                      <w:szCs w:val="28"/>
+                    </w:rPr>
+                    <m:t>0</m:t>
+                  </m:r>
+                </m:sub>
+              </m:sSub>
+              <m:r>
+                <w:rPr>
+                  <w:rFonts w:ascii="Cambria Math" w:hAnsi="Cambria Math"/>
+                  <w:sz w:val="28"/>
+                  <w:szCs w:val="28"/>
+                </w:rPr>
+                <m:t>+4</m:t>
+              </m:r>
+              <m:d>
+                <m:dPr>
+                  <m:ctrlPr>
+                    <w:rPr>
+                      <w:rFonts w:ascii="Cambria Math" w:hAnsi="Cambria Math"/>
+                      <w:i/>
+                      <w:sz w:val="28"/>
+                      <w:szCs w:val="28"/>
+                      <w:lang w:val="en-US"/>
+                    </w:rPr>
+                  </m:ctrlPr>
+                </m:dPr>
+                <m:e>
+                  <m:sSub>
+                    <m:sSubPr>
+                      <m:ctrlPr>
+                        <w:rPr>
+                          <w:rFonts w:ascii="Cambria Math" w:hAnsi="Cambria Math"/>
+                          <w:i/>
+                          <w:sz w:val="28"/>
+                          <w:szCs w:val="28"/>
+                          <w:lang w:val="en-US"/>
+                        </w:rPr>
+                      </m:ctrlPr>
+                    </m:sSubPr>
+                    <m:e>
+                      <m:r>
+                        <w:rPr>
+                          <w:rFonts w:ascii="Cambria Math" w:hAnsi="Cambria Math"/>
+                          <w:sz w:val="28"/>
+                          <w:szCs w:val="28"/>
+                          <w:lang w:val="en-US"/>
+                        </w:rPr>
+                        <m:t>y</m:t>
+                      </m:r>
+                    </m:e>
+                    <m:sub>
+                      <m:r>
+                        <w:rPr>
+                          <w:rFonts w:ascii="Cambria Math" w:hAnsi="Cambria Math"/>
+                          <w:sz w:val="28"/>
+                          <w:szCs w:val="28"/>
+                        </w:rPr>
+                        <m:t>1</m:t>
+                      </m:r>
+                    </m:sub>
+                  </m:sSub>
+                  <m:r>
+                    <w:rPr>
+                      <w:rFonts w:ascii="Cambria Math" w:hAnsi="Cambria Math"/>
+                      <w:sz w:val="28"/>
+                      <w:szCs w:val="28"/>
+                    </w:rPr>
+                    <m:t>+</m:t>
+                  </m:r>
+                  <m:sSub>
+                    <m:sSubPr>
+                      <m:ctrlPr>
+                        <w:rPr>
+                          <w:rFonts w:ascii="Cambria Math" w:hAnsi="Cambria Math"/>
+                          <w:i/>
+                          <w:sz w:val="28"/>
+                          <w:szCs w:val="28"/>
+                          <w:lang w:val="en-US"/>
+                        </w:rPr>
+                      </m:ctrlPr>
+                    </m:sSubPr>
+                    <m:e>
+                      <m:r>
+                        <w:rPr>
+                          <w:rFonts w:ascii="Cambria Math" w:hAnsi="Cambria Math"/>
+                          <w:sz w:val="28"/>
+                          <w:szCs w:val="28"/>
+                          <w:lang w:val="en-US"/>
+                        </w:rPr>
+                        <m:t>y</m:t>
+                      </m:r>
+                    </m:e>
+                    <m:sub>
+                      <m:r>
+                        <w:rPr>
+                          <w:rFonts w:ascii="Cambria Math" w:hAnsi="Cambria Math"/>
+                          <w:sz w:val="28"/>
+                          <w:szCs w:val="28"/>
+                        </w:rPr>
+                        <m:t>3</m:t>
+                      </m:r>
+                    </m:sub>
+                  </m:sSub>
+                  <m:r>
+                    <w:rPr>
+                      <w:rFonts w:ascii="Cambria Math" w:hAnsi="Cambria Math"/>
+                      <w:sz w:val="28"/>
+                      <w:szCs w:val="28"/>
+                    </w:rPr>
+                    <m:t>+…+</m:t>
+                  </m:r>
+                  <m:sSub>
+                    <m:sSubPr>
+                      <m:ctrlPr>
+                        <w:rPr>
+                          <w:rFonts w:ascii="Cambria Math" w:hAnsi="Cambria Math"/>
+                          <w:i/>
+                          <w:sz w:val="28"/>
+                          <w:szCs w:val="28"/>
+                          <w:lang w:val="en-US"/>
+                        </w:rPr>
+                      </m:ctrlPr>
+                    </m:sSubPr>
+                    <m:e>
+                      <m:r>
+                        <w:rPr>
+                          <w:rFonts w:ascii="Cambria Math" w:hAnsi="Cambria Math"/>
+                          <w:sz w:val="28"/>
+                          <w:szCs w:val="28"/>
+                          <w:lang w:val="en-US"/>
+                        </w:rPr>
+                        <m:t>y</m:t>
+                      </m:r>
+                    </m:e>
+                    <m:sub>
+                      <m:r>
+                        <w:rPr>
+                          <w:rFonts w:ascii="Cambria Math" w:hAnsi="Cambria Math"/>
+                          <w:sz w:val="28"/>
+                          <w:szCs w:val="28"/>
+                          <w:lang w:val="en-US"/>
+                        </w:rPr>
+                        <m:t>n</m:t>
+                      </m:r>
+                      <m:r>
+                        <w:rPr>
+                          <w:rFonts w:ascii="Cambria Math" w:hAnsi="Cambria Math"/>
+                          <w:sz w:val="28"/>
+                          <w:szCs w:val="28"/>
+                        </w:rPr>
+                        <m:t>-1</m:t>
+                      </m:r>
+                    </m:sub>
+                  </m:sSub>
+                </m:e>
+              </m:d>
+              <m:r>
+                <w:rPr>
+                  <w:rFonts w:ascii="Cambria Math" w:hAnsi="Cambria Math"/>
+                  <w:sz w:val="28"/>
+                  <w:szCs w:val="28"/>
+                </w:rPr>
+                <m:t>+2</m:t>
+              </m:r>
+              <m:d>
+                <m:dPr>
+                  <m:ctrlPr>
+                    <w:rPr>
+                      <w:rFonts w:ascii="Cambria Math" w:hAnsi="Cambria Math"/>
+                      <w:i/>
+                      <w:sz w:val="28"/>
+                      <w:szCs w:val="28"/>
+                      <w:lang w:val="en-US"/>
+                    </w:rPr>
+                  </m:ctrlPr>
+                </m:dPr>
+                <m:e>
+                  <m:sSub>
+                    <m:sSubPr>
+                      <m:ctrlPr>
+                        <w:rPr>
+                          <w:rFonts w:ascii="Cambria Math" w:hAnsi="Cambria Math"/>
+                          <w:i/>
+                          <w:sz w:val="28"/>
+                          <w:szCs w:val="28"/>
+                          <w:lang w:val="en-US"/>
+                        </w:rPr>
+                      </m:ctrlPr>
+                    </m:sSubPr>
+                    <m:e>
+                      <m:r>
+                        <w:rPr>
+                          <w:rFonts w:ascii="Cambria Math" w:hAnsi="Cambria Math"/>
+                          <w:sz w:val="28"/>
+                          <w:szCs w:val="28"/>
+                          <w:lang w:val="en-US"/>
+                        </w:rPr>
+                        <m:t>y</m:t>
+                      </m:r>
+                    </m:e>
+                    <m:sub>
+                      <m:r>
+                        <w:rPr>
+                          <w:rFonts w:ascii="Cambria Math" w:hAnsi="Cambria Math"/>
+                          <w:sz w:val="28"/>
+                          <w:szCs w:val="28"/>
+                        </w:rPr>
+                        <m:t>2</m:t>
+                      </m:r>
+                    </m:sub>
+                  </m:sSub>
+                  <m:r>
+                    <w:rPr>
+                      <w:rFonts w:ascii="Cambria Math" w:hAnsi="Cambria Math"/>
+                      <w:sz w:val="28"/>
+                      <w:szCs w:val="28"/>
+                    </w:rPr>
+                    <m:t>+</m:t>
+                  </m:r>
+                  <m:sSub>
+                    <m:sSubPr>
+                      <m:ctrlPr>
+                        <w:rPr>
+                          <w:rFonts w:ascii="Cambria Math" w:hAnsi="Cambria Math"/>
+                          <w:i/>
+                          <w:sz w:val="28"/>
+                          <w:szCs w:val="28"/>
+                          <w:lang w:val="en-US"/>
+                        </w:rPr>
+                      </m:ctrlPr>
+                    </m:sSubPr>
+                    <m:e>
+                      <m:r>
+                        <w:rPr>
+                          <w:rFonts w:ascii="Cambria Math" w:hAnsi="Cambria Math"/>
+                          <w:sz w:val="28"/>
+                          <w:szCs w:val="28"/>
+                          <w:lang w:val="en-US"/>
+                        </w:rPr>
+                        <m:t>y</m:t>
+                      </m:r>
+                    </m:e>
+                    <m:sub>
+                      <m:r>
+                        <w:rPr>
+                          <w:rFonts w:ascii="Cambria Math" w:hAnsi="Cambria Math"/>
+                          <w:sz w:val="28"/>
+                          <w:szCs w:val="28"/>
+                        </w:rPr>
+                        <m:t>4</m:t>
+                      </m:r>
+                    </m:sub>
+                  </m:sSub>
+                  <m:r>
+                    <w:rPr>
+                      <w:rFonts w:ascii="Cambria Math" w:hAnsi="Cambria Math"/>
+                      <w:sz w:val="28"/>
+                      <w:szCs w:val="28"/>
+                    </w:rPr>
+                    <m:t>+</m:t>
+                  </m:r>
+                  <m:sSub>
+                    <m:sSubPr>
+                      <m:ctrlPr>
+                        <w:rPr>
+                          <w:rFonts w:ascii="Cambria Math" w:hAnsi="Cambria Math"/>
+                          <w:i/>
+                          <w:sz w:val="28"/>
+                          <w:szCs w:val="28"/>
+                          <w:lang w:val="en-US"/>
+                        </w:rPr>
+                      </m:ctrlPr>
+                    </m:sSubPr>
+                    <m:e>
+                      <m:r>
+                        <w:rPr>
+                          <w:rFonts w:ascii="Cambria Math" w:hAnsi="Cambria Math"/>
+                          <w:sz w:val="28"/>
+                          <w:szCs w:val="28"/>
+                          <w:lang w:val="en-US"/>
+                        </w:rPr>
+                        <m:t>y</m:t>
+                      </m:r>
+                    </m:e>
+                    <m:sub>
+                      <m:r>
+                        <w:rPr>
+                          <w:rFonts w:ascii="Cambria Math" w:hAnsi="Cambria Math"/>
+                          <w:sz w:val="28"/>
+                          <w:szCs w:val="28"/>
+                          <w:lang w:val="en-US"/>
+                        </w:rPr>
+                        <m:t>n</m:t>
+                      </m:r>
+                      <m:r>
+                        <w:rPr>
+                          <w:rFonts w:ascii="Cambria Math" w:hAnsi="Cambria Math"/>
+                          <w:sz w:val="28"/>
+                          <w:szCs w:val="28"/>
+                        </w:rPr>
+                        <m:t>-2</m:t>
+                      </m:r>
+                    </m:sub>
+                  </m:sSub>
+                </m:e>
+              </m:d>
+              <m:r>
+                <w:rPr>
+                  <w:rFonts w:ascii="Cambria Math" w:hAnsi="Cambria Math"/>
+                  <w:sz w:val="28"/>
+                  <w:szCs w:val="28"/>
+                </w:rPr>
+                <m:t>+</m:t>
+              </m:r>
+              <m:sSub>
+                <m:sSubPr>
+                  <m:ctrlPr>
+                    <w:rPr>
+                      <w:rFonts w:ascii="Cambria Math" w:hAnsi="Cambria Math"/>
+                      <w:i/>
+                      <w:sz w:val="28"/>
+                      <w:szCs w:val="28"/>
+                      <w:lang w:val="en-US"/>
+                    </w:rPr>
+                  </m:ctrlPr>
+                </m:sSubPr>
+                <m:e>
+                  <m:r>
+                    <w:rPr>
+                      <w:rFonts w:ascii="Cambria Math" w:hAnsi="Cambria Math"/>
+                      <w:sz w:val="28"/>
+                      <w:szCs w:val="28"/>
+                      <w:lang w:val="en-US"/>
+                    </w:rPr>
+                    <m:t>y</m:t>
+                  </m:r>
+                </m:e>
+                <m:sub>
+                  <m:r>
+                    <w:rPr>
+                      <w:rFonts w:ascii="Cambria Math" w:hAnsi="Cambria Math"/>
+                      <w:sz w:val="28"/>
+                      <w:szCs w:val="28"/>
+                      <w:lang w:val="en-US"/>
+                    </w:rPr>
+                    <m:t>n</m:t>
+                  </m:r>
+                </m:sub>
+              </m:sSub>
+            </m:e>
+          </m:d>
+        </m:oMath>
+      </m:oMathPara>
+    </w:p>
+    <w:p>
+      <w:pPr>
+        <w:pStyle w:val="a7"/>
+        <w:tabs>
+          <w:tab w:val="left" w:pos="709"/>
+          <w:tab w:val="left" w:pos="1134"/>
+        </w:tabs>
+        <w:spacing w:after="0" w:line="360" w:lineRule="auto"/>
+        <w:jc w:val="both"/>
+        <w:rPr>
+          <w:sz w:val="28"/>
+          <w:szCs w:val="28"/>
+        </w:rPr>
+      </w:pPr>
+      <w:r>
+        <w:rPr>
+          <w:sz w:val="28"/>
+          <w:szCs w:val="28"/>
+        </w:rPr>
+        <w:t>Визуализация метода:</w:t>
+      </w:r>
+    </w:p>
+    <w:p>
+      <w:pPr>
+        <w:pStyle w:val="a7"/>
+        <w:tabs>
+          <w:tab w:val="left" w:pos="709"/>
+          <w:tab w:val="left" w:pos="1134"/>
+        </w:tabs>
+        <w:spacing w:after="0" w:line="360" w:lineRule="auto"/>
+        <w:jc w:val="both"/>
+        <w:rPr>
+          <w:sz w:val="28"/>
+          <w:szCs w:val="28"/>
+          <w:lang w:val="en-US"/>
+        </w:rPr>
+      </w:pPr>
+      <w:r>
+        <w:rPr>
+          <w:sz w:val="28"/>
+          <w:szCs w:val="28"/>
+        </w:rPr>
+        <w:drawing>
+          <wp:inline distT="0" distB="0" distL="0" distR="0" wp14:anchorId="37190F2A" wp14:editId="57677DDF">
+            <wp:extent cx="3505689" cy="2381582"/>
+            <wp:effectExtent l="0" t="0" r="0" b="0"/>
+            <wp:docPr id="11" name="Рисунок 11"/>
+            <wp:cNvGraphicFramePr>
+              <a:graphicFrameLocks xmlns:a="http://schemas.openxmlformats.org/drawingml/2006/main" noChangeAspect="1"/>
+            </wp:cNvGraphicFramePr>
+            <a:graphic xmlns:a="http://schemas.openxmlformats.org/drawingml/2006/main">
+              <a:graphicData uri="http://schemas.openxmlformats.org/drawingml/2006/picture">
+                <pic:pic xmlns:pic="http://schemas.openxmlformats.org/drawingml/2006/picture">
+                  <pic:nvPicPr>
+                    <pic:cNvPr id="1" name=""/>
+                    <pic:cNvPicPr/>
+                  </pic:nvPicPr>
+                  <pic:blipFill>
+                    <a:blip r:embed="rId13"/>
+                    <a:stretch>
+                      <a:fillRect/>
+                    </a:stretch>
+                  </pic:blipFill>
+                  <pic:spPr>
+                    <a:xfrm>
+                      <a:off x="0" y="0"/>
+                      <a:ext cx="3505689" cy="2381582"/>
+                    </a:xfrm>
+                    <a:prstGeom prst="rect">
+                      <a:avLst/>
+                    </a:prstGeom>
+                  </pic:spPr>
+                </pic:pic>
+              </a:graphicData>
+            </a:graphic>
+          </wp:inline>
+        </w:drawing>
+      </w:r>
     </w:p>
     <w:p>
       <w:pPr>
@@ -1843,18 +4064,8 @@
           <w:sz w:val="28"/>
           <w:u w:val="single"/>
         </w:rPr>
-        <w:t xml:space="preserve"> методом Ньютона-</w:t>
-      </w:r>
-      <w:proofErr w:type="spellStart"/>
-      <w:r>
-        <w:rPr>
-          <w:b/>
-          <w:sz w:val="28"/>
-          <w:u w:val="single"/>
-        </w:rPr>
-        <w:t>Котеса</w:t>
-      </w:r>
-      <w:proofErr w:type="spellEnd"/>
+        <w:t xml:space="preserve"> методом Ньютона-Котеса</w:t>
+      </w:r>
       <w:r>
         <w:rPr>
           <w:b/>
@@ -1898,21 +4109,7 @@
                   <w:rFonts w:ascii="Cambria Math" w:hAnsi="Cambria Math"/>
                   <w:sz w:val="28"/>
                 </w:rPr>
-                <m:t>4</m:t>
-              </m:r>
-              <m:r>
-                <w:rPr>
-                  <w:rFonts w:ascii="Cambria Math" w:hAnsi="Cambria Math"/>
-                  <w:sz w:val="28"/>
-                </w:rPr>
-                <m:t>-</m:t>
-              </m:r>
-              <m:r>
-                <w:rPr>
-                  <w:rFonts w:ascii="Cambria Math" w:hAnsi="Cambria Math"/>
-                  <w:sz w:val="28"/>
-                </w:rPr>
-                <m:t>2</m:t>
+                <m:t>4-2</m:t>
               </m:r>
             </m:num>
             <m:den>
@@ -4013,15 +6210,7 @@
           <w:u w:val="single"/>
         </w:rPr>
         <w:lastRenderedPageBreak/>
-        <w:t xml:space="preserve">Вычисление интеграла методом </w:t>
-      </w:r>
-      <w:r>
-        <w:rPr>
-          <w:b/>
-          <w:sz w:val="28"/>
-          <w:u w:val="single"/>
-        </w:rPr>
-        <w:t>средних</w:t>
+        <w:t>Вычисление интеграла методом средних</w:t>
       </w:r>
       <w:r>
         <w:rPr>
@@ -5274,14 +7463,7 @@
                         <w:rFonts w:ascii="Cambria Math" w:hAnsi="Cambria Math"/>
                         <w:sz w:val="28"/>
                       </w:rPr>
-                      <m:t>i</m:t>
-                    </m:r>
-                    <m:r>
-                      <w:rPr>
-                        <w:rFonts w:ascii="Cambria Math" w:hAnsi="Cambria Math"/>
-                        <w:sz w:val="28"/>
-                      </w:rPr>
-                      <m:t>-</m:t>
+                      <m:t>i-</m:t>
                     </m:r>
                     <m:f>
                       <m:fPr>
@@ -5616,14 +7798,7 @@
                         <w:rFonts w:ascii="Cambria Math" w:hAnsi="Cambria Math"/>
                         <w:sz w:val="28"/>
                       </w:rPr>
-                      <m:t>2</m:t>
-                    </m:r>
-                    <m:r>
-                      <w:rPr>
-                        <w:rFonts w:ascii="Cambria Math" w:hAnsi="Cambria Math"/>
-                        <w:sz w:val="28"/>
-                      </w:rPr>
-                      <m:t>16</m:t>
+                      <m:t>216</m:t>
                     </m:r>
                   </m:den>
                 </m:f>
@@ -5669,23 +7844,7 @@
             <w:sz w:val="28"/>
             <w:szCs w:val="28"/>
           </w:rPr>
-          <m:t>=</m:t>
-        </m:r>
-        <m:r>
-          <w:rPr>
-            <w:rFonts w:ascii="Cambria Math" w:hAnsi="Cambria Math"/>
-            <w:sz w:val="28"/>
-            <w:szCs w:val="28"/>
-          </w:rPr>
-          <m:t>h</m:t>
-        </m:r>
-        <m:r>
-          <w:rPr>
-            <w:rFonts w:ascii="Cambria Math" w:hAnsi="Cambria Math"/>
-            <w:sz w:val="28"/>
-            <w:szCs w:val="28"/>
-          </w:rPr>
-          <m:t>*</m:t>
+          <m:t>=h*</m:t>
         </m:r>
         <m:nary>
           <m:naryPr>
@@ -5769,15 +7928,7 @@
                         <w:sz w:val="28"/>
                         <w:szCs w:val="28"/>
                       </w:rPr>
-                      <m:t>i</m:t>
-                    </m:r>
-                    <m:r>
-                      <w:rPr>
-                        <w:rFonts w:ascii="Cambria Math" w:hAnsi="Cambria Math"/>
-                        <w:sz w:val="28"/>
-                        <w:szCs w:val="28"/>
-                      </w:rPr>
-                      <m:t>-</m:t>
+                      <m:t>i-</m:t>
                     </m:r>
                     <m:f>
                       <m:fPr>
@@ -6179,10 +8330,20 @@
           <w:i/>
           <w:sz w:val="28"/>
           <w:szCs w:val="28"/>
-          <w:lang w:val="en-US"/>
         </w:rPr>
       </w:pPr>
       <m:oMath>
+        <m:r>
+          <m:rPr>
+            <m:sty m:val="bi"/>
+          </m:rPr>
+          <w:rPr>
+            <w:rFonts w:ascii="Cambria Math" w:hAnsi="Cambria Math"/>
+            <w:sz w:val="28"/>
+            <w:szCs w:val="28"/>
+          </w:rPr>
+          <m:t>∆</m:t>
+        </m:r>
         <m:r>
           <m:rPr>
             <m:sty m:val="bi"/>
@@ -6193,14 +8354,24 @@
             <w:szCs w:val="28"/>
             <w:lang w:val="en-US"/>
           </w:rPr>
-          <m:t>∆I=</m:t>
+          <m:t>I</m:t>
+        </m:r>
+        <m:r>
+          <m:rPr>
+            <m:sty m:val="bi"/>
+          </m:rPr>
+          <w:rPr>
+            <w:rFonts w:ascii="Cambria Math" w:hAnsi="Cambria Math"/>
+            <w:sz w:val="28"/>
+            <w:szCs w:val="28"/>
+          </w:rPr>
+          <m:t>=</m:t>
         </m:r>
         <m:r>
           <w:rPr>
             <w:rFonts w:ascii="Cambria Math" w:hAnsi="Cambria Math"/>
             <w:sz w:val="28"/>
             <w:szCs w:val="28"/>
-            <w:lang w:val="en-US"/>
           </w:rPr>
           <m:t>26-</m:t>
         </m:r>
@@ -6222,7 +8393,6 @@
                 <w:rFonts w:ascii="Cambria Math" w:hAnsi="Cambria Math"/>
                 <w:sz w:val="28"/>
                 <w:szCs w:val="28"/>
-                <w:lang w:val="en-US"/>
               </w:rPr>
               <m:t>233</m:t>
             </m:r>
@@ -6233,7 +8403,6 @@
                 <w:rFonts w:ascii="Cambria Math" w:hAnsi="Cambria Math"/>
                 <w:sz w:val="28"/>
                 <w:szCs w:val="28"/>
-                <w:lang w:val="en-US"/>
               </w:rPr>
               <m:t>9</m:t>
             </m:r>
@@ -6244,7 +8413,6 @@
             <w:rFonts w:ascii="Cambria Math" w:hAnsi="Cambria Math"/>
             <w:sz w:val="28"/>
             <w:szCs w:val="28"/>
-            <w:lang w:val="en-US"/>
           </w:rPr>
           <m:t>=</m:t>
         </m:r>
@@ -6266,7 +8434,6 @@
                 <w:rFonts w:ascii="Cambria Math" w:hAnsi="Cambria Math"/>
                 <w:sz w:val="28"/>
                 <w:szCs w:val="28"/>
-                <w:lang w:val="en-US"/>
               </w:rPr>
               <m:t>1</m:t>
             </m:r>
@@ -6277,7 +8444,6 @@
                 <w:rFonts w:ascii="Cambria Math" w:hAnsi="Cambria Math"/>
                 <w:sz w:val="28"/>
                 <w:szCs w:val="28"/>
-                <w:lang w:val="en-US"/>
               </w:rPr>
               <m:t>9</m:t>
             </m:r>
@@ -6289,7 +8455,6 @@
           <w:i/>
           <w:sz w:val="28"/>
           <w:szCs w:val="28"/>
-          <w:lang w:val="en-US"/>
         </w:rPr>
         <w:t xml:space="preserve"> </w:t>
       </w:r>
@@ -6298,7 +8463,6 @@
           <w:i/>
           <w:sz w:val="28"/>
           <w:szCs w:val="28"/>
-          <w:lang w:val="en-US"/>
         </w:rPr>
         <w:t xml:space="preserve"> </w:t>
       </w:r>
@@ -6317,23 +8481,7 @@
             <w:sz w:val="28"/>
             <w:szCs w:val="28"/>
           </w:rPr>
-          <m:t xml:space="preserve">~ </m:t>
-        </m:r>
-        <m:r>
-          <w:rPr>
-            <w:rFonts w:ascii="Cambria Math" w:hAnsi="Cambria Math"/>
-            <w:sz w:val="28"/>
-            <w:szCs w:val="28"/>
-          </w:rPr>
-          <m:t>1,4</m:t>
-        </m:r>
-        <m:r>
-          <w:rPr>
-            <w:rFonts w:ascii="Cambria Math" w:hAnsi="Cambria Math"/>
-            <w:sz w:val="28"/>
-            <w:szCs w:val="28"/>
-          </w:rPr>
-          <m:t>%</m:t>
+          <m:t>~ 1,4%</m:t>
         </m:r>
       </m:oMath>
       <w:r>
@@ -6369,15 +8517,7 @@
           <w:sz w:val="28"/>
           <w:u w:val="single"/>
         </w:rPr>
-        <w:t xml:space="preserve">Вычисление интеграла методом </w:t>
-      </w:r>
-      <w:r>
-        <w:rPr>
-          <w:b/>
-          <w:sz w:val="28"/>
-          <w:u w:val="single"/>
-        </w:rPr>
-        <w:t>трапеций</w:t>
+        <w:t>Вычисление интеграла методом трапеций</w:t>
       </w:r>
       <w:r>
         <w:rPr>
@@ -6415,23 +8555,7 @@
             <w:sz w:val="28"/>
             <w:szCs w:val="28"/>
           </w:rPr>
-          <m:t>=</m:t>
-        </m:r>
-        <m:r>
-          <w:rPr>
-            <w:rFonts w:ascii="Cambria Math" w:hAnsi="Cambria Math"/>
-            <w:sz w:val="28"/>
-            <w:szCs w:val="28"/>
-          </w:rPr>
-          <m:t>h</m:t>
-        </m:r>
-        <m:r>
-          <w:rPr>
-            <w:rFonts w:ascii="Cambria Math" w:hAnsi="Cambria Math"/>
-            <w:sz w:val="28"/>
-            <w:szCs w:val="28"/>
-          </w:rPr>
-          <m:t>*</m:t>
+          <m:t>=h*</m:t>
         </m:r>
         <m:d>
           <m:dPr>
@@ -6968,9 +9092,31 @@
             <w:rFonts w:ascii="Cambria Math" w:hAnsi="Cambria Math"/>
             <w:sz w:val="28"/>
             <w:szCs w:val="28"/>
+          </w:rPr>
+          <m:t>∆</m:t>
+        </m:r>
+        <m:r>
+          <m:rPr>
+            <m:sty m:val="bi"/>
+          </m:rPr>
+          <w:rPr>
+            <w:rFonts w:ascii="Cambria Math" w:hAnsi="Cambria Math"/>
+            <w:sz w:val="28"/>
+            <w:szCs w:val="28"/>
             <w:lang w:val="en-US"/>
           </w:rPr>
-          <m:t>∆I=</m:t>
+          <m:t>I</m:t>
+        </m:r>
+        <m:r>
+          <m:rPr>
+            <m:sty m:val="bi"/>
+          </m:rPr>
+          <w:rPr>
+            <w:rFonts w:ascii="Cambria Math" w:hAnsi="Cambria Math"/>
+            <w:sz w:val="28"/>
+            <w:szCs w:val="28"/>
+          </w:rPr>
+          <m:t>=</m:t>
         </m:r>
         <m:d>
           <m:dPr>
@@ -6992,7 +9138,6 @@
                 <w:rFonts w:ascii="Cambria Math" w:hAnsi="Cambria Math"/>
                 <w:sz w:val="28"/>
                 <w:szCs w:val="28"/>
-                <w:lang w:val="en-US"/>
               </w:rPr>
               <m:t>26-</m:t>
             </m:r>
@@ -7014,18 +9159,8 @@
                     <w:rFonts w:ascii="Cambria Math" w:hAnsi="Cambria Math"/>
                     <w:sz w:val="28"/>
                     <w:szCs w:val="28"/>
-                    <w:lang w:val="en-US"/>
                   </w:rPr>
-                  <m:t>23</m:t>
-                </m:r>
-                <m:r>
-                  <w:rPr>
-                    <w:rFonts w:ascii="Cambria Math" w:hAnsi="Cambria Math"/>
-                    <w:sz w:val="28"/>
-                    <w:szCs w:val="28"/>
-                    <w:lang w:val="en-US"/>
-                  </w:rPr>
-                  <m:t>6</m:t>
+                  <m:t>236</m:t>
                 </m:r>
               </m:num>
               <m:den>
@@ -7034,7 +9169,6 @@
                     <w:rFonts w:ascii="Cambria Math" w:hAnsi="Cambria Math"/>
                     <w:sz w:val="28"/>
                     <w:szCs w:val="28"/>
-                    <w:lang w:val="en-US"/>
                   </w:rPr>
                   <m:t>9</m:t>
                 </m:r>
@@ -7047,7 +9181,6 @@
             <w:rFonts w:ascii="Cambria Math" w:hAnsi="Cambria Math"/>
             <w:sz w:val="28"/>
             <w:szCs w:val="28"/>
-            <w:lang w:val="en-US"/>
           </w:rPr>
           <m:t>=</m:t>
         </m:r>
@@ -7069,7 +9202,6 @@
                 <w:rFonts w:ascii="Cambria Math" w:hAnsi="Cambria Math"/>
                 <w:sz w:val="28"/>
                 <w:szCs w:val="28"/>
-                <w:lang w:val="en-US"/>
               </w:rPr>
               <m:t>2</m:t>
             </m:r>
@@ -7080,18 +9212,8 @@
                 <w:rFonts w:ascii="Cambria Math" w:hAnsi="Cambria Math"/>
                 <w:sz w:val="28"/>
                 <w:szCs w:val="28"/>
-                <w:lang w:val="en-US"/>
               </w:rPr>
-              <m:t>9</m:t>
-            </m:r>
-            <m:r>
-              <w:rPr>
-                <w:rFonts w:ascii="Cambria Math" w:hAnsi="Cambria Math"/>
-                <w:sz w:val="28"/>
-                <w:szCs w:val="28"/>
-                <w:lang w:val="en-US"/>
-              </w:rPr>
-              <m:t xml:space="preserve"> </m:t>
+              <m:t xml:space="preserve">9 </m:t>
             </m:r>
           </m:den>
         </m:f>
@@ -7101,7 +9223,6 @@
           <w:i/>
           <w:sz w:val="28"/>
           <w:szCs w:val="28"/>
-          <w:lang w:val="en-US"/>
         </w:rPr>
         <w:t xml:space="preserve"> </w:t>
       </w:r>
@@ -7157,23 +9278,7 @@
           <w:sz w:val="28"/>
           <w:u w:val="single"/>
         </w:rPr>
-        <w:t xml:space="preserve">Вычисление интеграла методом </w:t>
-      </w:r>
-      <w:r>
-        <w:rPr>
-          <w:b/>
-          <w:sz w:val="28"/>
-          <w:u w:val="single"/>
-        </w:rPr>
-        <w:t>Симпсона</w:t>
-      </w:r>
-      <w:r>
-        <w:rPr>
-          <w:b/>
-          <w:sz w:val="28"/>
-          <w:u w:val="single"/>
-        </w:rPr>
-        <w:t>:</w:t>
+        <w:t>Вычисление интеграла методом Симпсона:</w:t>
       </w:r>
     </w:p>
     <w:p>
@@ -8156,9 +10261,148 @@
           <w:szCs w:val="20"/>
           <w:lang w:val="en-US"/>
         </w:rPr>
+        <w:t xml:space="preserve">import </w:t>
+      </w:r>
+      <w:r>
+        <w:rPr>
+          <w:rFonts w:ascii="Courier New" w:hAnsi="Courier New" w:cs="Courier New"/>
+          <w:color w:val="A9B7C6"/>
+          <w:sz w:val="20"/>
+          <w:szCs w:val="20"/>
+          <w:lang w:val="en-US"/>
+        </w:rPr>
+        <w:t xml:space="preserve">sympy </w:t>
+      </w:r>
+      <w:r>
+        <w:rPr>
+          <w:rFonts w:ascii="Courier New" w:hAnsi="Courier New" w:cs="Courier New"/>
+          <w:color w:val="CC7832"/>
+          <w:sz w:val="20"/>
+          <w:szCs w:val="20"/>
+          <w:lang w:val="en-US"/>
+        </w:rPr>
+        <w:t xml:space="preserve">as </w:t>
+      </w:r>
+      <w:r>
+        <w:rPr>
+          <w:rFonts w:ascii="Courier New" w:hAnsi="Courier New" w:cs="Courier New"/>
+          <w:color w:val="A9B7C6"/>
+          <w:sz w:val="20"/>
+          <w:szCs w:val="20"/>
+          <w:lang w:val="en-US"/>
+        </w:rPr>
+        <w:t>sp</w:t>
+      </w:r>
+      <w:r>
+        <w:rPr>
+          <w:rFonts w:ascii="Courier New" w:hAnsi="Courier New" w:cs="Courier New"/>
+          <w:color w:val="A9B7C6"/>
+          <w:sz w:val="20"/>
+          <w:szCs w:val="20"/>
+          <w:lang w:val="en-US"/>
+        </w:rPr>
+        <w:br/>
+      </w:r>
+      <w:r>
+        <w:rPr>
+          <w:rFonts w:ascii="Courier New" w:hAnsi="Courier New" w:cs="Courier New"/>
+          <w:color w:val="CC7832"/>
+          <w:sz w:val="20"/>
+          <w:szCs w:val="20"/>
+          <w:lang w:val="en-US"/>
+        </w:rPr>
+        <w:t xml:space="preserve">from </w:t>
+      </w:r>
+      <w:r>
+        <w:rPr>
+          <w:rFonts w:ascii="Courier New" w:hAnsi="Courier New" w:cs="Courier New"/>
+          <w:color w:val="A9B7C6"/>
+          <w:sz w:val="20"/>
+          <w:szCs w:val="20"/>
+          <w:lang w:val="en-US"/>
+        </w:rPr>
+        <w:t xml:space="preserve">math_part </w:t>
+      </w:r>
+      <w:r>
+        <w:rPr>
+          <w:rFonts w:ascii="Courier New" w:hAnsi="Courier New" w:cs="Courier New"/>
+          <w:color w:val="CC7832"/>
+          <w:sz w:val="20"/>
+          <w:szCs w:val="20"/>
+          <w:lang w:val="en-US"/>
+        </w:rPr>
+        <w:t xml:space="preserve">import </w:t>
+      </w:r>
+      <w:r>
+        <w:rPr>
+          <w:rFonts w:ascii="Courier New" w:hAnsi="Courier New" w:cs="Courier New"/>
+          <w:color w:val="A9B7C6"/>
+          <w:sz w:val="20"/>
+          <w:szCs w:val="20"/>
+          <w:lang w:val="en-US"/>
+        </w:rPr>
+        <w:t xml:space="preserve">own_functions </w:t>
+      </w:r>
+      <w:r>
+        <w:rPr>
+          <w:rFonts w:ascii="Courier New" w:hAnsi="Courier New" w:cs="Courier New"/>
+          <w:color w:val="CC7832"/>
+          <w:sz w:val="20"/>
+          <w:szCs w:val="20"/>
+          <w:lang w:val="en-US"/>
+        </w:rPr>
+        <w:t xml:space="preserve">as </w:t>
+      </w:r>
+      <w:r>
+        <w:rPr>
+          <w:rFonts w:ascii="Courier New" w:hAnsi="Courier New" w:cs="Courier New"/>
+          <w:color w:val="A9B7C6"/>
+          <w:sz w:val="20"/>
+          <w:szCs w:val="20"/>
+          <w:lang w:val="en-US"/>
+        </w:rPr>
+        <w:t>own</w:t>
+      </w:r>
+      <w:r>
+        <w:rPr>
+          <w:rFonts w:ascii="Courier New" w:hAnsi="Courier New" w:cs="Courier New"/>
+          <w:color w:val="A9B7C6"/>
+          <w:sz w:val="20"/>
+          <w:szCs w:val="20"/>
+          <w:lang w:val="en-US"/>
+        </w:rPr>
+        <w:br/>
+      </w:r>
+      <w:r>
+        <w:rPr>
+          <w:rFonts w:ascii="Courier New" w:hAnsi="Courier New" w:cs="Courier New"/>
+          <w:color w:val="A9B7C6"/>
+          <w:sz w:val="20"/>
+          <w:szCs w:val="20"/>
+          <w:lang w:val="en-US"/>
+        </w:rPr>
+        <w:br/>
+      </w:r>
+      <w:r>
+        <w:rPr>
+          <w:rFonts w:ascii="Courier New" w:hAnsi="Courier New" w:cs="Courier New"/>
+          <w:color w:val="A9B7C6"/>
+          <w:sz w:val="20"/>
+          <w:szCs w:val="20"/>
+          <w:lang w:val="en-US"/>
+        </w:rPr>
+        <w:br/>
+      </w:r>
+      <w:r>
+        <w:rPr>
+          <w:rFonts w:ascii="Courier New" w:hAnsi="Courier New" w:cs="Courier New"/>
+          <w:color w:val="CC7832"/>
+          <w:sz w:val="20"/>
+          <w:szCs w:val="20"/>
+          <w:lang w:val="en-US"/>
+        </w:rPr>
         <w:t xml:space="preserve">def </w:t>
       </w:r>
-      <w:proofErr w:type="spellStart"/>
       <w:r>
         <w:rPr>
           <w:rFonts w:ascii="Courier New" w:hAnsi="Courier New" w:cs="Courier New"/>
@@ -8167,9 +10411,8 @@
           <w:szCs w:val="20"/>
           <w:lang w:val="en-US"/>
         </w:rPr>
-        <w:t>integrate_function</w:t>
-      </w:r>
-      <w:proofErr w:type="spellEnd"/>
+        <w:t>integrate_non_break_function</w:t>
+      </w:r>
       <w:r>
         <w:rPr>
           <w:rFonts w:ascii="Courier New" w:hAnsi="Courier New" w:cs="Courier New"/>
@@ -8190,7 +10433,6 @@
         </w:rPr>
         <w:t xml:space="preserve">, </w:t>
       </w:r>
-      <w:proofErr w:type="spellStart"/>
       <w:r>
         <w:rPr>
           <w:rFonts w:ascii="Courier New" w:hAnsi="Courier New" w:cs="Courier New"/>
@@ -8201,7 +10443,6 @@
         </w:rPr>
         <w:t>method_number</w:t>
       </w:r>
-      <w:proofErr w:type="spellEnd"/>
       <w:r>
         <w:rPr>
           <w:rFonts w:ascii="Courier New" w:hAnsi="Courier New" w:cs="Courier New"/>
@@ -8283,7 +10524,6 @@
         </w:rPr>
         <w:t xml:space="preserve">def </w:t>
       </w:r>
-      <w:proofErr w:type="spellStart"/>
       <w:r>
         <w:rPr>
           <w:rFonts w:ascii="Courier New" w:hAnsi="Courier New" w:cs="Courier New"/>
@@ -8294,7 +10534,6 @@
         </w:rPr>
         <w:t>left_rect</w:t>
       </w:r>
-      <w:proofErr w:type="spellEnd"/>
       <w:r>
         <w:rPr>
           <w:rFonts w:ascii="Courier New" w:hAnsi="Courier New" w:cs="Courier New"/>
@@ -8438,27 +10677,15 @@
         </w:rPr>
         <w:t xml:space="preserve">for </w:t>
       </w:r>
-      <w:proofErr w:type="spellStart"/>
-      <w:r>
-        <w:rPr>
-          <w:rFonts w:ascii="Courier New" w:hAnsi="Courier New" w:cs="Courier New"/>
-          <w:color w:val="A9B7C6"/>
-          <w:sz w:val="20"/>
-          <w:szCs w:val="20"/>
-          <w:lang w:val="en-US"/>
-        </w:rPr>
-        <w:t>i</w:t>
-      </w:r>
-      <w:proofErr w:type="spellEnd"/>
-      <w:r>
-        <w:rPr>
-          <w:rFonts w:ascii="Courier New" w:hAnsi="Courier New" w:cs="Courier New"/>
-          <w:color w:val="A9B7C6"/>
-          <w:sz w:val="20"/>
-          <w:szCs w:val="20"/>
-          <w:lang w:val="en-US"/>
-        </w:rPr>
-        <w:t xml:space="preserve"> </w:t>
+      <w:r>
+        <w:rPr>
+          <w:rFonts w:ascii="Courier New" w:hAnsi="Courier New" w:cs="Courier New"/>
+          <w:color w:val="A9B7C6"/>
+          <w:sz w:val="20"/>
+          <w:szCs w:val="20"/>
+          <w:lang w:val="en-US"/>
+        </w:rPr>
+        <w:t xml:space="preserve">i </w:t>
       </w:r>
       <w:r>
         <w:rPr>
@@ -8499,29 +10726,7 @@
           <w:lang w:val="en-US"/>
         </w:rPr>
         <w:br/>
-        <w:t xml:space="preserve">            integral += function(a + </w:t>
-      </w:r>
-      <w:proofErr w:type="spellStart"/>
-      <w:r>
-        <w:rPr>
-          <w:rFonts w:ascii="Courier New" w:hAnsi="Courier New" w:cs="Courier New"/>
-          <w:color w:val="A9B7C6"/>
-          <w:sz w:val="20"/>
-          <w:szCs w:val="20"/>
-          <w:lang w:val="en-US"/>
-        </w:rPr>
-        <w:t>i</w:t>
-      </w:r>
-      <w:proofErr w:type="spellEnd"/>
-      <w:r>
-        <w:rPr>
-          <w:rFonts w:ascii="Courier New" w:hAnsi="Courier New" w:cs="Courier New"/>
-          <w:color w:val="A9B7C6"/>
-          <w:sz w:val="20"/>
-          <w:szCs w:val="20"/>
-          <w:lang w:val="en-US"/>
-        </w:rPr>
-        <w:t xml:space="preserve"> * h) * h</w:t>
+        <w:t xml:space="preserve">            integral += function(a + i * h) * h</w:t>
       </w:r>
       <w:r>
         <w:rPr>
@@ -8585,7 +10790,6 @@
         </w:rPr>
         <w:t xml:space="preserve">def </w:t>
       </w:r>
-      <w:proofErr w:type="spellStart"/>
       <w:r>
         <w:rPr>
           <w:rFonts w:ascii="Courier New" w:hAnsi="Courier New" w:cs="Courier New"/>
@@ -8596,7 +10800,6 @@
         </w:rPr>
         <w:t>right_rect</w:t>
       </w:r>
-      <w:proofErr w:type="spellEnd"/>
       <w:r>
         <w:rPr>
           <w:rFonts w:ascii="Courier New" w:hAnsi="Courier New" w:cs="Courier New"/>
@@ -8740,27 +10943,15 @@
         </w:rPr>
         <w:t xml:space="preserve">for </w:t>
       </w:r>
-      <w:proofErr w:type="spellStart"/>
-      <w:r>
-        <w:rPr>
-          <w:rFonts w:ascii="Courier New" w:hAnsi="Courier New" w:cs="Courier New"/>
-          <w:color w:val="A9B7C6"/>
-          <w:sz w:val="20"/>
-          <w:szCs w:val="20"/>
-          <w:lang w:val="en-US"/>
-        </w:rPr>
-        <w:t>i</w:t>
-      </w:r>
-      <w:proofErr w:type="spellEnd"/>
-      <w:r>
-        <w:rPr>
-          <w:rFonts w:ascii="Courier New" w:hAnsi="Courier New" w:cs="Courier New"/>
-          <w:color w:val="A9B7C6"/>
-          <w:sz w:val="20"/>
-          <w:szCs w:val="20"/>
-          <w:lang w:val="en-US"/>
-        </w:rPr>
-        <w:t xml:space="preserve"> </w:t>
+      <w:r>
+        <w:rPr>
+          <w:rFonts w:ascii="Courier New" w:hAnsi="Courier New" w:cs="Courier New"/>
+          <w:color w:val="A9B7C6"/>
+          <w:sz w:val="20"/>
+          <w:szCs w:val="20"/>
+          <w:lang w:val="en-US"/>
+        </w:rPr>
+        <w:t xml:space="preserve">i </w:t>
       </w:r>
       <w:r>
         <w:rPr>
@@ -8801,29 +10992,7 @@
           <w:lang w:val="en-US"/>
         </w:rPr>
         <w:br/>
-        <w:t xml:space="preserve">            integral += function(a + (</w:t>
-      </w:r>
-      <w:proofErr w:type="spellStart"/>
-      <w:r>
-        <w:rPr>
-          <w:rFonts w:ascii="Courier New" w:hAnsi="Courier New" w:cs="Courier New"/>
-          <w:color w:val="A9B7C6"/>
-          <w:sz w:val="20"/>
-          <w:szCs w:val="20"/>
-          <w:lang w:val="en-US"/>
-        </w:rPr>
-        <w:t>i</w:t>
-      </w:r>
-      <w:proofErr w:type="spellEnd"/>
-      <w:r>
-        <w:rPr>
-          <w:rFonts w:ascii="Courier New" w:hAnsi="Courier New" w:cs="Courier New"/>
-          <w:color w:val="A9B7C6"/>
-          <w:sz w:val="20"/>
-          <w:szCs w:val="20"/>
-          <w:lang w:val="en-US"/>
-        </w:rPr>
-        <w:t xml:space="preserve"> + </w:t>
+        <w:t xml:space="preserve">            integral += function(a + (i + </w:t>
       </w:r>
       <w:r>
         <w:rPr>
@@ -8907,7 +11076,6 @@
         </w:rPr>
         <w:t xml:space="preserve">def </w:t>
       </w:r>
-      <w:proofErr w:type="spellStart"/>
       <w:r>
         <w:rPr>
           <w:rFonts w:ascii="Courier New" w:hAnsi="Courier New" w:cs="Courier New"/>
@@ -8918,7 +11086,6 @@
         </w:rPr>
         <w:t>center_rect</w:t>
       </w:r>
-      <w:proofErr w:type="spellEnd"/>
       <w:r>
         <w:rPr>
           <w:rFonts w:ascii="Courier New" w:hAnsi="Courier New" w:cs="Courier New"/>
@@ -9062,27 +11229,15 @@
         </w:rPr>
         <w:t xml:space="preserve">for </w:t>
       </w:r>
-      <w:proofErr w:type="spellStart"/>
-      <w:r>
-        <w:rPr>
-          <w:rFonts w:ascii="Courier New" w:hAnsi="Courier New" w:cs="Courier New"/>
-          <w:color w:val="A9B7C6"/>
-          <w:sz w:val="20"/>
-          <w:szCs w:val="20"/>
-          <w:lang w:val="en-US"/>
-        </w:rPr>
-        <w:t>i</w:t>
-      </w:r>
-      <w:proofErr w:type="spellEnd"/>
-      <w:r>
-        <w:rPr>
-          <w:rFonts w:ascii="Courier New" w:hAnsi="Courier New" w:cs="Courier New"/>
-          <w:color w:val="A9B7C6"/>
-          <w:sz w:val="20"/>
-          <w:szCs w:val="20"/>
-          <w:lang w:val="en-US"/>
-        </w:rPr>
-        <w:t xml:space="preserve"> </w:t>
+      <w:r>
+        <w:rPr>
+          <w:rFonts w:ascii="Courier New" w:hAnsi="Courier New" w:cs="Courier New"/>
+          <w:color w:val="A9B7C6"/>
+          <w:sz w:val="20"/>
+          <w:szCs w:val="20"/>
+          <w:lang w:val="en-US"/>
+        </w:rPr>
+        <w:t xml:space="preserve">i </w:t>
       </w:r>
       <w:r>
         <w:rPr>
@@ -9123,29 +11278,7 @@
           <w:lang w:val="en-US"/>
         </w:rPr>
         <w:br/>
-        <w:t xml:space="preserve">            integral += function(a + </w:t>
-      </w:r>
-      <w:proofErr w:type="spellStart"/>
-      <w:r>
-        <w:rPr>
-          <w:rFonts w:ascii="Courier New" w:hAnsi="Courier New" w:cs="Courier New"/>
-          <w:color w:val="A9B7C6"/>
-          <w:sz w:val="20"/>
-          <w:szCs w:val="20"/>
-          <w:lang w:val="en-US"/>
-        </w:rPr>
-        <w:t>i</w:t>
-      </w:r>
-      <w:proofErr w:type="spellEnd"/>
-      <w:r>
-        <w:rPr>
-          <w:rFonts w:ascii="Courier New" w:hAnsi="Courier New" w:cs="Courier New"/>
-          <w:color w:val="A9B7C6"/>
-          <w:sz w:val="20"/>
-          <w:szCs w:val="20"/>
-          <w:lang w:val="en-US"/>
-        </w:rPr>
-        <w:t xml:space="preserve"> * h + h / </w:t>
+        <w:t xml:space="preserve">            integral += function(a + i * h + h / </w:t>
       </w:r>
       <w:r>
         <w:rPr>
@@ -9382,27 +11515,15 @@
         </w:rPr>
         <w:t xml:space="preserve">for </w:t>
       </w:r>
-      <w:proofErr w:type="spellStart"/>
-      <w:r>
-        <w:rPr>
-          <w:rFonts w:ascii="Courier New" w:hAnsi="Courier New" w:cs="Courier New"/>
-          <w:color w:val="A9B7C6"/>
-          <w:sz w:val="20"/>
-          <w:szCs w:val="20"/>
-          <w:lang w:val="en-US"/>
-        </w:rPr>
-        <w:t>i</w:t>
-      </w:r>
-      <w:proofErr w:type="spellEnd"/>
-      <w:r>
-        <w:rPr>
-          <w:rFonts w:ascii="Courier New" w:hAnsi="Courier New" w:cs="Courier New"/>
-          <w:color w:val="A9B7C6"/>
-          <w:sz w:val="20"/>
-          <w:szCs w:val="20"/>
-          <w:lang w:val="en-US"/>
-        </w:rPr>
-        <w:t xml:space="preserve"> </w:t>
+      <w:r>
+        <w:rPr>
+          <w:rFonts w:ascii="Courier New" w:hAnsi="Courier New" w:cs="Courier New"/>
+          <w:color w:val="A9B7C6"/>
+          <w:sz w:val="20"/>
+          <w:szCs w:val="20"/>
+          <w:lang w:val="en-US"/>
+        </w:rPr>
+        <w:t xml:space="preserve">i </w:t>
       </w:r>
       <w:r>
         <w:rPr>
@@ -9463,51 +11584,7 @@
           <w:szCs w:val="20"/>
           <w:lang w:val="en-US"/>
         </w:rPr>
-        <w:t xml:space="preserve">* (function(a + </w:t>
-      </w:r>
-      <w:proofErr w:type="spellStart"/>
-      <w:r>
-        <w:rPr>
-          <w:rFonts w:ascii="Courier New" w:hAnsi="Courier New" w:cs="Courier New"/>
-          <w:color w:val="A9B7C6"/>
-          <w:sz w:val="20"/>
-          <w:szCs w:val="20"/>
-          <w:lang w:val="en-US"/>
-        </w:rPr>
-        <w:t>i</w:t>
-      </w:r>
-      <w:proofErr w:type="spellEnd"/>
-      <w:r>
-        <w:rPr>
-          <w:rFonts w:ascii="Courier New" w:hAnsi="Courier New" w:cs="Courier New"/>
-          <w:color w:val="A9B7C6"/>
-          <w:sz w:val="20"/>
-          <w:szCs w:val="20"/>
-          <w:lang w:val="en-US"/>
-        </w:rPr>
-        <w:t xml:space="preserve"> * h) + function(a + (</w:t>
-      </w:r>
-      <w:proofErr w:type="spellStart"/>
-      <w:r>
-        <w:rPr>
-          <w:rFonts w:ascii="Courier New" w:hAnsi="Courier New" w:cs="Courier New"/>
-          <w:color w:val="A9B7C6"/>
-          <w:sz w:val="20"/>
-          <w:szCs w:val="20"/>
-          <w:lang w:val="en-US"/>
-        </w:rPr>
-        <w:t>i</w:t>
-      </w:r>
-      <w:proofErr w:type="spellEnd"/>
-      <w:r>
-        <w:rPr>
-          <w:rFonts w:ascii="Courier New" w:hAnsi="Courier New" w:cs="Courier New"/>
-          <w:color w:val="A9B7C6"/>
-          <w:sz w:val="20"/>
-          <w:szCs w:val="20"/>
-          <w:lang w:val="en-US"/>
-        </w:rPr>
-        <w:t xml:space="preserve"> + </w:t>
+        <w:t xml:space="preserve">* (function(a + i * h) + function(a + (i + </w:t>
       </w:r>
       <w:r>
         <w:rPr>
@@ -9591,27 +11668,15 @@
         </w:rPr>
         <w:t xml:space="preserve">if </w:t>
       </w:r>
-      <w:proofErr w:type="spellStart"/>
-      <w:r>
-        <w:rPr>
-          <w:rFonts w:ascii="Courier New" w:hAnsi="Courier New" w:cs="Courier New"/>
-          <w:color w:val="A9B7C6"/>
-          <w:sz w:val="20"/>
-          <w:szCs w:val="20"/>
-          <w:lang w:val="en-US"/>
-        </w:rPr>
-        <w:t>method_number</w:t>
-      </w:r>
-      <w:proofErr w:type="spellEnd"/>
-      <w:r>
-        <w:rPr>
-          <w:rFonts w:ascii="Courier New" w:hAnsi="Courier New" w:cs="Courier New"/>
-          <w:color w:val="A9B7C6"/>
-          <w:sz w:val="20"/>
-          <w:szCs w:val="20"/>
-          <w:lang w:val="en-US"/>
-        </w:rPr>
-        <w:t xml:space="preserve"> == </w:t>
+      <w:r>
+        <w:rPr>
+          <w:rFonts w:ascii="Courier New" w:hAnsi="Courier New" w:cs="Courier New"/>
+          <w:color w:val="A9B7C6"/>
+          <w:sz w:val="20"/>
+          <w:szCs w:val="20"/>
+          <w:lang w:val="en-US"/>
+        </w:rPr>
+        <w:t xml:space="preserve">method_number == </w:t>
       </w:r>
       <w:r>
         <w:rPr>
@@ -9642,20 +11707,8 @@
           <w:lang w:val="en-US"/>
         </w:rPr>
         <w:br/>
-        <w:t xml:space="preserve">        method = </w:t>
-      </w:r>
-      <w:proofErr w:type="spellStart"/>
-      <w:r>
-        <w:rPr>
-          <w:rFonts w:ascii="Courier New" w:hAnsi="Courier New" w:cs="Courier New"/>
-          <w:color w:val="A9B7C6"/>
-          <w:sz w:val="20"/>
-          <w:szCs w:val="20"/>
-          <w:lang w:val="en-US"/>
-        </w:rPr>
-        <w:t>left_rect</w:t>
-      </w:r>
-      <w:proofErr w:type="spellEnd"/>
+        <w:t xml:space="preserve">        method = left_rect</w:t>
+      </w:r>
       <w:r>
         <w:rPr>
           <w:rFonts w:ascii="Courier New" w:hAnsi="Courier New" w:cs="Courier New"/>
@@ -9688,49 +11741,25 @@
         <w:br/>
         <w:t xml:space="preserve">    </w:t>
       </w:r>
-      <w:proofErr w:type="spellStart"/>
-      <w:r>
-        <w:rPr>
-          <w:rFonts w:ascii="Courier New" w:hAnsi="Courier New" w:cs="Courier New"/>
-          <w:color w:val="CC7832"/>
-          <w:sz w:val="20"/>
-          <w:szCs w:val="20"/>
-          <w:lang w:val="en-US"/>
-        </w:rPr>
-        <w:t>elif</w:t>
-      </w:r>
-      <w:proofErr w:type="spellEnd"/>
-      <w:r>
-        <w:rPr>
-          <w:rFonts w:ascii="Courier New" w:hAnsi="Courier New" w:cs="Courier New"/>
-          <w:color w:val="CC7832"/>
-          <w:sz w:val="20"/>
-          <w:szCs w:val="20"/>
-          <w:lang w:val="en-US"/>
-        </w:rPr>
-        <w:t xml:space="preserve"> </w:t>
-      </w:r>
-      <w:proofErr w:type="spellStart"/>
-      <w:r>
-        <w:rPr>
-          <w:rFonts w:ascii="Courier New" w:hAnsi="Courier New" w:cs="Courier New"/>
-          <w:color w:val="A9B7C6"/>
-          <w:sz w:val="20"/>
-          <w:szCs w:val="20"/>
-          <w:lang w:val="en-US"/>
-        </w:rPr>
-        <w:t>method_number</w:t>
-      </w:r>
-      <w:proofErr w:type="spellEnd"/>
-      <w:r>
-        <w:rPr>
-          <w:rFonts w:ascii="Courier New" w:hAnsi="Courier New" w:cs="Courier New"/>
-          <w:color w:val="A9B7C6"/>
-          <w:sz w:val="20"/>
-          <w:szCs w:val="20"/>
-          <w:lang w:val="en-US"/>
-        </w:rPr>
-        <w:t xml:space="preserve"> == </w:t>
+      <w:r>
+        <w:rPr>
+          <w:rFonts w:ascii="Courier New" w:hAnsi="Courier New" w:cs="Courier New"/>
+          <w:color w:val="CC7832"/>
+          <w:sz w:val="20"/>
+          <w:szCs w:val="20"/>
+          <w:lang w:val="en-US"/>
+        </w:rPr>
+        <w:t xml:space="preserve">elif </w:t>
+      </w:r>
+      <w:r>
+        <w:rPr>
+          <w:rFonts w:ascii="Courier New" w:hAnsi="Courier New" w:cs="Courier New"/>
+          <w:color w:val="A9B7C6"/>
+          <w:sz w:val="20"/>
+          <w:szCs w:val="20"/>
+          <w:lang w:val="en-US"/>
+        </w:rPr>
+        <w:t xml:space="preserve">method_number == </w:t>
       </w:r>
       <w:r>
         <w:rPr>
@@ -9761,20 +11790,8 @@
           <w:lang w:val="en-US"/>
         </w:rPr>
         <w:br/>
-        <w:t xml:space="preserve">        method = </w:t>
-      </w:r>
-      <w:proofErr w:type="spellStart"/>
-      <w:r>
-        <w:rPr>
-          <w:rFonts w:ascii="Courier New" w:hAnsi="Courier New" w:cs="Courier New"/>
-          <w:color w:val="A9B7C6"/>
-          <w:sz w:val="20"/>
-          <w:szCs w:val="20"/>
-          <w:lang w:val="en-US"/>
-        </w:rPr>
-        <w:t>right_rect</w:t>
-      </w:r>
-      <w:proofErr w:type="spellEnd"/>
+        <w:t xml:space="preserve">        method = right_rect</w:t>
+      </w:r>
       <w:r>
         <w:rPr>
           <w:rFonts w:ascii="Courier New" w:hAnsi="Courier New" w:cs="Courier New"/>
@@ -9807,49 +11824,25 @@
         <w:br/>
         <w:t xml:space="preserve">    </w:t>
       </w:r>
-      <w:proofErr w:type="spellStart"/>
-      <w:r>
-        <w:rPr>
-          <w:rFonts w:ascii="Courier New" w:hAnsi="Courier New" w:cs="Courier New"/>
-          <w:color w:val="CC7832"/>
-          <w:sz w:val="20"/>
-          <w:szCs w:val="20"/>
-          <w:lang w:val="en-US"/>
-        </w:rPr>
-        <w:t>elif</w:t>
-      </w:r>
-      <w:proofErr w:type="spellEnd"/>
-      <w:r>
-        <w:rPr>
-          <w:rFonts w:ascii="Courier New" w:hAnsi="Courier New" w:cs="Courier New"/>
-          <w:color w:val="CC7832"/>
-          <w:sz w:val="20"/>
-          <w:szCs w:val="20"/>
-          <w:lang w:val="en-US"/>
-        </w:rPr>
-        <w:t xml:space="preserve"> </w:t>
-      </w:r>
-      <w:proofErr w:type="spellStart"/>
-      <w:r>
-        <w:rPr>
-          <w:rFonts w:ascii="Courier New" w:hAnsi="Courier New" w:cs="Courier New"/>
-          <w:color w:val="A9B7C6"/>
-          <w:sz w:val="20"/>
-          <w:szCs w:val="20"/>
-          <w:lang w:val="en-US"/>
-        </w:rPr>
-        <w:t>method_number</w:t>
-      </w:r>
-      <w:proofErr w:type="spellEnd"/>
-      <w:r>
-        <w:rPr>
-          <w:rFonts w:ascii="Courier New" w:hAnsi="Courier New" w:cs="Courier New"/>
-          <w:color w:val="A9B7C6"/>
-          <w:sz w:val="20"/>
-          <w:szCs w:val="20"/>
-          <w:lang w:val="en-US"/>
-        </w:rPr>
-        <w:t xml:space="preserve"> == </w:t>
+      <w:r>
+        <w:rPr>
+          <w:rFonts w:ascii="Courier New" w:hAnsi="Courier New" w:cs="Courier New"/>
+          <w:color w:val="CC7832"/>
+          <w:sz w:val="20"/>
+          <w:szCs w:val="20"/>
+          <w:lang w:val="en-US"/>
+        </w:rPr>
+        <w:t xml:space="preserve">elif </w:t>
+      </w:r>
+      <w:r>
+        <w:rPr>
+          <w:rFonts w:ascii="Courier New" w:hAnsi="Courier New" w:cs="Courier New"/>
+          <w:color w:val="A9B7C6"/>
+          <w:sz w:val="20"/>
+          <w:szCs w:val="20"/>
+          <w:lang w:val="en-US"/>
+        </w:rPr>
+        <w:t xml:space="preserve">method_number == </w:t>
       </w:r>
       <w:r>
         <w:rPr>
@@ -9880,20 +11873,8 @@
           <w:lang w:val="en-US"/>
         </w:rPr>
         <w:br/>
-        <w:t xml:space="preserve">        method = </w:t>
-      </w:r>
-      <w:proofErr w:type="spellStart"/>
-      <w:r>
-        <w:rPr>
-          <w:rFonts w:ascii="Courier New" w:hAnsi="Courier New" w:cs="Courier New"/>
-          <w:color w:val="A9B7C6"/>
-          <w:sz w:val="20"/>
-          <w:szCs w:val="20"/>
-          <w:lang w:val="en-US"/>
-        </w:rPr>
-        <w:t>center_rect</w:t>
-      </w:r>
-      <w:proofErr w:type="spellEnd"/>
+        <w:t xml:space="preserve">        method = center_rect</w:t>
+      </w:r>
       <w:r>
         <w:rPr>
           <w:rFonts w:ascii="Courier New" w:hAnsi="Courier New" w:cs="Courier New"/>
@@ -10030,27 +12011,15 @@
         <w:br/>
         <w:t xml:space="preserve">    </w:t>
       </w:r>
-      <w:proofErr w:type="spellStart"/>
-      <w:r>
-        <w:rPr>
-          <w:rFonts w:ascii="Courier New" w:hAnsi="Courier New" w:cs="Courier New"/>
-          <w:color w:val="A9B7C6"/>
-          <w:sz w:val="20"/>
-          <w:szCs w:val="20"/>
-          <w:lang w:val="en-US"/>
-        </w:rPr>
-        <w:t>first_value</w:t>
-      </w:r>
-      <w:proofErr w:type="spellEnd"/>
-      <w:r>
-        <w:rPr>
-          <w:rFonts w:ascii="Courier New" w:hAnsi="Courier New" w:cs="Courier New"/>
-          <w:color w:val="A9B7C6"/>
-          <w:sz w:val="20"/>
-          <w:szCs w:val="20"/>
-          <w:lang w:val="en-US"/>
-        </w:rPr>
-        <w:t xml:space="preserve"> = method(function</w:t>
+      <w:r>
+        <w:rPr>
+          <w:rFonts w:ascii="Courier New" w:hAnsi="Courier New" w:cs="Courier New"/>
+          <w:color w:val="A9B7C6"/>
+          <w:sz w:val="20"/>
+          <w:szCs w:val="20"/>
+          <w:lang w:val="en-US"/>
+        </w:rPr>
+        <w:t>first_value = method(function</w:t>
       </w:r>
       <w:r>
         <w:rPr>
@@ -10111,6 +12080,107 @@
           <w:lang w:val="en-US"/>
         </w:rPr>
         <w:t>n)</w:t>
+      </w:r>
+      <w:r>
+        <w:rPr>
+          <w:rFonts w:ascii="Courier New" w:hAnsi="Courier New" w:cs="Courier New"/>
+          <w:color w:val="A9B7C6"/>
+          <w:sz w:val="20"/>
+          <w:szCs w:val="20"/>
+          <w:lang w:val="en-US"/>
+        </w:rPr>
+        <w:br/>
+        <w:t xml:space="preserve">    second_value = method(function</w:t>
+      </w:r>
+      <w:r>
+        <w:rPr>
+          <w:rFonts w:ascii="Courier New" w:hAnsi="Courier New" w:cs="Courier New"/>
+          <w:color w:val="CC7832"/>
+          <w:sz w:val="20"/>
+          <w:szCs w:val="20"/>
+          <w:lang w:val="en-US"/>
+        </w:rPr>
+        <w:t xml:space="preserve">, </w:t>
+      </w:r>
+      <w:r>
+        <w:rPr>
+          <w:rFonts w:ascii="Courier New" w:hAnsi="Courier New" w:cs="Courier New"/>
+          <w:color w:val="A9B7C6"/>
+          <w:sz w:val="20"/>
+          <w:szCs w:val="20"/>
+          <w:lang w:val="en-US"/>
+        </w:rPr>
+        <w:t>a</w:t>
+      </w:r>
+      <w:r>
+        <w:rPr>
+          <w:rFonts w:ascii="Courier New" w:hAnsi="Courier New" w:cs="Courier New"/>
+          <w:color w:val="CC7832"/>
+          <w:sz w:val="20"/>
+          <w:szCs w:val="20"/>
+          <w:lang w:val="en-US"/>
+        </w:rPr>
+        <w:t xml:space="preserve">, </w:t>
+      </w:r>
+      <w:r>
+        <w:rPr>
+          <w:rFonts w:ascii="Courier New" w:hAnsi="Courier New" w:cs="Courier New"/>
+          <w:color w:val="A9B7C6"/>
+          <w:sz w:val="20"/>
+          <w:szCs w:val="20"/>
+          <w:lang w:val="en-US"/>
+        </w:rPr>
+        <w:t>b</w:t>
+      </w:r>
+      <w:r>
+        <w:rPr>
+          <w:rFonts w:ascii="Courier New" w:hAnsi="Courier New" w:cs="Courier New"/>
+          <w:color w:val="CC7832"/>
+          <w:sz w:val="20"/>
+          <w:szCs w:val="20"/>
+          <w:lang w:val="en-US"/>
+        </w:rPr>
+        <w:t xml:space="preserve">, </w:t>
+      </w:r>
+      <w:r>
+        <w:rPr>
+          <w:rFonts w:ascii="Courier New" w:hAnsi="Courier New" w:cs="Courier New"/>
+          <w:color w:val="A9B7C6"/>
+          <w:sz w:val="20"/>
+          <w:szCs w:val="20"/>
+          <w:lang w:val="en-US"/>
+        </w:rPr>
+        <w:t xml:space="preserve">n * </w:t>
+      </w:r>
+      <w:r>
+        <w:rPr>
+          <w:rFonts w:ascii="Courier New" w:hAnsi="Courier New" w:cs="Courier New"/>
+          <w:color w:val="6897BB"/>
+          <w:sz w:val="20"/>
+          <w:szCs w:val="20"/>
+          <w:lang w:val="en-US"/>
+        </w:rPr>
+        <w:t>2</w:t>
+      </w:r>
+      <w:r>
+        <w:rPr>
+          <w:rFonts w:ascii="Courier New" w:hAnsi="Courier New" w:cs="Courier New"/>
+          <w:color w:val="A9B7C6"/>
+          <w:sz w:val="20"/>
+          <w:szCs w:val="20"/>
+          <w:lang w:val="en-US"/>
+        </w:rPr>
+        <w:t>)</w:t>
+      </w:r>
+      <w:r>
+        <w:rPr>
+          <w:rFonts w:ascii="Courier New" w:hAnsi="Courier New" w:cs="Courier New"/>
+          <w:color w:val="A9B7C6"/>
+          <w:sz w:val="20"/>
+          <w:szCs w:val="20"/>
+          <w:lang w:val="en-US"/>
+        </w:rPr>
+        <w:br/>
       </w:r>
       <w:r>
         <w:rPr>
@@ -10123,27 +12193,188 @@
         <w:br/>
         <w:t xml:space="preserve">    </w:t>
       </w:r>
-      <w:proofErr w:type="spellStart"/>
-      <w:r>
-        <w:rPr>
-          <w:rFonts w:ascii="Courier New" w:hAnsi="Courier New" w:cs="Courier New"/>
-          <w:color w:val="A9B7C6"/>
-          <w:sz w:val="20"/>
-          <w:szCs w:val="20"/>
-          <w:lang w:val="en-US"/>
-        </w:rPr>
-        <w:t>second_value</w:t>
-      </w:r>
-      <w:proofErr w:type="spellEnd"/>
-      <w:r>
-        <w:rPr>
-          <w:rFonts w:ascii="Courier New" w:hAnsi="Courier New" w:cs="Courier New"/>
-          <w:color w:val="A9B7C6"/>
-          <w:sz w:val="20"/>
-          <w:szCs w:val="20"/>
-          <w:lang w:val="en-US"/>
-        </w:rPr>
-        <w:t xml:space="preserve"> = method(function</w:t>
+      <w:r>
+        <w:rPr>
+          <w:rFonts w:ascii="Courier New" w:hAnsi="Courier New" w:cs="Courier New"/>
+          <w:color w:val="CC7832"/>
+          <w:sz w:val="20"/>
+          <w:szCs w:val="20"/>
+          <w:lang w:val="en-US"/>
+        </w:rPr>
+        <w:t xml:space="preserve">while </w:t>
+      </w:r>
+      <w:r>
+        <w:rPr>
+          <w:rFonts w:ascii="Courier New" w:hAnsi="Courier New" w:cs="Courier New"/>
+          <w:color w:val="8888C6"/>
+          <w:sz w:val="20"/>
+          <w:szCs w:val="20"/>
+          <w:lang w:val="en-US"/>
+        </w:rPr>
+        <w:t>abs</w:t>
+      </w:r>
+      <w:r>
+        <w:rPr>
+          <w:rFonts w:ascii="Courier New" w:hAnsi="Courier New" w:cs="Courier New"/>
+          <w:color w:val="A9B7C6"/>
+          <w:sz w:val="20"/>
+          <w:szCs w:val="20"/>
+          <w:lang w:val="en-US"/>
+        </w:rPr>
+        <w:t>((second_value - first_value) / (</w:t>
+      </w:r>
+      <w:r>
+        <w:rPr>
+          <w:rFonts w:ascii="Courier New" w:hAnsi="Courier New" w:cs="Courier New"/>
+          <w:color w:val="6897BB"/>
+          <w:sz w:val="20"/>
+          <w:szCs w:val="20"/>
+          <w:lang w:val="en-US"/>
+        </w:rPr>
+        <w:t xml:space="preserve">2 </w:t>
+      </w:r>
+      <w:r>
+        <w:rPr>
+          <w:rFonts w:ascii="Courier New" w:hAnsi="Courier New" w:cs="Courier New"/>
+          <w:color w:val="A9B7C6"/>
+          <w:sz w:val="20"/>
+          <w:szCs w:val="20"/>
+          <w:lang w:val="en-US"/>
+        </w:rPr>
+        <w:t xml:space="preserve">** k - </w:t>
+      </w:r>
+      <w:r>
+        <w:rPr>
+          <w:rFonts w:ascii="Courier New" w:hAnsi="Courier New" w:cs="Courier New"/>
+          <w:color w:val="6897BB"/>
+          <w:sz w:val="20"/>
+          <w:szCs w:val="20"/>
+          <w:lang w:val="en-US"/>
+        </w:rPr>
+        <w:t>1</w:t>
+      </w:r>
+      <w:r>
+        <w:rPr>
+          <w:rFonts w:ascii="Courier New" w:hAnsi="Courier New" w:cs="Courier New"/>
+          <w:color w:val="A9B7C6"/>
+          <w:sz w:val="20"/>
+          <w:szCs w:val="20"/>
+          <w:lang w:val="en-US"/>
+        </w:rPr>
+        <w:t>)) &gt; accuracy:</w:t>
+      </w:r>
+      <w:r>
+        <w:rPr>
+          <w:rFonts w:ascii="Courier New" w:hAnsi="Courier New" w:cs="Courier New"/>
+          <w:color w:val="A9B7C6"/>
+          <w:sz w:val="20"/>
+          <w:szCs w:val="20"/>
+          <w:lang w:val="en-US"/>
+        </w:rPr>
+        <w:br/>
+        <w:t xml:space="preserve">        n *= </w:t>
+      </w:r>
+      <w:r>
+        <w:rPr>
+          <w:rFonts w:ascii="Courier New" w:hAnsi="Courier New" w:cs="Courier New"/>
+          <w:color w:val="6897BB"/>
+          <w:sz w:val="20"/>
+          <w:szCs w:val="20"/>
+          <w:lang w:val="en-US"/>
+        </w:rPr>
+        <w:t>2</w:t>
+      </w:r>
+      <w:r>
+        <w:rPr>
+          <w:rFonts w:ascii="Courier New" w:hAnsi="Courier New" w:cs="Courier New"/>
+          <w:color w:val="6897BB"/>
+          <w:sz w:val="20"/>
+          <w:szCs w:val="20"/>
+          <w:lang w:val="en-US"/>
+        </w:rPr>
+        <w:br/>
+        <w:t xml:space="preserve">        </w:t>
+      </w:r>
+      <w:r>
+        <w:rPr>
+          <w:rFonts w:ascii="Courier New" w:hAnsi="Courier New" w:cs="Courier New"/>
+          <w:color w:val="A9B7C6"/>
+          <w:sz w:val="20"/>
+          <w:szCs w:val="20"/>
+          <w:lang w:val="en-US"/>
+        </w:rPr>
+        <w:t>first_value = method(function</w:t>
+      </w:r>
+      <w:r>
+        <w:rPr>
+          <w:rFonts w:ascii="Courier New" w:hAnsi="Courier New" w:cs="Courier New"/>
+          <w:color w:val="CC7832"/>
+          <w:sz w:val="20"/>
+          <w:szCs w:val="20"/>
+          <w:lang w:val="en-US"/>
+        </w:rPr>
+        <w:t xml:space="preserve">, </w:t>
+      </w:r>
+      <w:r>
+        <w:rPr>
+          <w:rFonts w:ascii="Courier New" w:hAnsi="Courier New" w:cs="Courier New"/>
+          <w:color w:val="A9B7C6"/>
+          <w:sz w:val="20"/>
+          <w:szCs w:val="20"/>
+          <w:lang w:val="en-US"/>
+        </w:rPr>
+        <w:t>a</w:t>
+      </w:r>
+      <w:r>
+        <w:rPr>
+          <w:rFonts w:ascii="Courier New" w:hAnsi="Courier New" w:cs="Courier New"/>
+          <w:color w:val="CC7832"/>
+          <w:sz w:val="20"/>
+          <w:szCs w:val="20"/>
+          <w:lang w:val="en-US"/>
+        </w:rPr>
+        <w:t xml:space="preserve">, </w:t>
+      </w:r>
+      <w:r>
+        <w:rPr>
+          <w:rFonts w:ascii="Courier New" w:hAnsi="Courier New" w:cs="Courier New"/>
+          <w:color w:val="A9B7C6"/>
+          <w:sz w:val="20"/>
+          <w:szCs w:val="20"/>
+          <w:lang w:val="en-US"/>
+        </w:rPr>
+        <w:t>b</w:t>
+      </w:r>
+      <w:r>
+        <w:rPr>
+          <w:rFonts w:ascii="Courier New" w:hAnsi="Courier New" w:cs="Courier New"/>
+          <w:color w:val="CC7832"/>
+          <w:sz w:val="20"/>
+          <w:szCs w:val="20"/>
+          <w:lang w:val="en-US"/>
+        </w:rPr>
+        <w:t xml:space="preserve">, </w:t>
+      </w:r>
+      <w:r>
+        <w:rPr>
+          <w:rFonts w:ascii="Courier New" w:hAnsi="Courier New" w:cs="Courier New"/>
+          <w:color w:val="A9B7C6"/>
+          <w:sz w:val="20"/>
+          <w:szCs w:val="20"/>
+          <w:lang w:val="en-US"/>
+        </w:rPr>
+        <w:t>n)</w:t>
+      </w:r>
+      <w:r>
+        <w:rPr>
+          <w:rFonts w:ascii="Courier New" w:hAnsi="Courier New" w:cs="Courier New"/>
+          <w:color w:val="A9B7C6"/>
+          <w:sz w:val="20"/>
+          <w:szCs w:val="20"/>
+          <w:lang w:val="en-US"/>
+        </w:rPr>
+        <w:br/>
+        <w:t xml:space="preserve">        second_value = method(function</w:t>
       </w:r>
       <w:r>
         <w:rPr>
@@ -10254,29 +12485,8 @@
           <w:szCs w:val="20"/>
           <w:lang w:val="en-US"/>
         </w:rPr>
-        <w:t xml:space="preserve">while </w:t>
-      </w:r>
-      <w:r>
-        <w:rPr>
-          <w:rFonts w:ascii="Courier New" w:hAnsi="Courier New" w:cs="Courier New"/>
-          <w:color w:val="8888C6"/>
-          <w:sz w:val="20"/>
-          <w:szCs w:val="20"/>
-          <w:lang w:val="en-US"/>
-        </w:rPr>
-        <w:t>abs</w:t>
-      </w:r>
-      <w:r>
-        <w:rPr>
-          <w:rFonts w:ascii="Courier New" w:hAnsi="Courier New" w:cs="Courier New"/>
-          <w:color w:val="A9B7C6"/>
-          <w:sz w:val="20"/>
-          <w:szCs w:val="20"/>
-          <w:lang w:val="en-US"/>
-        </w:rPr>
-        <w:t>((</w:t>
-      </w:r>
-      <w:proofErr w:type="spellStart"/>
+        <w:t xml:space="preserve">return </w:t>
+      </w:r>
       <w:r>
         <w:rPr>
           <w:rFonts w:ascii="Courier New" w:hAnsi="Courier New" w:cs="Courier New"/>
@@ -10287,38 +12497,25 @@
         </w:rPr>
         <w:t>second_value</w:t>
       </w:r>
-      <w:proofErr w:type="spellEnd"/>
-      <w:r>
-        <w:rPr>
-          <w:rFonts w:ascii="Courier New" w:hAnsi="Courier New" w:cs="Courier New"/>
-          <w:color w:val="A9B7C6"/>
-          <w:sz w:val="20"/>
-          <w:szCs w:val="20"/>
-          <w:lang w:val="en-US"/>
-        </w:rPr>
-        <w:t xml:space="preserve"> - </w:t>
-      </w:r>
-      <w:proofErr w:type="spellStart"/>
-      <w:r>
-        <w:rPr>
-          <w:rFonts w:ascii="Courier New" w:hAnsi="Courier New" w:cs="Courier New"/>
-          <w:color w:val="A9B7C6"/>
-          <w:sz w:val="20"/>
-          <w:szCs w:val="20"/>
-          <w:lang w:val="en-US"/>
-        </w:rPr>
-        <w:t>first_value</w:t>
-      </w:r>
-      <w:proofErr w:type="spellEnd"/>
-      <w:r>
-        <w:rPr>
-          <w:rFonts w:ascii="Courier New" w:hAnsi="Courier New" w:cs="Courier New"/>
-          <w:color w:val="A9B7C6"/>
-          <w:sz w:val="20"/>
-          <w:szCs w:val="20"/>
-          <w:lang w:val="en-US"/>
-        </w:rPr>
-        <w:t>) / (</w:t>
+      <w:r>
+        <w:rPr>
+          <w:rFonts w:ascii="Courier New" w:hAnsi="Courier New" w:cs="Courier New"/>
+          <w:color w:val="CC7832"/>
+          <w:sz w:val="20"/>
+          <w:szCs w:val="20"/>
+          <w:lang w:val="en-US"/>
+        </w:rPr>
+        <w:t xml:space="preserve">, </w:t>
+      </w:r>
+      <w:r>
+        <w:rPr>
+          <w:rFonts w:ascii="Courier New" w:hAnsi="Courier New" w:cs="Courier New"/>
+          <w:color w:val="A9B7C6"/>
+          <w:sz w:val="20"/>
+          <w:szCs w:val="20"/>
+          <w:lang w:val="en-US"/>
+        </w:rPr>
+        <w:t xml:space="preserve">n * </w:t>
       </w:r>
       <w:r>
         <w:rPr>
@@ -10328,17 +12525,208 @@
           <w:szCs w:val="20"/>
           <w:lang w:val="en-US"/>
         </w:rPr>
+        <w:t>2</w:t>
+      </w:r>
+      <w:r>
+        <w:rPr>
+          <w:rFonts w:ascii="Courier New" w:hAnsi="Courier New" w:cs="Courier New"/>
+          <w:color w:val="6897BB"/>
+          <w:sz w:val="20"/>
+          <w:szCs w:val="20"/>
+          <w:lang w:val="en-US"/>
+        </w:rPr>
+        <w:br/>
+      </w:r>
+      <w:r>
+        <w:rPr>
+          <w:rFonts w:ascii="Courier New" w:hAnsi="Courier New" w:cs="Courier New"/>
+          <w:color w:val="6897BB"/>
+          <w:sz w:val="20"/>
+          <w:szCs w:val="20"/>
+          <w:lang w:val="en-US"/>
+        </w:rPr>
+        <w:br/>
+      </w:r>
+      <w:r>
+        <w:rPr>
+          <w:rFonts w:ascii="Courier New" w:hAnsi="Courier New" w:cs="Courier New"/>
+          <w:color w:val="6897BB"/>
+          <w:sz w:val="20"/>
+          <w:szCs w:val="20"/>
+          <w:lang w:val="en-US"/>
+        </w:rPr>
+        <w:br/>
+      </w:r>
+      <w:r>
+        <w:rPr>
+          <w:rFonts w:ascii="Courier New" w:hAnsi="Courier New" w:cs="Courier New"/>
+          <w:color w:val="CC7832"/>
+          <w:sz w:val="20"/>
+          <w:szCs w:val="20"/>
+          <w:lang w:val="en-US"/>
+        </w:rPr>
+        <w:t xml:space="preserve">def </w:t>
+      </w:r>
+      <w:r>
+        <w:rPr>
+          <w:rFonts w:ascii="Courier New" w:hAnsi="Courier New" w:cs="Courier New"/>
+          <w:color w:val="FFC66D"/>
+          <w:sz w:val="20"/>
+          <w:szCs w:val="20"/>
+          <w:lang w:val="en-US"/>
+        </w:rPr>
+        <w:t>integrate_break_function</w:t>
+      </w:r>
+      <w:r>
+        <w:rPr>
+          <w:rFonts w:ascii="Courier New" w:hAnsi="Courier New" w:cs="Courier New"/>
+          <w:color w:val="A9B7C6"/>
+          <w:sz w:val="20"/>
+          <w:szCs w:val="20"/>
+          <w:lang w:val="en-US"/>
+        </w:rPr>
+        <w:t>(function_number</w:t>
+      </w:r>
+      <w:r>
+        <w:rPr>
+          <w:rFonts w:ascii="Courier New" w:hAnsi="Courier New" w:cs="Courier New"/>
+          <w:color w:val="CC7832"/>
+          <w:sz w:val="20"/>
+          <w:szCs w:val="20"/>
+          <w:lang w:val="en-US"/>
+        </w:rPr>
+        <w:t xml:space="preserve">, </w:t>
+      </w:r>
+      <w:r>
+        <w:rPr>
+          <w:rFonts w:ascii="Courier New" w:hAnsi="Courier New" w:cs="Courier New"/>
+          <w:color w:val="A9B7C6"/>
+          <w:sz w:val="20"/>
+          <w:szCs w:val="20"/>
+          <w:lang w:val="en-US"/>
+        </w:rPr>
+        <w:t>method_number</w:t>
+      </w:r>
+      <w:r>
+        <w:rPr>
+          <w:rFonts w:ascii="Courier New" w:hAnsi="Courier New" w:cs="Courier New"/>
+          <w:color w:val="CC7832"/>
+          <w:sz w:val="20"/>
+          <w:szCs w:val="20"/>
+          <w:lang w:val="en-US"/>
+        </w:rPr>
+        <w:t xml:space="preserve">, </w:t>
+      </w:r>
+      <w:r>
+        <w:rPr>
+          <w:rFonts w:ascii="Courier New" w:hAnsi="Courier New" w:cs="Courier New"/>
+          <w:color w:val="A9B7C6"/>
+          <w:sz w:val="20"/>
+          <w:szCs w:val="20"/>
+          <w:lang w:val="en-US"/>
+        </w:rPr>
+        <w:t>a</w:t>
+      </w:r>
+      <w:r>
+        <w:rPr>
+          <w:rFonts w:ascii="Courier New" w:hAnsi="Courier New" w:cs="Courier New"/>
+          <w:color w:val="CC7832"/>
+          <w:sz w:val="20"/>
+          <w:szCs w:val="20"/>
+          <w:lang w:val="en-US"/>
+        </w:rPr>
+        <w:t xml:space="preserve">, </w:t>
+      </w:r>
+      <w:r>
+        <w:rPr>
+          <w:rFonts w:ascii="Courier New" w:hAnsi="Courier New" w:cs="Courier New"/>
+          <w:color w:val="A9B7C6"/>
+          <w:sz w:val="20"/>
+          <w:szCs w:val="20"/>
+          <w:lang w:val="en-US"/>
+        </w:rPr>
+        <w:t>b</w:t>
+      </w:r>
+      <w:r>
+        <w:rPr>
+          <w:rFonts w:ascii="Courier New" w:hAnsi="Courier New" w:cs="Courier New"/>
+          <w:color w:val="CC7832"/>
+          <w:sz w:val="20"/>
+          <w:szCs w:val="20"/>
+          <w:lang w:val="en-US"/>
+        </w:rPr>
+        <w:t xml:space="preserve">, </w:t>
+      </w:r>
+      <w:r>
+        <w:rPr>
+          <w:rFonts w:ascii="Courier New" w:hAnsi="Courier New" w:cs="Courier New"/>
+          <w:color w:val="A9B7C6"/>
+          <w:sz w:val="20"/>
+          <w:szCs w:val="20"/>
+          <w:lang w:val="en-US"/>
+        </w:rPr>
+        <w:t>accuracy):</w:t>
+      </w:r>
+      <w:r>
+        <w:rPr>
+          <w:rFonts w:ascii="Courier New" w:hAnsi="Courier New" w:cs="Courier New"/>
+          <w:color w:val="A9B7C6"/>
+          <w:sz w:val="20"/>
+          <w:szCs w:val="20"/>
+          <w:lang w:val="en-US"/>
+        </w:rPr>
+        <w:br/>
+        <w:t xml:space="preserve">    </w:t>
+      </w:r>
+      <w:r>
+        <w:rPr>
+          <w:rFonts w:ascii="Courier New" w:hAnsi="Courier New" w:cs="Courier New"/>
+          <w:color w:val="CC7832"/>
+          <w:sz w:val="20"/>
+          <w:szCs w:val="20"/>
+          <w:lang w:val="en-US"/>
+        </w:rPr>
+        <w:t xml:space="preserve">if </w:t>
+      </w:r>
+      <w:r>
+        <w:rPr>
+          <w:rFonts w:ascii="Courier New" w:hAnsi="Courier New" w:cs="Courier New"/>
+          <w:color w:val="A9B7C6"/>
+          <w:sz w:val="20"/>
+          <w:szCs w:val="20"/>
+          <w:lang w:val="en-US"/>
+        </w:rPr>
+        <w:t xml:space="preserve">function_number == </w:t>
+      </w:r>
+      <w:r>
+        <w:rPr>
+          <w:rFonts w:ascii="Courier New" w:hAnsi="Courier New" w:cs="Courier New"/>
+          <w:color w:val="6897BB"/>
+          <w:sz w:val="20"/>
+          <w:szCs w:val="20"/>
+          <w:lang w:val="en-US"/>
+        </w:rPr>
         <w:t xml:space="preserve">2 </w:t>
       </w:r>
       <w:r>
         <w:rPr>
           <w:rFonts w:ascii="Courier New" w:hAnsi="Courier New" w:cs="Courier New"/>
-          <w:color w:val="A9B7C6"/>
-          <w:sz w:val="20"/>
-          <w:szCs w:val="20"/>
-          <w:lang w:val="en-US"/>
-        </w:rPr>
-        <w:t xml:space="preserve">** k - </w:t>
+          <w:color w:val="CC7832"/>
+          <w:sz w:val="20"/>
+          <w:szCs w:val="20"/>
+          <w:lang w:val="en-US"/>
+        </w:rPr>
+        <w:t xml:space="preserve">and </w:t>
+      </w:r>
+      <w:r>
+        <w:rPr>
+          <w:rFonts w:ascii="Courier New" w:hAnsi="Courier New" w:cs="Courier New"/>
+          <w:color w:val="A9B7C6"/>
+          <w:sz w:val="20"/>
+          <w:szCs w:val="20"/>
+          <w:lang w:val="en-US"/>
+        </w:rPr>
+        <w:t xml:space="preserve">b &gt; </w:t>
       </w:r>
       <w:r>
         <w:rPr>
@@ -10348,17 +12736,17 @@
           <w:szCs w:val="20"/>
           <w:lang w:val="en-US"/>
         </w:rPr>
-        <w:t>1</w:t>
-      </w:r>
-      <w:r>
-        <w:rPr>
-          <w:rFonts w:ascii="Courier New" w:hAnsi="Courier New" w:cs="Courier New"/>
-          <w:color w:val="A9B7C6"/>
-          <w:sz w:val="20"/>
-          <w:szCs w:val="20"/>
-          <w:lang w:val="en-US"/>
-        </w:rPr>
-        <w:t>)) &gt; accuracy:</w:t>
+        <w:t>2</w:t>
+      </w:r>
+      <w:r>
+        <w:rPr>
+          <w:rFonts w:ascii="Courier New" w:hAnsi="Courier New" w:cs="Courier New"/>
+          <w:color w:val="A9B7C6"/>
+          <w:sz w:val="20"/>
+          <w:szCs w:val="20"/>
+          <w:lang w:val="en-US"/>
+        </w:rPr>
+        <w:t>:</w:t>
       </w:r>
       <w:r>
         <w:rPr>
@@ -10369,22 +12757,185 @@
           <w:lang w:val="en-US"/>
         </w:rPr>
         <w:br/>
-        <w:t xml:space="preserve">        n *= </w:t>
-      </w:r>
-      <w:r>
-        <w:rPr>
-          <w:rFonts w:ascii="Courier New" w:hAnsi="Courier New" w:cs="Courier New"/>
-          <w:color w:val="6897BB"/>
-          <w:sz w:val="20"/>
-          <w:szCs w:val="20"/>
-          <w:lang w:val="en-US"/>
-        </w:rPr>
-        <w:t>2</w:t>
-      </w:r>
-      <w:r>
-        <w:rPr>
-          <w:rFonts w:ascii="Courier New" w:hAnsi="Courier New" w:cs="Courier New"/>
-          <w:color w:val="6897BB"/>
+      </w:r>
+      <w:r>
+        <w:rPr>
+          <w:rFonts w:ascii="Courier New" w:hAnsi="Courier New" w:cs="Courier New"/>
+          <w:color w:val="A9B7C6"/>
+          <w:sz w:val="20"/>
+          <w:szCs w:val="20"/>
+          <w:lang w:val="en-US"/>
+        </w:rPr>
+        <w:lastRenderedPageBreak/>
+        <w:t xml:space="preserve">        </w:t>
+      </w:r>
+      <w:r>
+        <w:rPr>
+          <w:rFonts w:ascii="Courier New" w:hAnsi="Courier New" w:cs="Courier New"/>
+          <w:color w:val="CC7832"/>
+          <w:sz w:val="20"/>
+          <w:szCs w:val="20"/>
+          <w:lang w:val="en-US"/>
+        </w:rPr>
+        <w:t>return None, None</w:t>
+      </w:r>
+      <w:r>
+        <w:rPr>
+          <w:rFonts w:ascii="Courier New" w:hAnsi="Courier New" w:cs="Courier New"/>
+          <w:color w:val="CC7832"/>
+          <w:sz w:val="20"/>
+          <w:szCs w:val="20"/>
+          <w:lang w:val="en-US"/>
+        </w:rPr>
+        <w:br/>
+      </w:r>
+      <w:r>
+        <w:rPr>
+          <w:rFonts w:ascii="Courier New" w:hAnsi="Courier New" w:cs="Courier New"/>
+          <w:color w:val="CC7832"/>
+          <w:sz w:val="20"/>
+          <w:szCs w:val="20"/>
+          <w:lang w:val="en-US"/>
+        </w:rPr>
+        <w:br/>
+        <w:t xml:space="preserve">    </w:t>
+      </w:r>
+      <w:r>
+        <w:rPr>
+          <w:rFonts w:ascii="Courier New" w:hAnsi="Courier New" w:cs="Courier New"/>
+          <w:color w:val="A9B7C6"/>
+          <w:sz w:val="20"/>
+          <w:szCs w:val="20"/>
+          <w:lang w:val="en-US"/>
+        </w:rPr>
+        <w:t>x = sp.symbols(</w:t>
+      </w:r>
+      <w:r>
+        <w:rPr>
+          <w:rFonts w:ascii="Courier New" w:hAnsi="Courier New" w:cs="Courier New"/>
+          <w:color w:val="6A8759"/>
+          <w:sz w:val="20"/>
+          <w:szCs w:val="20"/>
+          <w:lang w:val="en-US"/>
+        </w:rPr>
+        <w:t>'x'</w:t>
+      </w:r>
+      <w:r>
+        <w:rPr>
+          <w:rFonts w:ascii="Courier New" w:hAnsi="Courier New" w:cs="Courier New"/>
+          <w:color w:val="A9B7C6"/>
+          <w:sz w:val="20"/>
+          <w:szCs w:val="20"/>
+          <w:lang w:val="en-US"/>
+        </w:rPr>
+        <w:t>)</w:t>
+      </w:r>
+      <w:r>
+        <w:rPr>
+          <w:rFonts w:ascii="Courier New" w:hAnsi="Courier New" w:cs="Courier New"/>
+          <w:color w:val="A9B7C6"/>
+          <w:sz w:val="20"/>
+          <w:szCs w:val="20"/>
+          <w:lang w:val="en-US"/>
+        </w:rPr>
+        <w:br/>
+        <w:t xml:space="preserve">    c = sp.symbols(</w:t>
+      </w:r>
+      <w:r>
+        <w:rPr>
+          <w:rFonts w:ascii="Courier New" w:hAnsi="Courier New" w:cs="Courier New"/>
+          <w:color w:val="6A8759"/>
+          <w:sz w:val="20"/>
+          <w:szCs w:val="20"/>
+          <w:lang w:val="en-US"/>
+        </w:rPr>
+        <w:t>'c'</w:t>
+      </w:r>
+      <w:r>
+        <w:rPr>
+          <w:rFonts w:ascii="Courier New" w:hAnsi="Courier New" w:cs="Courier New"/>
+          <w:color w:val="A9B7C6"/>
+          <w:sz w:val="20"/>
+          <w:szCs w:val="20"/>
+          <w:lang w:val="en-US"/>
+        </w:rPr>
+        <w:t>)</w:t>
+      </w:r>
+      <w:r>
+        <w:rPr>
+          <w:rFonts w:ascii="Courier New" w:hAnsi="Courier New" w:cs="Courier New"/>
+          <w:color w:val="A9B7C6"/>
+          <w:sz w:val="20"/>
+          <w:szCs w:val="20"/>
+          <w:lang w:val="en-US"/>
+        </w:rPr>
+        <w:br/>
+        <w:t xml:space="preserve">    </w:t>
+      </w:r>
+      <w:r>
+        <w:rPr>
+          <w:rFonts w:ascii="Courier New" w:hAnsi="Courier New" w:cs="Courier New"/>
+          <w:color w:val="CC7832"/>
+          <w:sz w:val="20"/>
+          <w:szCs w:val="20"/>
+          <w:lang w:val="en-US"/>
+        </w:rPr>
+        <w:t xml:space="preserve">if </w:t>
+      </w:r>
+      <w:r>
+        <w:rPr>
+          <w:rFonts w:ascii="Courier New" w:hAnsi="Courier New" w:cs="Courier New"/>
+          <w:color w:val="A9B7C6"/>
+          <w:sz w:val="20"/>
+          <w:szCs w:val="20"/>
+          <w:lang w:val="en-US"/>
+        </w:rPr>
+        <w:t xml:space="preserve">a </w:t>
+      </w:r>
+      <w:r>
+        <w:rPr>
+          <w:rFonts w:ascii="Courier New" w:hAnsi="Courier New" w:cs="Courier New"/>
+          <w:color w:val="CC7832"/>
+          <w:sz w:val="20"/>
+          <w:szCs w:val="20"/>
+          <w:lang w:val="en-US"/>
+        </w:rPr>
+        <w:t xml:space="preserve">in </w:t>
+      </w:r>
+      <w:r>
+        <w:rPr>
+          <w:rFonts w:ascii="Courier New" w:hAnsi="Courier New" w:cs="Courier New"/>
+          <w:color w:val="A9B7C6"/>
+          <w:sz w:val="20"/>
+          <w:szCs w:val="20"/>
+          <w:lang w:val="en-US"/>
+        </w:rPr>
+        <w:t>own.functions_with_break[function_number][</w:t>
+      </w:r>
+      <w:r>
+        <w:rPr>
+          <w:rFonts w:ascii="Courier New" w:hAnsi="Courier New" w:cs="Courier New"/>
+          <w:color w:val="6A8759"/>
+          <w:sz w:val="20"/>
+          <w:szCs w:val="20"/>
+          <w:lang w:val="en-US"/>
+        </w:rPr>
+        <w:t>"break"</w:t>
+      </w:r>
+      <w:r>
+        <w:rPr>
+          <w:rFonts w:ascii="Courier New" w:hAnsi="Courier New" w:cs="Courier New"/>
+          <w:color w:val="A9B7C6"/>
+          <w:sz w:val="20"/>
+          <w:szCs w:val="20"/>
+          <w:lang w:val="en-US"/>
+        </w:rPr>
+        <w:t>]:</w:t>
+      </w:r>
+      <w:r>
+        <w:rPr>
+          <w:rFonts w:ascii="Courier New" w:hAnsi="Courier New" w:cs="Courier New"/>
+          <w:color w:val="A9B7C6"/>
           <w:sz w:val="20"/>
           <w:szCs w:val="20"/>
           <w:lang w:val="en-US"/>
@@ -10392,27 +12943,86 @@
         <w:br/>
         <w:t xml:space="preserve">        </w:t>
       </w:r>
-      <w:proofErr w:type="spellStart"/>
-      <w:r>
-        <w:rPr>
-          <w:rFonts w:ascii="Courier New" w:hAnsi="Courier New" w:cs="Courier New"/>
-          <w:color w:val="A9B7C6"/>
-          <w:sz w:val="20"/>
-          <w:szCs w:val="20"/>
-          <w:lang w:val="en-US"/>
-        </w:rPr>
-        <w:t>first_value</w:t>
-      </w:r>
-      <w:proofErr w:type="spellEnd"/>
-      <w:r>
-        <w:rPr>
-          <w:rFonts w:ascii="Courier New" w:hAnsi="Courier New" w:cs="Courier New"/>
-          <w:color w:val="A9B7C6"/>
-          <w:sz w:val="20"/>
-          <w:szCs w:val="20"/>
-          <w:lang w:val="en-US"/>
-        </w:rPr>
-        <w:t xml:space="preserve"> = method(function</w:t>
+      <w:r>
+        <w:rPr>
+          <w:rFonts w:ascii="Courier New" w:hAnsi="Courier New" w:cs="Courier New"/>
+          <w:color w:val="CC7832"/>
+          <w:sz w:val="20"/>
+          <w:szCs w:val="20"/>
+          <w:lang w:val="en-US"/>
+        </w:rPr>
+        <w:t xml:space="preserve">if </w:t>
+      </w:r>
+      <w:r>
+        <w:rPr>
+          <w:rFonts w:ascii="Courier New" w:hAnsi="Courier New" w:cs="Courier New"/>
+          <w:color w:val="A9B7C6"/>
+          <w:sz w:val="20"/>
+          <w:szCs w:val="20"/>
+          <w:lang w:val="en-US"/>
+        </w:rPr>
+        <w:t xml:space="preserve">function_number == </w:t>
+      </w:r>
+      <w:r>
+        <w:rPr>
+          <w:rFonts w:ascii="Courier New" w:hAnsi="Courier New" w:cs="Courier New"/>
+          <w:color w:val="6897BB"/>
+          <w:sz w:val="20"/>
+          <w:szCs w:val="20"/>
+          <w:lang w:val="en-US"/>
+        </w:rPr>
+        <w:t>1</w:t>
+      </w:r>
+      <w:r>
+        <w:rPr>
+          <w:rFonts w:ascii="Courier New" w:hAnsi="Courier New" w:cs="Courier New"/>
+          <w:color w:val="A9B7C6"/>
+          <w:sz w:val="20"/>
+          <w:szCs w:val="20"/>
+          <w:lang w:val="en-US"/>
+        </w:rPr>
+        <w:t>:</w:t>
+      </w:r>
+      <w:r>
+        <w:rPr>
+          <w:rFonts w:ascii="Courier New" w:hAnsi="Courier New" w:cs="Courier New"/>
+          <w:color w:val="A9B7C6"/>
+          <w:sz w:val="20"/>
+          <w:szCs w:val="20"/>
+          <w:lang w:val="en-US"/>
+        </w:rPr>
+        <w:br/>
+        <w:t xml:space="preserve">            lim = sp.limit(sp.integrate(</w:t>
+      </w:r>
+      <w:r>
+        <w:rPr>
+          <w:rFonts w:ascii="Courier New" w:hAnsi="Courier New" w:cs="Courier New"/>
+          <w:color w:val="6897BB"/>
+          <w:sz w:val="20"/>
+          <w:szCs w:val="20"/>
+          <w:lang w:val="en-US"/>
+        </w:rPr>
+        <w:t xml:space="preserve">1 </w:t>
+      </w:r>
+      <w:r>
+        <w:rPr>
+          <w:rFonts w:ascii="Courier New" w:hAnsi="Courier New" w:cs="Courier New"/>
+          <w:color w:val="A9B7C6"/>
+          <w:sz w:val="20"/>
+          <w:szCs w:val="20"/>
+          <w:lang w:val="en-US"/>
+        </w:rPr>
+        <w:t xml:space="preserve">/ x ** </w:t>
+      </w:r>
+      <w:r>
+        <w:rPr>
+          <w:rFonts w:ascii="Courier New" w:hAnsi="Courier New" w:cs="Courier New"/>
+          <w:color w:val="6897BB"/>
+          <w:sz w:val="20"/>
+          <w:szCs w:val="20"/>
+          <w:lang w:val="en-US"/>
+        </w:rPr>
+        <w:t>3</w:t>
       </w:r>
       <w:r>
         <w:rPr>
@@ -10432,6 +13042,86 @@
           <w:szCs w:val="20"/>
           <w:lang w:val="en-US"/>
         </w:rPr>
+        <w:t>(x</w:t>
+      </w:r>
+      <w:r>
+        <w:rPr>
+          <w:rFonts w:ascii="Courier New" w:hAnsi="Courier New" w:cs="Courier New"/>
+          <w:color w:val="CC7832"/>
+          <w:sz w:val="20"/>
+          <w:szCs w:val="20"/>
+          <w:lang w:val="en-US"/>
+        </w:rPr>
+        <w:t xml:space="preserve">, </w:t>
+      </w:r>
+      <w:r>
+        <w:rPr>
+          <w:rFonts w:ascii="Courier New" w:hAnsi="Courier New" w:cs="Courier New"/>
+          <w:color w:val="A9B7C6"/>
+          <w:sz w:val="20"/>
+          <w:szCs w:val="20"/>
+          <w:lang w:val="en-US"/>
+        </w:rPr>
+        <w:t>c</w:t>
+      </w:r>
+      <w:r>
+        <w:rPr>
+          <w:rFonts w:ascii="Courier New" w:hAnsi="Courier New" w:cs="Courier New"/>
+          <w:color w:val="CC7832"/>
+          <w:sz w:val="20"/>
+          <w:szCs w:val="20"/>
+          <w:lang w:val="en-US"/>
+        </w:rPr>
+        <w:t xml:space="preserve">, </w:t>
+      </w:r>
+      <w:r>
+        <w:rPr>
+          <w:rFonts w:ascii="Courier New" w:hAnsi="Courier New" w:cs="Courier New"/>
+          <w:color w:val="A9B7C6"/>
+          <w:sz w:val="20"/>
+          <w:szCs w:val="20"/>
+          <w:lang w:val="en-US"/>
+        </w:rPr>
+        <w:t>b))</w:t>
+      </w:r>
+      <w:r>
+        <w:rPr>
+          <w:rFonts w:ascii="Courier New" w:hAnsi="Courier New" w:cs="Courier New"/>
+          <w:color w:val="CC7832"/>
+          <w:sz w:val="20"/>
+          <w:szCs w:val="20"/>
+          <w:lang w:val="en-US"/>
+        </w:rPr>
+        <w:t xml:space="preserve">, </w:t>
+      </w:r>
+      <w:r>
+        <w:rPr>
+          <w:rFonts w:ascii="Courier New" w:hAnsi="Courier New" w:cs="Courier New"/>
+          <w:color w:val="A9B7C6"/>
+          <w:sz w:val="20"/>
+          <w:szCs w:val="20"/>
+          <w:lang w:val="en-US"/>
+        </w:rPr>
+        <w:t>c</w:t>
+      </w:r>
+      <w:r>
+        <w:rPr>
+          <w:rFonts w:ascii="Courier New" w:hAnsi="Courier New" w:cs="Courier New"/>
+          <w:color w:val="CC7832"/>
+          <w:sz w:val="20"/>
+          <w:szCs w:val="20"/>
+          <w:lang w:val="en-US"/>
+        </w:rPr>
+        <w:t xml:space="preserve">, </w:t>
+      </w:r>
+      <w:r>
+        <w:rPr>
+          <w:rFonts w:ascii="Courier New" w:hAnsi="Courier New" w:cs="Courier New"/>
+          <w:color w:val="A9B7C6"/>
+          <w:sz w:val="20"/>
+          <w:szCs w:val="20"/>
+          <w:lang w:val="en-US"/>
+        </w:rPr>
         <w:t>a</w:t>
       </w:r>
       <w:r>
@@ -10447,32 +13137,22 @@
       <w:r>
         <w:rPr>
           <w:rFonts w:ascii="Courier New" w:hAnsi="Courier New" w:cs="Courier New"/>
-          <w:color w:val="A9B7C6"/>
-          <w:sz w:val="20"/>
-          <w:szCs w:val="20"/>
-          <w:lang w:val="en-US"/>
-        </w:rPr>
-        <w:t>b</w:t>
-      </w:r>
-      <w:r>
-        <w:rPr>
-          <w:rFonts w:ascii="Courier New" w:hAnsi="Courier New" w:cs="Courier New"/>
-          <w:color w:val="CC7832"/>
-          <w:sz w:val="20"/>
-          <w:szCs w:val="20"/>
-          <w:lang w:val="en-US"/>
-        </w:rPr>
-        <w:t xml:space="preserve">, </w:t>
-      </w:r>
-      <w:r>
-        <w:rPr>
-          <w:rFonts w:ascii="Courier New" w:hAnsi="Courier New" w:cs="Courier New"/>
-          <w:color w:val="A9B7C6"/>
-          <w:sz w:val="20"/>
-          <w:szCs w:val="20"/>
-          <w:lang w:val="en-US"/>
-        </w:rPr>
-        <w:t>n)</w:t>
+          <w:color w:val="6A8759"/>
+          <w:sz w:val="20"/>
+          <w:szCs w:val="20"/>
+          <w:lang w:val="en-US"/>
+        </w:rPr>
+        <w:t>"+"</w:t>
+      </w:r>
+      <w:r>
+        <w:rPr>
+          <w:rFonts w:ascii="Courier New" w:hAnsi="Courier New" w:cs="Courier New"/>
+          <w:color w:val="A9B7C6"/>
+          <w:sz w:val="20"/>
+          <w:szCs w:val="20"/>
+          <w:lang w:val="en-US"/>
+        </w:rPr>
+        <w:t>)</w:t>
       </w:r>
       <w:r>
         <w:rPr>
@@ -10485,27 +13165,106 @@
         <w:br/>
         <w:t xml:space="preserve">        </w:t>
       </w:r>
-      <w:proofErr w:type="spellStart"/>
-      <w:r>
-        <w:rPr>
-          <w:rFonts w:ascii="Courier New" w:hAnsi="Courier New" w:cs="Courier New"/>
-          <w:color w:val="A9B7C6"/>
-          <w:sz w:val="20"/>
-          <w:szCs w:val="20"/>
-          <w:lang w:val="en-US"/>
-        </w:rPr>
-        <w:t>second_value</w:t>
-      </w:r>
-      <w:proofErr w:type="spellEnd"/>
-      <w:r>
-        <w:rPr>
-          <w:rFonts w:ascii="Courier New" w:hAnsi="Courier New" w:cs="Courier New"/>
-          <w:color w:val="A9B7C6"/>
-          <w:sz w:val="20"/>
-          <w:szCs w:val="20"/>
-          <w:lang w:val="en-US"/>
-        </w:rPr>
-        <w:t xml:space="preserve"> = method(function</w:t>
+      <w:r>
+        <w:rPr>
+          <w:rFonts w:ascii="Courier New" w:hAnsi="Courier New" w:cs="Courier New"/>
+          <w:color w:val="CC7832"/>
+          <w:sz w:val="20"/>
+          <w:szCs w:val="20"/>
+          <w:lang w:val="en-US"/>
+        </w:rPr>
+        <w:t xml:space="preserve">elif </w:t>
+      </w:r>
+      <w:r>
+        <w:rPr>
+          <w:rFonts w:ascii="Courier New" w:hAnsi="Courier New" w:cs="Courier New"/>
+          <w:color w:val="A9B7C6"/>
+          <w:sz w:val="20"/>
+          <w:szCs w:val="20"/>
+          <w:lang w:val="en-US"/>
+        </w:rPr>
+        <w:t xml:space="preserve">function_number == </w:t>
+      </w:r>
+      <w:r>
+        <w:rPr>
+          <w:rFonts w:ascii="Courier New" w:hAnsi="Courier New" w:cs="Courier New"/>
+          <w:color w:val="6897BB"/>
+          <w:sz w:val="20"/>
+          <w:szCs w:val="20"/>
+          <w:lang w:val="en-US"/>
+        </w:rPr>
+        <w:t>2</w:t>
+      </w:r>
+      <w:r>
+        <w:rPr>
+          <w:rFonts w:ascii="Courier New" w:hAnsi="Courier New" w:cs="Courier New"/>
+          <w:color w:val="A9B7C6"/>
+          <w:sz w:val="20"/>
+          <w:szCs w:val="20"/>
+          <w:lang w:val="en-US"/>
+        </w:rPr>
+        <w:t>:</w:t>
+      </w:r>
+      <w:r>
+        <w:rPr>
+          <w:rFonts w:ascii="Courier New" w:hAnsi="Courier New" w:cs="Courier New"/>
+          <w:color w:val="A9B7C6"/>
+          <w:sz w:val="20"/>
+          <w:szCs w:val="20"/>
+          <w:lang w:val="en-US"/>
+        </w:rPr>
+        <w:br/>
+        <w:t xml:space="preserve">            lim = sp.limit(sp.integrate(</w:t>
+      </w:r>
+      <w:r>
+        <w:rPr>
+          <w:rFonts w:ascii="Courier New" w:hAnsi="Courier New" w:cs="Courier New"/>
+          <w:color w:val="6897BB"/>
+          <w:sz w:val="20"/>
+          <w:szCs w:val="20"/>
+          <w:lang w:val="en-US"/>
+        </w:rPr>
+        <w:t xml:space="preserve">1 </w:t>
+      </w:r>
+      <w:r>
+        <w:rPr>
+          <w:rFonts w:ascii="Courier New" w:hAnsi="Courier New" w:cs="Courier New"/>
+          <w:color w:val="A9B7C6"/>
+          <w:sz w:val="20"/>
+          <w:szCs w:val="20"/>
+          <w:lang w:val="en-US"/>
+        </w:rPr>
+        <w:t>/ (</w:t>
+      </w:r>
+      <w:r>
+        <w:rPr>
+          <w:rFonts w:ascii="Courier New" w:hAnsi="Courier New" w:cs="Courier New"/>
+          <w:color w:val="6897BB"/>
+          <w:sz w:val="20"/>
+          <w:szCs w:val="20"/>
+          <w:lang w:val="en-US"/>
+        </w:rPr>
+        <w:t xml:space="preserve">2 </w:t>
+      </w:r>
+      <w:r>
+        <w:rPr>
+          <w:rFonts w:ascii="Courier New" w:hAnsi="Courier New" w:cs="Courier New"/>
+          <w:color w:val="A9B7C6"/>
+          <w:sz w:val="20"/>
+          <w:szCs w:val="20"/>
+          <w:lang w:val="en-US"/>
+        </w:rPr>
+        <w:t xml:space="preserve">- x) ** </w:t>
+      </w:r>
+      <w:r>
+        <w:rPr>
+          <w:rFonts w:ascii="Courier New" w:hAnsi="Courier New" w:cs="Courier New"/>
+          <w:color w:val="6897BB"/>
+          <w:sz w:val="20"/>
+          <w:szCs w:val="20"/>
+          <w:lang w:val="en-US"/>
+        </w:rPr>
+        <w:t>0.5</w:t>
       </w:r>
       <w:r>
         <w:rPr>
@@ -10525,6 +13284,86 @@
           <w:szCs w:val="20"/>
           <w:lang w:val="en-US"/>
         </w:rPr>
+        <w:t>(x</w:t>
+      </w:r>
+      <w:r>
+        <w:rPr>
+          <w:rFonts w:ascii="Courier New" w:hAnsi="Courier New" w:cs="Courier New"/>
+          <w:color w:val="CC7832"/>
+          <w:sz w:val="20"/>
+          <w:szCs w:val="20"/>
+          <w:lang w:val="en-US"/>
+        </w:rPr>
+        <w:t xml:space="preserve">, </w:t>
+      </w:r>
+      <w:r>
+        <w:rPr>
+          <w:rFonts w:ascii="Courier New" w:hAnsi="Courier New" w:cs="Courier New"/>
+          <w:color w:val="A9B7C6"/>
+          <w:sz w:val="20"/>
+          <w:szCs w:val="20"/>
+          <w:lang w:val="en-US"/>
+        </w:rPr>
+        <w:t>c</w:t>
+      </w:r>
+      <w:r>
+        <w:rPr>
+          <w:rFonts w:ascii="Courier New" w:hAnsi="Courier New" w:cs="Courier New"/>
+          <w:color w:val="CC7832"/>
+          <w:sz w:val="20"/>
+          <w:szCs w:val="20"/>
+          <w:lang w:val="en-US"/>
+        </w:rPr>
+        <w:t xml:space="preserve">, </w:t>
+      </w:r>
+      <w:r>
+        <w:rPr>
+          <w:rFonts w:ascii="Courier New" w:hAnsi="Courier New" w:cs="Courier New"/>
+          <w:color w:val="A9B7C6"/>
+          <w:sz w:val="20"/>
+          <w:szCs w:val="20"/>
+          <w:lang w:val="en-US"/>
+        </w:rPr>
+        <w:t>b))</w:t>
+      </w:r>
+      <w:r>
+        <w:rPr>
+          <w:rFonts w:ascii="Courier New" w:hAnsi="Courier New" w:cs="Courier New"/>
+          <w:color w:val="CC7832"/>
+          <w:sz w:val="20"/>
+          <w:szCs w:val="20"/>
+          <w:lang w:val="en-US"/>
+        </w:rPr>
+        <w:t xml:space="preserve">, </w:t>
+      </w:r>
+      <w:r>
+        <w:rPr>
+          <w:rFonts w:ascii="Courier New" w:hAnsi="Courier New" w:cs="Courier New"/>
+          <w:color w:val="A9B7C6"/>
+          <w:sz w:val="20"/>
+          <w:szCs w:val="20"/>
+          <w:lang w:val="en-US"/>
+        </w:rPr>
+        <w:t>c</w:t>
+      </w:r>
+      <w:r>
+        <w:rPr>
+          <w:rFonts w:ascii="Courier New" w:hAnsi="Courier New" w:cs="Courier New"/>
+          <w:color w:val="CC7832"/>
+          <w:sz w:val="20"/>
+          <w:szCs w:val="20"/>
+          <w:lang w:val="en-US"/>
+        </w:rPr>
+        <w:t xml:space="preserve">, </w:t>
+      </w:r>
+      <w:r>
+        <w:rPr>
+          <w:rFonts w:ascii="Courier New" w:hAnsi="Courier New" w:cs="Courier New"/>
+          <w:color w:val="A9B7C6"/>
+          <w:sz w:val="20"/>
+          <w:szCs w:val="20"/>
+          <w:lang w:val="en-US"/>
+        </w:rPr>
         <w:t>a</w:t>
       </w:r>
       <w:r>
@@ -10540,6 +13379,422 @@
       <w:r>
         <w:rPr>
           <w:rFonts w:ascii="Courier New" w:hAnsi="Courier New" w:cs="Courier New"/>
+          <w:color w:val="6A8759"/>
+          <w:sz w:val="20"/>
+          <w:szCs w:val="20"/>
+          <w:lang w:val="en-US"/>
+        </w:rPr>
+        <w:t>"+"</w:t>
+      </w:r>
+      <w:r>
+        <w:rPr>
+          <w:rFonts w:ascii="Courier New" w:hAnsi="Courier New" w:cs="Courier New"/>
+          <w:color w:val="A9B7C6"/>
+          <w:sz w:val="20"/>
+          <w:szCs w:val="20"/>
+          <w:lang w:val="en-US"/>
+        </w:rPr>
+        <w:t>)</w:t>
+      </w:r>
+      <w:r>
+        <w:rPr>
+          <w:rFonts w:ascii="Courier New" w:hAnsi="Courier New" w:cs="Courier New"/>
+          <w:color w:val="A9B7C6"/>
+          <w:sz w:val="20"/>
+          <w:szCs w:val="20"/>
+          <w:lang w:val="en-US"/>
+        </w:rPr>
+        <w:br/>
+        <w:t xml:space="preserve">        </w:t>
+      </w:r>
+      <w:r>
+        <w:rPr>
+          <w:rFonts w:ascii="Courier New" w:hAnsi="Courier New" w:cs="Courier New"/>
+          <w:color w:val="CC7832"/>
+          <w:sz w:val="20"/>
+          <w:szCs w:val="20"/>
+          <w:lang w:val="en-US"/>
+        </w:rPr>
+        <w:t>else</w:t>
+      </w:r>
+      <w:r>
+        <w:rPr>
+          <w:rFonts w:ascii="Courier New" w:hAnsi="Courier New" w:cs="Courier New"/>
+          <w:color w:val="A9B7C6"/>
+          <w:sz w:val="20"/>
+          <w:szCs w:val="20"/>
+          <w:lang w:val="en-US"/>
+        </w:rPr>
+        <w:t>:</w:t>
+      </w:r>
+      <w:r>
+        <w:rPr>
+          <w:rFonts w:ascii="Courier New" w:hAnsi="Courier New" w:cs="Courier New"/>
+          <w:color w:val="A9B7C6"/>
+          <w:sz w:val="20"/>
+          <w:szCs w:val="20"/>
+          <w:lang w:val="en-US"/>
+        </w:rPr>
+        <w:br/>
+        <w:t xml:space="preserve">            lim = sp.limit(sp.integrate(sp.sin(x) / x</w:t>
+      </w:r>
+      <w:r>
+        <w:rPr>
+          <w:rFonts w:ascii="Courier New" w:hAnsi="Courier New" w:cs="Courier New"/>
+          <w:color w:val="CC7832"/>
+          <w:sz w:val="20"/>
+          <w:szCs w:val="20"/>
+          <w:lang w:val="en-US"/>
+        </w:rPr>
+        <w:t xml:space="preserve">, </w:t>
+      </w:r>
+      <w:r>
+        <w:rPr>
+          <w:rFonts w:ascii="Courier New" w:hAnsi="Courier New" w:cs="Courier New"/>
+          <w:color w:val="A9B7C6"/>
+          <w:sz w:val="20"/>
+          <w:szCs w:val="20"/>
+          <w:lang w:val="en-US"/>
+        </w:rPr>
+        <w:t>(x</w:t>
+      </w:r>
+      <w:r>
+        <w:rPr>
+          <w:rFonts w:ascii="Courier New" w:hAnsi="Courier New" w:cs="Courier New"/>
+          <w:color w:val="CC7832"/>
+          <w:sz w:val="20"/>
+          <w:szCs w:val="20"/>
+          <w:lang w:val="en-US"/>
+        </w:rPr>
+        <w:t xml:space="preserve">, </w:t>
+      </w:r>
+      <w:r>
+        <w:rPr>
+          <w:rFonts w:ascii="Courier New" w:hAnsi="Courier New" w:cs="Courier New"/>
+          <w:color w:val="A9B7C6"/>
+          <w:sz w:val="20"/>
+          <w:szCs w:val="20"/>
+          <w:lang w:val="en-US"/>
+        </w:rPr>
+        <w:t>c</w:t>
+      </w:r>
+      <w:r>
+        <w:rPr>
+          <w:rFonts w:ascii="Courier New" w:hAnsi="Courier New" w:cs="Courier New"/>
+          <w:color w:val="CC7832"/>
+          <w:sz w:val="20"/>
+          <w:szCs w:val="20"/>
+          <w:lang w:val="en-US"/>
+        </w:rPr>
+        <w:t xml:space="preserve">, </w:t>
+      </w:r>
+      <w:r>
+        <w:rPr>
+          <w:rFonts w:ascii="Courier New" w:hAnsi="Courier New" w:cs="Courier New"/>
+          <w:color w:val="A9B7C6"/>
+          <w:sz w:val="20"/>
+          <w:szCs w:val="20"/>
+          <w:lang w:val="en-US"/>
+        </w:rPr>
+        <w:t>b))</w:t>
+      </w:r>
+      <w:r>
+        <w:rPr>
+          <w:rFonts w:ascii="Courier New" w:hAnsi="Courier New" w:cs="Courier New"/>
+          <w:color w:val="CC7832"/>
+          <w:sz w:val="20"/>
+          <w:szCs w:val="20"/>
+          <w:lang w:val="en-US"/>
+        </w:rPr>
+        <w:t xml:space="preserve">, </w:t>
+      </w:r>
+      <w:r>
+        <w:rPr>
+          <w:rFonts w:ascii="Courier New" w:hAnsi="Courier New" w:cs="Courier New"/>
+          <w:color w:val="A9B7C6"/>
+          <w:sz w:val="20"/>
+          <w:szCs w:val="20"/>
+          <w:lang w:val="en-US"/>
+        </w:rPr>
+        <w:t>c</w:t>
+      </w:r>
+      <w:r>
+        <w:rPr>
+          <w:rFonts w:ascii="Courier New" w:hAnsi="Courier New" w:cs="Courier New"/>
+          <w:color w:val="CC7832"/>
+          <w:sz w:val="20"/>
+          <w:szCs w:val="20"/>
+          <w:lang w:val="en-US"/>
+        </w:rPr>
+        <w:t xml:space="preserve">, </w:t>
+      </w:r>
+      <w:r>
+        <w:rPr>
+          <w:rFonts w:ascii="Courier New" w:hAnsi="Courier New" w:cs="Courier New"/>
+          <w:color w:val="A9B7C6"/>
+          <w:sz w:val="20"/>
+          <w:szCs w:val="20"/>
+          <w:lang w:val="en-US"/>
+        </w:rPr>
+        <w:t>a</w:t>
+      </w:r>
+      <w:r>
+        <w:rPr>
+          <w:rFonts w:ascii="Courier New" w:hAnsi="Courier New" w:cs="Courier New"/>
+          <w:color w:val="CC7832"/>
+          <w:sz w:val="20"/>
+          <w:szCs w:val="20"/>
+          <w:lang w:val="en-US"/>
+        </w:rPr>
+        <w:t xml:space="preserve">, </w:t>
+      </w:r>
+      <w:r>
+        <w:rPr>
+          <w:rFonts w:ascii="Courier New" w:hAnsi="Courier New" w:cs="Courier New"/>
+          <w:color w:val="6A8759"/>
+          <w:sz w:val="20"/>
+          <w:szCs w:val="20"/>
+          <w:lang w:val="en-US"/>
+        </w:rPr>
+        <w:t>"+"</w:t>
+      </w:r>
+      <w:r>
+        <w:rPr>
+          <w:rFonts w:ascii="Courier New" w:hAnsi="Courier New" w:cs="Courier New"/>
+          <w:color w:val="A9B7C6"/>
+          <w:sz w:val="20"/>
+          <w:szCs w:val="20"/>
+          <w:lang w:val="en-US"/>
+        </w:rPr>
+        <w:t>)</w:t>
+      </w:r>
+      <w:r>
+        <w:rPr>
+          <w:rFonts w:ascii="Courier New" w:hAnsi="Courier New" w:cs="Courier New"/>
+          <w:color w:val="A9B7C6"/>
+          <w:sz w:val="20"/>
+          <w:szCs w:val="20"/>
+          <w:lang w:val="en-US"/>
+        </w:rPr>
+        <w:br/>
+        <w:t xml:space="preserve">        </w:t>
+      </w:r>
+      <w:r>
+        <w:rPr>
+          <w:rFonts w:ascii="Courier New" w:hAnsi="Courier New" w:cs="Courier New"/>
+          <w:color w:val="CC7832"/>
+          <w:sz w:val="20"/>
+          <w:szCs w:val="20"/>
+          <w:lang w:val="en-US"/>
+        </w:rPr>
+        <w:t xml:space="preserve">if </w:t>
+      </w:r>
+      <w:r>
+        <w:rPr>
+          <w:rFonts w:ascii="Courier New" w:hAnsi="Courier New" w:cs="Courier New"/>
+          <w:color w:val="A9B7C6"/>
+          <w:sz w:val="20"/>
+          <w:szCs w:val="20"/>
+          <w:lang w:val="en-US"/>
+        </w:rPr>
+        <w:t xml:space="preserve">lim == -sp.oo </w:t>
+      </w:r>
+      <w:r>
+        <w:rPr>
+          <w:rFonts w:ascii="Courier New" w:hAnsi="Courier New" w:cs="Courier New"/>
+          <w:color w:val="CC7832"/>
+          <w:sz w:val="20"/>
+          <w:szCs w:val="20"/>
+          <w:lang w:val="en-US"/>
+        </w:rPr>
+        <w:t xml:space="preserve">or </w:t>
+      </w:r>
+      <w:r>
+        <w:rPr>
+          <w:rFonts w:ascii="Courier New" w:hAnsi="Courier New" w:cs="Courier New"/>
+          <w:color w:val="A9B7C6"/>
+          <w:sz w:val="20"/>
+          <w:szCs w:val="20"/>
+          <w:lang w:val="en-US"/>
+        </w:rPr>
+        <w:t xml:space="preserve">lim == sp.oo </w:t>
+      </w:r>
+      <w:r>
+        <w:rPr>
+          <w:rFonts w:ascii="Courier New" w:hAnsi="Courier New" w:cs="Courier New"/>
+          <w:color w:val="CC7832"/>
+          <w:sz w:val="20"/>
+          <w:szCs w:val="20"/>
+          <w:lang w:val="en-US"/>
+        </w:rPr>
+        <w:t xml:space="preserve">or </w:t>
+      </w:r>
+      <w:r>
+        <w:rPr>
+          <w:rFonts w:ascii="Courier New" w:hAnsi="Courier New" w:cs="Courier New"/>
+          <w:color w:val="A9B7C6"/>
+          <w:sz w:val="20"/>
+          <w:szCs w:val="20"/>
+          <w:lang w:val="en-US"/>
+        </w:rPr>
+        <w:t xml:space="preserve">lim </w:t>
+      </w:r>
+      <w:r>
+        <w:rPr>
+          <w:rFonts w:ascii="Courier New" w:hAnsi="Courier New" w:cs="Courier New"/>
+          <w:color w:val="CC7832"/>
+          <w:sz w:val="20"/>
+          <w:szCs w:val="20"/>
+          <w:lang w:val="en-US"/>
+        </w:rPr>
+        <w:t>is None</w:t>
+      </w:r>
+      <w:r>
+        <w:rPr>
+          <w:rFonts w:ascii="Courier New" w:hAnsi="Courier New" w:cs="Courier New"/>
+          <w:color w:val="A9B7C6"/>
+          <w:sz w:val="20"/>
+          <w:szCs w:val="20"/>
+          <w:lang w:val="en-US"/>
+        </w:rPr>
+        <w:t>:</w:t>
+      </w:r>
+      <w:r>
+        <w:rPr>
+          <w:rFonts w:ascii="Courier New" w:hAnsi="Courier New" w:cs="Courier New"/>
+          <w:color w:val="A9B7C6"/>
+          <w:sz w:val="20"/>
+          <w:szCs w:val="20"/>
+          <w:lang w:val="en-US"/>
+        </w:rPr>
+        <w:br/>
+        <w:t xml:space="preserve">            </w:t>
+      </w:r>
+      <w:r>
+        <w:rPr>
+          <w:rFonts w:ascii="Courier New" w:hAnsi="Courier New" w:cs="Courier New"/>
+          <w:color w:val="CC7832"/>
+          <w:sz w:val="20"/>
+          <w:szCs w:val="20"/>
+          <w:lang w:val="en-US"/>
+        </w:rPr>
+        <w:t>return None, None</w:t>
+      </w:r>
+      <w:r>
+        <w:rPr>
+          <w:rFonts w:ascii="Courier New" w:hAnsi="Courier New" w:cs="Courier New"/>
+          <w:color w:val="CC7832"/>
+          <w:sz w:val="20"/>
+          <w:szCs w:val="20"/>
+          <w:lang w:val="en-US"/>
+        </w:rPr>
+        <w:br/>
+        <w:t xml:space="preserve">        return </w:t>
+      </w:r>
+      <w:r>
+        <w:rPr>
+          <w:rFonts w:ascii="Courier New" w:hAnsi="Courier New" w:cs="Courier New"/>
+          <w:color w:val="A9B7C6"/>
+          <w:sz w:val="20"/>
+          <w:szCs w:val="20"/>
+          <w:lang w:val="en-US"/>
+        </w:rPr>
+        <w:t>integrate_non_break_function(own.functions_with_break[function_number][</w:t>
+      </w:r>
+      <w:r>
+        <w:rPr>
+          <w:rFonts w:ascii="Courier New" w:hAnsi="Courier New" w:cs="Courier New"/>
+          <w:color w:val="6A8759"/>
+          <w:sz w:val="20"/>
+          <w:szCs w:val="20"/>
+          <w:lang w:val="en-US"/>
+        </w:rPr>
+        <w:t>"value"</w:t>
+      </w:r>
+      <w:r>
+        <w:rPr>
+          <w:rFonts w:ascii="Courier New" w:hAnsi="Courier New" w:cs="Courier New"/>
+          <w:color w:val="A9B7C6"/>
+          <w:sz w:val="20"/>
+          <w:szCs w:val="20"/>
+          <w:lang w:val="en-US"/>
+        </w:rPr>
+        <w:t>]</w:t>
+      </w:r>
+      <w:r>
+        <w:rPr>
+          <w:rFonts w:ascii="Courier New" w:hAnsi="Courier New" w:cs="Courier New"/>
+          <w:color w:val="CC7832"/>
+          <w:sz w:val="20"/>
+          <w:szCs w:val="20"/>
+          <w:lang w:val="en-US"/>
+        </w:rPr>
+        <w:t xml:space="preserve">, </w:t>
+      </w:r>
+      <w:r>
+        <w:rPr>
+          <w:rFonts w:ascii="Courier New" w:hAnsi="Courier New" w:cs="Courier New"/>
+          <w:color w:val="A9B7C6"/>
+          <w:sz w:val="20"/>
+          <w:szCs w:val="20"/>
+          <w:lang w:val="en-US"/>
+        </w:rPr>
+        <w:t>method_number</w:t>
+      </w:r>
+      <w:r>
+        <w:rPr>
+          <w:rFonts w:ascii="Courier New" w:hAnsi="Courier New" w:cs="Courier New"/>
+          <w:color w:val="CC7832"/>
+          <w:sz w:val="20"/>
+          <w:szCs w:val="20"/>
+          <w:lang w:val="en-US"/>
+        </w:rPr>
+        <w:t>,</w:t>
+      </w:r>
+      <w:r>
+        <w:rPr>
+          <w:rFonts w:ascii="Courier New" w:hAnsi="Courier New" w:cs="Courier New"/>
+          <w:color w:val="CC7832"/>
+          <w:sz w:val="20"/>
+          <w:szCs w:val="20"/>
+          <w:lang w:val="en-US"/>
+        </w:rPr>
+        <w:br/>
+        <w:t xml:space="preserve">                                            </w:t>
+      </w:r>
+      <w:r>
+        <w:rPr>
+          <w:rFonts w:ascii="Courier New" w:hAnsi="Courier New" w:cs="Courier New"/>
+          <w:color w:val="A9B7C6"/>
+          <w:sz w:val="20"/>
+          <w:szCs w:val="20"/>
+          <w:lang w:val="en-US"/>
+        </w:rPr>
+        <w:t xml:space="preserve">a + </w:t>
+      </w:r>
+      <w:r>
+        <w:rPr>
+          <w:rFonts w:ascii="Courier New" w:hAnsi="Courier New" w:cs="Courier New"/>
+          <w:color w:val="6897BB"/>
+          <w:sz w:val="20"/>
+          <w:szCs w:val="20"/>
+          <w:lang w:val="en-US"/>
+        </w:rPr>
+        <w:t>0.00000001</w:t>
+      </w:r>
+      <w:r>
+        <w:rPr>
+          <w:rFonts w:ascii="Courier New" w:hAnsi="Courier New" w:cs="Courier New"/>
+          <w:color w:val="CC7832"/>
+          <w:sz w:val="20"/>
+          <w:szCs w:val="20"/>
+          <w:lang w:val="en-US"/>
+        </w:rPr>
+        <w:t xml:space="preserve">, </w:t>
+      </w:r>
+      <w:r>
+        <w:rPr>
+          <w:rFonts w:ascii="Courier New" w:hAnsi="Courier New" w:cs="Courier New"/>
           <w:color w:val="A9B7C6"/>
           <w:sz w:val="20"/>
           <w:szCs w:val="20"/>
@@ -10565,27 +13820,7 @@
           <w:szCs w:val="20"/>
           <w:lang w:val="en-US"/>
         </w:rPr>
-        <w:t xml:space="preserve">n * </w:t>
-      </w:r>
-      <w:r>
-        <w:rPr>
-          <w:rFonts w:ascii="Courier New" w:hAnsi="Courier New" w:cs="Courier New"/>
-          <w:color w:val="6897BB"/>
-          <w:sz w:val="20"/>
-          <w:szCs w:val="20"/>
-          <w:lang w:val="en-US"/>
-        </w:rPr>
-        <w:t>2</w:t>
-      </w:r>
-      <w:r>
-        <w:rPr>
-          <w:rFonts w:ascii="Courier New" w:hAnsi="Courier New" w:cs="Courier New"/>
-          <w:color w:val="A9B7C6"/>
-          <w:sz w:val="20"/>
-          <w:szCs w:val="20"/>
-          <w:lang w:val="en-US"/>
-        </w:rPr>
-        <w:t>)</w:t>
+        <w:t>accuracy)</w:t>
       </w:r>
       <w:r>
         <w:rPr>
@@ -10616,20 +13851,1184 @@
           <w:szCs w:val="20"/>
           <w:lang w:val="en-US"/>
         </w:rPr>
+        <w:t xml:space="preserve">elif </w:t>
+      </w:r>
+      <w:r>
+        <w:rPr>
+          <w:rFonts w:ascii="Courier New" w:hAnsi="Courier New" w:cs="Courier New"/>
+          <w:color w:val="A9B7C6"/>
+          <w:sz w:val="20"/>
+          <w:szCs w:val="20"/>
+          <w:lang w:val="en-US"/>
+        </w:rPr>
+        <w:t xml:space="preserve">b </w:t>
+      </w:r>
+      <w:r>
+        <w:rPr>
+          <w:rFonts w:ascii="Courier New" w:hAnsi="Courier New" w:cs="Courier New"/>
+          <w:color w:val="CC7832"/>
+          <w:sz w:val="20"/>
+          <w:szCs w:val="20"/>
+          <w:lang w:val="en-US"/>
+        </w:rPr>
+        <w:t xml:space="preserve">in </w:t>
+      </w:r>
+      <w:r>
+        <w:rPr>
+          <w:rFonts w:ascii="Courier New" w:hAnsi="Courier New" w:cs="Courier New"/>
+          <w:color w:val="A9B7C6"/>
+          <w:sz w:val="20"/>
+          <w:szCs w:val="20"/>
+          <w:lang w:val="en-US"/>
+        </w:rPr>
+        <w:t>own.functions_with_break[function_number][</w:t>
+      </w:r>
+      <w:r>
+        <w:rPr>
+          <w:rFonts w:ascii="Courier New" w:hAnsi="Courier New" w:cs="Courier New"/>
+          <w:color w:val="6A8759"/>
+          <w:sz w:val="20"/>
+          <w:szCs w:val="20"/>
+          <w:lang w:val="en-US"/>
+        </w:rPr>
+        <w:t>"break"</w:t>
+      </w:r>
+      <w:r>
+        <w:rPr>
+          <w:rFonts w:ascii="Courier New" w:hAnsi="Courier New" w:cs="Courier New"/>
+          <w:color w:val="A9B7C6"/>
+          <w:sz w:val="20"/>
+          <w:szCs w:val="20"/>
+          <w:lang w:val="en-US"/>
+        </w:rPr>
+        <w:t>]:</w:t>
+      </w:r>
+      <w:r>
+        <w:rPr>
+          <w:rFonts w:ascii="Courier New" w:hAnsi="Courier New" w:cs="Courier New"/>
+          <w:color w:val="A9B7C6"/>
+          <w:sz w:val="20"/>
+          <w:szCs w:val="20"/>
+          <w:lang w:val="en-US"/>
+        </w:rPr>
+        <w:br/>
+        <w:t xml:space="preserve">        </w:t>
+      </w:r>
+      <w:r>
+        <w:rPr>
+          <w:rFonts w:ascii="Courier New" w:hAnsi="Courier New" w:cs="Courier New"/>
+          <w:color w:val="CC7832"/>
+          <w:sz w:val="20"/>
+          <w:szCs w:val="20"/>
+          <w:lang w:val="en-US"/>
+        </w:rPr>
+        <w:t xml:space="preserve">if </w:t>
+      </w:r>
+      <w:r>
+        <w:rPr>
+          <w:rFonts w:ascii="Courier New" w:hAnsi="Courier New" w:cs="Courier New"/>
+          <w:color w:val="A9B7C6"/>
+          <w:sz w:val="20"/>
+          <w:szCs w:val="20"/>
+          <w:lang w:val="en-US"/>
+        </w:rPr>
+        <w:t xml:space="preserve">function_number == </w:t>
+      </w:r>
+      <w:r>
+        <w:rPr>
+          <w:rFonts w:ascii="Courier New" w:hAnsi="Courier New" w:cs="Courier New"/>
+          <w:color w:val="6897BB"/>
+          <w:sz w:val="20"/>
+          <w:szCs w:val="20"/>
+          <w:lang w:val="en-US"/>
+        </w:rPr>
+        <w:t>1</w:t>
+      </w:r>
+      <w:r>
+        <w:rPr>
+          <w:rFonts w:ascii="Courier New" w:hAnsi="Courier New" w:cs="Courier New"/>
+          <w:color w:val="A9B7C6"/>
+          <w:sz w:val="20"/>
+          <w:szCs w:val="20"/>
+          <w:lang w:val="en-US"/>
+        </w:rPr>
+        <w:t>:</w:t>
+      </w:r>
+      <w:r>
+        <w:rPr>
+          <w:rFonts w:ascii="Courier New" w:hAnsi="Courier New" w:cs="Courier New"/>
+          <w:color w:val="A9B7C6"/>
+          <w:sz w:val="20"/>
+          <w:szCs w:val="20"/>
+          <w:lang w:val="en-US"/>
+        </w:rPr>
+        <w:br/>
+        <w:t xml:space="preserve">            lim = sp.limit(sp.integrate(</w:t>
+      </w:r>
+      <w:r>
+        <w:rPr>
+          <w:rFonts w:ascii="Courier New" w:hAnsi="Courier New" w:cs="Courier New"/>
+          <w:color w:val="6897BB"/>
+          <w:sz w:val="20"/>
+          <w:szCs w:val="20"/>
+          <w:lang w:val="en-US"/>
+        </w:rPr>
+        <w:t xml:space="preserve">1 </w:t>
+      </w:r>
+      <w:r>
+        <w:rPr>
+          <w:rFonts w:ascii="Courier New" w:hAnsi="Courier New" w:cs="Courier New"/>
+          <w:color w:val="A9B7C6"/>
+          <w:sz w:val="20"/>
+          <w:szCs w:val="20"/>
+          <w:lang w:val="en-US"/>
+        </w:rPr>
+        <w:t xml:space="preserve">/ x ** </w:t>
+      </w:r>
+      <w:r>
+        <w:rPr>
+          <w:rFonts w:ascii="Courier New" w:hAnsi="Courier New" w:cs="Courier New"/>
+          <w:color w:val="6897BB"/>
+          <w:sz w:val="20"/>
+          <w:szCs w:val="20"/>
+          <w:lang w:val="en-US"/>
+        </w:rPr>
+        <w:t>3</w:t>
+      </w:r>
+      <w:r>
+        <w:rPr>
+          <w:rFonts w:ascii="Courier New" w:hAnsi="Courier New" w:cs="Courier New"/>
+          <w:color w:val="CC7832"/>
+          <w:sz w:val="20"/>
+          <w:szCs w:val="20"/>
+          <w:lang w:val="en-US"/>
+        </w:rPr>
+        <w:t xml:space="preserve">, </w:t>
+      </w:r>
+      <w:r>
+        <w:rPr>
+          <w:rFonts w:ascii="Courier New" w:hAnsi="Courier New" w:cs="Courier New"/>
+          <w:color w:val="A9B7C6"/>
+          <w:sz w:val="20"/>
+          <w:szCs w:val="20"/>
+          <w:lang w:val="en-US"/>
+        </w:rPr>
+        <w:t>(x</w:t>
+      </w:r>
+      <w:r>
+        <w:rPr>
+          <w:rFonts w:ascii="Courier New" w:hAnsi="Courier New" w:cs="Courier New"/>
+          <w:color w:val="CC7832"/>
+          <w:sz w:val="20"/>
+          <w:szCs w:val="20"/>
+          <w:lang w:val="en-US"/>
+        </w:rPr>
+        <w:t xml:space="preserve">, </w:t>
+      </w:r>
+      <w:r>
+        <w:rPr>
+          <w:rFonts w:ascii="Courier New" w:hAnsi="Courier New" w:cs="Courier New"/>
+          <w:color w:val="A9B7C6"/>
+          <w:sz w:val="20"/>
+          <w:szCs w:val="20"/>
+          <w:lang w:val="en-US"/>
+        </w:rPr>
+        <w:t>a</w:t>
+      </w:r>
+      <w:r>
+        <w:rPr>
+          <w:rFonts w:ascii="Courier New" w:hAnsi="Courier New" w:cs="Courier New"/>
+          <w:color w:val="CC7832"/>
+          <w:sz w:val="20"/>
+          <w:szCs w:val="20"/>
+          <w:lang w:val="en-US"/>
+        </w:rPr>
+        <w:t xml:space="preserve">, </w:t>
+      </w:r>
+      <w:r>
+        <w:rPr>
+          <w:rFonts w:ascii="Courier New" w:hAnsi="Courier New" w:cs="Courier New"/>
+          <w:color w:val="A9B7C6"/>
+          <w:sz w:val="20"/>
+          <w:szCs w:val="20"/>
+          <w:lang w:val="en-US"/>
+        </w:rPr>
+        <w:t>c))</w:t>
+      </w:r>
+      <w:r>
+        <w:rPr>
+          <w:rFonts w:ascii="Courier New" w:hAnsi="Courier New" w:cs="Courier New"/>
+          <w:color w:val="CC7832"/>
+          <w:sz w:val="20"/>
+          <w:szCs w:val="20"/>
+          <w:lang w:val="en-US"/>
+        </w:rPr>
+        <w:t xml:space="preserve">, </w:t>
+      </w:r>
+      <w:r>
+        <w:rPr>
+          <w:rFonts w:ascii="Courier New" w:hAnsi="Courier New" w:cs="Courier New"/>
+          <w:color w:val="A9B7C6"/>
+          <w:sz w:val="20"/>
+          <w:szCs w:val="20"/>
+          <w:lang w:val="en-US"/>
+        </w:rPr>
+        <w:t>c</w:t>
+      </w:r>
+      <w:r>
+        <w:rPr>
+          <w:rFonts w:ascii="Courier New" w:hAnsi="Courier New" w:cs="Courier New"/>
+          <w:color w:val="CC7832"/>
+          <w:sz w:val="20"/>
+          <w:szCs w:val="20"/>
+          <w:lang w:val="en-US"/>
+        </w:rPr>
+        <w:t xml:space="preserve">, </w:t>
+      </w:r>
+      <w:r>
+        <w:rPr>
+          <w:rFonts w:ascii="Courier New" w:hAnsi="Courier New" w:cs="Courier New"/>
+          <w:color w:val="A9B7C6"/>
+          <w:sz w:val="20"/>
+          <w:szCs w:val="20"/>
+          <w:lang w:val="en-US"/>
+        </w:rPr>
+        <w:t>b</w:t>
+      </w:r>
+      <w:r>
+        <w:rPr>
+          <w:rFonts w:ascii="Courier New" w:hAnsi="Courier New" w:cs="Courier New"/>
+          <w:color w:val="CC7832"/>
+          <w:sz w:val="20"/>
+          <w:szCs w:val="20"/>
+          <w:lang w:val="en-US"/>
+        </w:rPr>
+        <w:t xml:space="preserve">, </w:t>
+      </w:r>
+      <w:r>
+        <w:rPr>
+          <w:rFonts w:ascii="Courier New" w:hAnsi="Courier New" w:cs="Courier New"/>
+          <w:color w:val="6A8759"/>
+          <w:sz w:val="20"/>
+          <w:szCs w:val="20"/>
+          <w:lang w:val="en-US"/>
+        </w:rPr>
+        <w:t>"-"</w:t>
+      </w:r>
+      <w:r>
+        <w:rPr>
+          <w:rFonts w:ascii="Courier New" w:hAnsi="Courier New" w:cs="Courier New"/>
+          <w:color w:val="A9B7C6"/>
+          <w:sz w:val="20"/>
+          <w:szCs w:val="20"/>
+          <w:lang w:val="en-US"/>
+        </w:rPr>
+        <w:t>)</w:t>
+      </w:r>
+      <w:r>
+        <w:rPr>
+          <w:rFonts w:ascii="Courier New" w:hAnsi="Courier New" w:cs="Courier New"/>
+          <w:color w:val="A9B7C6"/>
+          <w:sz w:val="20"/>
+          <w:szCs w:val="20"/>
+          <w:lang w:val="en-US"/>
+        </w:rPr>
+        <w:br/>
+        <w:t xml:space="preserve">        </w:t>
+      </w:r>
+      <w:r>
+        <w:rPr>
+          <w:rFonts w:ascii="Courier New" w:hAnsi="Courier New" w:cs="Courier New"/>
+          <w:color w:val="CC7832"/>
+          <w:sz w:val="20"/>
+          <w:szCs w:val="20"/>
+          <w:lang w:val="en-US"/>
+        </w:rPr>
+        <w:t xml:space="preserve">elif </w:t>
+      </w:r>
+      <w:r>
+        <w:rPr>
+          <w:rFonts w:ascii="Courier New" w:hAnsi="Courier New" w:cs="Courier New"/>
+          <w:color w:val="A9B7C6"/>
+          <w:sz w:val="20"/>
+          <w:szCs w:val="20"/>
+          <w:lang w:val="en-US"/>
+        </w:rPr>
+        <w:t xml:space="preserve">function_number == </w:t>
+      </w:r>
+      <w:r>
+        <w:rPr>
+          <w:rFonts w:ascii="Courier New" w:hAnsi="Courier New" w:cs="Courier New"/>
+          <w:color w:val="6897BB"/>
+          <w:sz w:val="20"/>
+          <w:szCs w:val="20"/>
+          <w:lang w:val="en-US"/>
+        </w:rPr>
+        <w:t>2</w:t>
+      </w:r>
+      <w:r>
+        <w:rPr>
+          <w:rFonts w:ascii="Courier New" w:hAnsi="Courier New" w:cs="Courier New"/>
+          <w:color w:val="A9B7C6"/>
+          <w:sz w:val="20"/>
+          <w:szCs w:val="20"/>
+          <w:lang w:val="en-US"/>
+        </w:rPr>
+        <w:t>:</w:t>
+      </w:r>
+      <w:r>
+        <w:rPr>
+          <w:rFonts w:ascii="Courier New" w:hAnsi="Courier New" w:cs="Courier New"/>
+          <w:color w:val="A9B7C6"/>
+          <w:sz w:val="20"/>
+          <w:szCs w:val="20"/>
+          <w:lang w:val="en-US"/>
+        </w:rPr>
+        <w:br/>
+        <w:t xml:space="preserve">            lim = sp.limit(sp.integrate(</w:t>
+      </w:r>
+      <w:r>
+        <w:rPr>
+          <w:rFonts w:ascii="Courier New" w:hAnsi="Courier New" w:cs="Courier New"/>
+          <w:color w:val="6897BB"/>
+          <w:sz w:val="20"/>
+          <w:szCs w:val="20"/>
+          <w:lang w:val="en-US"/>
+        </w:rPr>
+        <w:t xml:space="preserve">1 </w:t>
+      </w:r>
+      <w:r>
+        <w:rPr>
+          <w:rFonts w:ascii="Courier New" w:hAnsi="Courier New" w:cs="Courier New"/>
+          <w:color w:val="A9B7C6"/>
+          <w:sz w:val="20"/>
+          <w:szCs w:val="20"/>
+          <w:lang w:val="en-US"/>
+        </w:rPr>
+        <w:t>/ (</w:t>
+      </w:r>
+      <w:r>
+        <w:rPr>
+          <w:rFonts w:ascii="Courier New" w:hAnsi="Courier New" w:cs="Courier New"/>
+          <w:color w:val="6897BB"/>
+          <w:sz w:val="20"/>
+          <w:szCs w:val="20"/>
+          <w:lang w:val="en-US"/>
+        </w:rPr>
+        <w:t xml:space="preserve">2 </w:t>
+      </w:r>
+      <w:r>
+        <w:rPr>
+          <w:rFonts w:ascii="Courier New" w:hAnsi="Courier New" w:cs="Courier New"/>
+          <w:color w:val="A9B7C6"/>
+          <w:sz w:val="20"/>
+          <w:szCs w:val="20"/>
+          <w:lang w:val="en-US"/>
+        </w:rPr>
+        <w:t xml:space="preserve">- x) ** </w:t>
+      </w:r>
+      <w:r>
+        <w:rPr>
+          <w:rFonts w:ascii="Courier New" w:hAnsi="Courier New" w:cs="Courier New"/>
+          <w:color w:val="6897BB"/>
+          <w:sz w:val="20"/>
+          <w:szCs w:val="20"/>
+          <w:lang w:val="en-US"/>
+        </w:rPr>
+        <w:t>0.5</w:t>
+      </w:r>
+      <w:r>
+        <w:rPr>
+          <w:rFonts w:ascii="Courier New" w:hAnsi="Courier New" w:cs="Courier New"/>
+          <w:color w:val="CC7832"/>
+          <w:sz w:val="20"/>
+          <w:szCs w:val="20"/>
+          <w:lang w:val="en-US"/>
+        </w:rPr>
+        <w:t xml:space="preserve">, </w:t>
+      </w:r>
+      <w:r>
+        <w:rPr>
+          <w:rFonts w:ascii="Courier New" w:hAnsi="Courier New" w:cs="Courier New"/>
+          <w:color w:val="A9B7C6"/>
+          <w:sz w:val="20"/>
+          <w:szCs w:val="20"/>
+          <w:lang w:val="en-US"/>
+        </w:rPr>
+        <w:t>(x</w:t>
+      </w:r>
+      <w:r>
+        <w:rPr>
+          <w:rFonts w:ascii="Courier New" w:hAnsi="Courier New" w:cs="Courier New"/>
+          <w:color w:val="CC7832"/>
+          <w:sz w:val="20"/>
+          <w:szCs w:val="20"/>
+          <w:lang w:val="en-US"/>
+        </w:rPr>
+        <w:t xml:space="preserve">, </w:t>
+      </w:r>
+      <w:r>
+        <w:rPr>
+          <w:rFonts w:ascii="Courier New" w:hAnsi="Courier New" w:cs="Courier New"/>
+          <w:color w:val="A9B7C6"/>
+          <w:sz w:val="20"/>
+          <w:szCs w:val="20"/>
+          <w:lang w:val="en-US"/>
+        </w:rPr>
+        <w:t>a</w:t>
+      </w:r>
+      <w:r>
+        <w:rPr>
+          <w:rFonts w:ascii="Courier New" w:hAnsi="Courier New" w:cs="Courier New"/>
+          <w:color w:val="CC7832"/>
+          <w:sz w:val="20"/>
+          <w:szCs w:val="20"/>
+          <w:lang w:val="en-US"/>
+        </w:rPr>
+        <w:t xml:space="preserve">, </w:t>
+      </w:r>
+      <w:r>
+        <w:rPr>
+          <w:rFonts w:ascii="Courier New" w:hAnsi="Courier New" w:cs="Courier New"/>
+          <w:color w:val="A9B7C6"/>
+          <w:sz w:val="20"/>
+          <w:szCs w:val="20"/>
+          <w:lang w:val="en-US"/>
+        </w:rPr>
+        <w:t>c))</w:t>
+      </w:r>
+      <w:r>
+        <w:rPr>
+          <w:rFonts w:ascii="Courier New" w:hAnsi="Courier New" w:cs="Courier New"/>
+          <w:color w:val="CC7832"/>
+          <w:sz w:val="20"/>
+          <w:szCs w:val="20"/>
+          <w:lang w:val="en-US"/>
+        </w:rPr>
+        <w:t xml:space="preserve">, </w:t>
+      </w:r>
+      <w:r>
+        <w:rPr>
+          <w:rFonts w:ascii="Courier New" w:hAnsi="Courier New" w:cs="Courier New"/>
+          <w:color w:val="A9B7C6"/>
+          <w:sz w:val="20"/>
+          <w:szCs w:val="20"/>
+          <w:lang w:val="en-US"/>
+        </w:rPr>
+        <w:t>c</w:t>
+      </w:r>
+      <w:r>
+        <w:rPr>
+          <w:rFonts w:ascii="Courier New" w:hAnsi="Courier New" w:cs="Courier New"/>
+          <w:color w:val="CC7832"/>
+          <w:sz w:val="20"/>
+          <w:szCs w:val="20"/>
+          <w:lang w:val="en-US"/>
+        </w:rPr>
+        <w:t xml:space="preserve">, </w:t>
+      </w:r>
+      <w:r>
+        <w:rPr>
+          <w:rFonts w:ascii="Courier New" w:hAnsi="Courier New" w:cs="Courier New"/>
+          <w:color w:val="A9B7C6"/>
+          <w:sz w:val="20"/>
+          <w:szCs w:val="20"/>
+          <w:lang w:val="en-US"/>
+        </w:rPr>
+        <w:t>b</w:t>
+      </w:r>
+      <w:r>
+        <w:rPr>
+          <w:rFonts w:ascii="Courier New" w:hAnsi="Courier New" w:cs="Courier New"/>
+          <w:color w:val="CC7832"/>
+          <w:sz w:val="20"/>
+          <w:szCs w:val="20"/>
+          <w:lang w:val="en-US"/>
+        </w:rPr>
+        <w:t xml:space="preserve">, </w:t>
+      </w:r>
+      <w:r>
+        <w:rPr>
+          <w:rFonts w:ascii="Courier New" w:hAnsi="Courier New" w:cs="Courier New"/>
+          <w:color w:val="6A8759"/>
+          <w:sz w:val="20"/>
+          <w:szCs w:val="20"/>
+          <w:lang w:val="en-US"/>
+        </w:rPr>
+        <w:t>"-"</w:t>
+      </w:r>
+      <w:r>
+        <w:rPr>
+          <w:rFonts w:ascii="Courier New" w:hAnsi="Courier New" w:cs="Courier New"/>
+          <w:color w:val="A9B7C6"/>
+          <w:sz w:val="20"/>
+          <w:szCs w:val="20"/>
+          <w:lang w:val="en-US"/>
+        </w:rPr>
+        <w:t>)</w:t>
+      </w:r>
+      <w:r>
+        <w:rPr>
+          <w:rFonts w:ascii="Courier New" w:hAnsi="Courier New" w:cs="Courier New"/>
+          <w:color w:val="A9B7C6"/>
+          <w:sz w:val="20"/>
+          <w:szCs w:val="20"/>
+          <w:lang w:val="en-US"/>
+        </w:rPr>
+        <w:br/>
+        <w:t xml:space="preserve">        </w:t>
+      </w:r>
+      <w:r>
+        <w:rPr>
+          <w:rFonts w:ascii="Courier New" w:hAnsi="Courier New" w:cs="Courier New"/>
+          <w:color w:val="CC7832"/>
+          <w:sz w:val="20"/>
+          <w:szCs w:val="20"/>
+          <w:lang w:val="en-US"/>
+        </w:rPr>
+        <w:t>else</w:t>
+      </w:r>
+      <w:r>
+        <w:rPr>
+          <w:rFonts w:ascii="Courier New" w:hAnsi="Courier New" w:cs="Courier New"/>
+          <w:color w:val="A9B7C6"/>
+          <w:sz w:val="20"/>
+          <w:szCs w:val="20"/>
+          <w:lang w:val="en-US"/>
+        </w:rPr>
+        <w:t>:</w:t>
+      </w:r>
+      <w:r>
+        <w:rPr>
+          <w:rFonts w:ascii="Courier New" w:hAnsi="Courier New" w:cs="Courier New"/>
+          <w:color w:val="A9B7C6"/>
+          <w:sz w:val="20"/>
+          <w:szCs w:val="20"/>
+          <w:lang w:val="en-US"/>
+        </w:rPr>
+        <w:br/>
+        <w:t xml:space="preserve">            lim = sp.limit(sp.integrate(sp.sin(x) / x</w:t>
+      </w:r>
+      <w:r>
+        <w:rPr>
+          <w:rFonts w:ascii="Courier New" w:hAnsi="Courier New" w:cs="Courier New"/>
+          <w:color w:val="CC7832"/>
+          <w:sz w:val="20"/>
+          <w:szCs w:val="20"/>
+          <w:lang w:val="en-US"/>
+        </w:rPr>
+        <w:t xml:space="preserve">, </w:t>
+      </w:r>
+      <w:r>
+        <w:rPr>
+          <w:rFonts w:ascii="Courier New" w:hAnsi="Courier New" w:cs="Courier New"/>
+          <w:color w:val="A9B7C6"/>
+          <w:sz w:val="20"/>
+          <w:szCs w:val="20"/>
+          <w:lang w:val="en-US"/>
+        </w:rPr>
+        <w:t>(x</w:t>
+      </w:r>
+      <w:r>
+        <w:rPr>
+          <w:rFonts w:ascii="Courier New" w:hAnsi="Courier New" w:cs="Courier New"/>
+          <w:color w:val="CC7832"/>
+          <w:sz w:val="20"/>
+          <w:szCs w:val="20"/>
+          <w:lang w:val="en-US"/>
+        </w:rPr>
+        <w:t xml:space="preserve">, </w:t>
+      </w:r>
+      <w:r>
+        <w:rPr>
+          <w:rFonts w:ascii="Courier New" w:hAnsi="Courier New" w:cs="Courier New"/>
+          <w:color w:val="A9B7C6"/>
+          <w:sz w:val="20"/>
+          <w:szCs w:val="20"/>
+          <w:lang w:val="en-US"/>
+        </w:rPr>
+        <w:t>a</w:t>
+      </w:r>
+      <w:r>
+        <w:rPr>
+          <w:rFonts w:ascii="Courier New" w:hAnsi="Courier New" w:cs="Courier New"/>
+          <w:color w:val="CC7832"/>
+          <w:sz w:val="20"/>
+          <w:szCs w:val="20"/>
+          <w:lang w:val="en-US"/>
+        </w:rPr>
+        <w:t xml:space="preserve">, </w:t>
+      </w:r>
+      <w:r>
+        <w:rPr>
+          <w:rFonts w:ascii="Courier New" w:hAnsi="Courier New" w:cs="Courier New"/>
+          <w:color w:val="A9B7C6"/>
+          <w:sz w:val="20"/>
+          <w:szCs w:val="20"/>
+          <w:lang w:val="en-US"/>
+        </w:rPr>
+        <w:t>c))</w:t>
+      </w:r>
+      <w:r>
+        <w:rPr>
+          <w:rFonts w:ascii="Courier New" w:hAnsi="Courier New" w:cs="Courier New"/>
+          <w:color w:val="CC7832"/>
+          <w:sz w:val="20"/>
+          <w:szCs w:val="20"/>
+          <w:lang w:val="en-US"/>
+        </w:rPr>
+        <w:t xml:space="preserve">, </w:t>
+      </w:r>
+      <w:r>
+        <w:rPr>
+          <w:rFonts w:ascii="Courier New" w:hAnsi="Courier New" w:cs="Courier New"/>
+          <w:color w:val="A9B7C6"/>
+          <w:sz w:val="20"/>
+          <w:szCs w:val="20"/>
+          <w:lang w:val="en-US"/>
+        </w:rPr>
+        <w:t>c</w:t>
+      </w:r>
+      <w:r>
+        <w:rPr>
+          <w:rFonts w:ascii="Courier New" w:hAnsi="Courier New" w:cs="Courier New"/>
+          <w:color w:val="CC7832"/>
+          <w:sz w:val="20"/>
+          <w:szCs w:val="20"/>
+          <w:lang w:val="en-US"/>
+        </w:rPr>
+        <w:t xml:space="preserve">, </w:t>
+      </w:r>
+      <w:r>
+        <w:rPr>
+          <w:rFonts w:ascii="Courier New" w:hAnsi="Courier New" w:cs="Courier New"/>
+          <w:color w:val="A9B7C6"/>
+          <w:sz w:val="20"/>
+          <w:szCs w:val="20"/>
+          <w:lang w:val="en-US"/>
+        </w:rPr>
+        <w:t>b</w:t>
+      </w:r>
+      <w:r>
+        <w:rPr>
+          <w:rFonts w:ascii="Courier New" w:hAnsi="Courier New" w:cs="Courier New"/>
+          <w:color w:val="CC7832"/>
+          <w:sz w:val="20"/>
+          <w:szCs w:val="20"/>
+          <w:lang w:val="en-US"/>
+        </w:rPr>
+        <w:t xml:space="preserve">, </w:t>
+      </w:r>
+      <w:r>
+        <w:rPr>
+          <w:rFonts w:ascii="Courier New" w:hAnsi="Courier New" w:cs="Courier New"/>
+          <w:color w:val="6A8759"/>
+          <w:sz w:val="20"/>
+          <w:szCs w:val="20"/>
+          <w:lang w:val="en-US"/>
+        </w:rPr>
+        <w:t>"-"</w:t>
+      </w:r>
+      <w:r>
+        <w:rPr>
+          <w:rFonts w:ascii="Courier New" w:hAnsi="Courier New" w:cs="Courier New"/>
+          <w:color w:val="A9B7C6"/>
+          <w:sz w:val="20"/>
+          <w:szCs w:val="20"/>
+          <w:lang w:val="en-US"/>
+        </w:rPr>
+        <w:t>)</w:t>
+      </w:r>
+      <w:r>
+        <w:rPr>
+          <w:rFonts w:ascii="Courier New" w:hAnsi="Courier New" w:cs="Courier New"/>
+          <w:color w:val="A9B7C6"/>
+          <w:sz w:val="20"/>
+          <w:szCs w:val="20"/>
+          <w:lang w:val="en-US"/>
+        </w:rPr>
+        <w:br/>
+        <w:t xml:space="preserve">        </w:t>
+      </w:r>
+      <w:r>
+        <w:rPr>
+          <w:rFonts w:ascii="Courier New" w:hAnsi="Courier New" w:cs="Courier New"/>
+          <w:color w:val="CC7832"/>
+          <w:sz w:val="20"/>
+          <w:szCs w:val="20"/>
+          <w:lang w:val="en-US"/>
+        </w:rPr>
+        <w:t xml:space="preserve">if </w:t>
+      </w:r>
+      <w:r>
+        <w:rPr>
+          <w:rFonts w:ascii="Courier New" w:hAnsi="Courier New" w:cs="Courier New"/>
+          <w:color w:val="A9B7C6"/>
+          <w:sz w:val="20"/>
+          <w:szCs w:val="20"/>
+          <w:lang w:val="en-US"/>
+        </w:rPr>
+        <w:t xml:space="preserve">lim == -sp.oo </w:t>
+      </w:r>
+      <w:r>
+        <w:rPr>
+          <w:rFonts w:ascii="Courier New" w:hAnsi="Courier New" w:cs="Courier New"/>
+          <w:color w:val="CC7832"/>
+          <w:sz w:val="20"/>
+          <w:szCs w:val="20"/>
+          <w:lang w:val="en-US"/>
+        </w:rPr>
+        <w:t xml:space="preserve">or </w:t>
+      </w:r>
+      <w:r>
+        <w:rPr>
+          <w:rFonts w:ascii="Courier New" w:hAnsi="Courier New" w:cs="Courier New"/>
+          <w:color w:val="A9B7C6"/>
+          <w:sz w:val="20"/>
+          <w:szCs w:val="20"/>
+          <w:lang w:val="en-US"/>
+        </w:rPr>
+        <w:t xml:space="preserve">lim == sp.oo </w:t>
+      </w:r>
+      <w:r>
+        <w:rPr>
+          <w:rFonts w:ascii="Courier New" w:hAnsi="Courier New" w:cs="Courier New"/>
+          <w:color w:val="CC7832"/>
+          <w:sz w:val="20"/>
+          <w:szCs w:val="20"/>
+          <w:lang w:val="en-US"/>
+        </w:rPr>
+        <w:t xml:space="preserve">or </w:t>
+      </w:r>
+      <w:r>
+        <w:rPr>
+          <w:rFonts w:ascii="Courier New" w:hAnsi="Courier New" w:cs="Courier New"/>
+          <w:color w:val="A9B7C6"/>
+          <w:sz w:val="20"/>
+          <w:szCs w:val="20"/>
+          <w:lang w:val="en-US"/>
+        </w:rPr>
+        <w:t xml:space="preserve">lim </w:t>
+      </w:r>
+      <w:r>
+        <w:rPr>
+          <w:rFonts w:ascii="Courier New" w:hAnsi="Courier New" w:cs="Courier New"/>
+          <w:color w:val="CC7832"/>
+          <w:sz w:val="20"/>
+          <w:szCs w:val="20"/>
+          <w:lang w:val="en-US"/>
+        </w:rPr>
+        <w:t>is None</w:t>
+      </w:r>
+      <w:r>
+        <w:rPr>
+          <w:rFonts w:ascii="Courier New" w:hAnsi="Courier New" w:cs="Courier New"/>
+          <w:color w:val="A9B7C6"/>
+          <w:sz w:val="20"/>
+          <w:szCs w:val="20"/>
+          <w:lang w:val="en-US"/>
+        </w:rPr>
+        <w:t>:</w:t>
+      </w:r>
+      <w:r>
+        <w:rPr>
+          <w:rFonts w:ascii="Courier New" w:hAnsi="Courier New" w:cs="Courier New"/>
+          <w:color w:val="A9B7C6"/>
+          <w:sz w:val="20"/>
+          <w:szCs w:val="20"/>
+          <w:lang w:val="en-US"/>
+        </w:rPr>
+        <w:br/>
+        <w:t xml:space="preserve">            </w:t>
+      </w:r>
+      <w:r>
+        <w:rPr>
+          <w:rFonts w:ascii="Courier New" w:hAnsi="Courier New" w:cs="Courier New"/>
+          <w:color w:val="CC7832"/>
+          <w:sz w:val="20"/>
+          <w:szCs w:val="20"/>
+          <w:lang w:val="en-US"/>
+        </w:rPr>
+        <w:t>return None, None</w:t>
+      </w:r>
+      <w:r>
+        <w:rPr>
+          <w:rFonts w:ascii="Courier New" w:hAnsi="Courier New" w:cs="Courier New"/>
+          <w:color w:val="CC7832"/>
+          <w:sz w:val="20"/>
+          <w:szCs w:val="20"/>
+          <w:lang w:val="en-US"/>
+        </w:rPr>
+        <w:br/>
+        <w:t xml:space="preserve">        return </w:t>
+      </w:r>
+      <w:r>
+        <w:rPr>
+          <w:rFonts w:ascii="Courier New" w:hAnsi="Courier New" w:cs="Courier New"/>
+          <w:color w:val="A9B7C6"/>
+          <w:sz w:val="20"/>
+          <w:szCs w:val="20"/>
+          <w:lang w:val="en-US"/>
+        </w:rPr>
+        <w:t>integrate_non_break_function(own.functions_with_break[function_number][</w:t>
+      </w:r>
+      <w:r>
+        <w:rPr>
+          <w:rFonts w:ascii="Courier New" w:hAnsi="Courier New" w:cs="Courier New"/>
+          <w:color w:val="6A8759"/>
+          <w:sz w:val="20"/>
+          <w:szCs w:val="20"/>
+          <w:lang w:val="en-US"/>
+        </w:rPr>
+        <w:t>"value"</w:t>
+      </w:r>
+      <w:r>
+        <w:rPr>
+          <w:rFonts w:ascii="Courier New" w:hAnsi="Courier New" w:cs="Courier New"/>
+          <w:color w:val="A9B7C6"/>
+          <w:sz w:val="20"/>
+          <w:szCs w:val="20"/>
+          <w:lang w:val="en-US"/>
+        </w:rPr>
+        <w:t>]</w:t>
+      </w:r>
+      <w:r>
+        <w:rPr>
+          <w:rFonts w:ascii="Courier New" w:hAnsi="Courier New" w:cs="Courier New"/>
+          <w:color w:val="CC7832"/>
+          <w:sz w:val="20"/>
+          <w:szCs w:val="20"/>
+          <w:lang w:val="en-US"/>
+        </w:rPr>
+        <w:t xml:space="preserve">, </w:t>
+      </w:r>
+      <w:r>
+        <w:rPr>
+          <w:rFonts w:ascii="Courier New" w:hAnsi="Courier New" w:cs="Courier New"/>
+          <w:color w:val="A9B7C6"/>
+          <w:sz w:val="20"/>
+          <w:szCs w:val="20"/>
+          <w:lang w:val="en-US"/>
+        </w:rPr>
+        <w:t>method_number</w:t>
+      </w:r>
+      <w:r>
+        <w:rPr>
+          <w:rFonts w:ascii="Courier New" w:hAnsi="Courier New" w:cs="Courier New"/>
+          <w:color w:val="CC7832"/>
+          <w:sz w:val="20"/>
+          <w:szCs w:val="20"/>
+          <w:lang w:val="en-US"/>
+        </w:rPr>
+        <w:t xml:space="preserve">, </w:t>
+      </w:r>
+      <w:r>
+        <w:rPr>
+          <w:rFonts w:ascii="Courier New" w:hAnsi="Courier New" w:cs="Courier New"/>
+          <w:color w:val="A9B7C6"/>
+          <w:sz w:val="20"/>
+          <w:szCs w:val="20"/>
+          <w:lang w:val="en-US"/>
+        </w:rPr>
+        <w:t>a</w:t>
+      </w:r>
+      <w:r>
+        <w:rPr>
+          <w:rFonts w:ascii="Courier New" w:hAnsi="Courier New" w:cs="Courier New"/>
+          <w:color w:val="CC7832"/>
+          <w:sz w:val="20"/>
+          <w:szCs w:val="20"/>
+          <w:lang w:val="en-US"/>
+        </w:rPr>
+        <w:t>,</w:t>
+      </w:r>
+      <w:r>
+        <w:rPr>
+          <w:rFonts w:ascii="Courier New" w:hAnsi="Courier New" w:cs="Courier New"/>
+          <w:color w:val="CC7832"/>
+          <w:sz w:val="20"/>
+          <w:szCs w:val="20"/>
+          <w:lang w:val="en-US"/>
+        </w:rPr>
+        <w:br/>
+        <w:t xml:space="preserve">                                            </w:t>
+      </w:r>
+      <w:r>
+        <w:rPr>
+          <w:rFonts w:ascii="Courier New" w:hAnsi="Courier New" w:cs="Courier New"/>
+          <w:color w:val="A9B7C6"/>
+          <w:sz w:val="20"/>
+          <w:szCs w:val="20"/>
+          <w:lang w:val="en-US"/>
+        </w:rPr>
+        <w:t xml:space="preserve">b - </w:t>
+      </w:r>
+      <w:r>
+        <w:rPr>
+          <w:rFonts w:ascii="Courier New" w:hAnsi="Courier New" w:cs="Courier New"/>
+          <w:color w:val="6897BB"/>
+          <w:sz w:val="20"/>
+          <w:szCs w:val="20"/>
+          <w:lang w:val="en-US"/>
+        </w:rPr>
+        <w:t>0.00000001</w:t>
+      </w:r>
+      <w:r>
+        <w:rPr>
+          <w:rFonts w:ascii="Courier New" w:hAnsi="Courier New" w:cs="Courier New"/>
+          <w:color w:val="CC7832"/>
+          <w:sz w:val="20"/>
+          <w:szCs w:val="20"/>
+          <w:lang w:val="en-US"/>
+        </w:rPr>
+        <w:t xml:space="preserve">, </w:t>
+      </w:r>
+      <w:r>
+        <w:rPr>
+          <w:rFonts w:ascii="Courier New" w:hAnsi="Courier New" w:cs="Courier New"/>
+          <w:color w:val="A9B7C6"/>
+          <w:sz w:val="20"/>
+          <w:szCs w:val="20"/>
+          <w:lang w:val="en-US"/>
+        </w:rPr>
+        <w:t>accuracy)</w:t>
+      </w:r>
+      <w:r>
+        <w:rPr>
+          <w:rFonts w:ascii="Courier New" w:hAnsi="Courier New" w:cs="Courier New"/>
+          <w:color w:val="A9B7C6"/>
+          <w:sz w:val="20"/>
+          <w:szCs w:val="20"/>
+          <w:lang w:val="en-US"/>
+        </w:rPr>
+        <w:br/>
+      </w:r>
+      <w:r>
+        <w:rPr>
+          <w:rFonts w:ascii="Courier New" w:hAnsi="Courier New" w:cs="Courier New"/>
+          <w:color w:val="A9B7C6"/>
+          <w:sz w:val="20"/>
+          <w:szCs w:val="20"/>
+          <w:lang w:val="en-US"/>
+        </w:rPr>
+        <w:br/>
+        <w:t xml:space="preserve">    brr = </w:t>
+      </w:r>
+      <w:r>
+        <w:rPr>
+          <w:rFonts w:ascii="Courier New" w:hAnsi="Courier New" w:cs="Courier New"/>
+          <w:color w:val="CC7832"/>
+          <w:sz w:val="20"/>
+          <w:szCs w:val="20"/>
+          <w:lang w:val="en-US"/>
+        </w:rPr>
+        <w:t>None</w:t>
+      </w:r>
+      <w:r>
+        <w:rPr>
+          <w:rFonts w:ascii="Courier New" w:hAnsi="Courier New" w:cs="Courier New"/>
+          <w:color w:val="CC7832"/>
+          <w:sz w:val="20"/>
+          <w:szCs w:val="20"/>
+          <w:lang w:val="en-US"/>
+        </w:rPr>
+        <w:br/>
+        <w:t xml:space="preserve">    for </w:t>
+      </w:r>
+      <w:r>
+        <w:rPr>
+          <w:rFonts w:ascii="Courier New" w:hAnsi="Courier New" w:cs="Courier New"/>
+          <w:color w:val="A9B7C6"/>
+          <w:sz w:val="20"/>
+          <w:szCs w:val="20"/>
+          <w:lang w:val="en-US"/>
+        </w:rPr>
+        <w:t xml:space="preserve">i </w:t>
+      </w:r>
+      <w:r>
+        <w:rPr>
+          <w:rFonts w:ascii="Courier New" w:hAnsi="Courier New" w:cs="Courier New"/>
+          <w:color w:val="CC7832"/>
+          <w:sz w:val="20"/>
+          <w:szCs w:val="20"/>
+          <w:lang w:val="en-US"/>
+        </w:rPr>
+        <w:t xml:space="preserve">in </w:t>
+      </w:r>
+      <w:r>
+        <w:rPr>
+          <w:rFonts w:ascii="Courier New" w:hAnsi="Courier New" w:cs="Courier New"/>
+          <w:color w:val="A9B7C6"/>
+          <w:sz w:val="20"/>
+          <w:szCs w:val="20"/>
+          <w:lang w:val="en-US"/>
+        </w:rPr>
+        <w:t>own.functions_with_break[function_number][</w:t>
+      </w:r>
+      <w:r>
+        <w:rPr>
+          <w:rFonts w:ascii="Courier New" w:hAnsi="Courier New" w:cs="Courier New"/>
+          <w:color w:val="6A8759"/>
+          <w:sz w:val="20"/>
+          <w:szCs w:val="20"/>
+          <w:lang w:val="en-US"/>
+        </w:rPr>
+        <w:t>"break"</w:t>
+      </w:r>
+      <w:r>
+        <w:rPr>
+          <w:rFonts w:ascii="Courier New" w:hAnsi="Courier New" w:cs="Courier New"/>
+          <w:color w:val="A9B7C6"/>
+          <w:sz w:val="20"/>
+          <w:szCs w:val="20"/>
+          <w:lang w:val="en-US"/>
+        </w:rPr>
+        <w:t>]:</w:t>
+      </w:r>
+      <w:r>
+        <w:rPr>
+          <w:rFonts w:ascii="Courier New" w:hAnsi="Courier New" w:cs="Courier New"/>
+          <w:color w:val="A9B7C6"/>
+          <w:sz w:val="20"/>
+          <w:szCs w:val="20"/>
+          <w:lang w:val="en-US"/>
+        </w:rPr>
+        <w:br/>
+        <w:t xml:space="preserve">        </w:t>
+      </w:r>
+      <w:r>
+        <w:rPr>
+          <w:rFonts w:ascii="Courier New" w:hAnsi="Courier New" w:cs="Courier New"/>
+          <w:color w:val="CC7832"/>
+          <w:sz w:val="20"/>
+          <w:szCs w:val="20"/>
+          <w:lang w:val="en-US"/>
+        </w:rPr>
+        <w:t xml:space="preserve">if </w:t>
+      </w:r>
+      <w:r>
+        <w:rPr>
+          <w:rFonts w:ascii="Courier New" w:hAnsi="Courier New" w:cs="Courier New"/>
+          <w:color w:val="A9B7C6"/>
+          <w:sz w:val="20"/>
+          <w:szCs w:val="20"/>
+          <w:lang w:val="en-US"/>
+        </w:rPr>
+        <w:t>a &lt; i &lt; b:</w:t>
+      </w:r>
+      <w:r>
+        <w:rPr>
+          <w:rFonts w:ascii="Courier New" w:hAnsi="Courier New" w:cs="Courier New"/>
+          <w:color w:val="A9B7C6"/>
+          <w:sz w:val="20"/>
+          <w:szCs w:val="20"/>
+          <w:lang w:val="en-US"/>
+        </w:rPr>
+        <w:br/>
+        <w:t xml:space="preserve">            brr = i</w:t>
+      </w:r>
+      <w:r>
+        <w:rPr>
+          <w:rFonts w:ascii="Courier New" w:hAnsi="Courier New" w:cs="Courier New"/>
+          <w:color w:val="A9B7C6"/>
+          <w:sz w:val="20"/>
+          <w:szCs w:val="20"/>
+          <w:lang w:val="en-US"/>
+        </w:rPr>
+        <w:br/>
+        <w:t xml:space="preserve">    </w:t>
+      </w:r>
+      <w:r>
+        <w:rPr>
+          <w:rFonts w:ascii="Courier New" w:hAnsi="Courier New" w:cs="Courier New"/>
+          <w:color w:val="CC7832"/>
+          <w:sz w:val="20"/>
+          <w:szCs w:val="20"/>
+          <w:lang w:val="en-US"/>
+        </w:rPr>
+        <w:t xml:space="preserve">if </w:t>
+      </w:r>
+      <w:r>
+        <w:rPr>
+          <w:rFonts w:ascii="Courier New" w:hAnsi="Courier New" w:cs="Courier New"/>
+          <w:color w:val="A9B7C6"/>
+          <w:sz w:val="20"/>
+          <w:szCs w:val="20"/>
+          <w:lang w:val="en-US"/>
+        </w:rPr>
+        <w:t xml:space="preserve">brr </w:t>
+      </w:r>
+      <w:r>
+        <w:rPr>
+          <w:rFonts w:ascii="Courier New" w:hAnsi="Courier New" w:cs="Courier New"/>
+          <w:color w:val="CC7832"/>
+          <w:sz w:val="20"/>
+          <w:szCs w:val="20"/>
+          <w:lang w:val="en-US"/>
+        </w:rPr>
+        <w:t>is None</w:t>
+      </w:r>
+      <w:r>
+        <w:rPr>
+          <w:rFonts w:ascii="Courier New" w:hAnsi="Courier New" w:cs="Courier New"/>
+          <w:color w:val="A9B7C6"/>
+          <w:sz w:val="20"/>
+          <w:szCs w:val="20"/>
+          <w:lang w:val="en-US"/>
+        </w:rPr>
+        <w:t>:</w:t>
+      </w:r>
+      <w:r>
+        <w:rPr>
+          <w:rFonts w:ascii="Courier New" w:hAnsi="Courier New" w:cs="Courier New"/>
+          <w:color w:val="A9B7C6"/>
+          <w:sz w:val="20"/>
+          <w:szCs w:val="20"/>
+          <w:lang w:val="en-US"/>
+        </w:rPr>
+        <w:br/>
+        <w:t xml:space="preserve">        </w:t>
+      </w:r>
+      <w:r>
+        <w:rPr>
+          <w:rFonts w:ascii="Courier New" w:hAnsi="Courier New" w:cs="Courier New"/>
+          <w:color w:val="CC7832"/>
+          <w:sz w:val="20"/>
+          <w:szCs w:val="20"/>
+          <w:lang w:val="en-US"/>
+        </w:rPr>
         <w:t xml:space="preserve">return </w:t>
       </w:r>
-      <w:proofErr w:type="spellStart"/>
-      <w:r>
-        <w:rPr>
-          <w:rFonts w:ascii="Courier New" w:hAnsi="Courier New" w:cs="Courier New"/>
-          <w:color w:val="A9B7C6"/>
-          <w:sz w:val="20"/>
-          <w:szCs w:val="20"/>
-          <w:lang w:val="en-US"/>
-        </w:rPr>
-        <w:t>second_value</w:t>
-      </w:r>
-      <w:proofErr w:type="spellEnd"/>
+      <w:r>
+        <w:rPr>
+          <w:rFonts w:ascii="Courier New" w:hAnsi="Courier New" w:cs="Courier New"/>
+          <w:color w:val="A9B7C6"/>
+          <w:sz w:val="20"/>
+          <w:szCs w:val="20"/>
+          <w:lang w:val="en-US"/>
+        </w:rPr>
+        <w:t>integrate_non_break_function(own.functions_with_break[function_number][</w:t>
+      </w:r>
+      <w:r>
+        <w:rPr>
+          <w:rFonts w:ascii="Courier New" w:hAnsi="Courier New" w:cs="Courier New"/>
+          <w:color w:val="6A8759"/>
+          <w:sz w:val="20"/>
+          <w:szCs w:val="20"/>
+          <w:lang w:val="en-US"/>
+        </w:rPr>
+        <w:t>"value"</w:t>
+      </w:r>
+      <w:r>
+        <w:rPr>
+          <w:rFonts w:ascii="Courier New" w:hAnsi="Courier New" w:cs="Courier New"/>
+          <w:color w:val="A9B7C6"/>
+          <w:sz w:val="20"/>
+          <w:szCs w:val="20"/>
+          <w:lang w:val="en-US"/>
+        </w:rPr>
+        <w:t>]</w:t>
+      </w:r>
       <w:r>
         <w:rPr>
           <w:rFonts w:ascii="Courier New" w:hAnsi="Courier New" w:cs="Courier New"/>
@@ -10648,7 +15047,140 @@
           <w:szCs w:val="20"/>
           <w:lang w:val="en-US"/>
         </w:rPr>
-        <w:t xml:space="preserve">n * </w:t>
+        <w:t>method_number</w:t>
+      </w:r>
+      <w:r>
+        <w:rPr>
+          <w:rFonts w:ascii="Courier New" w:hAnsi="Courier New" w:cs="Courier New"/>
+          <w:color w:val="CC7832"/>
+          <w:sz w:val="20"/>
+          <w:szCs w:val="20"/>
+          <w:lang w:val="en-US"/>
+        </w:rPr>
+        <w:t xml:space="preserve">, </w:t>
+      </w:r>
+      <w:r>
+        <w:rPr>
+          <w:rFonts w:ascii="Courier New" w:hAnsi="Courier New" w:cs="Courier New"/>
+          <w:color w:val="A9B7C6"/>
+          <w:sz w:val="20"/>
+          <w:szCs w:val="20"/>
+          <w:lang w:val="en-US"/>
+        </w:rPr>
+        <w:t>a</w:t>
+      </w:r>
+      <w:r>
+        <w:rPr>
+          <w:rFonts w:ascii="Courier New" w:hAnsi="Courier New" w:cs="Courier New"/>
+          <w:color w:val="CC7832"/>
+          <w:sz w:val="20"/>
+          <w:szCs w:val="20"/>
+          <w:lang w:val="en-US"/>
+        </w:rPr>
+        <w:t xml:space="preserve">, </w:t>
+      </w:r>
+      <w:r>
+        <w:rPr>
+          <w:rFonts w:ascii="Courier New" w:hAnsi="Courier New" w:cs="Courier New"/>
+          <w:color w:val="A9B7C6"/>
+          <w:sz w:val="20"/>
+          <w:szCs w:val="20"/>
+          <w:lang w:val="en-US"/>
+        </w:rPr>
+        <w:t>b</w:t>
+      </w:r>
+      <w:r>
+        <w:rPr>
+          <w:rFonts w:ascii="Courier New" w:hAnsi="Courier New" w:cs="Courier New"/>
+          <w:color w:val="CC7832"/>
+          <w:sz w:val="20"/>
+          <w:szCs w:val="20"/>
+          <w:lang w:val="en-US"/>
+        </w:rPr>
+        <w:t>,</w:t>
+      </w:r>
+      <w:r>
+        <w:rPr>
+          <w:rFonts w:ascii="Courier New" w:hAnsi="Courier New" w:cs="Courier New"/>
+          <w:color w:val="CC7832"/>
+          <w:sz w:val="20"/>
+          <w:szCs w:val="20"/>
+          <w:lang w:val="en-US"/>
+        </w:rPr>
+        <w:br/>
+        <w:t xml:space="preserve">                                            </w:t>
+      </w:r>
+      <w:r>
+        <w:rPr>
+          <w:rFonts w:ascii="Courier New" w:hAnsi="Courier New" w:cs="Courier New"/>
+          <w:color w:val="A9B7C6"/>
+          <w:sz w:val="20"/>
+          <w:szCs w:val="20"/>
+          <w:lang w:val="en-US"/>
+        </w:rPr>
+        <w:t>accuracy)</w:t>
+      </w:r>
+      <w:r>
+        <w:rPr>
+          <w:rFonts w:ascii="Courier New" w:hAnsi="Courier New" w:cs="Courier New"/>
+          <w:color w:val="A9B7C6"/>
+          <w:sz w:val="20"/>
+          <w:szCs w:val="20"/>
+          <w:lang w:val="en-US"/>
+        </w:rPr>
+        <w:br/>
+        <w:t xml:space="preserve">    </w:t>
+      </w:r>
+      <w:r>
+        <w:rPr>
+          <w:rFonts w:ascii="Courier New" w:hAnsi="Courier New" w:cs="Courier New"/>
+          <w:color w:val="CC7832"/>
+          <w:sz w:val="20"/>
+          <w:szCs w:val="20"/>
+          <w:lang w:val="en-US"/>
+        </w:rPr>
+        <w:t>else</w:t>
+      </w:r>
+      <w:r>
+        <w:rPr>
+          <w:rFonts w:ascii="Courier New" w:hAnsi="Courier New" w:cs="Courier New"/>
+          <w:color w:val="A9B7C6"/>
+          <w:sz w:val="20"/>
+          <w:szCs w:val="20"/>
+          <w:lang w:val="en-US"/>
+        </w:rPr>
+        <w:t>:</w:t>
+      </w:r>
+      <w:r>
+        <w:rPr>
+          <w:rFonts w:ascii="Courier New" w:hAnsi="Courier New" w:cs="Courier New"/>
+          <w:color w:val="A9B7C6"/>
+          <w:sz w:val="20"/>
+          <w:szCs w:val="20"/>
+          <w:lang w:val="en-US"/>
+        </w:rPr>
+        <w:br/>
+        <w:t xml:space="preserve">        </w:t>
+      </w:r>
+      <w:r>
+        <w:rPr>
+          <w:rFonts w:ascii="Courier New" w:hAnsi="Courier New" w:cs="Courier New"/>
+          <w:color w:val="CC7832"/>
+          <w:sz w:val="20"/>
+          <w:szCs w:val="20"/>
+          <w:lang w:val="en-US"/>
+        </w:rPr>
+        <w:t xml:space="preserve">if </w:t>
+      </w:r>
+      <w:r>
+        <w:rPr>
+          <w:rFonts w:ascii="Courier New" w:hAnsi="Courier New" w:cs="Courier New"/>
+          <w:color w:val="A9B7C6"/>
+          <w:sz w:val="20"/>
+          <w:szCs w:val="20"/>
+          <w:lang w:val="en-US"/>
+        </w:rPr>
+        <w:t xml:space="preserve">function_number == </w:t>
       </w:r>
       <w:r>
         <w:rPr>
@@ -10658,7 +15190,1692 @@
           <w:szCs w:val="20"/>
           <w:lang w:val="en-US"/>
         </w:rPr>
+        <w:t>1</w:t>
+      </w:r>
+      <w:r>
+        <w:rPr>
+          <w:rFonts w:ascii="Courier New" w:hAnsi="Courier New" w:cs="Courier New"/>
+          <w:color w:val="A9B7C6"/>
+          <w:sz w:val="20"/>
+          <w:szCs w:val="20"/>
+          <w:lang w:val="en-US"/>
+        </w:rPr>
+        <w:t>:</w:t>
+      </w:r>
+      <w:r>
+        <w:rPr>
+          <w:rFonts w:ascii="Courier New" w:hAnsi="Courier New" w:cs="Courier New"/>
+          <w:color w:val="A9B7C6"/>
+          <w:sz w:val="20"/>
+          <w:szCs w:val="20"/>
+          <w:lang w:val="en-US"/>
+        </w:rPr>
+        <w:br/>
+        <w:t xml:space="preserve">            lim_1 = sp.limit(sp.integrate(</w:t>
+      </w:r>
+      <w:r>
+        <w:rPr>
+          <w:rFonts w:ascii="Courier New" w:hAnsi="Courier New" w:cs="Courier New"/>
+          <w:color w:val="6897BB"/>
+          <w:sz w:val="20"/>
+          <w:szCs w:val="20"/>
+          <w:lang w:val="en-US"/>
+        </w:rPr>
+        <w:t xml:space="preserve">1 </w:t>
+      </w:r>
+      <w:r>
+        <w:rPr>
+          <w:rFonts w:ascii="Courier New" w:hAnsi="Courier New" w:cs="Courier New"/>
+          <w:color w:val="A9B7C6"/>
+          <w:sz w:val="20"/>
+          <w:szCs w:val="20"/>
+          <w:lang w:val="en-US"/>
+        </w:rPr>
+        <w:t xml:space="preserve">/ x ** </w:t>
+      </w:r>
+      <w:r>
+        <w:rPr>
+          <w:rFonts w:ascii="Courier New" w:hAnsi="Courier New" w:cs="Courier New"/>
+          <w:color w:val="6897BB"/>
+          <w:sz w:val="20"/>
+          <w:szCs w:val="20"/>
+          <w:lang w:val="en-US"/>
+        </w:rPr>
+        <w:t>3</w:t>
+      </w:r>
+      <w:r>
+        <w:rPr>
+          <w:rFonts w:ascii="Courier New" w:hAnsi="Courier New" w:cs="Courier New"/>
+          <w:color w:val="CC7832"/>
+          <w:sz w:val="20"/>
+          <w:szCs w:val="20"/>
+          <w:lang w:val="en-US"/>
+        </w:rPr>
+        <w:t xml:space="preserve">, </w:t>
+      </w:r>
+      <w:r>
+        <w:rPr>
+          <w:rFonts w:ascii="Courier New" w:hAnsi="Courier New" w:cs="Courier New"/>
+          <w:color w:val="A9B7C6"/>
+          <w:sz w:val="20"/>
+          <w:szCs w:val="20"/>
+          <w:lang w:val="en-US"/>
+        </w:rPr>
+        <w:t>(x</w:t>
+      </w:r>
+      <w:r>
+        <w:rPr>
+          <w:rFonts w:ascii="Courier New" w:hAnsi="Courier New" w:cs="Courier New"/>
+          <w:color w:val="CC7832"/>
+          <w:sz w:val="20"/>
+          <w:szCs w:val="20"/>
+          <w:lang w:val="en-US"/>
+        </w:rPr>
+        <w:t xml:space="preserve">, </w:t>
+      </w:r>
+      <w:r>
+        <w:rPr>
+          <w:rFonts w:ascii="Courier New" w:hAnsi="Courier New" w:cs="Courier New"/>
+          <w:color w:val="A9B7C6"/>
+          <w:sz w:val="20"/>
+          <w:szCs w:val="20"/>
+          <w:lang w:val="en-US"/>
+        </w:rPr>
+        <w:t>a</w:t>
+      </w:r>
+      <w:r>
+        <w:rPr>
+          <w:rFonts w:ascii="Courier New" w:hAnsi="Courier New" w:cs="Courier New"/>
+          <w:color w:val="CC7832"/>
+          <w:sz w:val="20"/>
+          <w:szCs w:val="20"/>
+          <w:lang w:val="en-US"/>
+        </w:rPr>
+        <w:t xml:space="preserve">, </w:t>
+      </w:r>
+      <w:r>
+        <w:rPr>
+          <w:rFonts w:ascii="Courier New" w:hAnsi="Courier New" w:cs="Courier New"/>
+          <w:color w:val="A9B7C6"/>
+          <w:sz w:val="20"/>
+          <w:szCs w:val="20"/>
+          <w:lang w:val="en-US"/>
+        </w:rPr>
+        <w:t>c))</w:t>
+      </w:r>
+      <w:r>
+        <w:rPr>
+          <w:rFonts w:ascii="Courier New" w:hAnsi="Courier New" w:cs="Courier New"/>
+          <w:color w:val="CC7832"/>
+          <w:sz w:val="20"/>
+          <w:szCs w:val="20"/>
+          <w:lang w:val="en-US"/>
+        </w:rPr>
+        <w:t xml:space="preserve">, </w:t>
+      </w:r>
+      <w:r>
+        <w:rPr>
+          <w:rFonts w:ascii="Courier New" w:hAnsi="Courier New" w:cs="Courier New"/>
+          <w:color w:val="A9B7C6"/>
+          <w:sz w:val="20"/>
+          <w:szCs w:val="20"/>
+          <w:lang w:val="en-US"/>
+        </w:rPr>
+        <w:t>c</w:t>
+      </w:r>
+      <w:r>
+        <w:rPr>
+          <w:rFonts w:ascii="Courier New" w:hAnsi="Courier New" w:cs="Courier New"/>
+          <w:color w:val="CC7832"/>
+          <w:sz w:val="20"/>
+          <w:szCs w:val="20"/>
+          <w:lang w:val="en-US"/>
+        </w:rPr>
+        <w:t xml:space="preserve">, </w:t>
+      </w:r>
+      <w:r>
+        <w:rPr>
+          <w:rFonts w:ascii="Courier New" w:hAnsi="Courier New" w:cs="Courier New"/>
+          <w:color w:val="A9B7C6"/>
+          <w:sz w:val="20"/>
+          <w:szCs w:val="20"/>
+          <w:lang w:val="en-US"/>
+        </w:rPr>
+        <w:t>brr</w:t>
+      </w:r>
+      <w:r>
+        <w:rPr>
+          <w:rFonts w:ascii="Courier New" w:hAnsi="Courier New" w:cs="Courier New"/>
+          <w:color w:val="CC7832"/>
+          <w:sz w:val="20"/>
+          <w:szCs w:val="20"/>
+          <w:lang w:val="en-US"/>
+        </w:rPr>
+        <w:t xml:space="preserve">, </w:t>
+      </w:r>
+      <w:r>
+        <w:rPr>
+          <w:rFonts w:ascii="Courier New" w:hAnsi="Courier New" w:cs="Courier New"/>
+          <w:color w:val="6A8759"/>
+          <w:sz w:val="20"/>
+          <w:szCs w:val="20"/>
+          <w:lang w:val="en-US"/>
+        </w:rPr>
+        <w:t>"+"</w:t>
+      </w:r>
+      <w:r>
+        <w:rPr>
+          <w:rFonts w:ascii="Courier New" w:hAnsi="Courier New" w:cs="Courier New"/>
+          <w:color w:val="A9B7C6"/>
+          <w:sz w:val="20"/>
+          <w:szCs w:val="20"/>
+          <w:lang w:val="en-US"/>
+        </w:rPr>
+        <w:t>)</w:t>
+      </w:r>
+      <w:r>
+        <w:rPr>
+          <w:rFonts w:ascii="Courier New" w:hAnsi="Courier New" w:cs="Courier New"/>
+          <w:color w:val="A9B7C6"/>
+          <w:sz w:val="20"/>
+          <w:szCs w:val="20"/>
+          <w:lang w:val="en-US"/>
+        </w:rPr>
+        <w:br/>
+        <w:t xml:space="preserve">            lim_2 = sp.limit(sp.integrate(</w:t>
+      </w:r>
+      <w:r>
+        <w:rPr>
+          <w:rFonts w:ascii="Courier New" w:hAnsi="Courier New" w:cs="Courier New"/>
+          <w:color w:val="6897BB"/>
+          <w:sz w:val="20"/>
+          <w:szCs w:val="20"/>
+          <w:lang w:val="en-US"/>
+        </w:rPr>
+        <w:t xml:space="preserve">1 </w:t>
+      </w:r>
+      <w:r>
+        <w:rPr>
+          <w:rFonts w:ascii="Courier New" w:hAnsi="Courier New" w:cs="Courier New"/>
+          <w:color w:val="A9B7C6"/>
+          <w:sz w:val="20"/>
+          <w:szCs w:val="20"/>
+          <w:lang w:val="en-US"/>
+        </w:rPr>
+        <w:t xml:space="preserve">/ x ** </w:t>
+      </w:r>
+      <w:r>
+        <w:rPr>
+          <w:rFonts w:ascii="Courier New" w:hAnsi="Courier New" w:cs="Courier New"/>
+          <w:color w:val="6897BB"/>
+          <w:sz w:val="20"/>
+          <w:szCs w:val="20"/>
+          <w:lang w:val="en-US"/>
+        </w:rPr>
+        <w:t>3</w:t>
+      </w:r>
+      <w:r>
+        <w:rPr>
+          <w:rFonts w:ascii="Courier New" w:hAnsi="Courier New" w:cs="Courier New"/>
+          <w:color w:val="CC7832"/>
+          <w:sz w:val="20"/>
+          <w:szCs w:val="20"/>
+          <w:lang w:val="en-US"/>
+        </w:rPr>
+        <w:t xml:space="preserve">, </w:t>
+      </w:r>
+      <w:r>
+        <w:rPr>
+          <w:rFonts w:ascii="Courier New" w:hAnsi="Courier New" w:cs="Courier New"/>
+          <w:color w:val="A9B7C6"/>
+          <w:sz w:val="20"/>
+          <w:szCs w:val="20"/>
+          <w:lang w:val="en-US"/>
+        </w:rPr>
+        <w:t>(x</w:t>
+      </w:r>
+      <w:r>
+        <w:rPr>
+          <w:rFonts w:ascii="Courier New" w:hAnsi="Courier New" w:cs="Courier New"/>
+          <w:color w:val="CC7832"/>
+          <w:sz w:val="20"/>
+          <w:szCs w:val="20"/>
+          <w:lang w:val="en-US"/>
+        </w:rPr>
+        <w:t xml:space="preserve">, </w:t>
+      </w:r>
+      <w:r>
+        <w:rPr>
+          <w:rFonts w:ascii="Courier New" w:hAnsi="Courier New" w:cs="Courier New"/>
+          <w:color w:val="A9B7C6"/>
+          <w:sz w:val="20"/>
+          <w:szCs w:val="20"/>
+          <w:lang w:val="en-US"/>
+        </w:rPr>
+        <w:t>c</w:t>
+      </w:r>
+      <w:r>
+        <w:rPr>
+          <w:rFonts w:ascii="Courier New" w:hAnsi="Courier New" w:cs="Courier New"/>
+          <w:color w:val="CC7832"/>
+          <w:sz w:val="20"/>
+          <w:szCs w:val="20"/>
+          <w:lang w:val="en-US"/>
+        </w:rPr>
+        <w:t xml:space="preserve">, </w:t>
+      </w:r>
+      <w:r>
+        <w:rPr>
+          <w:rFonts w:ascii="Courier New" w:hAnsi="Courier New" w:cs="Courier New"/>
+          <w:color w:val="A9B7C6"/>
+          <w:sz w:val="20"/>
+          <w:szCs w:val="20"/>
+          <w:lang w:val="en-US"/>
+        </w:rPr>
+        <w:t>b))</w:t>
+      </w:r>
+      <w:r>
+        <w:rPr>
+          <w:rFonts w:ascii="Courier New" w:hAnsi="Courier New" w:cs="Courier New"/>
+          <w:color w:val="CC7832"/>
+          <w:sz w:val="20"/>
+          <w:szCs w:val="20"/>
+          <w:lang w:val="en-US"/>
+        </w:rPr>
+        <w:t xml:space="preserve">, </w:t>
+      </w:r>
+      <w:r>
+        <w:rPr>
+          <w:rFonts w:ascii="Courier New" w:hAnsi="Courier New" w:cs="Courier New"/>
+          <w:color w:val="A9B7C6"/>
+          <w:sz w:val="20"/>
+          <w:szCs w:val="20"/>
+          <w:lang w:val="en-US"/>
+        </w:rPr>
+        <w:t>c</w:t>
+      </w:r>
+      <w:r>
+        <w:rPr>
+          <w:rFonts w:ascii="Courier New" w:hAnsi="Courier New" w:cs="Courier New"/>
+          <w:color w:val="CC7832"/>
+          <w:sz w:val="20"/>
+          <w:szCs w:val="20"/>
+          <w:lang w:val="en-US"/>
+        </w:rPr>
+        <w:t xml:space="preserve">, </w:t>
+      </w:r>
+      <w:r>
+        <w:rPr>
+          <w:rFonts w:ascii="Courier New" w:hAnsi="Courier New" w:cs="Courier New"/>
+          <w:color w:val="A9B7C6"/>
+          <w:sz w:val="20"/>
+          <w:szCs w:val="20"/>
+          <w:lang w:val="en-US"/>
+        </w:rPr>
+        <w:t>brr</w:t>
+      </w:r>
+      <w:r>
+        <w:rPr>
+          <w:rFonts w:ascii="Courier New" w:hAnsi="Courier New" w:cs="Courier New"/>
+          <w:color w:val="CC7832"/>
+          <w:sz w:val="20"/>
+          <w:szCs w:val="20"/>
+          <w:lang w:val="en-US"/>
+        </w:rPr>
+        <w:t xml:space="preserve">, </w:t>
+      </w:r>
+      <w:r>
+        <w:rPr>
+          <w:rFonts w:ascii="Courier New" w:hAnsi="Courier New" w:cs="Courier New"/>
+          <w:color w:val="6A8759"/>
+          <w:sz w:val="20"/>
+          <w:szCs w:val="20"/>
+          <w:lang w:val="en-US"/>
+        </w:rPr>
+        <w:t>"-"</w:t>
+      </w:r>
+      <w:r>
+        <w:rPr>
+          <w:rFonts w:ascii="Courier New" w:hAnsi="Courier New" w:cs="Courier New"/>
+          <w:color w:val="A9B7C6"/>
+          <w:sz w:val="20"/>
+          <w:szCs w:val="20"/>
+          <w:lang w:val="en-US"/>
+        </w:rPr>
+        <w:t>)</w:t>
+      </w:r>
+      <w:r>
+        <w:rPr>
+          <w:rFonts w:ascii="Courier New" w:hAnsi="Courier New" w:cs="Courier New"/>
+          <w:color w:val="A9B7C6"/>
+          <w:sz w:val="20"/>
+          <w:szCs w:val="20"/>
+          <w:lang w:val="en-US"/>
+        </w:rPr>
+        <w:br/>
+        <w:t xml:space="preserve">        </w:t>
+      </w:r>
+      <w:r>
+        <w:rPr>
+          <w:rFonts w:ascii="Courier New" w:hAnsi="Courier New" w:cs="Courier New"/>
+          <w:color w:val="CC7832"/>
+          <w:sz w:val="20"/>
+          <w:szCs w:val="20"/>
+          <w:lang w:val="en-US"/>
+        </w:rPr>
+        <w:t xml:space="preserve">elif </w:t>
+      </w:r>
+      <w:r>
+        <w:rPr>
+          <w:rFonts w:ascii="Courier New" w:hAnsi="Courier New" w:cs="Courier New"/>
+          <w:color w:val="A9B7C6"/>
+          <w:sz w:val="20"/>
+          <w:szCs w:val="20"/>
+          <w:lang w:val="en-US"/>
+        </w:rPr>
+        <w:t xml:space="preserve">function_number == </w:t>
+      </w:r>
+      <w:r>
+        <w:rPr>
+          <w:rFonts w:ascii="Courier New" w:hAnsi="Courier New" w:cs="Courier New"/>
+          <w:color w:val="6897BB"/>
+          <w:sz w:val="20"/>
+          <w:szCs w:val="20"/>
+          <w:lang w:val="en-US"/>
+        </w:rPr>
         <w:t>2</w:t>
+      </w:r>
+      <w:r>
+        <w:rPr>
+          <w:rFonts w:ascii="Courier New" w:hAnsi="Courier New" w:cs="Courier New"/>
+          <w:color w:val="A9B7C6"/>
+          <w:sz w:val="20"/>
+          <w:szCs w:val="20"/>
+          <w:lang w:val="en-US"/>
+        </w:rPr>
+        <w:t>:</w:t>
+      </w:r>
+      <w:r>
+        <w:rPr>
+          <w:rFonts w:ascii="Courier New" w:hAnsi="Courier New" w:cs="Courier New"/>
+          <w:color w:val="A9B7C6"/>
+          <w:sz w:val="20"/>
+          <w:szCs w:val="20"/>
+          <w:lang w:val="en-US"/>
+        </w:rPr>
+        <w:br/>
+        <w:t xml:space="preserve">            lim_1 = sp.limit(sp.integrate(</w:t>
+      </w:r>
+      <w:r>
+        <w:rPr>
+          <w:rFonts w:ascii="Courier New" w:hAnsi="Courier New" w:cs="Courier New"/>
+          <w:color w:val="6897BB"/>
+          <w:sz w:val="20"/>
+          <w:szCs w:val="20"/>
+          <w:lang w:val="en-US"/>
+        </w:rPr>
+        <w:t xml:space="preserve">1 </w:t>
+      </w:r>
+      <w:r>
+        <w:rPr>
+          <w:rFonts w:ascii="Courier New" w:hAnsi="Courier New" w:cs="Courier New"/>
+          <w:color w:val="A9B7C6"/>
+          <w:sz w:val="20"/>
+          <w:szCs w:val="20"/>
+          <w:lang w:val="en-US"/>
+        </w:rPr>
+        <w:t>/ (</w:t>
+      </w:r>
+      <w:r>
+        <w:rPr>
+          <w:rFonts w:ascii="Courier New" w:hAnsi="Courier New" w:cs="Courier New"/>
+          <w:color w:val="6897BB"/>
+          <w:sz w:val="20"/>
+          <w:szCs w:val="20"/>
+          <w:lang w:val="en-US"/>
+        </w:rPr>
+        <w:t xml:space="preserve">2 </w:t>
+      </w:r>
+      <w:r>
+        <w:rPr>
+          <w:rFonts w:ascii="Courier New" w:hAnsi="Courier New" w:cs="Courier New"/>
+          <w:color w:val="A9B7C6"/>
+          <w:sz w:val="20"/>
+          <w:szCs w:val="20"/>
+          <w:lang w:val="en-US"/>
+        </w:rPr>
+        <w:t xml:space="preserve">- x) ** </w:t>
+      </w:r>
+      <w:r>
+        <w:rPr>
+          <w:rFonts w:ascii="Courier New" w:hAnsi="Courier New" w:cs="Courier New"/>
+          <w:color w:val="6897BB"/>
+          <w:sz w:val="20"/>
+          <w:szCs w:val="20"/>
+          <w:lang w:val="en-US"/>
+        </w:rPr>
+        <w:t>0.5</w:t>
+      </w:r>
+      <w:r>
+        <w:rPr>
+          <w:rFonts w:ascii="Courier New" w:hAnsi="Courier New" w:cs="Courier New"/>
+          <w:color w:val="CC7832"/>
+          <w:sz w:val="20"/>
+          <w:szCs w:val="20"/>
+          <w:lang w:val="en-US"/>
+        </w:rPr>
+        <w:t xml:space="preserve">, </w:t>
+      </w:r>
+      <w:r>
+        <w:rPr>
+          <w:rFonts w:ascii="Courier New" w:hAnsi="Courier New" w:cs="Courier New"/>
+          <w:color w:val="A9B7C6"/>
+          <w:sz w:val="20"/>
+          <w:szCs w:val="20"/>
+          <w:lang w:val="en-US"/>
+        </w:rPr>
+        <w:t>(x</w:t>
+      </w:r>
+      <w:r>
+        <w:rPr>
+          <w:rFonts w:ascii="Courier New" w:hAnsi="Courier New" w:cs="Courier New"/>
+          <w:color w:val="CC7832"/>
+          <w:sz w:val="20"/>
+          <w:szCs w:val="20"/>
+          <w:lang w:val="en-US"/>
+        </w:rPr>
+        <w:t xml:space="preserve">, </w:t>
+      </w:r>
+      <w:r>
+        <w:rPr>
+          <w:rFonts w:ascii="Courier New" w:hAnsi="Courier New" w:cs="Courier New"/>
+          <w:color w:val="A9B7C6"/>
+          <w:sz w:val="20"/>
+          <w:szCs w:val="20"/>
+          <w:lang w:val="en-US"/>
+        </w:rPr>
+        <w:t>a</w:t>
+      </w:r>
+      <w:r>
+        <w:rPr>
+          <w:rFonts w:ascii="Courier New" w:hAnsi="Courier New" w:cs="Courier New"/>
+          <w:color w:val="CC7832"/>
+          <w:sz w:val="20"/>
+          <w:szCs w:val="20"/>
+          <w:lang w:val="en-US"/>
+        </w:rPr>
+        <w:t xml:space="preserve">, </w:t>
+      </w:r>
+      <w:r>
+        <w:rPr>
+          <w:rFonts w:ascii="Courier New" w:hAnsi="Courier New" w:cs="Courier New"/>
+          <w:color w:val="A9B7C6"/>
+          <w:sz w:val="20"/>
+          <w:szCs w:val="20"/>
+          <w:lang w:val="en-US"/>
+        </w:rPr>
+        <w:t>c))</w:t>
+      </w:r>
+      <w:r>
+        <w:rPr>
+          <w:rFonts w:ascii="Courier New" w:hAnsi="Courier New" w:cs="Courier New"/>
+          <w:color w:val="CC7832"/>
+          <w:sz w:val="20"/>
+          <w:szCs w:val="20"/>
+          <w:lang w:val="en-US"/>
+        </w:rPr>
+        <w:t xml:space="preserve">, </w:t>
+      </w:r>
+      <w:r>
+        <w:rPr>
+          <w:rFonts w:ascii="Courier New" w:hAnsi="Courier New" w:cs="Courier New"/>
+          <w:color w:val="A9B7C6"/>
+          <w:sz w:val="20"/>
+          <w:szCs w:val="20"/>
+          <w:lang w:val="en-US"/>
+        </w:rPr>
+        <w:t>c</w:t>
+      </w:r>
+      <w:r>
+        <w:rPr>
+          <w:rFonts w:ascii="Courier New" w:hAnsi="Courier New" w:cs="Courier New"/>
+          <w:color w:val="CC7832"/>
+          <w:sz w:val="20"/>
+          <w:szCs w:val="20"/>
+          <w:lang w:val="en-US"/>
+        </w:rPr>
+        <w:t xml:space="preserve">, </w:t>
+      </w:r>
+      <w:r>
+        <w:rPr>
+          <w:rFonts w:ascii="Courier New" w:hAnsi="Courier New" w:cs="Courier New"/>
+          <w:color w:val="A9B7C6"/>
+          <w:sz w:val="20"/>
+          <w:szCs w:val="20"/>
+          <w:lang w:val="en-US"/>
+        </w:rPr>
+        <w:t>brr</w:t>
+      </w:r>
+      <w:r>
+        <w:rPr>
+          <w:rFonts w:ascii="Courier New" w:hAnsi="Courier New" w:cs="Courier New"/>
+          <w:color w:val="CC7832"/>
+          <w:sz w:val="20"/>
+          <w:szCs w:val="20"/>
+          <w:lang w:val="en-US"/>
+        </w:rPr>
+        <w:t xml:space="preserve">, </w:t>
+      </w:r>
+      <w:r>
+        <w:rPr>
+          <w:rFonts w:ascii="Courier New" w:hAnsi="Courier New" w:cs="Courier New"/>
+          <w:color w:val="6A8759"/>
+          <w:sz w:val="20"/>
+          <w:szCs w:val="20"/>
+          <w:lang w:val="en-US"/>
+        </w:rPr>
+        <w:t>"+"</w:t>
+      </w:r>
+      <w:r>
+        <w:rPr>
+          <w:rFonts w:ascii="Courier New" w:hAnsi="Courier New" w:cs="Courier New"/>
+          <w:color w:val="A9B7C6"/>
+          <w:sz w:val="20"/>
+          <w:szCs w:val="20"/>
+          <w:lang w:val="en-US"/>
+        </w:rPr>
+        <w:t>)</w:t>
+      </w:r>
+      <w:r>
+        <w:rPr>
+          <w:rFonts w:ascii="Courier New" w:hAnsi="Courier New" w:cs="Courier New"/>
+          <w:color w:val="A9B7C6"/>
+          <w:sz w:val="20"/>
+          <w:szCs w:val="20"/>
+          <w:lang w:val="en-US"/>
+        </w:rPr>
+        <w:br/>
+        <w:t xml:space="preserve">            lim_2 = sp.limit(sp.integrate(</w:t>
+      </w:r>
+      <w:r>
+        <w:rPr>
+          <w:rFonts w:ascii="Courier New" w:hAnsi="Courier New" w:cs="Courier New"/>
+          <w:color w:val="6897BB"/>
+          <w:sz w:val="20"/>
+          <w:szCs w:val="20"/>
+          <w:lang w:val="en-US"/>
+        </w:rPr>
+        <w:t xml:space="preserve">1 </w:t>
+      </w:r>
+      <w:r>
+        <w:rPr>
+          <w:rFonts w:ascii="Courier New" w:hAnsi="Courier New" w:cs="Courier New"/>
+          <w:color w:val="A9B7C6"/>
+          <w:sz w:val="20"/>
+          <w:szCs w:val="20"/>
+          <w:lang w:val="en-US"/>
+        </w:rPr>
+        <w:t>/ (</w:t>
+      </w:r>
+      <w:r>
+        <w:rPr>
+          <w:rFonts w:ascii="Courier New" w:hAnsi="Courier New" w:cs="Courier New"/>
+          <w:color w:val="6897BB"/>
+          <w:sz w:val="20"/>
+          <w:szCs w:val="20"/>
+          <w:lang w:val="en-US"/>
+        </w:rPr>
+        <w:t xml:space="preserve">2 </w:t>
+      </w:r>
+      <w:r>
+        <w:rPr>
+          <w:rFonts w:ascii="Courier New" w:hAnsi="Courier New" w:cs="Courier New"/>
+          <w:color w:val="A9B7C6"/>
+          <w:sz w:val="20"/>
+          <w:szCs w:val="20"/>
+          <w:lang w:val="en-US"/>
+        </w:rPr>
+        <w:t xml:space="preserve">- x) ** </w:t>
+      </w:r>
+      <w:r>
+        <w:rPr>
+          <w:rFonts w:ascii="Courier New" w:hAnsi="Courier New" w:cs="Courier New"/>
+          <w:color w:val="6897BB"/>
+          <w:sz w:val="20"/>
+          <w:szCs w:val="20"/>
+          <w:lang w:val="en-US"/>
+        </w:rPr>
+        <w:t>0.5</w:t>
+      </w:r>
+      <w:r>
+        <w:rPr>
+          <w:rFonts w:ascii="Courier New" w:hAnsi="Courier New" w:cs="Courier New"/>
+          <w:color w:val="CC7832"/>
+          <w:sz w:val="20"/>
+          <w:szCs w:val="20"/>
+          <w:lang w:val="en-US"/>
+        </w:rPr>
+        <w:t xml:space="preserve">, </w:t>
+      </w:r>
+      <w:r>
+        <w:rPr>
+          <w:rFonts w:ascii="Courier New" w:hAnsi="Courier New" w:cs="Courier New"/>
+          <w:color w:val="A9B7C6"/>
+          <w:sz w:val="20"/>
+          <w:szCs w:val="20"/>
+          <w:lang w:val="en-US"/>
+        </w:rPr>
+        <w:t>(x</w:t>
+      </w:r>
+      <w:r>
+        <w:rPr>
+          <w:rFonts w:ascii="Courier New" w:hAnsi="Courier New" w:cs="Courier New"/>
+          <w:color w:val="CC7832"/>
+          <w:sz w:val="20"/>
+          <w:szCs w:val="20"/>
+          <w:lang w:val="en-US"/>
+        </w:rPr>
+        <w:t xml:space="preserve">, </w:t>
+      </w:r>
+      <w:r>
+        <w:rPr>
+          <w:rFonts w:ascii="Courier New" w:hAnsi="Courier New" w:cs="Courier New"/>
+          <w:color w:val="A9B7C6"/>
+          <w:sz w:val="20"/>
+          <w:szCs w:val="20"/>
+          <w:lang w:val="en-US"/>
+        </w:rPr>
+        <w:t>c</w:t>
+      </w:r>
+      <w:r>
+        <w:rPr>
+          <w:rFonts w:ascii="Courier New" w:hAnsi="Courier New" w:cs="Courier New"/>
+          <w:color w:val="CC7832"/>
+          <w:sz w:val="20"/>
+          <w:szCs w:val="20"/>
+          <w:lang w:val="en-US"/>
+        </w:rPr>
+        <w:t xml:space="preserve">, </w:t>
+      </w:r>
+      <w:r>
+        <w:rPr>
+          <w:rFonts w:ascii="Courier New" w:hAnsi="Courier New" w:cs="Courier New"/>
+          <w:color w:val="A9B7C6"/>
+          <w:sz w:val="20"/>
+          <w:szCs w:val="20"/>
+          <w:lang w:val="en-US"/>
+        </w:rPr>
+        <w:t>b))</w:t>
+      </w:r>
+      <w:r>
+        <w:rPr>
+          <w:rFonts w:ascii="Courier New" w:hAnsi="Courier New" w:cs="Courier New"/>
+          <w:color w:val="CC7832"/>
+          <w:sz w:val="20"/>
+          <w:szCs w:val="20"/>
+          <w:lang w:val="en-US"/>
+        </w:rPr>
+        <w:t xml:space="preserve">, </w:t>
+      </w:r>
+      <w:r>
+        <w:rPr>
+          <w:rFonts w:ascii="Courier New" w:hAnsi="Courier New" w:cs="Courier New"/>
+          <w:color w:val="A9B7C6"/>
+          <w:sz w:val="20"/>
+          <w:szCs w:val="20"/>
+          <w:lang w:val="en-US"/>
+        </w:rPr>
+        <w:t>c</w:t>
+      </w:r>
+      <w:r>
+        <w:rPr>
+          <w:rFonts w:ascii="Courier New" w:hAnsi="Courier New" w:cs="Courier New"/>
+          <w:color w:val="CC7832"/>
+          <w:sz w:val="20"/>
+          <w:szCs w:val="20"/>
+          <w:lang w:val="en-US"/>
+        </w:rPr>
+        <w:t xml:space="preserve">, </w:t>
+      </w:r>
+      <w:r>
+        <w:rPr>
+          <w:rFonts w:ascii="Courier New" w:hAnsi="Courier New" w:cs="Courier New"/>
+          <w:color w:val="A9B7C6"/>
+          <w:sz w:val="20"/>
+          <w:szCs w:val="20"/>
+          <w:lang w:val="en-US"/>
+        </w:rPr>
+        <w:t>brr</w:t>
+      </w:r>
+      <w:r>
+        <w:rPr>
+          <w:rFonts w:ascii="Courier New" w:hAnsi="Courier New" w:cs="Courier New"/>
+          <w:color w:val="CC7832"/>
+          <w:sz w:val="20"/>
+          <w:szCs w:val="20"/>
+          <w:lang w:val="en-US"/>
+        </w:rPr>
+        <w:t xml:space="preserve">, </w:t>
+      </w:r>
+      <w:r>
+        <w:rPr>
+          <w:rFonts w:ascii="Courier New" w:hAnsi="Courier New" w:cs="Courier New"/>
+          <w:color w:val="6A8759"/>
+          <w:sz w:val="20"/>
+          <w:szCs w:val="20"/>
+          <w:lang w:val="en-US"/>
+        </w:rPr>
+        <w:t>"-"</w:t>
+      </w:r>
+      <w:r>
+        <w:rPr>
+          <w:rFonts w:ascii="Courier New" w:hAnsi="Courier New" w:cs="Courier New"/>
+          <w:color w:val="A9B7C6"/>
+          <w:sz w:val="20"/>
+          <w:szCs w:val="20"/>
+          <w:lang w:val="en-US"/>
+        </w:rPr>
+        <w:t>)</w:t>
+      </w:r>
+      <w:r>
+        <w:rPr>
+          <w:rFonts w:ascii="Courier New" w:hAnsi="Courier New" w:cs="Courier New"/>
+          <w:color w:val="A9B7C6"/>
+          <w:sz w:val="20"/>
+          <w:szCs w:val="20"/>
+          <w:lang w:val="en-US"/>
+        </w:rPr>
+        <w:br/>
+        <w:t xml:space="preserve">        </w:t>
+      </w:r>
+      <w:r>
+        <w:rPr>
+          <w:rFonts w:ascii="Courier New" w:hAnsi="Courier New" w:cs="Courier New"/>
+          <w:color w:val="CC7832"/>
+          <w:sz w:val="20"/>
+          <w:szCs w:val="20"/>
+          <w:lang w:val="en-US"/>
+        </w:rPr>
+        <w:t>else</w:t>
+      </w:r>
+      <w:r>
+        <w:rPr>
+          <w:rFonts w:ascii="Courier New" w:hAnsi="Courier New" w:cs="Courier New"/>
+          <w:color w:val="A9B7C6"/>
+          <w:sz w:val="20"/>
+          <w:szCs w:val="20"/>
+          <w:lang w:val="en-US"/>
+        </w:rPr>
+        <w:t>:</w:t>
+      </w:r>
+      <w:r>
+        <w:rPr>
+          <w:rFonts w:ascii="Courier New" w:hAnsi="Courier New" w:cs="Courier New"/>
+          <w:color w:val="A9B7C6"/>
+          <w:sz w:val="20"/>
+          <w:szCs w:val="20"/>
+          <w:lang w:val="en-US"/>
+        </w:rPr>
+        <w:br/>
+        <w:t xml:space="preserve">            lim_1 = sp.limit(sp.integrate(sp.sin(x) / x</w:t>
+      </w:r>
+      <w:r>
+        <w:rPr>
+          <w:rFonts w:ascii="Courier New" w:hAnsi="Courier New" w:cs="Courier New"/>
+          <w:color w:val="CC7832"/>
+          <w:sz w:val="20"/>
+          <w:szCs w:val="20"/>
+          <w:lang w:val="en-US"/>
+        </w:rPr>
+        <w:t xml:space="preserve">, </w:t>
+      </w:r>
+      <w:r>
+        <w:rPr>
+          <w:rFonts w:ascii="Courier New" w:hAnsi="Courier New" w:cs="Courier New"/>
+          <w:color w:val="A9B7C6"/>
+          <w:sz w:val="20"/>
+          <w:szCs w:val="20"/>
+          <w:lang w:val="en-US"/>
+        </w:rPr>
+        <w:t>(x</w:t>
+      </w:r>
+      <w:r>
+        <w:rPr>
+          <w:rFonts w:ascii="Courier New" w:hAnsi="Courier New" w:cs="Courier New"/>
+          <w:color w:val="CC7832"/>
+          <w:sz w:val="20"/>
+          <w:szCs w:val="20"/>
+          <w:lang w:val="en-US"/>
+        </w:rPr>
+        <w:t xml:space="preserve">, </w:t>
+      </w:r>
+      <w:r>
+        <w:rPr>
+          <w:rFonts w:ascii="Courier New" w:hAnsi="Courier New" w:cs="Courier New"/>
+          <w:color w:val="A9B7C6"/>
+          <w:sz w:val="20"/>
+          <w:szCs w:val="20"/>
+          <w:lang w:val="en-US"/>
+        </w:rPr>
+        <w:t>a</w:t>
+      </w:r>
+      <w:r>
+        <w:rPr>
+          <w:rFonts w:ascii="Courier New" w:hAnsi="Courier New" w:cs="Courier New"/>
+          <w:color w:val="CC7832"/>
+          <w:sz w:val="20"/>
+          <w:szCs w:val="20"/>
+          <w:lang w:val="en-US"/>
+        </w:rPr>
+        <w:t xml:space="preserve">, </w:t>
+      </w:r>
+      <w:r>
+        <w:rPr>
+          <w:rFonts w:ascii="Courier New" w:hAnsi="Courier New" w:cs="Courier New"/>
+          <w:color w:val="A9B7C6"/>
+          <w:sz w:val="20"/>
+          <w:szCs w:val="20"/>
+          <w:lang w:val="en-US"/>
+        </w:rPr>
+        <w:t>c))</w:t>
+      </w:r>
+      <w:r>
+        <w:rPr>
+          <w:rFonts w:ascii="Courier New" w:hAnsi="Courier New" w:cs="Courier New"/>
+          <w:color w:val="CC7832"/>
+          <w:sz w:val="20"/>
+          <w:szCs w:val="20"/>
+          <w:lang w:val="en-US"/>
+        </w:rPr>
+        <w:t xml:space="preserve">, </w:t>
+      </w:r>
+      <w:r>
+        <w:rPr>
+          <w:rFonts w:ascii="Courier New" w:hAnsi="Courier New" w:cs="Courier New"/>
+          <w:color w:val="A9B7C6"/>
+          <w:sz w:val="20"/>
+          <w:szCs w:val="20"/>
+          <w:lang w:val="en-US"/>
+        </w:rPr>
+        <w:t>c</w:t>
+      </w:r>
+      <w:r>
+        <w:rPr>
+          <w:rFonts w:ascii="Courier New" w:hAnsi="Courier New" w:cs="Courier New"/>
+          <w:color w:val="CC7832"/>
+          <w:sz w:val="20"/>
+          <w:szCs w:val="20"/>
+          <w:lang w:val="en-US"/>
+        </w:rPr>
+        <w:t xml:space="preserve">, </w:t>
+      </w:r>
+      <w:r>
+        <w:rPr>
+          <w:rFonts w:ascii="Courier New" w:hAnsi="Courier New" w:cs="Courier New"/>
+          <w:color w:val="A9B7C6"/>
+          <w:sz w:val="20"/>
+          <w:szCs w:val="20"/>
+          <w:lang w:val="en-US"/>
+        </w:rPr>
+        <w:t>brr</w:t>
+      </w:r>
+      <w:r>
+        <w:rPr>
+          <w:rFonts w:ascii="Courier New" w:hAnsi="Courier New" w:cs="Courier New"/>
+          <w:color w:val="CC7832"/>
+          <w:sz w:val="20"/>
+          <w:szCs w:val="20"/>
+          <w:lang w:val="en-US"/>
+        </w:rPr>
+        <w:t xml:space="preserve">, </w:t>
+      </w:r>
+      <w:r>
+        <w:rPr>
+          <w:rFonts w:ascii="Courier New" w:hAnsi="Courier New" w:cs="Courier New"/>
+          <w:color w:val="6A8759"/>
+          <w:sz w:val="20"/>
+          <w:szCs w:val="20"/>
+          <w:lang w:val="en-US"/>
+        </w:rPr>
+        <w:t>"+"</w:t>
+      </w:r>
+      <w:r>
+        <w:rPr>
+          <w:rFonts w:ascii="Courier New" w:hAnsi="Courier New" w:cs="Courier New"/>
+          <w:color w:val="A9B7C6"/>
+          <w:sz w:val="20"/>
+          <w:szCs w:val="20"/>
+          <w:lang w:val="en-US"/>
+        </w:rPr>
+        <w:t>)</w:t>
+      </w:r>
+      <w:r>
+        <w:rPr>
+          <w:rFonts w:ascii="Courier New" w:hAnsi="Courier New" w:cs="Courier New"/>
+          <w:color w:val="A9B7C6"/>
+          <w:sz w:val="20"/>
+          <w:szCs w:val="20"/>
+          <w:lang w:val="en-US"/>
+        </w:rPr>
+        <w:br/>
+        <w:t xml:space="preserve">            lim_2 = sp.limit(sp.integrate(sp.sin(x) / x</w:t>
+      </w:r>
+      <w:r>
+        <w:rPr>
+          <w:rFonts w:ascii="Courier New" w:hAnsi="Courier New" w:cs="Courier New"/>
+          <w:color w:val="CC7832"/>
+          <w:sz w:val="20"/>
+          <w:szCs w:val="20"/>
+          <w:lang w:val="en-US"/>
+        </w:rPr>
+        <w:t xml:space="preserve">, </w:t>
+      </w:r>
+      <w:r>
+        <w:rPr>
+          <w:rFonts w:ascii="Courier New" w:hAnsi="Courier New" w:cs="Courier New"/>
+          <w:color w:val="A9B7C6"/>
+          <w:sz w:val="20"/>
+          <w:szCs w:val="20"/>
+          <w:lang w:val="en-US"/>
+        </w:rPr>
+        <w:t>(x</w:t>
+      </w:r>
+      <w:r>
+        <w:rPr>
+          <w:rFonts w:ascii="Courier New" w:hAnsi="Courier New" w:cs="Courier New"/>
+          <w:color w:val="CC7832"/>
+          <w:sz w:val="20"/>
+          <w:szCs w:val="20"/>
+          <w:lang w:val="en-US"/>
+        </w:rPr>
+        <w:t xml:space="preserve">, </w:t>
+      </w:r>
+      <w:r>
+        <w:rPr>
+          <w:rFonts w:ascii="Courier New" w:hAnsi="Courier New" w:cs="Courier New"/>
+          <w:color w:val="A9B7C6"/>
+          <w:sz w:val="20"/>
+          <w:szCs w:val="20"/>
+          <w:lang w:val="en-US"/>
+        </w:rPr>
+        <w:t>c</w:t>
+      </w:r>
+      <w:r>
+        <w:rPr>
+          <w:rFonts w:ascii="Courier New" w:hAnsi="Courier New" w:cs="Courier New"/>
+          <w:color w:val="CC7832"/>
+          <w:sz w:val="20"/>
+          <w:szCs w:val="20"/>
+          <w:lang w:val="en-US"/>
+        </w:rPr>
+        <w:t xml:space="preserve">, </w:t>
+      </w:r>
+      <w:r>
+        <w:rPr>
+          <w:rFonts w:ascii="Courier New" w:hAnsi="Courier New" w:cs="Courier New"/>
+          <w:color w:val="A9B7C6"/>
+          <w:sz w:val="20"/>
+          <w:szCs w:val="20"/>
+          <w:lang w:val="en-US"/>
+        </w:rPr>
+        <w:t>b))</w:t>
+      </w:r>
+      <w:r>
+        <w:rPr>
+          <w:rFonts w:ascii="Courier New" w:hAnsi="Courier New" w:cs="Courier New"/>
+          <w:color w:val="CC7832"/>
+          <w:sz w:val="20"/>
+          <w:szCs w:val="20"/>
+          <w:lang w:val="en-US"/>
+        </w:rPr>
+        <w:t xml:space="preserve">, </w:t>
+      </w:r>
+      <w:r>
+        <w:rPr>
+          <w:rFonts w:ascii="Courier New" w:hAnsi="Courier New" w:cs="Courier New"/>
+          <w:color w:val="A9B7C6"/>
+          <w:sz w:val="20"/>
+          <w:szCs w:val="20"/>
+          <w:lang w:val="en-US"/>
+        </w:rPr>
+        <w:t>c</w:t>
+      </w:r>
+      <w:r>
+        <w:rPr>
+          <w:rFonts w:ascii="Courier New" w:hAnsi="Courier New" w:cs="Courier New"/>
+          <w:color w:val="CC7832"/>
+          <w:sz w:val="20"/>
+          <w:szCs w:val="20"/>
+          <w:lang w:val="en-US"/>
+        </w:rPr>
+        <w:t xml:space="preserve">, </w:t>
+      </w:r>
+      <w:r>
+        <w:rPr>
+          <w:rFonts w:ascii="Courier New" w:hAnsi="Courier New" w:cs="Courier New"/>
+          <w:color w:val="A9B7C6"/>
+          <w:sz w:val="20"/>
+          <w:szCs w:val="20"/>
+          <w:lang w:val="en-US"/>
+        </w:rPr>
+        <w:t>brr</w:t>
+      </w:r>
+      <w:r>
+        <w:rPr>
+          <w:rFonts w:ascii="Courier New" w:hAnsi="Courier New" w:cs="Courier New"/>
+          <w:color w:val="CC7832"/>
+          <w:sz w:val="20"/>
+          <w:szCs w:val="20"/>
+          <w:lang w:val="en-US"/>
+        </w:rPr>
+        <w:t xml:space="preserve">, </w:t>
+      </w:r>
+      <w:r>
+        <w:rPr>
+          <w:rFonts w:ascii="Courier New" w:hAnsi="Courier New" w:cs="Courier New"/>
+          <w:color w:val="6A8759"/>
+          <w:sz w:val="20"/>
+          <w:szCs w:val="20"/>
+          <w:lang w:val="en-US"/>
+        </w:rPr>
+        <w:t>"-"</w:t>
+      </w:r>
+      <w:r>
+        <w:rPr>
+          <w:rFonts w:ascii="Courier New" w:hAnsi="Courier New" w:cs="Courier New"/>
+          <w:color w:val="A9B7C6"/>
+          <w:sz w:val="20"/>
+          <w:szCs w:val="20"/>
+          <w:lang w:val="en-US"/>
+        </w:rPr>
+        <w:t>)</w:t>
+      </w:r>
+      <w:r>
+        <w:rPr>
+          <w:rFonts w:ascii="Courier New" w:hAnsi="Courier New" w:cs="Courier New"/>
+          <w:color w:val="A9B7C6"/>
+          <w:sz w:val="20"/>
+          <w:szCs w:val="20"/>
+          <w:lang w:val="en-US"/>
+        </w:rPr>
+        <w:br/>
+        <w:t xml:space="preserve">        </w:t>
+      </w:r>
+      <w:r>
+        <w:rPr>
+          <w:rFonts w:ascii="Courier New" w:hAnsi="Courier New" w:cs="Courier New"/>
+          <w:color w:val="CC7832"/>
+          <w:sz w:val="20"/>
+          <w:szCs w:val="20"/>
+          <w:lang w:val="en-US"/>
+        </w:rPr>
+        <w:t xml:space="preserve">if </w:t>
+      </w:r>
+      <w:r>
+        <w:rPr>
+          <w:rFonts w:ascii="Courier New" w:hAnsi="Courier New" w:cs="Courier New"/>
+          <w:color w:val="A9B7C6"/>
+          <w:sz w:val="20"/>
+          <w:szCs w:val="20"/>
+          <w:lang w:val="en-US"/>
+        </w:rPr>
+        <w:t xml:space="preserve">lim_1 == -sp.oo </w:t>
+      </w:r>
+      <w:r>
+        <w:rPr>
+          <w:rFonts w:ascii="Courier New" w:hAnsi="Courier New" w:cs="Courier New"/>
+          <w:color w:val="CC7832"/>
+          <w:sz w:val="20"/>
+          <w:szCs w:val="20"/>
+          <w:lang w:val="en-US"/>
+        </w:rPr>
+        <w:t xml:space="preserve">or </w:t>
+      </w:r>
+      <w:r>
+        <w:rPr>
+          <w:rFonts w:ascii="Courier New" w:hAnsi="Courier New" w:cs="Courier New"/>
+          <w:color w:val="A9B7C6"/>
+          <w:sz w:val="20"/>
+          <w:szCs w:val="20"/>
+          <w:lang w:val="en-US"/>
+        </w:rPr>
+        <w:t xml:space="preserve">lim_1 == sp.oo </w:t>
+      </w:r>
+      <w:r>
+        <w:rPr>
+          <w:rFonts w:ascii="Courier New" w:hAnsi="Courier New" w:cs="Courier New"/>
+          <w:color w:val="CC7832"/>
+          <w:sz w:val="20"/>
+          <w:szCs w:val="20"/>
+          <w:lang w:val="en-US"/>
+        </w:rPr>
+        <w:t xml:space="preserve">or </w:t>
+      </w:r>
+      <w:r>
+        <w:rPr>
+          <w:rFonts w:ascii="Courier New" w:hAnsi="Courier New" w:cs="Courier New"/>
+          <w:color w:val="A9B7C6"/>
+          <w:sz w:val="20"/>
+          <w:szCs w:val="20"/>
+          <w:lang w:val="en-US"/>
+        </w:rPr>
+        <w:t xml:space="preserve">lim_1 </w:t>
+      </w:r>
+      <w:r>
+        <w:rPr>
+          <w:rFonts w:ascii="Courier New" w:hAnsi="Courier New" w:cs="Courier New"/>
+          <w:color w:val="CC7832"/>
+          <w:sz w:val="20"/>
+          <w:szCs w:val="20"/>
+          <w:lang w:val="en-US"/>
+        </w:rPr>
+        <w:t xml:space="preserve">is None or </w:t>
+      </w:r>
+      <w:r>
+        <w:rPr>
+          <w:rFonts w:ascii="Courier New" w:hAnsi="Courier New" w:cs="Courier New"/>
+          <w:color w:val="A9B7C6"/>
+          <w:sz w:val="20"/>
+          <w:szCs w:val="20"/>
+          <w:lang w:val="en-US"/>
+        </w:rPr>
+        <w:t xml:space="preserve">lim_2 == -sp.oo </w:t>
+      </w:r>
+      <w:r>
+        <w:rPr>
+          <w:rFonts w:ascii="Courier New" w:hAnsi="Courier New" w:cs="Courier New"/>
+          <w:color w:val="CC7832"/>
+          <w:sz w:val="20"/>
+          <w:szCs w:val="20"/>
+          <w:lang w:val="en-US"/>
+        </w:rPr>
+        <w:t xml:space="preserve">or </w:t>
+      </w:r>
+      <w:r>
+        <w:rPr>
+          <w:rFonts w:ascii="Courier New" w:hAnsi="Courier New" w:cs="Courier New"/>
+          <w:color w:val="A9B7C6"/>
+          <w:sz w:val="20"/>
+          <w:szCs w:val="20"/>
+          <w:lang w:val="en-US"/>
+        </w:rPr>
+        <w:t xml:space="preserve">lim_2 == sp.oo </w:t>
+      </w:r>
+      <w:r>
+        <w:rPr>
+          <w:rFonts w:ascii="Courier New" w:hAnsi="Courier New" w:cs="Courier New"/>
+          <w:color w:val="CC7832"/>
+          <w:sz w:val="20"/>
+          <w:szCs w:val="20"/>
+          <w:lang w:val="en-US"/>
+        </w:rPr>
+        <w:t xml:space="preserve">or </w:t>
+      </w:r>
+      <w:r>
+        <w:rPr>
+          <w:rFonts w:ascii="Courier New" w:hAnsi="Courier New" w:cs="Courier New"/>
+          <w:color w:val="A9B7C6"/>
+          <w:sz w:val="20"/>
+          <w:szCs w:val="20"/>
+          <w:lang w:val="en-US"/>
+        </w:rPr>
+        <w:t xml:space="preserve">lim_2 </w:t>
+      </w:r>
+      <w:r>
+        <w:rPr>
+          <w:rFonts w:ascii="Courier New" w:hAnsi="Courier New" w:cs="Courier New"/>
+          <w:color w:val="CC7832"/>
+          <w:sz w:val="20"/>
+          <w:szCs w:val="20"/>
+          <w:lang w:val="en-US"/>
+        </w:rPr>
+        <w:t>is None</w:t>
+      </w:r>
+      <w:r>
+        <w:rPr>
+          <w:rFonts w:ascii="Courier New" w:hAnsi="Courier New" w:cs="Courier New"/>
+          <w:color w:val="A9B7C6"/>
+          <w:sz w:val="20"/>
+          <w:szCs w:val="20"/>
+          <w:lang w:val="en-US"/>
+        </w:rPr>
+        <w:t>:</w:t>
+      </w:r>
+      <w:r>
+        <w:rPr>
+          <w:rFonts w:ascii="Courier New" w:hAnsi="Courier New" w:cs="Courier New"/>
+          <w:color w:val="A9B7C6"/>
+          <w:sz w:val="20"/>
+          <w:szCs w:val="20"/>
+          <w:lang w:val="en-US"/>
+        </w:rPr>
+        <w:br/>
+        <w:t xml:space="preserve">            </w:t>
+      </w:r>
+      <w:r>
+        <w:rPr>
+          <w:rFonts w:ascii="Courier New" w:hAnsi="Courier New" w:cs="Courier New"/>
+          <w:color w:val="CC7832"/>
+          <w:sz w:val="20"/>
+          <w:szCs w:val="20"/>
+          <w:lang w:val="en-US"/>
+        </w:rPr>
+        <w:t>return None, None</w:t>
+      </w:r>
+      <w:r>
+        <w:rPr>
+          <w:rFonts w:ascii="Courier New" w:hAnsi="Courier New" w:cs="Courier New"/>
+          <w:color w:val="CC7832"/>
+          <w:sz w:val="20"/>
+          <w:szCs w:val="20"/>
+          <w:lang w:val="en-US"/>
+        </w:rPr>
+        <w:br/>
+      </w:r>
+      <w:r>
+        <w:rPr>
+          <w:rFonts w:ascii="Courier New" w:hAnsi="Courier New" w:cs="Courier New"/>
+          <w:color w:val="CC7832"/>
+          <w:sz w:val="20"/>
+          <w:szCs w:val="20"/>
+          <w:lang w:val="en-US"/>
+        </w:rPr>
+        <w:br/>
+        <w:t xml:space="preserve">        </w:t>
+      </w:r>
+      <w:r>
+        <w:rPr>
+          <w:rFonts w:ascii="Courier New" w:hAnsi="Courier New" w:cs="Courier New"/>
+          <w:color w:val="A9B7C6"/>
+          <w:sz w:val="20"/>
+          <w:szCs w:val="20"/>
+          <w:lang w:val="en-US"/>
+        </w:rPr>
+        <w:t>int_1</w:t>
+      </w:r>
+      <w:r>
+        <w:rPr>
+          <w:rFonts w:ascii="Courier New" w:hAnsi="Courier New" w:cs="Courier New"/>
+          <w:color w:val="CC7832"/>
+          <w:sz w:val="20"/>
+          <w:szCs w:val="20"/>
+          <w:lang w:val="en-US"/>
+        </w:rPr>
+        <w:t xml:space="preserve">, </w:t>
+      </w:r>
+      <w:r>
+        <w:rPr>
+          <w:rFonts w:ascii="Courier New" w:hAnsi="Courier New" w:cs="Courier New"/>
+          <w:color w:val="A9B7C6"/>
+          <w:sz w:val="20"/>
+          <w:szCs w:val="20"/>
+          <w:lang w:val="en-US"/>
+        </w:rPr>
+        <w:t>n_1 = integrate_non_break_function(own.functions_with_break[function_number][</w:t>
+      </w:r>
+      <w:r>
+        <w:rPr>
+          <w:rFonts w:ascii="Courier New" w:hAnsi="Courier New" w:cs="Courier New"/>
+          <w:color w:val="6A8759"/>
+          <w:sz w:val="20"/>
+          <w:szCs w:val="20"/>
+          <w:lang w:val="en-US"/>
+        </w:rPr>
+        <w:t>"value"</w:t>
+      </w:r>
+      <w:r>
+        <w:rPr>
+          <w:rFonts w:ascii="Courier New" w:hAnsi="Courier New" w:cs="Courier New"/>
+          <w:color w:val="A9B7C6"/>
+          <w:sz w:val="20"/>
+          <w:szCs w:val="20"/>
+          <w:lang w:val="en-US"/>
+        </w:rPr>
+        <w:t>]</w:t>
+      </w:r>
+      <w:r>
+        <w:rPr>
+          <w:rFonts w:ascii="Courier New" w:hAnsi="Courier New" w:cs="Courier New"/>
+          <w:color w:val="CC7832"/>
+          <w:sz w:val="20"/>
+          <w:szCs w:val="20"/>
+          <w:lang w:val="en-US"/>
+        </w:rPr>
+        <w:t xml:space="preserve">, </w:t>
+      </w:r>
+      <w:r>
+        <w:rPr>
+          <w:rFonts w:ascii="Courier New" w:hAnsi="Courier New" w:cs="Courier New"/>
+          <w:color w:val="A9B7C6"/>
+          <w:sz w:val="20"/>
+          <w:szCs w:val="20"/>
+          <w:lang w:val="en-US"/>
+        </w:rPr>
+        <w:t>method_number</w:t>
+      </w:r>
+      <w:r>
+        <w:rPr>
+          <w:rFonts w:ascii="Courier New" w:hAnsi="Courier New" w:cs="Courier New"/>
+          <w:color w:val="CC7832"/>
+          <w:sz w:val="20"/>
+          <w:szCs w:val="20"/>
+          <w:lang w:val="en-US"/>
+        </w:rPr>
+        <w:t xml:space="preserve">, </w:t>
+      </w:r>
+      <w:r>
+        <w:rPr>
+          <w:rFonts w:ascii="Courier New" w:hAnsi="Courier New" w:cs="Courier New"/>
+          <w:color w:val="A9B7C6"/>
+          <w:sz w:val="20"/>
+          <w:szCs w:val="20"/>
+          <w:lang w:val="en-US"/>
+        </w:rPr>
+        <w:t>a</w:t>
+      </w:r>
+      <w:r>
+        <w:rPr>
+          <w:rFonts w:ascii="Courier New" w:hAnsi="Courier New" w:cs="Courier New"/>
+          <w:color w:val="CC7832"/>
+          <w:sz w:val="20"/>
+          <w:szCs w:val="20"/>
+          <w:lang w:val="en-US"/>
+        </w:rPr>
+        <w:t>,</w:t>
+      </w:r>
+      <w:r>
+        <w:rPr>
+          <w:rFonts w:ascii="Courier New" w:hAnsi="Courier New" w:cs="Courier New"/>
+          <w:color w:val="CC7832"/>
+          <w:sz w:val="20"/>
+          <w:szCs w:val="20"/>
+          <w:lang w:val="en-US"/>
+        </w:rPr>
+        <w:br/>
+        <w:t xml:space="preserve">                                                  </w:t>
+      </w:r>
+      <w:r>
+        <w:rPr>
+          <w:rFonts w:ascii="Courier New" w:hAnsi="Courier New" w:cs="Courier New"/>
+          <w:color w:val="A9B7C6"/>
+          <w:sz w:val="20"/>
+          <w:szCs w:val="20"/>
+          <w:lang w:val="en-US"/>
+        </w:rPr>
+        <w:t xml:space="preserve">brr - </w:t>
+      </w:r>
+      <w:r>
+        <w:rPr>
+          <w:rFonts w:ascii="Courier New" w:hAnsi="Courier New" w:cs="Courier New"/>
+          <w:color w:val="6897BB"/>
+          <w:sz w:val="20"/>
+          <w:szCs w:val="20"/>
+          <w:lang w:val="en-US"/>
+        </w:rPr>
+        <w:t>0.00000001</w:t>
+      </w:r>
+      <w:r>
+        <w:rPr>
+          <w:rFonts w:ascii="Courier New" w:hAnsi="Courier New" w:cs="Courier New"/>
+          <w:color w:val="CC7832"/>
+          <w:sz w:val="20"/>
+          <w:szCs w:val="20"/>
+          <w:lang w:val="en-US"/>
+        </w:rPr>
+        <w:t xml:space="preserve">, </w:t>
+      </w:r>
+      <w:r>
+        <w:rPr>
+          <w:rFonts w:ascii="Courier New" w:hAnsi="Courier New" w:cs="Courier New"/>
+          <w:color w:val="A9B7C6"/>
+          <w:sz w:val="20"/>
+          <w:szCs w:val="20"/>
+          <w:lang w:val="en-US"/>
+        </w:rPr>
+        <w:t>accuracy)</w:t>
+      </w:r>
+      <w:r>
+        <w:rPr>
+          <w:rFonts w:ascii="Courier New" w:hAnsi="Courier New" w:cs="Courier New"/>
+          <w:color w:val="A9B7C6"/>
+          <w:sz w:val="20"/>
+          <w:szCs w:val="20"/>
+          <w:lang w:val="en-US"/>
+        </w:rPr>
+        <w:br/>
+        <w:t xml:space="preserve">        int_2</w:t>
+      </w:r>
+      <w:r>
+        <w:rPr>
+          <w:rFonts w:ascii="Courier New" w:hAnsi="Courier New" w:cs="Courier New"/>
+          <w:color w:val="CC7832"/>
+          <w:sz w:val="20"/>
+          <w:szCs w:val="20"/>
+          <w:lang w:val="en-US"/>
+        </w:rPr>
+        <w:t xml:space="preserve">, </w:t>
+      </w:r>
+      <w:r>
+        <w:rPr>
+          <w:rFonts w:ascii="Courier New" w:hAnsi="Courier New" w:cs="Courier New"/>
+          <w:color w:val="A9B7C6"/>
+          <w:sz w:val="20"/>
+          <w:szCs w:val="20"/>
+          <w:lang w:val="en-US"/>
+        </w:rPr>
+        <w:t>n_2 = integrate_non_break_function(own.functions_with_break[function_number][</w:t>
+      </w:r>
+      <w:r>
+        <w:rPr>
+          <w:rFonts w:ascii="Courier New" w:hAnsi="Courier New" w:cs="Courier New"/>
+          <w:color w:val="6A8759"/>
+          <w:sz w:val="20"/>
+          <w:szCs w:val="20"/>
+          <w:lang w:val="en-US"/>
+        </w:rPr>
+        <w:t>"value"</w:t>
+      </w:r>
+      <w:r>
+        <w:rPr>
+          <w:rFonts w:ascii="Courier New" w:hAnsi="Courier New" w:cs="Courier New"/>
+          <w:color w:val="A9B7C6"/>
+          <w:sz w:val="20"/>
+          <w:szCs w:val="20"/>
+          <w:lang w:val="en-US"/>
+        </w:rPr>
+        <w:t>]</w:t>
+      </w:r>
+      <w:r>
+        <w:rPr>
+          <w:rFonts w:ascii="Courier New" w:hAnsi="Courier New" w:cs="Courier New"/>
+          <w:color w:val="CC7832"/>
+          <w:sz w:val="20"/>
+          <w:szCs w:val="20"/>
+          <w:lang w:val="en-US"/>
+        </w:rPr>
+        <w:t xml:space="preserve">, </w:t>
+      </w:r>
+      <w:r>
+        <w:rPr>
+          <w:rFonts w:ascii="Courier New" w:hAnsi="Courier New" w:cs="Courier New"/>
+          <w:color w:val="A9B7C6"/>
+          <w:sz w:val="20"/>
+          <w:szCs w:val="20"/>
+          <w:lang w:val="en-US"/>
+        </w:rPr>
+        <w:t>method_number</w:t>
+      </w:r>
+      <w:r>
+        <w:rPr>
+          <w:rFonts w:ascii="Courier New" w:hAnsi="Courier New" w:cs="Courier New"/>
+          <w:color w:val="CC7832"/>
+          <w:sz w:val="20"/>
+          <w:szCs w:val="20"/>
+          <w:lang w:val="en-US"/>
+        </w:rPr>
+        <w:t>,</w:t>
+      </w:r>
+      <w:r>
+        <w:rPr>
+          <w:rFonts w:ascii="Courier New" w:hAnsi="Courier New" w:cs="Courier New"/>
+          <w:color w:val="CC7832"/>
+          <w:sz w:val="20"/>
+          <w:szCs w:val="20"/>
+          <w:lang w:val="en-US"/>
+        </w:rPr>
+        <w:br/>
+        <w:t xml:space="preserve">                                                  </w:t>
+      </w:r>
+      <w:r>
+        <w:rPr>
+          <w:rFonts w:ascii="Courier New" w:hAnsi="Courier New" w:cs="Courier New"/>
+          <w:color w:val="A9B7C6"/>
+          <w:sz w:val="20"/>
+          <w:szCs w:val="20"/>
+          <w:lang w:val="en-US"/>
+        </w:rPr>
+        <w:t xml:space="preserve">brr + </w:t>
+      </w:r>
+      <w:r>
+        <w:rPr>
+          <w:rFonts w:ascii="Courier New" w:hAnsi="Courier New" w:cs="Courier New"/>
+          <w:color w:val="6897BB"/>
+          <w:sz w:val="20"/>
+          <w:szCs w:val="20"/>
+          <w:lang w:val="en-US"/>
+        </w:rPr>
+        <w:t>0.00000001</w:t>
+      </w:r>
+      <w:r>
+        <w:rPr>
+          <w:rFonts w:ascii="Courier New" w:hAnsi="Courier New" w:cs="Courier New"/>
+          <w:color w:val="CC7832"/>
+          <w:sz w:val="20"/>
+          <w:szCs w:val="20"/>
+          <w:lang w:val="en-US"/>
+        </w:rPr>
+        <w:t xml:space="preserve">, </w:t>
+      </w:r>
+      <w:r>
+        <w:rPr>
+          <w:rFonts w:ascii="Courier New" w:hAnsi="Courier New" w:cs="Courier New"/>
+          <w:color w:val="A9B7C6"/>
+          <w:sz w:val="20"/>
+          <w:szCs w:val="20"/>
+          <w:lang w:val="en-US"/>
+        </w:rPr>
+        <w:t>b</w:t>
+      </w:r>
+      <w:r>
+        <w:rPr>
+          <w:rFonts w:ascii="Courier New" w:hAnsi="Courier New" w:cs="Courier New"/>
+          <w:color w:val="CC7832"/>
+          <w:sz w:val="20"/>
+          <w:szCs w:val="20"/>
+          <w:lang w:val="en-US"/>
+        </w:rPr>
+        <w:t xml:space="preserve">, </w:t>
+      </w:r>
+      <w:r>
+        <w:rPr>
+          <w:rFonts w:ascii="Courier New" w:hAnsi="Courier New" w:cs="Courier New"/>
+          <w:color w:val="A9B7C6"/>
+          <w:sz w:val="20"/>
+          <w:szCs w:val="20"/>
+          <w:lang w:val="en-US"/>
+        </w:rPr>
+        <w:t>accuracy)</w:t>
+      </w:r>
+      <w:r>
+        <w:rPr>
+          <w:rFonts w:ascii="Courier New" w:hAnsi="Courier New" w:cs="Courier New"/>
+          <w:color w:val="A9B7C6"/>
+          <w:sz w:val="20"/>
+          <w:szCs w:val="20"/>
+          <w:lang w:val="en-US"/>
+        </w:rPr>
+        <w:br/>
+      </w:r>
+      <w:r>
+        <w:rPr>
+          <w:rFonts w:ascii="Courier New" w:hAnsi="Courier New" w:cs="Courier New"/>
+          <w:color w:val="A9B7C6"/>
+          <w:sz w:val="20"/>
+          <w:szCs w:val="20"/>
+          <w:lang w:val="en-US"/>
+        </w:rPr>
+        <w:br/>
+        <w:t xml:space="preserve">        </w:t>
+      </w:r>
+      <w:r>
+        <w:rPr>
+          <w:rFonts w:ascii="Courier New" w:hAnsi="Courier New" w:cs="Courier New"/>
+          <w:color w:val="CC7832"/>
+          <w:sz w:val="20"/>
+          <w:szCs w:val="20"/>
+          <w:lang w:val="en-US"/>
+        </w:rPr>
+        <w:t xml:space="preserve">return </w:t>
+      </w:r>
+      <w:r>
+        <w:rPr>
+          <w:rFonts w:ascii="Courier New" w:hAnsi="Courier New" w:cs="Courier New"/>
+          <w:color w:val="8888C6"/>
+          <w:sz w:val="20"/>
+          <w:szCs w:val="20"/>
+          <w:lang w:val="en-US"/>
+        </w:rPr>
+        <w:t>float</w:t>
+      </w:r>
+      <w:r>
+        <w:rPr>
+          <w:rFonts w:ascii="Courier New" w:hAnsi="Courier New" w:cs="Courier New"/>
+          <w:color w:val="A9B7C6"/>
+          <w:sz w:val="20"/>
+          <w:szCs w:val="20"/>
+          <w:lang w:val="en-US"/>
+        </w:rPr>
+        <w:t xml:space="preserve">(int_1) + </w:t>
+      </w:r>
+      <w:r>
+        <w:rPr>
+          <w:rFonts w:ascii="Courier New" w:hAnsi="Courier New" w:cs="Courier New"/>
+          <w:color w:val="8888C6"/>
+          <w:sz w:val="20"/>
+          <w:szCs w:val="20"/>
+          <w:lang w:val="en-US"/>
+        </w:rPr>
+        <w:t>float</w:t>
+      </w:r>
+      <w:r>
+        <w:rPr>
+          <w:rFonts w:ascii="Courier New" w:hAnsi="Courier New" w:cs="Courier New"/>
+          <w:color w:val="A9B7C6"/>
+          <w:sz w:val="20"/>
+          <w:szCs w:val="20"/>
+          <w:lang w:val="en-US"/>
+        </w:rPr>
+        <w:t>(int_2)</w:t>
+      </w:r>
+      <w:r>
+        <w:rPr>
+          <w:rFonts w:ascii="Courier New" w:hAnsi="Courier New" w:cs="Courier New"/>
+          <w:color w:val="CC7832"/>
+          <w:sz w:val="20"/>
+          <w:szCs w:val="20"/>
+          <w:lang w:val="en-US"/>
+        </w:rPr>
+        <w:t xml:space="preserve">, </w:t>
+      </w:r>
+      <w:r>
+        <w:rPr>
+          <w:rFonts w:ascii="Courier New" w:hAnsi="Courier New" w:cs="Courier New"/>
+          <w:color w:val="A9B7C6"/>
+          <w:sz w:val="20"/>
+          <w:szCs w:val="20"/>
+          <w:lang w:val="en-US"/>
+        </w:rPr>
+        <w:t>n_1 + n_2</w:t>
       </w:r>
     </w:p>
     <w:p>
@@ -10683,6 +16900,7 @@
         <w:rPr>
           <w:sz w:val="36"/>
           <w:szCs w:val="36"/>
+          <w:lang w:val="en-US"/>
         </w:rPr>
       </w:pPr>
       <w:r>
@@ -10691,7 +16909,67 @@
           <w:szCs w:val="36"/>
         </w:rPr>
         <w:lastRenderedPageBreak/>
-        <w:t>Примеры и результаты работы программы</w:t>
+        <w:t>Примеры</w:t>
+      </w:r>
+      <w:r>
+        <w:rPr>
+          <w:sz w:val="36"/>
+          <w:szCs w:val="36"/>
+          <w:lang w:val="en-US"/>
+        </w:rPr>
+        <w:t xml:space="preserve"> </w:t>
+      </w:r>
+      <w:r>
+        <w:rPr>
+          <w:sz w:val="36"/>
+          <w:szCs w:val="36"/>
+        </w:rPr>
+        <w:t>и</w:t>
+      </w:r>
+      <w:r>
+        <w:rPr>
+          <w:sz w:val="36"/>
+          <w:szCs w:val="36"/>
+          <w:lang w:val="en-US"/>
+        </w:rPr>
+        <w:t xml:space="preserve"> </w:t>
+      </w:r>
+      <w:r>
+        <w:rPr>
+          <w:sz w:val="36"/>
+          <w:szCs w:val="36"/>
+        </w:rPr>
+        <w:t>результаты</w:t>
+      </w:r>
+      <w:r>
+        <w:rPr>
+          <w:sz w:val="36"/>
+          <w:szCs w:val="36"/>
+          <w:lang w:val="en-US"/>
+        </w:rPr>
+        <w:t xml:space="preserve"> </w:t>
+      </w:r>
+      <w:r>
+        <w:rPr>
+          <w:sz w:val="36"/>
+          <w:szCs w:val="36"/>
+        </w:rPr>
+        <w:t>работы</w:t>
+      </w:r>
+      <w:r>
+        <w:rPr>
+          <w:sz w:val="36"/>
+          <w:szCs w:val="36"/>
+          <w:lang w:val="en-US"/>
+        </w:rPr>
+        <w:t xml:space="preserve"> </w:t>
+      </w:r>
+      <w:r>
+        <w:rPr>
+          <w:sz w:val="36"/>
+          <w:szCs w:val="36"/>
+        </w:rPr>
+        <w:t>программы</w:t>
       </w:r>
     </w:p>
     <w:p>
@@ -10700,6 +16978,7 @@
           <w:b/>
           <w:noProof/>
           <w:sz w:val="28"/>
+          <w:lang w:val="en-US"/>
         </w:rPr>
       </w:pPr>
       <w:r>
@@ -10708,7 +16987,67 @@
           <w:noProof/>
           <w:sz w:val="28"/>
         </w:rPr>
-        <w:t>Вычисление методом прямоугольников (левых):</w:t>
+        <w:t>Вычисление</w:t>
+      </w:r>
+      <w:r>
+        <w:rPr>
+          <w:b/>
+          <w:noProof/>
+          <w:sz w:val="28"/>
+          <w:lang w:val="en-US"/>
+        </w:rPr>
+        <w:t xml:space="preserve"> </w:t>
+      </w:r>
+      <w:r>
+        <w:rPr>
+          <w:b/>
+          <w:noProof/>
+          <w:sz w:val="28"/>
+        </w:rPr>
+        <w:t>методом</w:t>
+      </w:r>
+      <w:r>
+        <w:rPr>
+          <w:b/>
+          <w:noProof/>
+          <w:sz w:val="28"/>
+          <w:lang w:val="en-US"/>
+        </w:rPr>
+        <w:t xml:space="preserve"> </w:t>
+      </w:r>
+      <w:r>
+        <w:rPr>
+          <w:b/>
+          <w:noProof/>
+          <w:sz w:val="28"/>
+        </w:rPr>
+        <w:t>прямоугольников</w:t>
+      </w:r>
+      <w:r>
+        <w:rPr>
+          <w:b/>
+          <w:noProof/>
+          <w:sz w:val="28"/>
+          <w:lang w:val="en-US"/>
+        </w:rPr>
+        <w:t xml:space="preserve"> (</w:t>
+      </w:r>
+      <w:r>
+        <w:rPr>
+          <w:b/>
+          <w:noProof/>
+          <w:sz w:val="28"/>
+        </w:rPr>
+        <w:t>левых</w:t>
+      </w:r>
+      <w:r>
+        <w:rPr>
+          <w:b/>
+          <w:noProof/>
+          <w:sz w:val="28"/>
+          <w:lang w:val="en-US"/>
+        </w:rPr>
+        <w:t>):</w:t>
       </w:r>
     </w:p>
     <w:p>
@@ -10717,6 +17056,7 @@
           <w:b/>
           <w:noProof/>
           <w:sz w:val="28"/>
+          <w:lang w:val="en-US"/>
         </w:rPr>
       </w:pPr>
     </w:p>
@@ -10726,6 +17066,7 @@
           <w:b/>
           <w:noProof/>
           <w:sz w:val="28"/>
+          <w:lang w:val="en-US"/>
         </w:rPr>
       </w:pPr>
       <w:r>
@@ -10750,7 +17091,7 @@
                     <pic:cNvPicPr/>
                   </pic:nvPicPr>
                   <pic:blipFill>
-                    <a:blip r:embed="rId5"/>
+                    <a:blip r:embed="rId14"/>
                     <a:stretch>
                       <a:fillRect/>
                     </a:stretch>
@@ -10777,6 +17118,7 @@
           <w:b/>
           <w:noProof/>
           <w:sz w:val="28"/>
+          <w:lang w:val="en-US"/>
         </w:rPr>
       </w:pPr>
     </w:p>
@@ -10786,6 +17128,7 @@
           <w:b/>
           <w:noProof/>
           <w:sz w:val="28"/>
+          <w:lang w:val="en-US"/>
         </w:rPr>
       </w:pPr>
       <w:r>
@@ -10794,7 +17137,67 @@
           <w:noProof/>
           <w:sz w:val="28"/>
         </w:rPr>
-        <w:t>Вычисление методом прямоугольников (правых):</w:t>
+        <w:t>Вычисление</w:t>
+      </w:r>
+      <w:r>
+        <w:rPr>
+          <w:b/>
+          <w:noProof/>
+          <w:sz w:val="28"/>
+          <w:lang w:val="en-US"/>
+        </w:rPr>
+        <w:t xml:space="preserve"> </w:t>
+      </w:r>
+      <w:r>
+        <w:rPr>
+          <w:b/>
+          <w:noProof/>
+          <w:sz w:val="28"/>
+        </w:rPr>
+        <w:t>методом</w:t>
+      </w:r>
+      <w:r>
+        <w:rPr>
+          <w:b/>
+          <w:noProof/>
+          <w:sz w:val="28"/>
+          <w:lang w:val="en-US"/>
+        </w:rPr>
+        <w:t xml:space="preserve"> </w:t>
+      </w:r>
+      <w:r>
+        <w:rPr>
+          <w:b/>
+          <w:noProof/>
+          <w:sz w:val="28"/>
+        </w:rPr>
+        <w:t>прямоугольников</w:t>
+      </w:r>
+      <w:r>
+        <w:rPr>
+          <w:b/>
+          <w:noProof/>
+          <w:sz w:val="28"/>
+          <w:lang w:val="en-US"/>
+        </w:rPr>
+        <w:t xml:space="preserve"> (</w:t>
+      </w:r>
+      <w:r>
+        <w:rPr>
+          <w:b/>
+          <w:noProof/>
+          <w:sz w:val="28"/>
+        </w:rPr>
+        <w:t>правых</w:t>
+      </w:r>
+      <w:r>
+        <w:rPr>
+          <w:b/>
+          <w:noProof/>
+          <w:sz w:val="28"/>
+          <w:lang w:val="en-US"/>
+        </w:rPr>
+        <w:t>):</w:t>
       </w:r>
     </w:p>
     <w:p>
@@ -10803,6 +17206,7 @@
           <w:b/>
           <w:noProof/>
           <w:sz w:val="28"/>
+          <w:lang w:val="en-US"/>
         </w:rPr>
       </w:pPr>
     </w:p>
@@ -10812,6 +17216,7 @@
           <w:b/>
           <w:noProof/>
           <w:sz w:val="28"/>
+          <w:lang w:val="en-US"/>
         </w:rPr>
       </w:pPr>
       <w:r>
@@ -10836,7 +17241,7 @@
                     <pic:cNvPicPr/>
                   </pic:nvPicPr>
                   <pic:blipFill>
-                    <a:blip r:embed="rId6"/>
+                    <a:blip r:embed="rId15"/>
                     <a:stretch>
                       <a:fillRect/>
                     </a:stretch>
@@ -10863,6 +17268,7 @@
           <w:b/>
           <w:noProof/>
           <w:sz w:val="28"/>
+          <w:lang w:val="en-US"/>
         </w:rPr>
       </w:pPr>
     </w:p>
@@ -10872,6 +17278,7 @@
           <w:b/>
           <w:noProof/>
           <w:sz w:val="28"/>
+          <w:lang w:val="en-US"/>
         </w:rPr>
       </w:pPr>
     </w:p>
@@ -10881,6 +17288,7 @@
           <w:b/>
           <w:noProof/>
           <w:sz w:val="28"/>
+          <w:lang w:val="en-US"/>
         </w:rPr>
       </w:pPr>
     </w:p>
@@ -10890,6 +17298,7 @@
           <w:b/>
           <w:noProof/>
           <w:sz w:val="28"/>
+          <w:lang w:val="en-US"/>
         </w:rPr>
       </w:pPr>
     </w:p>
@@ -10899,6 +17308,7 @@
           <w:b/>
           <w:noProof/>
           <w:sz w:val="28"/>
+          <w:lang w:val="en-US"/>
         </w:rPr>
       </w:pPr>
     </w:p>
@@ -10908,6 +17318,7 @@
           <w:b/>
           <w:noProof/>
           <w:sz w:val="28"/>
+          <w:lang w:val="en-US"/>
         </w:rPr>
       </w:pPr>
     </w:p>
@@ -10917,6 +17328,7 @@
           <w:b/>
           <w:noProof/>
           <w:sz w:val="28"/>
+          <w:lang w:val="en-US"/>
         </w:rPr>
       </w:pPr>
     </w:p>
@@ -10926,6 +17338,7 @@
           <w:b/>
           <w:noProof/>
           <w:sz w:val="28"/>
+          <w:lang w:val="en-US"/>
         </w:rPr>
       </w:pPr>
       <w:r>
@@ -10935,7 +17348,67 @@
           <w:sz w:val="28"/>
         </w:rPr>
         <w:lastRenderedPageBreak/>
-        <w:t>Вычисление методом прямоугольников (средних):</w:t>
+        <w:t>Вычисление</w:t>
+      </w:r>
+      <w:r>
+        <w:rPr>
+          <w:b/>
+          <w:noProof/>
+          <w:sz w:val="28"/>
+          <w:lang w:val="en-US"/>
+        </w:rPr>
+        <w:t xml:space="preserve"> </w:t>
+      </w:r>
+      <w:r>
+        <w:rPr>
+          <w:b/>
+          <w:noProof/>
+          <w:sz w:val="28"/>
+        </w:rPr>
+        <w:t>методом</w:t>
+      </w:r>
+      <w:r>
+        <w:rPr>
+          <w:b/>
+          <w:noProof/>
+          <w:sz w:val="28"/>
+          <w:lang w:val="en-US"/>
+        </w:rPr>
+        <w:t xml:space="preserve"> </w:t>
+      </w:r>
+      <w:r>
+        <w:rPr>
+          <w:b/>
+          <w:noProof/>
+          <w:sz w:val="28"/>
+        </w:rPr>
+        <w:t>прямоугольников</w:t>
+      </w:r>
+      <w:r>
+        <w:rPr>
+          <w:b/>
+          <w:noProof/>
+          <w:sz w:val="28"/>
+          <w:lang w:val="en-US"/>
+        </w:rPr>
+        <w:t xml:space="preserve"> (</w:t>
+      </w:r>
+      <w:r>
+        <w:rPr>
+          <w:b/>
+          <w:noProof/>
+          <w:sz w:val="28"/>
+        </w:rPr>
+        <w:t>средних</w:t>
+      </w:r>
+      <w:r>
+        <w:rPr>
+          <w:b/>
+          <w:noProof/>
+          <w:sz w:val="28"/>
+          <w:lang w:val="en-US"/>
+        </w:rPr>
+        <w:t>):</w:t>
       </w:r>
     </w:p>
     <w:p>
@@ -10944,6 +17417,7 @@
           <w:b/>
           <w:noProof/>
           <w:sz w:val="28"/>
+          <w:lang w:val="en-US"/>
         </w:rPr>
       </w:pPr>
     </w:p>
@@ -10953,6 +17427,7 @@
           <w:b/>
           <w:noProof/>
           <w:sz w:val="28"/>
+          <w:lang w:val="en-US"/>
         </w:rPr>
       </w:pPr>
       <w:r>
@@ -10977,7 +17452,7 @@
                     <pic:cNvPicPr/>
                   </pic:nvPicPr>
                   <pic:blipFill>
-                    <a:blip r:embed="rId7"/>
+                    <a:blip r:embed="rId16"/>
                     <a:stretch>
                       <a:fillRect/>
                     </a:stretch>
@@ -11004,6 +17479,7 @@
           <w:b/>
           <w:noProof/>
           <w:sz w:val="28"/>
+          <w:lang w:val="en-US"/>
         </w:rPr>
       </w:pPr>
     </w:p>
@@ -11013,6 +17489,7 @@
           <w:b/>
           <w:noProof/>
           <w:sz w:val="28"/>
+          <w:lang w:val="en-US"/>
         </w:rPr>
       </w:pPr>
     </w:p>
@@ -11022,6 +17499,7 @@
           <w:b/>
           <w:noProof/>
           <w:sz w:val="28"/>
+          <w:lang w:val="en-US"/>
         </w:rPr>
       </w:pPr>
     </w:p>
@@ -11031,6 +17509,7 @@
           <w:b/>
           <w:noProof/>
           <w:sz w:val="28"/>
+          <w:lang w:val="en-US"/>
         </w:rPr>
       </w:pPr>
       <w:r>
@@ -11039,7 +17518,50 @@
           <w:noProof/>
           <w:sz w:val="28"/>
         </w:rPr>
-        <w:t>Вычисление методом трапеций:</w:t>
+        <w:t>Вычисление</w:t>
+      </w:r>
+      <w:r>
+        <w:rPr>
+          <w:b/>
+          <w:noProof/>
+          <w:sz w:val="28"/>
+          <w:lang w:val="en-US"/>
+        </w:rPr>
+        <w:t xml:space="preserve"> </w:t>
+      </w:r>
+      <w:r>
+        <w:rPr>
+          <w:b/>
+          <w:noProof/>
+          <w:sz w:val="28"/>
+        </w:rPr>
+        <w:t>методом</w:t>
+      </w:r>
+      <w:r>
+        <w:rPr>
+          <w:b/>
+          <w:noProof/>
+          <w:sz w:val="28"/>
+          <w:lang w:val="en-US"/>
+        </w:rPr>
+        <w:t xml:space="preserve"> </w:t>
+      </w:r>
+      <w:r>
+        <w:rPr>
+          <w:b/>
+          <w:noProof/>
+          <w:sz w:val="28"/>
+        </w:rPr>
+        <w:t>трапеций</w:t>
+      </w:r>
+      <w:r>
+        <w:rPr>
+          <w:b/>
+          <w:noProof/>
+          <w:sz w:val="28"/>
+          <w:lang w:val="en-US"/>
+        </w:rPr>
+        <w:t>:</w:t>
       </w:r>
     </w:p>
     <w:p>
@@ -11047,6 +17569,7 @@
         <w:rPr>
           <w:b/>
           <w:sz w:val="28"/>
+          <w:lang w:val="en-US"/>
         </w:rPr>
       </w:pPr>
     </w:p>
@@ -11056,6 +17579,9 @@
           <w:tab w:val="left" w:pos="1170"/>
         </w:tabs>
         <w:spacing w:after="160" w:line="259" w:lineRule="auto"/>
+        <w:rPr>
+          <w:lang w:val="en-US"/>
+        </w:rPr>
       </w:pPr>
       <w:r>
         <w:rPr>
@@ -11077,7 +17603,7 @@
                     <pic:cNvPicPr/>
                   </pic:nvPicPr>
                   <pic:blipFill>
-                    <a:blip r:embed="rId8"/>
+                    <a:blip r:embed="rId17"/>
                     <a:stretch>
                       <a:fillRect/>
                     </a:stretch>
@@ -11100,7 +17626,306 @@
     </w:p>
     <w:p>
       <w:pPr>
+        <w:tabs>
+          <w:tab w:val="left" w:pos="1170"/>
+        </w:tabs>
+        <w:spacing w:after="160" w:line="259" w:lineRule="auto"/>
+        <w:rPr>
+          <w:b/>
+          <w:bCs/>
+          <w:sz w:val="28"/>
+          <w:szCs w:val="28"/>
+          <w:lang w:val="en-US"/>
+        </w:rPr>
+      </w:pPr>
+      <w:r>
+        <w:rPr>
+          <w:b/>
+          <w:bCs/>
+          <w:sz w:val="28"/>
+          <w:szCs w:val="28"/>
+        </w:rPr>
+        <w:t>Вычисление</w:t>
+      </w:r>
+      <w:r>
+        <w:rPr>
+          <w:b/>
+          <w:bCs/>
+          <w:sz w:val="28"/>
+          <w:szCs w:val="28"/>
+          <w:lang w:val="en-US"/>
+        </w:rPr>
+        <w:t xml:space="preserve"> </w:t>
+      </w:r>
+      <w:r>
+        <w:rPr>
+          <w:b/>
+          <w:bCs/>
+          <w:sz w:val="28"/>
+          <w:szCs w:val="28"/>
+        </w:rPr>
+        <w:t>методом</w:t>
+      </w:r>
+      <w:r>
+        <w:rPr>
+          <w:b/>
+          <w:bCs/>
+          <w:sz w:val="28"/>
+          <w:szCs w:val="28"/>
+          <w:lang w:val="en-US"/>
+        </w:rPr>
+        <w:t xml:space="preserve"> </w:t>
+      </w:r>
+      <w:r>
+        <w:rPr>
+          <w:b/>
+          <w:bCs/>
+          <w:sz w:val="28"/>
+          <w:szCs w:val="28"/>
+        </w:rPr>
+        <w:t>трапеций</w:t>
+      </w:r>
+      <w:r>
+        <w:rPr>
+          <w:b/>
+          <w:bCs/>
+          <w:sz w:val="28"/>
+          <w:szCs w:val="28"/>
+          <w:lang w:val="en-US"/>
+        </w:rPr>
+        <w:t xml:space="preserve"> </w:t>
+      </w:r>
+      <w:r>
+        <w:rPr>
+          <w:b/>
+          <w:bCs/>
+          <w:sz w:val="28"/>
+          <w:szCs w:val="28"/>
+        </w:rPr>
+        <w:t>несобственного</w:t>
+      </w:r>
+      <w:r>
+        <w:rPr>
+          <w:b/>
+          <w:bCs/>
+          <w:sz w:val="28"/>
+          <w:szCs w:val="28"/>
+          <w:lang w:val="en-US"/>
+        </w:rPr>
+        <w:t xml:space="preserve"> </w:t>
+      </w:r>
+      <w:r>
+        <w:rPr>
+          <w:b/>
+          <w:bCs/>
+          <w:sz w:val="28"/>
+          <w:szCs w:val="28"/>
+        </w:rPr>
+        <w:t>интеграла</w:t>
+      </w:r>
+      <w:r>
+        <w:rPr>
+          <w:b/>
+          <w:bCs/>
+          <w:sz w:val="28"/>
+          <w:szCs w:val="28"/>
+          <w:lang w:val="en-US"/>
+        </w:rPr>
+        <w:t>:</w:t>
+      </w:r>
+    </w:p>
+    <w:p>
+      <w:pPr>
+        <w:tabs>
+          <w:tab w:val="left" w:pos="1170"/>
+        </w:tabs>
+        <w:spacing w:after="160" w:line="259" w:lineRule="auto"/>
+        <w:rPr>
+          <w:b/>
+          <w:bCs/>
+          <w:sz w:val="28"/>
+          <w:szCs w:val="28"/>
+          <w:lang w:val="en-US"/>
+        </w:rPr>
+      </w:pPr>
+      <w:r>
+        <w:rPr>
+          <w:b/>
+          <w:bCs/>
+          <w:sz w:val="28"/>
+          <w:szCs w:val="28"/>
+        </w:rPr>
+        <w:lastRenderedPageBreak/>
+        <w:drawing>
+          <wp:inline distT="0" distB="0" distL="0" distR="0" wp14:anchorId="09F291F8" wp14:editId="35EB1A68">
+            <wp:extent cx="6645910" cy="3301365"/>
+            <wp:effectExtent l="0" t="0" r="2540" b="0"/>
+            <wp:docPr id="4" name="Рисунок 4" descr="Изображение выглядит как текст&#10;&#10;Автоматически созданное описание"/>
+            <wp:cNvGraphicFramePr>
+              <a:graphicFrameLocks xmlns:a="http://schemas.openxmlformats.org/drawingml/2006/main" noChangeAspect="1"/>
+            </wp:cNvGraphicFramePr>
+            <a:graphic xmlns:a="http://schemas.openxmlformats.org/drawingml/2006/main">
+              <a:graphicData uri="http://schemas.openxmlformats.org/drawingml/2006/picture">
+                <pic:pic xmlns:pic="http://schemas.openxmlformats.org/drawingml/2006/picture">
+                  <pic:nvPicPr>
+                    <pic:cNvPr id="4" name="Рисунок 4" descr="Изображение выглядит как текст&#10;&#10;Автоматически созданное описание"/>
+                    <pic:cNvPicPr/>
+                  </pic:nvPicPr>
+                  <pic:blipFill>
+                    <a:blip r:embed="rId18"/>
+                    <a:stretch>
+                      <a:fillRect/>
+                    </a:stretch>
+                  </pic:blipFill>
+                  <pic:spPr>
+                    <a:xfrm>
+                      <a:off x="0" y="0"/>
+                      <a:ext cx="6645910" cy="3301365"/>
+                    </a:xfrm>
+                    <a:prstGeom prst="rect">
+                      <a:avLst/>
+                    </a:prstGeom>
+                  </pic:spPr>
+                </pic:pic>
+              </a:graphicData>
+            </a:graphic>
+          </wp:inline>
+        </w:drawing>
+      </w:r>
+    </w:p>
+    <w:p>
+      <w:pPr>
+        <w:tabs>
+          <w:tab w:val="left" w:pos="1170"/>
+        </w:tabs>
+        <w:spacing w:after="160" w:line="259" w:lineRule="auto"/>
+        <w:rPr>
+          <w:b/>
+          <w:bCs/>
+          <w:sz w:val="28"/>
+          <w:szCs w:val="28"/>
+          <w:lang w:val="en-US"/>
+        </w:rPr>
+      </w:pPr>
+      <w:r>
+        <w:rPr>
+          <w:b/>
+          <w:bCs/>
+          <w:sz w:val="28"/>
+          <w:szCs w:val="28"/>
+        </w:rPr>
+        <w:drawing>
+          <wp:inline distT="0" distB="0" distL="0" distR="0" wp14:anchorId="33EE330F" wp14:editId="002ADC04">
+            <wp:extent cx="6645910" cy="3537585"/>
+            <wp:effectExtent l="0" t="0" r="2540" b="5715"/>
+            <wp:docPr id="5" name="Рисунок 5" descr="Изображение выглядит как текст&#10;&#10;Автоматически созданное описание"/>
+            <wp:cNvGraphicFramePr>
+              <a:graphicFrameLocks xmlns:a="http://schemas.openxmlformats.org/drawingml/2006/main" noChangeAspect="1"/>
+            </wp:cNvGraphicFramePr>
+            <a:graphic xmlns:a="http://schemas.openxmlformats.org/drawingml/2006/main">
+              <a:graphicData uri="http://schemas.openxmlformats.org/drawingml/2006/picture">
+                <pic:pic xmlns:pic="http://schemas.openxmlformats.org/drawingml/2006/picture">
+                  <pic:nvPicPr>
+                    <pic:cNvPr id="5" name="Рисунок 5" descr="Изображение выглядит как текст&#10;&#10;Автоматически созданное описание"/>
+                    <pic:cNvPicPr/>
+                  </pic:nvPicPr>
+                  <pic:blipFill>
+                    <a:blip r:embed="rId19"/>
+                    <a:stretch>
+                      <a:fillRect/>
+                    </a:stretch>
+                  </pic:blipFill>
+                  <pic:spPr>
+                    <a:xfrm>
+                      <a:off x="0" y="0"/>
+                      <a:ext cx="6645910" cy="3537585"/>
+                    </a:xfrm>
+                    <a:prstGeom prst="rect">
+                      <a:avLst/>
+                    </a:prstGeom>
+                  </pic:spPr>
+                </pic:pic>
+              </a:graphicData>
+            </a:graphic>
+          </wp:inline>
+        </w:drawing>
+      </w:r>
+    </w:p>
+    <w:p>
+      <w:pPr>
+        <w:tabs>
+          <w:tab w:val="left" w:pos="1170"/>
+        </w:tabs>
+        <w:spacing w:after="160" w:line="259" w:lineRule="auto"/>
+        <w:rPr>
+          <w:b/>
+          <w:bCs/>
+          <w:sz w:val="28"/>
+          <w:szCs w:val="28"/>
+          <w:lang w:val="en-US"/>
+        </w:rPr>
+      </w:pPr>
+      <w:r>
+        <w:rPr>
+          <w:b/>
+          <w:bCs/>
+          <w:sz w:val="28"/>
+          <w:szCs w:val="28"/>
+        </w:rPr>
+        <w:lastRenderedPageBreak/>
+        <w:drawing>
+          <wp:inline distT="0" distB="0" distL="0" distR="0" wp14:anchorId="643032B2" wp14:editId="4CD4B3D2">
+            <wp:extent cx="6645910" cy="3351530"/>
+            <wp:effectExtent l="0" t="0" r="2540" b="1270"/>
+            <wp:docPr id="7" name="Рисунок 7" descr="Изображение выглядит как текст&#10;&#10;Автоматически созданное описание"/>
+            <wp:cNvGraphicFramePr>
+              <a:graphicFrameLocks xmlns:a="http://schemas.openxmlformats.org/drawingml/2006/main" noChangeAspect="1"/>
+            </wp:cNvGraphicFramePr>
+            <a:graphic xmlns:a="http://schemas.openxmlformats.org/drawingml/2006/main">
+              <a:graphicData uri="http://schemas.openxmlformats.org/drawingml/2006/picture">
+                <pic:pic xmlns:pic="http://schemas.openxmlformats.org/drawingml/2006/picture">
+                  <pic:nvPicPr>
+                    <pic:cNvPr id="7" name="Рисунок 7" descr="Изображение выглядит как текст&#10;&#10;Автоматически созданное описание"/>
+                    <pic:cNvPicPr/>
+                  </pic:nvPicPr>
+                  <pic:blipFill>
+                    <a:blip r:embed="rId20"/>
+                    <a:stretch>
+                      <a:fillRect/>
+                    </a:stretch>
+                  </pic:blipFill>
+                  <pic:spPr>
+                    <a:xfrm>
+                      <a:off x="0" y="0"/>
+                      <a:ext cx="6645910" cy="3351530"/>
+                    </a:xfrm>
+                    <a:prstGeom prst="rect">
+                      <a:avLst/>
+                    </a:prstGeom>
+                  </pic:spPr>
+                </pic:pic>
+              </a:graphicData>
+            </a:graphic>
+          </wp:inline>
+        </w:drawing>
+      </w:r>
+      <w:r>
+        <w:rPr>
+          <w:b/>
+          <w:bCs/>
+          <w:sz w:val="28"/>
+          <w:szCs w:val="28"/>
+          <w:lang w:val="en-US"/>
+        </w:rPr>
+        <w:tab/>
+      </w:r>
+    </w:p>
+    <w:p>
+      <w:pPr>
         <w:pStyle w:val="1"/>
+        <w:rPr>
+          <w:lang w:val="en-US"/>
+        </w:rPr>
       </w:pPr>
       <w:r>
         <w:rPr>
@@ -11121,6 +17946,7 @@
           <w:rFonts w:ascii="Times New Roman" w:hAnsi="Times New Roman" w:cs="Times New Roman"/>
           <w:sz w:val="28"/>
           <w:szCs w:val="28"/>
+          <w:lang w:val="en-US"/>
         </w:rPr>
       </w:pPr>
       <w:r>
@@ -11129,7 +17955,84 @@
           <w:sz w:val="28"/>
           <w:szCs w:val="28"/>
         </w:rPr>
-        <w:t>В данной лабораторной работе я:</w:t>
+        <w:t>В</w:t>
+      </w:r>
+      <w:r>
+        <w:rPr>
+          <w:rFonts w:ascii="Times New Roman" w:hAnsi="Times New Roman" w:cs="Times New Roman"/>
+          <w:sz w:val="28"/>
+          <w:szCs w:val="28"/>
+          <w:lang w:val="en-US"/>
+        </w:rPr>
+        <w:t xml:space="preserve"> </w:t>
+      </w:r>
+      <w:r>
+        <w:rPr>
+          <w:rFonts w:ascii="Times New Roman" w:hAnsi="Times New Roman" w:cs="Times New Roman"/>
+          <w:sz w:val="28"/>
+          <w:szCs w:val="28"/>
+        </w:rPr>
+        <w:t>данной</w:t>
+      </w:r>
+      <w:r>
+        <w:rPr>
+          <w:rFonts w:ascii="Times New Roman" w:hAnsi="Times New Roman" w:cs="Times New Roman"/>
+          <w:sz w:val="28"/>
+          <w:szCs w:val="28"/>
+          <w:lang w:val="en-US"/>
+        </w:rPr>
+        <w:t xml:space="preserve"> </w:t>
+      </w:r>
+      <w:r>
+        <w:rPr>
+          <w:rFonts w:ascii="Times New Roman" w:hAnsi="Times New Roman" w:cs="Times New Roman"/>
+          <w:sz w:val="28"/>
+          <w:szCs w:val="28"/>
+        </w:rPr>
+        <w:t>лабораторной</w:t>
+      </w:r>
+      <w:r>
+        <w:rPr>
+          <w:rFonts w:ascii="Times New Roman" w:hAnsi="Times New Roman" w:cs="Times New Roman"/>
+          <w:sz w:val="28"/>
+          <w:szCs w:val="28"/>
+          <w:lang w:val="en-US"/>
+        </w:rPr>
+        <w:t xml:space="preserve"> </w:t>
+      </w:r>
+      <w:r>
+        <w:rPr>
+          <w:rFonts w:ascii="Times New Roman" w:hAnsi="Times New Roman" w:cs="Times New Roman"/>
+          <w:sz w:val="28"/>
+          <w:szCs w:val="28"/>
+        </w:rPr>
+        <w:t>работе</w:t>
+      </w:r>
+      <w:r>
+        <w:rPr>
+          <w:rFonts w:ascii="Times New Roman" w:hAnsi="Times New Roman" w:cs="Times New Roman"/>
+          <w:sz w:val="28"/>
+          <w:szCs w:val="28"/>
+          <w:lang w:val="en-US"/>
+        </w:rPr>
+        <w:t xml:space="preserve"> </w:t>
+      </w:r>
+      <w:r>
+        <w:rPr>
+          <w:rFonts w:ascii="Times New Roman" w:hAnsi="Times New Roman" w:cs="Times New Roman"/>
+          <w:sz w:val="28"/>
+          <w:szCs w:val="28"/>
+        </w:rPr>
+        <w:t>я</w:t>
+      </w:r>
+      <w:r>
+        <w:rPr>
+          <w:rFonts w:ascii="Times New Roman" w:hAnsi="Times New Roman" w:cs="Times New Roman"/>
+          <w:sz w:val="28"/>
+          <w:szCs w:val="28"/>
+          <w:lang w:val="en-US"/>
+        </w:rPr>
+        <w:t>:</w:t>
       </w:r>
     </w:p>
     <w:p>
@@ -11148,7 +18051,7 @@
           <w:sz w:val="28"/>
           <w:szCs w:val="28"/>
         </w:rPr>
-        <w:t xml:space="preserve">Ознакомился с </w:t>
+        <w:t>Ознакомился</w:t>
       </w:r>
       <w:r>
         <w:rPr>
@@ -11156,7 +18059,7 @@
           <w:sz w:val="28"/>
           <w:szCs w:val="28"/>
         </w:rPr>
-        <w:t>вычислительными методами решения неоднородных уравнений</w:t>
+        <w:t xml:space="preserve"> </w:t>
       </w:r>
       <w:r>
         <w:rPr>
@@ -11164,8 +18067,55 @@
           <w:sz w:val="28"/>
           <w:szCs w:val="28"/>
         </w:rPr>
+        <w:t>с</w:t>
+      </w:r>
+      <w:r>
+        <w:rPr>
+          <w:rFonts w:ascii="Times New Roman" w:hAnsi="Times New Roman" w:cs="Times New Roman"/>
+          <w:sz w:val="28"/>
+          <w:szCs w:val="28"/>
+        </w:rPr>
+        <w:t xml:space="preserve"> </w:t>
+      </w:r>
+      <w:r>
+        <w:rPr>
+          <w:rFonts w:ascii="Times New Roman" w:hAnsi="Times New Roman" w:cs="Times New Roman"/>
+          <w:sz w:val="28"/>
+          <w:szCs w:val="28"/>
+        </w:rPr>
+        <w:t>вычислительными</w:t>
+      </w:r>
+      <w:r>
+        <w:rPr>
+          <w:rFonts w:ascii="Times New Roman" w:hAnsi="Times New Roman" w:cs="Times New Roman"/>
+          <w:sz w:val="28"/>
+          <w:szCs w:val="28"/>
+        </w:rPr>
+        <w:t xml:space="preserve"> </w:t>
+      </w:r>
+      <w:r>
+        <w:rPr>
+          <w:rFonts w:ascii="Times New Roman" w:hAnsi="Times New Roman" w:cs="Times New Roman"/>
+          <w:sz w:val="28"/>
+          <w:szCs w:val="28"/>
+        </w:rPr>
+        <w:t>методами</w:t>
+      </w:r>
+      <w:r>
+        <w:rPr>
+          <w:rFonts w:ascii="Times New Roman" w:hAnsi="Times New Roman" w:cs="Times New Roman"/>
+          <w:sz w:val="28"/>
+          <w:szCs w:val="28"/>
+        </w:rPr>
+        <w:t xml:space="preserve"> </w:t>
+      </w:r>
+      <w:r>
+        <w:rPr>
+          <w:rFonts w:ascii="Times New Roman" w:hAnsi="Times New Roman" w:cs="Times New Roman"/>
+          <w:sz w:val="28"/>
+          <w:szCs w:val="28"/>
+        </w:rPr>
         <w:softHyphen/>
-        <w:t xml:space="preserve"> </w:t>
       </w:r>
       <w:r>
         <w:rPr>
@@ -11174,7 +18124,15 @@
           <w:szCs w:val="28"/>
         </w:rPr>
         <w:softHyphen/>
-        <w:t>– методом Ньютона, методом половинного деления, методом простой итерации, методом хорд;</w:t>
+      </w:r>
+      <w:r>
+        <w:rPr>
+          <w:rFonts w:ascii="Times New Roman" w:hAnsi="Times New Roman" w:cs="Times New Roman"/>
+          <w:sz w:val="28"/>
+          <w:szCs w:val="28"/>
+        </w:rPr>
+        <w:softHyphen/>
+        <w:t>– методами прямоугольников, трапеции и Симпсона</w:t>
       </w:r>
     </w:p>
     <w:p>
@@ -11193,7 +18151,7 @@
           <w:sz w:val="28"/>
           <w:szCs w:val="28"/>
         </w:rPr>
-        <w:t>Ознакомился с вычислительным методом решения неоднородных систем уравнений</w:t>
+        <w:t>Ознакомился</w:t>
       </w:r>
       <w:r>
         <w:rPr>
@@ -11201,7 +18159,6 @@
           <w:sz w:val="28"/>
           <w:szCs w:val="28"/>
         </w:rPr>
-        <w:softHyphen/>
         <w:t xml:space="preserve"> </w:t>
       </w:r>
       <w:r>
@@ -11210,8 +18167,119 @@
           <w:sz w:val="28"/>
           <w:szCs w:val="28"/>
         </w:rPr>
-        <w:softHyphen/>
-        <w:t>– методом Ньютона;</w:t>
+        <w:t>с</w:t>
+      </w:r>
+      <w:r>
+        <w:rPr>
+          <w:rFonts w:ascii="Times New Roman" w:hAnsi="Times New Roman" w:cs="Times New Roman"/>
+          <w:sz w:val="28"/>
+          <w:szCs w:val="28"/>
+        </w:rPr>
+        <w:t xml:space="preserve"> </w:t>
+      </w:r>
+      <w:r>
+        <w:rPr>
+          <w:rFonts w:ascii="Times New Roman" w:hAnsi="Times New Roman" w:cs="Times New Roman"/>
+          <w:sz w:val="28"/>
+          <w:szCs w:val="28"/>
+        </w:rPr>
+        <w:t>принципами</w:t>
+      </w:r>
+      <w:r>
+        <w:rPr>
+          <w:rFonts w:ascii="Times New Roman" w:hAnsi="Times New Roman" w:cs="Times New Roman"/>
+          <w:sz w:val="28"/>
+          <w:szCs w:val="28"/>
+        </w:rPr>
+        <w:t xml:space="preserve"> </w:t>
+      </w:r>
+      <w:r>
+        <w:rPr>
+          <w:rFonts w:ascii="Times New Roman" w:hAnsi="Times New Roman" w:cs="Times New Roman"/>
+          <w:sz w:val="28"/>
+          <w:szCs w:val="28"/>
+        </w:rPr>
+        <w:t xml:space="preserve">численного интегрирования </w:t>
+      </w:r>
+      <w:r>
+        <w:rPr>
+          <w:rFonts w:ascii="Times New Roman" w:hAnsi="Times New Roman" w:cs="Times New Roman"/>
+          <w:sz w:val="28"/>
+          <w:szCs w:val="28"/>
+        </w:rPr>
+        <w:t>(</w:t>
+      </w:r>
+      <w:r>
+        <w:rPr>
+          <w:rFonts w:ascii="Times New Roman" w:hAnsi="Times New Roman" w:cs="Times New Roman"/>
+          <w:sz w:val="28"/>
+          <w:szCs w:val="28"/>
+        </w:rPr>
+        <w:t>в</w:t>
+      </w:r>
+      <w:r>
+        <w:rPr>
+          <w:rFonts w:ascii="Times New Roman" w:hAnsi="Times New Roman" w:cs="Times New Roman"/>
+          <w:sz w:val="28"/>
+          <w:szCs w:val="28"/>
+        </w:rPr>
+        <w:t xml:space="preserve"> </w:t>
+      </w:r>
+      <w:r>
+        <w:rPr>
+          <w:rFonts w:ascii="Times New Roman" w:hAnsi="Times New Roman" w:cs="Times New Roman"/>
+          <w:sz w:val="28"/>
+          <w:szCs w:val="28"/>
+        </w:rPr>
+        <w:t>частности</w:t>
+      </w:r>
+      <w:r>
+        <w:rPr>
+          <w:rFonts w:ascii="Times New Roman" w:hAnsi="Times New Roman" w:cs="Times New Roman"/>
+          <w:sz w:val="28"/>
+          <w:szCs w:val="28"/>
+        </w:rPr>
+        <w:t xml:space="preserve">, </w:t>
+      </w:r>
+      <w:r>
+        <w:rPr>
+          <w:rFonts w:ascii="Times New Roman" w:hAnsi="Times New Roman" w:cs="Times New Roman"/>
+          <w:sz w:val="28"/>
+          <w:szCs w:val="28"/>
+        </w:rPr>
+        <w:t>с</w:t>
+      </w:r>
+      <w:r>
+        <w:rPr>
+          <w:rFonts w:ascii="Times New Roman" w:hAnsi="Times New Roman" w:cs="Times New Roman"/>
+          <w:sz w:val="28"/>
+          <w:szCs w:val="28"/>
+        </w:rPr>
+        <w:t xml:space="preserve"> </w:t>
+      </w:r>
+      <w:r>
+        <w:rPr>
+          <w:rFonts w:ascii="Times New Roman" w:hAnsi="Times New Roman" w:cs="Times New Roman"/>
+          <w:sz w:val="28"/>
+          <w:szCs w:val="28"/>
+        </w:rPr>
+        <w:t>п</w:t>
+      </w:r>
+      <w:r>
+        <w:rPr>
+          <w:rFonts w:ascii="Times New Roman" w:hAnsi="Times New Roman" w:cs="Times New Roman"/>
+          <w:sz w:val="28"/>
+          <w:szCs w:val="28"/>
+        </w:rPr>
+        <w:t>равилом Рунге)</w:t>
+      </w:r>
+      <w:r>
+        <w:rPr>
+          <w:rFonts w:ascii="Times New Roman" w:eastAsiaTheme="minorEastAsia" w:hAnsi="Times New Roman" w:cs="Times New Roman"/>
+          <w:sz w:val="28"/>
+          <w:szCs w:val="28"/>
+        </w:rPr>
+        <w:t>.</w:t>
       </w:r>
     </w:p>
     <w:p>
@@ -11226,22 +18294,21 @@
       </w:pPr>
       <w:r>
         <w:rPr>
-          <w:rFonts w:ascii="Times New Roman" w:hAnsi="Times New Roman" w:cs="Times New Roman"/>
-          <w:sz w:val="28"/>
-          <w:szCs w:val="28"/>
-        </w:rPr>
-        <w:t xml:space="preserve">Ознакомился с принципами итерационных методов вычисления корней неоднородных уравнений (в частности, с принципом уточнения до определенной погрешности </w:t>
-      </w:r>
-      <m:oMath>
-        <m:r>
-          <w:rPr>
-            <w:rFonts w:ascii="Cambria Math" w:hAnsi="Cambria Math" w:cs="Times New Roman"/>
-            <w:sz w:val="28"/>
-            <w:szCs w:val="28"/>
-          </w:rPr>
-          <m:t>ε</m:t>
-        </m:r>
-      </m:oMath>
+          <w:rFonts w:ascii="Times New Roman" w:eastAsiaTheme="minorEastAsia" w:hAnsi="Times New Roman" w:cs="Times New Roman"/>
+          <w:sz w:val="28"/>
+          <w:szCs w:val="28"/>
+        </w:rPr>
+        <w:t xml:space="preserve">Реализовал методы вычисления несобственных интегралов 2 рода на языке </w:t>
+      </w:r>
+      <w:r>
+        <w:rPr>
+          <w:rFonts w:ascii="Times New Roman" w:eastAsiaTheme="minorEastAsia" w:hAnsi="Times New Roman" w:cs="Times New Roman"/>
+          <w:sz w:val="28"/>
+          <w:szCs w:val="28"/>
+          <w:lang w:val="en-US"/>
+        </w:rPr>
+        <w:t>Python</w:t>
+      </w:r>
       <w:r>
         <w:rPr>
           <w:rFonts w:ascii="Times New Roman" w:eastAsiaTheme="minorEastAsia" w:hAnsi="Times New Roman" w:cs="Times New Roman"/>
@@ -11262,12 +18329,16 @@
           <w:rFonts w:ascii="Times New Roman" w:hAnsi="Times New Roman" w:cs="Times New Roman"/>
           <w:sz w:val="28"/>
           <w:szCs w:val="28"/>
+          <w:lang w:val="en-US"/>
         </w:rPr>
         <w:t> </w:t>
       </w:r>
     </w:p>
     <w:p>
       <w:r>
+        <w:rPr>
+          <w:lang w:val="en-US"/>
+        </w:rPr>
         <w:t> </w:t>
       </w:r>
     </w:p>
@@ -11489,6 +18560,119 @@
     </w:lvl>
   </w:abstractNum>
   <w:abstractNum w:abstractNumId="2" w15:restartNumberingAfterBreak="0">
+    <w:nsid w:val="28A468AC"/>
+    <w:multiLevelType w:val="hybridMultilevel"/>
+    <w:tmpl w:val="C96CD1DA"/>
+    <w:lvl w:ilvl="0" w:tplc="04190001">
+      <w:start w:val="1"/>
+      <w:numFmt w:val="bullet"/>
+      <w:lvlText w:val=""/>
+      <w:lvlJc w:val="left"/>
+      <w:pPr>
+        <w:ind w:left="785" w:hanging="360"/>
+      </w:pPr>
+      <w:rPr>
+        <w:rFonts w:ascii="Symbol" w:hAnsi="Symbol" w:hint="default"/>
+      </w:rPr>
+    </w:lvl>
+    <w:lvl w:ilvl="1" w:tplc="04190003" w:tentative="1">
+      <w:start w:val="1"/>
+      <w:numFmt w:val="bullet"/>
+      <w:lvlText w:val="o"/>
+      <w:lvlJc w:val="left"/>
+      <w:pPr>
+        <w:ind w:left="1505" w:hanging="360"/>
+      </w:pPr>
+      <w:rPr>
+        <w:rFonts w:ascii="Courier New" w:hAnsi="Courier New" w:cs="Courier New" w:hint="default"/>
+      </w:rPr>
+    </w:lvl>
+    <w:lvl w:ilvl="2" w:tplc="04190005" w:tentative="1">
+      <w:start w:val="1"/>
+      <w:numFmt w:val="bullet"/>
+      <w:lvlText w:val=""/>
+      <w:lvlJc w:val="left"/>
+      <w:pPr>
+        <w:ind w:left="2225" w:hanging="360"/>
+      </w:pPr>
+      <w:rPr>
+        <w:rFonts w:ascii="Wingdings" w:hAnsi="Wingdings" w:hint="default"/>
+      </w:rPr>
+    </w:lvl>
+    <w:lvl w:ilvl="3" w:tplc="04190001" w:tentative="1">
+      <w:start w:val="1"/>
+      <w:numFmt w:val="bullet"/>
+      <w:lvlText w:val=""/>
+      <w:lvlJc w:val="left"/>
+      <w:pPr>
+        <w:ind w:left="2945" w:hanging="360"/>
+      </w:pPr>
+      <w:rPr>
+        <w:rFonts w:ascii="Symbol" w:hAnsi="Symbol" w:hint="default"/>
+      </w:rPr>
+    </w:lvl>
+    <w:lvl w:ilvl="4" w:tplc="04190003" w:tentative="1">
+      <w:start w:val="1"/>
+      <w:numFmt w:val="bullet"/>
+      <w:lvlText w:val="o"/>
+      <w:lvlJc w:val="left"/>
+      <w:pPr>
+        <w:ind w:left="3665" w:hanging="360"/>
+      </w:pPr>
+      <w:rPr>
+        <w:rFonts w:ascii="Courier New" w:hAnsi="Courier New" w:cs="Courier New" w:hint="default"/>
+      </w:rPr>
+    </w:lvl>
+    <w:lvl w:ilvl="5" w:tplc="04190005" w:tentative="1">
+      <w:start w:val="1"/>
+      <w:numFmt w:val="bullet"/>
+      <w:lvlText w:val=""/>
+      <w:lvlJc w:val="left"/>
+      <w:pPr>
+        <w:ind w:left="4385" w:hanging="360"/>
+      </w:pPr>
+      <w:rPr>
+        <w:rFonts w:ascii="Wingdings" w:hAnsi="Wingdings" w:hint="default"/>
+      </w:rPr>
+    </w:lvl>
+    <w:lvl w:ilvl="6" w:tplc="04190001" w:tentative="1">
+      <w:start w:val="1"/>
+      <w:numFmt w:val="bullet"/>
+      <w:lvlText w:val=""/>
+      <w:lvlJc w:val="left"/>
+      <w:pPr>
+        <w:ind w:left="5105" w:hanging="360"/>
+      </w:pPr>
+      <w:rPr>
+        <w:rFonts w:ascii="Symbol" w:hAnsi="Symbol" w:hint="default"/>
+      </w:rPr>
+    </w:lvl>
+    <w:lvl w:ilvl="7" w:tplc="04190003" w:tentative="1">
+      <w:start w:val="1"/>
+      <w:numFmt w:val="bullet"/>
+      <w:lvlText w:val="o"/>
+      <w:lvlJc w:val="left"/>
+      <w:pPr>
+        <w:ind w:left="5825" w:hanging="360"/>
+      </w:pPr>
+      <w:rPr>
+        <w:rFonts w:ascii="Courier New" w:hAnsi="Courier New" w:cs="Courier New" w:hint="default"/>
+      </w:rPr>
+    </w:lvl>
+    <w:lvl w:ilvl="8" w:tplc="04190005" w:tentative="1">
+      <w:start w:val="1"/>
+      <w:numFmt w:val="bullet"/>
+      <w:lvlText w:val=""/>
+      <w:lvlJc w:val="left"/>
+      <w:pPr>
+        <w:ind w:left="6545" w:hanging="360"/>
+      </w:pPr>
+      <w:rPr>
+        <w:rFonts w:ascii="Wingdings" w:hAnsi="Wingdings" w:hint="default"/>
+      </w:rPr>
+    </w:lvl>
+  </w:abstractNum>
+  <w:abstractNum w:abstractNumId="3" w15:restartNumberingAfterBreak="0">
     <w:nsid w:val="2A7A5619"/>
     <w:multiLevelType w:val="hybridMultilevel"/>
     <w:tmpl w:val="840C1FB2"/>
@@ -11602,7 +18786,7 @@
       </w:rPr>
     </w:lvl>
   </w:abstractNum>
-  <w:abstractNum w:abstractNumId="3" w15:restartNumberingAfterBreak="0">
+  <w:abstractNum w:abstractNumId="4" w15:restartNumberingAfterBreak="0">
     <w:nsid w:val="2E61749F"/>
     <w:multiLevelType w:val="multilevel"/>
     <w:tmpl w:val="9F26F35E"/>
@@ -11715,7 +18899,7 @@
       </w:pPr>
     </w:lvl>
   </w:abstractNum>
-  <w:abstractNum w:abstractNumId="4" w15:restartNumberingAfterBreak="0">
+  <w:abstractNum w:abstractNumId="5" w15:restartNumberingAfterBreak="0">
     <w:nsid w:val="301B30FA"/>
     <w:multiLevelType w:val="hybridMultilevel"/>
     <w:tmpl w:val="1F5A21C8"/>
@@ -11829,7 +19013,7 @@
       </w:rPr>
     </w:lvl>
   </w:abstractNum>
-  <w:abstractNum w:abstractNumId="5" w15:restartNumberingAfterBreak="0">
+  <w:abstractNum w:abstractNumId="6" w15:restartNumberingAfterBreak="0">
     <w:nsid w:val="33433E08"/>
     <w:multiLevelType w:val="hybridMultilevel"/>
     <w:tmpl w:val="0BCA8F4A"/>
@@ -11918,7 +19102,7 @@
       </w:pPr>
     </w:lvl>
   </w:abstractNum>
-  <w:abstractNum w:abstractNumId="6" w15:restartNumberingAfterBreak="0">
+  <w:abstractNum w:abstractNumId="7" w15:restartNumberingAfterBreak="0">
     <w:nsid w:val="39581AA2"/>
     <w:multiLevelType w:val="hybridMultilevel"/>
     <w:tmpl w:val="73A8609A"/>
@@ -12008,7 +19192,7 @@
       </w:pPr>
     </w:lvl>
   </w:abstractNum>
-  <w:abstractNum w:abstractNumId="7" w15:restartNumberingAfterBreak="0">
+  <w:abstractNum w:abstractNumId="8" w15:restartNumberingAfterBreak="0">
     <w:nsid w:val="40B93B22"/>
     <w:multiLevelType w:val="hybridMultilevel"/>
     <w:tmpl w:val="78D4F01A"/>
@@ -12121,7 +19305,7 @@
       </w:rPr>
     </w:lvl>
   </w:abstractNum>
-  <w:abstractNum w:abstractNumId="8" w15:restartNumberingAfterBreak="0">
+  <w:abstractNum w:abstractNumId="9" w15:restartNumberingAfterBreak="0">
     <w:nsid w:val="47891B37"/>
     <w:multiLevelType w:val="multilevel"/>
     <w:tmpl w:val="AC8E4F44"/>
@@ -12270,7 +19454,7 @@
       </w:rPr>
     </w:lvl>
   </w:abstractNum>
-  <w:abstractNum w:abstractNumId="9" w15:restartNumberingAfterBreak="0">
+  <w:abstractNum w:abstractNumId="10" w15:restartNumberingAfterBreak="0">
     <w:nsid w:val="4CB44E6F"/>
     <w:multiLevelType w:val="hybridMultilevel"/>
     <w:tmpl w:val="7364553C"/>
@@ -12383,7 +19567,7 @@
       </w:rPr>
     </w:lvl>
   </w:abstractNum>
-  <w:abstractNum w:abstractNumId="10" w15:restartNumberingAfterBreak="0">
+  <w:abstractNum w:abstractNumId="11" w15:restartNumberingAfterBreak="0">
     <w:nsid w:val="501F768D"/>
     <w:multiLevelType w:val="hybridMultilevel"/>
     <w:tmpl w:val="ADECAE02"/>
@@ -12473,7 +19657,7 @@
       </w:pPr>
     </w:lvl>
   </w:abstractNum>
-  <w:abstractNum w:abstractNumId="11" w15:restartNumberingAfterBreak="0">
+  <w:abstractNum w:abstractNumId="12" w15:restartNumberingAfterBreak="0">
     <w:nsid w:val="62383BDB"/>
     <w:multiLevelType w:val="hybridMultilevel"/>
     <w:tmpl w:val="4A807228"/>
@@ -12562,7 +19746,7 @@
       </w:pPr>
     </w:lvl>
   </w:abstractNum>
-  <w:abstractNum w:abstractNumId="12" w15:restartNumberingAfterBreak="0">
+  <w:abstractNum w:abstractNumId="13" w15:restartNumberingAfterBreak="0">
     <w:nsid w:val="68863AA7"/>
     <w:multiLevelType w:val="hybridMultilevel"/>
     <w:tmpl w:val="CF58017C"/>
@@ -12652,43 +19836,46 @@
     </w:lvl>
   </w:abstractNum>
   <w:num w:numId="1">
-    <w:abstractNumId w:val="3"/>
+    <w:abstractNumId w:val="4"/>
   </w:num>
   <w:num w:numId="2">
-    <w:abstractNumId w:val="11"/>
+    <w:abstractNumId w:val="12"/>
   </w:num>
   <w:num w:numId="3">
-    <w:abstractNumId w:val="8"/>
+    <w:abstractNumId w:val="9"/>
   </w:num>
   <w:num w:numId="4">
+    <w:abstractNumId w:val="6"/>
+  </w:num>
+  <w:num w:numId="5">
     <w:abstractNumId w:val="5"/>
   </w:num>
-  <w:num w:numId="5">
-    <w:abstractNumId w:val="4"/>
-  </w:num>
   <w:num w:numId="6">
-    <w:abstractNumId w:val="2"/>
+    <w:abstractNumId w:val="3"/>
   </w:num>
   <w:num w:numId="7">
     <w:abstractNumId w:val="0"/>
   </w:num>
   <w:num w:numId="8">
+    <w:abstractNumId w:val="8"/>
+  </w:num>
+  <w:num w:numId="9">
+    <w:abstractNumId w:val="13"/>
+  </w:num>
+  <w:num w:numId="10">
+    <w:abstractNumId w:val="10"/>
+  </w:num>
+  <w:num w:numId="11">
     <w:abstractNumId w:val="7"/>
   </w:num>
-  <w:num w:numId="9">
-    <w:abstractNumId w:val="12"/>
-  </w:num>
-  <w:num w:numId="10">
-    <w:abstractNumId w:val="9"/>
-  </w:num>
-  <w:num w:numId="11">
-    <w:abstractNumId w:val="6"/>
-  </w:num>
   <w:num w:numId="12">
-    <w:abstractNumId w:val="10"/>
+    <w:abstractNumId w:val="11"/>
   </w:num>
   <w:num w:numId="13">
     <w:abstractNumId w:val="1"/>
+  </w:num>
+  <w:num w:numId="14">
+    <w:abstractNumId w:val="2"/>
   </w:num>
 </w:numbering>
 </file>
@@ -12816,6 +20003,7 @@
     <w:lsdException w:name="HTML Sample" w:semiHidden="1" w:unhideWhenUsed="1"/>
     <w:lsdException w:name="HTML Typewriter" w:semiHidden="1" w:unhideWhenUsed="1"/>
     <w:lsdException w:name="HTML Variable" w:semiHidden="1" w:unhideWhenUsed="1"/>
+    <w:lsdException w:name="Normal Table" w:semiHidden="1" w:unhideWhenUsed="1"/>
     <w:lsdException w:name="annotation subject" w:semiHidden="1" w:unhideWhenUsed="1"/>
     <w:lsdException w:name="No List" w:semiHidden="1" w:unhideWhenUsed="1"/>
     <w:lsdException w:name="Outline List 1" w:semiHidden="1" w:unhideWhenUsed="1"/>
@@ -12858,8 +20046,11 @@
     <w:lsdException w:name="Table Contemporary" w:semiHidden="1" w:unhideWhenUsed="1"/>
     <w:lsdException w:name="Table Elegant" w:semiHidden="1" w:unhideWhenUsed="1"/>
     <w:lsdException w:name="Table Professional" w:semiHidden="1" w:unhideWhenUsed="1"/>
+    <w:lsdException w:name="Table Subtle 1" w:semiHidden="1" w:unhideWhenUsed="1"/>
     <w:lsdException w:name="Table Subtle 2" w:semiHidden="1" w:unhideWhenUsed="1"/>
     <w:lsdException w:name="Table Web 1" w:semiHidden="1" w:unhideWhenUsed="1"/>
+    <w:lsdException w:name="Table Web 2" w:semiHidden="1" w:unhideWhenUsed="1"/>
+    <w:lsdException w:name="Table Web 3" w:semiHidden="1" w:unhideWhenUsed="1"/>
     <w:lsdException w:name="Balloon Text" w:semiHidden="1" w:unhideWhenUsed="1"/>
     <w:lsdException w:name="Table Grid" w:uiPriority="0"/>
     <w:lsdException w:name="Table Theme" w:semiHidden="1" w:unhideWhenUsed="1"/>
@@ -13590,4 +20781,16 @@
     </a:ext>
   </a:extLst>
 </a:theme>
+</file>
+
+<file path=customXml/item1.xml><?xml version="1.0" encoding="utf-8"?>
+<b:Sources xmlns:b="http://schemas.openxmlformats.org/officeDocument/2006/bibliography" xmlns="http://schemas.openxmlformats.org/officeDocument/2006/bibliography" SelectedStyle="\APASixthEditionOfficeOnline.xsl" StyleName="APA" Version="6"/>
+</file>
+
+<file path=customXml/itemProps1.xml><?xml version="1.0" encoding="utf-8"?>
+<ds:datastoreItem xmlns:ds="http://schemas.openxmlformats.org/officeDocument/2006/customXml" ds:itemID="{8EA85102-B3D9-4CC9-9DAE-7284321E2CBF}">
+  <ds:schemaRefs>
+    <ds:schemaRef ds:uri="http://schemas.openxmlformats.org/officeDocument/2006/bibliography"/>
+  </ds:schemaRefs>
+</ds:datastoreItem>
 </file>